--- a/Paper.docx
+++ b/Paper.docx
@@ -1,6 +1,6 @@
 
 <file path=word/document.xml><?xml version="1.0" encoding="utf-8"?>
-<w:document xmlns:wpc="http://schemas.microsoft.com/office/word/2010/wordprocessingCanvas" xmlns:cx="http://schemas.microsoft.com/office/drawing/2014/chartex" xmlns:cx1="http://schemas.microsoft.com/office/drawing/2015/9/8/chartex" xmlns:cx2="http://schemas.microsoft.com/office/drawing/2015/10/21/chartex" xmlns:cx3="http://schemas.microsoft.com/office/drawing/2016/5/9/chartex" xmlns:cx4="http://schemas.microsoft.com/office/drawing/2016/5/10/chartex" xmlns:cx5="http://schemas.microsoft.com/office/drawing/2016/5/11/chartex" xmlns:cx6="http://schemas.microsoft.com/office/drawing/2016/5/12/chartex" xmlns:cx7="http://schemas.microsoft.com/office/drawing/2016/5/13/chartex" xmlns:cx8="http://schemas.microsoft.com/office/drawing/2016/5/14/chartex" xmlns:mc="http://schemas.openxmlformats.org/markup-compatibility/2006" xmlns:aink="http://schemas.microsoft.com/office/drawing/2016/ink" xmlns:am3d="http://schemas.microsoft.com/office/drawing/2017/model3d" xmlns:o="urn:schemas-microsoft-com:office:office" xmlns:oel="http://schemas.microsoft.com/office/2019/extlst" xmlns:r="http://schemas.openxmlformats.org/officeDocument/2006/relationships" xmlns:m="http://schemas.openxmlformats.org/officeDocument/2006/math" xmlns:v="urn:schemas-microsoft-com:vml" xmlns:wp14="http://schemas.microsoft.com/office/word/2010/wordprocessingDrawing" xmlns:wp="http://schemas.openxmlformats.org/drawingml/2006/wordprocessingDrawing" xmlns:w10="urn:schemas-microsoft-com:office:word" xmlns:w="http://schemas.openxmlformats.org/wordprocessingml/2006/main" xmlns:w14="http://schemas.microsoft.com/office/word/2010/wordml" xmlns:w15="http://schemas.microsoft.com/office/word/2012/wordml" xmlns:w16cex="http://schemas.microsoft.com/office/word/2018/wordml/cex" xmlns:w16cid="http://schemas.microsoft.com/office/word/2016/wordml/cid" xmlns:w16="http://schemas.microsoft.com/office/word/2018/wordml" xmlns:w16du="http://schemas.microsoft.com/office/word/2023/wordml/word16du" xmlns:w16sdtdh="http://schemas.microsoft.com/office/word/2020/wordml/sdtdatahash" xmlns:w16sdtfl="http://schemas.microsoft.com/office/word/2024/wordml/sdtformatlock" xmlns:w16se="http://schemas.microsoft.com/office/word/2015/wordml/symex" xmlns:wpg="http://schemas.microsoft.com/office/word/2010/wordprocessingGroup" xmlns:wpi="http://schemas.microsoft.com/office/word/2010/wordprocessingInk" xmlns:wne="http://schemas.microsoft.com/office/word/2006/wordml" xmlns:wps="http://schemas.microsoft.com/office/word/2010/wordprocessingShape" mc:Ignorable="w14 w15 w16se w16cid w16 w16cex w16sdtdh w16sdtfl w16du wp14">
+<w:document xmlns:wpc="http://schemas.microsoft.com/office/word/2010/wordprocessingCanvas" xmlns:cx="http://schemas.microsoft.com/office/drawing/2014/chartex" xmlns:cx1="http://schemas.microsoft.com/office/drawing/2015/9/8/chartex" xmlns:cx2="http://schemas.microsoft.com/office/drawing/2015/10/21/chartex" xmlns:cx3="http://schemas.microsoft.com/office/drawing/2016/5/9/chartex" xmlns:cx4="http://schemas.microsoft.com/office/drawing/2016/5/10/chartex" xmlns:cx5="http://schemas.microsoft.com/office/drawing/2016/5/11/chartex" xmlns:cx6="http://schemas.microsoft.com/office/drawing/2016/5/12/chartex" xmlns:cx7="http://schemas.microsoft.com/office/drawing/2016/5/13/chartex" xmlns:cx8="http://schemas.microsoft.com/office/drawing/2016/5/14/chartex" xmlns:mc="http://schemas.openxmlformats.org/markup-compatibility/2006" xmlns:aink="http://schemas.microsoft.com/office/drawing/2016/ink" xmlns:am3d="http://schemas.microsoft.com/office/drawing/2017/model3d" xmlns:o="urn:schemas-microsoft-com:office:office" xmlns:oel="http://schemas.microsoft.com/office/2019/extlst" xmlns:r="http://schemas.openxmlformats.org/officeDocument/2006/relationships" xmlns:m="http://schemas.openxmlformats.org/officeDocument/2006/math" xmlns:v="urn:schemas-microsoft-com:vml" xmlns:wp14="http://schemas.microsoft.com/office/word/2010/wordprocessingDrawing" xmlns:wp="http://schemas.openxmlformats.org/drawingml/2006/wordprocessingDrawing" xmlns:w10="urn:schemas-microsoft-com:office:word" xmlns:w="http://schemas.openxmlformats.org/wordprocessingml/2006/main" xmlns:w14="http://schemas.microsoft.com/office/word/2010/wordml" xmlns:w15="http://schemas.microsoft.com/office/word/2012/wordml" xmlns:w16cex="http://schemas.microsoft.com/office/word/2018/wordml/cex" xmlns:w16cid="http://schemas.microsoft.com/office/word/2016/wordml/cid" xmlns:w16="http://schemas.microsoft.com/office/word/2018/wordml" xmlns:w16sdtdh="http://schemas.microsoft.com/office/word/2020/wordml/sdtdatahash" xmlns:w16se="http://schemas.microsoft.com/office/word/2015/wordml/symex" xmlns:wpg="http://schemas.microsoft.com/office/word/2010/wordprocessingGroup" xmlns:wpi="http://schemas.microsoft.com/office/word/2010/wordprocessingInk" xmlns:wne="http://schemas.microsoft.com/office/word/2006/wordml" xmlns:wps="http://schemas.microsoft.com/office/word/2010/wordprocessingShape" mc:Ignorable="w14 w15 w16se w16cid w16 w16cex w16sdtdh wp14">
   <w:body>
     <w:p>
       <w:pPr>
@@ -52,10 +52,7 @@
         <w:t>—</w:t>
       </w:r>
       <w:r>
-        <w:t xml:space="preserve">In </w:t>
-      </w:r>
-      <w:r>
-        <w:t>den letzten Jahren gewinnt Mixed Reality (MR) zunehmend an Bedeutung, besonder</w:t>
+        <w:t>In den letzten Jahren gewinnt Mixed Reality (MR) zunehmend an Bedeutung, besonder</w:t>
       </w:r>
       <w:r>
         <w:t>s</w:t>
@@ -65,145 +62,59 @@
       </w:r>
       <w:bookmarkStart w:id="0" w:name="_Hlk207382560"/>
       <w:r>
-        <w:rPr>
-          <w:sz w:val="20"/>
-          <w:szCs w:val="20"/>
-        </w:rPr>
         <w:t xml:space="preserve">In dieser Arbeit wird ein Mixed-Reality-Prototyp zur virtuellen Tierbeobachtung auf der </w:t>
       </w:r>
       <w:proofErr w:type="spellStart"/>
       <w:r>
-        <w:rPr>
-          <w:sz w:val="20"/>
-          <w:szCs w:val="20"/>
-        </w:rPr>
         <w:t>Meta</w:t>
       </w:r>
       <w:proofErr w:type="spellEnd"/>
       <w:r>
-        <w:rPr>
-          <w:sz w:val="20"/>
-          <w:szCs w:val="20"/>
-        </w:rPr>
         <w:t xml:space="preserve"> Quest 3 entwickelt. Die Anwendung ermöglicht es, </w:t>
       </w:r>
       <w:r>
-        <w:rPr>
-          <w:sz w:val="20"/>
-          <w:szCs w:val="20"/>
-        </w:rPr>
         <w:t xml:space="preserve">virtuelle </w:t>
       </w:r>
       <w:r>
-        <w:rPr>
-          <w:sz w:val="20"/>
-          <w:szCs w:val="20"/>
-        </w:rPr>
         <w:t xml:space="preserve">Tiere in </w:t>
       </w:r>
       <w:r>
-        <w:rPr>
-          <w:sz w:val="20"/>
-          <w:szCs w:val="20"/>
-        </w:rPr>
         <w:t xml:space="preserve">der realen </w:t>
       </w:r>
       <w:r>
-        <w:rPr>
-          <w:sz w:val="20"/>
-          <w:szCs w:val="20"/>
-        </w:rPr>
-        <w:t>Umgebung zu beobachten</w:t>
-      </w:r>
-      <w:r>
-        <w:rPr>
-          <w:sz w:val="20"/>
-          <w:szCs w:val="20"/>
-        </w:rPr>
-        <w:t xml:space="preserve"> und zu fotografieren.</w:t>
-      </w:r>
-      <w:r>
-        <w:rPr>
-          <w:sz w:val="20"/>
-          <w:szCs w:val="20"/>
-        </w:rPr>
-        <w:t xml:space="preserve"> Die Architektur folgt dem MVVM-3D-Muster, das</w:t>
-      </w:r>
-      <w:r>
-        <w:rPr>
-          <w:sz w:val="20"/>
-          <w:szCs w:val="20"/>
-        </w:rPr>
+        <w:t>Umgebung zu beobachten und zu fotografieren. Die Architektur folgt dem MVVM-3D-Muster, das</w:t>
+      </w:r>
+      <w:r>
         <w:t xml:space="preserve"> </w:t>
       </w:r>
       <w:r>
-        <w:rPr>
-          <w:sz w:val="20"/>
-          <w:szCs w:val="20"/>
-        </w:rPr>
         <w:t xml:space="preserve">Daten, Logik und Benutzeroberfläche </w:t>
       </w:r>
       <w:r>
-        <w:rPr>
-          <w:sz w:val="20"/>
-          <w:szCs w:val="20"/>
-        </w:rPr>
         <w:t>klar voneinander trennt</w:t>
       </w:r>
       <w:r>
-        <w:rPr>
-          <w:sz w:val="20"/>
-          <w:szCs w:val="20"/>
-        </w:rPr>
         <w:t xml:space="preserve"> und gleichzeitig </w:t>
       </w:r>
       <w:r>
-        <w:rPr>
-          <w:sz w:val="20"/>
-          <w:szCs w:val="20"/>
-        </w:rPr>
         <w:t xml:space="preserve">in der Library </w:t>
       </w:r>
       <w:r>
-        <w:rPr>
-          <w:sz w:val="20"/>
-          <w:szCs w:val="20"/>
-        </w:rPr>
         <w:t>komplexe</w:t>
       </w:r>
       <w:r>
-        <w:rPr>
-          <w:sz w:val="20"/>
-          <w:szCs w:val="20"/>
-        </w:rPr>
         <w:t>re</w:t>
       </w:r>
       <w:r>
-        <w:rPr>
-          <w:sz w:val="20"/>
-          <w:szCs w:val="20"/>
-        </w:rPr>
         <w:t xml:space="preserve"> Be</w:t>
       </w:r>
       <w:r>
-        <w:rPr>
-          <w:sz w:val="20"/>
-          <w:szCs w:val="20"/>
-        </w:rPr>
         <w:t>rechnungen durchführt</w:t>
       </w:r>
       <w:r>
-        <w:rPr>
-          <w:sz w:val="20"/>
-          <w:szCs w:val="20"/>
-        </w:rPr>
         <w:t xml:space="preserve">. Ein zentraler Service sorgt für die Verbindung zwischen Anwendung und Datenbasis. </w:t>
       </w:r>
       <w:r>
-        <w:rPr>
-          <w:sz w:val="20"/>
-          <w:szCs w:val="20"/>
-        </w:rPr>
         <w:t>Der Prototyp zeigt, wie MR-Anwendungen mit realistischen Animationen, intuitiver Bedienung und raumbezogener Interaktion umgesetzt werden können.</w:t>
       </w:r>
       <w:bookmarkEnd w:id="0"/>
@@ -235,13 +146,19 @@
         <w:rPr>
           <w:lang w:val="es-ES"/>
         </w:rPr>
-        <w:t xml:space="preserve"> </w:t>
+        <w:t xml:space="preserve"> Mixed Reality, Virtual Wildlife Observation, Virtual Interaction, Interactive Learning</w:t>
       </w:r>
       <w:r>
         <w:rPr>
           <w:lang w:val="es-ES"/>
         </w:rPr>
-        <w:t>Mixed Reality, Virtual Wildlife Observation, Virtual Interaction, Interactive Learning</w:t>
+        <w:t>, MVVM-3D</w:t>
+      </w:r>
+      <w:r>
+        <w:rPr>
+          <w:lang w:val="es-ES"/>
+        </w:rPr>
+        <w:t>, Meta Quest</w:t>
       </w:r>
       <w:r>
         <w:rPr>
@@ -318,34 +235,7 @@
         <w:fldChar w:fldCharType="end"/>
       </w:r>
       <w:r>
-        <w:t xml:space="preserve">. Interaktive Lernmethoden, insbesondere Gamification und Extended Reality (XR), </w:t>
-      </w:r>
-      <w:r>
-        <w:t>können allerdings</w:t>
-      </w:r>
-      <w:r>
-        <w:t xml:space="preserve"> die Motivation der Nutzer </w:t>
-      </w:r>
-      <w:r>
-        <w:t xml:space="preserve">steigern </w:t>
-      </w:r>
-      <w:r>
-        <w:t xml:space="preserve">und fördern langfristiges Lernen. Gamifizierte Elemente wie Herausforderungen, Belohnungen und interaktive </w:t>
-      </w:r>
-      <w:r>
-        <w:t>Elemente</w:t>
-      </w:r>
-      <w:r>
-        <w:t xml:space="preserve"> </w:t>
-      </w:r>
-      <w:r>
-        <w:t>sorgen für</w:t>
-      </w:r>
-      <w:r>
-        <w:t xml:space="preserve"> eine spielerische und gleichzeitig effektive Wissensvermittlung</w:t>
-      </w:r>
-      <w:r>
-        <w:t xml:space="preserve"> </w:t>
+        <w:t xml:space="preserve">. Interaktive Lernmethoden, insbesondere Gamification und Extended Reality (XR), können allerdings die Motivation der Nutzer steigern und fördern langfristiges Lernen. Gamifizierte Elemente wie Herausforderungen, Belohnungen und interaktive Elemente sorgen für eine spielerische und gleichzeitig effektive Wissensvermittlung </w:t>
       </w:r>
       <w:r>
         <w:fldChar w:fldCharType="begin"/>
@@ -440,28 +330,7 @@
         <w:pStyle w:val="Text"/>
       </w:pPr>
       <w:r>
-        <w:t xml:space="preserve">Im Bereich Tierbeobachtung und Naturerfahrung existieren </w:t>
-      </w:r>
-      <w:r>
-        <w:t>bisher</w:t>
-      </w:r>
-      <w:r>
-        <w:t xml:space="preserve"> </w:t>
-      </w:r>
-      <w:r>
-        <w:t>kaum</w:t>
-      </w:r>
-      <w:r>
-        <w:t xml:space="preserve"> Anwendungen, die edukativen Mehrwert, spielerisches Erleben und Interaktion sinnvoll kombinieren. Viele VR-Lösungen bieten nur eingeschränkte Bewegungsmöglichkeiten und Interaktion</w:t>
-      </w:r>
-      <w:r>
-        <w:t>.</w:t>
-      </w:r>
-      <w:r>
-        <w:t xml:space="preserve"> Mixed-Reality-Ansätze, die virtuelle Tiere in reale Umgebungen einbinden, </w:t>
-      </w:r>
-      <w:r>
-        <w:t>gibt es bisher nur selten und vereinfacht.</w:t>
+        <w:t>Im Bereich Tierbeobachtung und Naturerfahrung existieren bislang nur wenige Anwendungen, die edukativen Mehrwert, spielerisches Erleben und Interaktion verbinden. VR-Lösungen sind häufig in ihren Bewegungs- und Interaktionsmöglichkeiten eingeschränkt, während Mixed-Reality-Ansätze mit virtuellen Tieren in realen Umgebungen bisher selten und meist nur rudimentär umgesetzt werden.</w:t>
       </w:r>
     </w:p>
     <w:p>
@@ -469,22 +338,19 @@
         <w:pStyle w:val="Text"/>
       </w:pPr>
       <w:r>
-        <w:t xml:space="preserve">Dieses Projekt zielt </w:t>
-      </w:r>
-      <w:r>
-        <w:t xml:space="preserve">also </w:t>
-      </w:r>
-      <w:r>
-        <w:t xml:space="preserve">darauf ab, eine prototypische MR-Anwendung zu entwickeln, die Nutzern ermöglicht, Tiere zu beobachten, mit ihnen zu interagieren und Fotos zu sammeln. Ein digitales Entdeckertagebuch </w:t>
-      </w:r>
-      <w:r>
-        <w:t xml:space="preserve">soll </w:t>
-      </w:r>
-      <w:r>
-        <w:t>Informationen zu den Tieren</w:t>
-      </w:r>
-      <w:r>
-        <w:t xml:space="preserve"> bereitstellen</w:t>
+        <w:t xml:space="preserve">Dieses Projekt zielt darauf ab, eine prototypische MR-Anwendung zu entwickeln, die </w:t>
+      </w:r>
+      <w:r>
+        <w:t xml:space="preserve">es </w:t>
+      </w:r>
+      <w:r>
+        <w:t xml:space="preserve">Nutzern ermöglicht, Tiere zu beobachten, mit ihnen zu interagieren und Fotos zu sammeln. Ein digitales Entdeckertagebuch </w:t>
+      </w:r>
+      <w:r>
+        <w:t>dient der Bereitstellung</w:t>
+      </w:r>
+      <w:r>
+        <w:t xml:space="preserve"> tierbezogener Informationen</w:t>
       </w:r>
       <w:r>
         <w:t xml:space="preserve">. Die Anwendung </w:t>
@@ -542,63 +408,27 @@
         <w:t xml:space="preserve"> [4]. </w:t>
       </w:r>
       <w:r>
-        <w:t xml:space="preserve">Diese umfasst </w:t>
+        <w:rPr>
+          <w:lang w:val="en-GB"/>
+        </w:rPr>
+        <w:t xml:space="preserve">Dies </w:t>
       </w:r>
       <w:proofErr w:type="spellStart"/>
       <w:r>
-        <w:t>Augmented</w:t>
+        <w:rPr>
+          <w:lang w:val="en-GB"/>
+        </w:rPr>
+        <w:t>umfasst</w:t>
       </w:r>
       <w:proofErr w:type="spellEnd"/>
       <w:r>
-        <w:t xml:space="preserve"> Reality (AR), Mixed Reality (MR) und Virtual Reality (VR)</w:t>
-      </w:r>
-      <w:r>
-        <w:t xml:space="preserve"> [5]</w:t>
-      </w:r>
-      <w:r>
-        <w:t xml:space="preserve">. Ziel ist es, </w:t>
-      </w:r>
-      <w:r>
-        <w:t xml:space="preserve">eine </w:t>
-      </w:r>
-      <w:r>
-        <w:t>immersive Umgebung zu schaffen, in de</w:t>
-      </w:r>
-      <w:r>
-        <w:t>r</w:t>
-      </w:r>
-      <w:r>
-        <w:t xml:space="preserve"> das Bewusstsein von der physischen Welt </w:t>
-      </w:r>
-      <w:r>
-        <w:t>entkoppelt</w:t>
-      </w:r>
-      <w:r>
-        <w:t xml:space="preserve"> </w:t>
-      </w:r>
-      <w:r>
-        <w:t>ist</w:t>
-      </w:r>
-      <w:r>
-        <w:t xml:space="preserve"> [</w:t>
-      </w:r>
-      <w:r>
-        <w:t>6</w:t>
-      </w:r>
-      <w:r>
-        <w:t>]. VR ersetzt die Realität vollständig durch computergenerierte Welten, AR ergänzt die reale Umgebung um virtuelle Objekte, und MR erlaubt zudem Interaktionen zwischen realen und virtuellen Elementen [</w:t>
-      </w:r>
-      <w:r>
-        <w:t>5</w:t>
-      </w:r>
-      <w:r>
-        <w:t>,</w:t>
-      </w:r>
-      <w:r>
-        <w:t>7</w:t>
-      </w:r>
-      <w:r>
-        <w:t>].</w:t>
+        <w:rPr>
+          <w:lang w:val="en-GB"/>
+        </w:rPr>
+        <w:t xml:space="preserve"> Augmented Reality (AR), Mixed Reality (MR) und Virtual Reality (VR) [5]. </w:t>
+      </w:r>
+      <w:r>
+        <w:t>Ziel ist es, eine immersive Umgebung zu schaffen, in der das Bewusstsein von der physischen Welt entkoppelt ist [6]. VR ersetzt die Realität vollständig durch computergenerierte Welten, AR ergänzt die reale Umgebung um virtuelle Objekte, und MR erlaubt zudem Interaktionen zwischen realen und virtuellen Elementen [5,7].</w:t>
       </w:r>
     </w:p>
     <w:p>
@@ -642,7 +472,15 @@
       </w:r>
       <w:proofErr w:type="spellEnd"/>
       <w:r>
-        <w:t xml:space="preserve"> Displays (HMDs) sind visuelle Ausgabegeräte, die am Kopf getragen werden und virtuelle Projektionen direkt vor den Augen erzeugen, wodurch eine 360°-Ansicht ermöglicht wird [X]. Sie kommen in Gaming, Ausbildung, Industrie und Marketing zum Einsatz [X]. HMDs lassen sich in drei Typen unterteilen: See-Through-HMDs erweitern die reale Umgebung mit digitalen Inhalten, Look-</w:t>
+        <w:t xml:space="preserve"> Displays (HMDs) sind visuelle Ausgabegeräte, die am Kopf getragen werden und virtuelle Projektionen direkt vor den Augen erzeugen, wodurch eine 360°-Ansicht </w:t>
+      </w:r>
+      <w:proofErr w:type="gramStart"/>
+      <w:r>
+        <w:t>ermöglicht</w:t>
+      </w:r>
+      <w:proofErr w:type="gramEnd"/>
+      <w:r>
+        <w:t xml:space="preserve"> wird [X]. Sie kommen in Gaming, Ausbildung, Industrie und Marketing zum Einsatz [X]. HMDs lassen sich in drei Typen unterteilen: See-Through-HMDs erweitern die reale Umgebung mit digitalen Inhalten, Look-</w:t>
       </w:r>
       <w:proofErr w:type="spellStart"/>
       <w:r>
@@ -654,6 +492,7 @@
       </w:r>
       <w:r>
         <w:rPr>
+          <w:noProof/>
           <w:lang w:eastAsia="de-DE"/>
         </w:rPr>
         <w:lastRenderedPageBreak/>
@@ -697,7 +536,7 @@
                         </a:ln>
                         <a:extLst>
                           <a:ext uri="{91240B29-F687-4f45-9708-019B960494DF}">
-                            <a14:hiddenLine xmlns="" xmlns:a14="http://schemas.microsoft.com/office/drawing/2010/main" xmlns:w="http://schemas.openxmlformats.org/wordprocessingml/2006/main" xmlns:w10="urn:schemas-microsoft-com:office:word" xmlns:v="urn:schemas-microsoft-com:vml" xmlns:o="urn:schemas-microsoft-com:office:office" w="9525">
+                            <a14:hiddenLine xmlns:o="urn:schemas-microsoft-com:office:office" xmlns:v="urn:schemas-microsoft-com:vml" xmlns:w10="urn:schemas-microsoft-com:office:word" xmlns:w="http://schemas.openxmlformats.org/wordprocessingml/2006/main" xmlns:a14="http://schemas.microsoft.com/office/drawing/2010/main" xmlns="" xmlns:w16sdtfl="http://schemas.microsoft.com/office/word/2024/wordml/sdtformatlock" xmlns:w16du="http://schemas.microsoft.com/office/word/2023/wordml/word16du" w="9525">
                               <a:solidFill>
                                 <a:srgbClr val="000000"/>
                               </a:solidFill>
@@ -920,6 +759,7 @@
                                       <w:szCs w:val="14"/>
                                     </w:rPr>
                                   </w:pPr>
+                                  <w:proofErr w:type="gramStart"/>
                                   <w:r>
                                     <w:rPr>
                                       <w:i/>
@@ -929,6 +769,7 @@
                                     </w:rPr>
                                     <w:t>Muss</w:t>
                                   </w:r>
+                                  <w:proofErr w:type="gramEnd"/>
                                   <w:r>
                                     <w:rPr>
                                       <w:i/>
@@ -1040,6 +881,7 @@
                                       <w:vertAlign w:val="superscript"/>
                                     </w:rPr>
                                   </w:pPr>
+                                  <w:proofErr w:type="gramStart"/>
                                   <w:r>
                                     <w:rPr>
                                       <w:i/>
@@ -1049,6 +891,7 @@
                                     </w:rPr>
                                     <w:t>Kann</w:t>
                                   </w:r>
+                                  <w:proofErr w:type="gramEnd"/>
                                 </w:p>
                               </w:tc>
                             </w:tr>
@@ -1127,6 +970,7 @@
                                       <w:szCs w:val="14"/>
                                     </w:rPr>
                                   </w:pPr>
+                                  <w:proofErr w:type="gramStart"/>
                                   <w:r>
                                     <w:rPr>
                                       <w:i/>
@@ -1136,6 +980,7 @@
                                     </w:rPr>
                                     <w:t>Muss</w:t>
                                   </w:r>
+                                  <w:proofErr w:type="gramEnd"/>
                                 </w:p>
                               </w:tc>
                             </w:tr>
@@ -1215,6 +1060,7 @@
                                       <w:szCs w:val="14"/>
                                     </w:rPr>
                                   </w:pPr>
+                                  <w:proofErr w:type="gramStart"/>
                                   <w:r>
                                     <w:rPr>
                                       <w:i/>
@@ -1224,6 +1070,7 @@
                                     </w:rPr>
                                     <w:t>Kann</w:t>
                                   </w:r>
+                                  <w:proofErr w:type="gramEnd"/>
                                 </w:p>
                               </w:tc>
                             </w:tr>
@@ -1563,6 +1410,7 @@
                                       <w:szCs w:val="14"/>
                                     </w:rPr>
                                   </w:pPr>
+                                  <w:proofErr w:type="gramStart"/>
                                   <w:r>
                                     <w:rPr>
                                       <w:i/>
@@ -1572,6 +1420,7 @@
                                     </w:rPr>
                                     <w:t>Kann</w:t>
                                   </w:r>
+                                  <w:proofErr w:type="gramEnd"/>
                                 </w:p>
                               </w:tc>
                             </w:tr>
@@ -1650,6 +1499,7 @@
                                       <w:szCs w:val="14"/>
                                     </w:rPr>
                                   </w:pPr>
+                                  <w:proofErr w:type="gramStart"/>
                                   <w:r>
                                     <w:rPr>
                                       <w:i/>
@@ -1659,6 +1509,7 @@
                                     </w:rPr>
                                     <w:t>Muss</w:t>
                                   </w:r>
+                                  <w:proofErr w:type="gramEnd"/>
                                 </w:p>
                               </w:tc>
                             </w:tr>
@@ -1737,6 +1588,7 @@
                                       <w:szCs w:val="14"/>
                                     </w:rPr>
                                   </w:pPr>
+                                  <w:proofErr w:type="gramStart"/>
                                   <w:r>
                                     <w:rPr>
                                       <w:i/>
@@ -1746,6 +1598,7 @@
                                     </w:rPr>
                                     <w:t>Kann</w:t>
                                   </w:r>
+                                  <w:proofErr w:type="gramEnd"/>
                                 </w:p>
                               </w:tc>
                             </w:tr>
@@ -1824,6 +1677,7 @@
                                       <w:szCs w:val="14"/>
                                     </w:rPr>
                                   </w:pPr>
+                                  <w:proofErr w:type="gramStart"/>
                                   <w:r>
                                     <w:rPr>
                                       <w:i/>
@@ -1833,6 +1687,7 @@
                                     </w:rPr>
                                     <w:t>Kann</w:t>
                                   </w:r>
+                                  <w:proofErr w:type="gramEnd"/>
                                 </w:p>
                               </w:tc>
                             </w:tr>
@@ -1911,6 +1766,7 @@
                                       <w:szCs w:val="14"/>
                                     </w:rPr>
                                   </w:pPr>
+                                  <w:proofErr w:type="gramStart"/>
                                   <w:r>
                                     <w:rPr>
                                       <w:i/>
@@ -1920,6 +1776,7 @@
                                     </w:rPr>
                                     <w:t>Muss</w:t>
                                   </w:r>
+                                  <w:proofErr w:type="gramEnd"/>
                                 </w:p>
                               </w:tc>
                             </w:tr>
@@ -1998,6 +1855,7 @@
                                       <w:szCs w:val="14"/>
                                     </w:rPr>
                                   </w:pPr>
+                                  <w:proofErr w:type="gramStart"/>
                                   <w:r>
                                     <w:rPr>
                                       <w:i/>
@@ -2007,6 +1865,7 @@
                                     </w:rPr>
                                     <w:t>Muss</w:t>
                                   </w:r>
+                                  <w:proofErr w:type="gramEnd"/>
                                 </w:p>
                               </w:tc>
                             </w:tr>
@@ -2172,6 +2031,7 @@
                                       <w:szCs w:val="14"/>
                                     </w:rPr>
                                   </w:pPr>
+                                  <w:proofErr w:type="gramStart"/>
                                   <w:r>
                                     <w:rPr>
                                       <w:i/>
@@ -2181,6 +2041,7 @@
                                     </w:rPr>
                                     <w:t>Kann</w:t>
                                   </w:r>
+                                  <w:proofErr w:type="gramEnd"/>
                                 </w:p>
                               </w:tc>
                             </w:tr>
@@ -2259,6 +2120,7 @@
                                       <w:szCs w:val="14"/>
                                     </w:rPr>
                                   </w:pPr>
+                                  <w:proofErr w:type="gramStart"/>
                                   <w:r>
                                     <w:rPr>
                                       <w:i/>
@@ -2268,6 +2130,7 @@
                                     </w:rPr>
                                     <w:t>Kann</w:t>
                                   </w:r>
+                                  <w:proofErr w:type="gramEnd"/>
                                 </w:p>
                               </w:tc>
                             </w:tr>
@@ -2362,6 +2225,7 @@
                                       <w:szCs w:val="14"/>
                                     </w:rPr>
                                   </w:pPr>
+                                  <w:proofErr w:type="gramStart"/>
                                   <w:r>
                                     <w:rPr>
                                       <w:i/>
@@ -2371,6 +2235,7 @@
                                     </w:rPr>
                                     <w:t>Muss</w:t>
                                   </w:r>
+                                  <w:proofErr w:type="gramEnd"/>
                                 </w:p>
                               </w:tc>
                             </w:tr>
@@ -2536,6 +2401,7 @@
                                       <w:szCs w:val="14"/>
                                     </w:rPr>
                                   </w:pPr>
+                                  <w:proofErr w:type="gramStart"/>
                                   <w:r>
                                     <w:rPr>
                                       <w:i/>
@@ -2545,6 +2411,7 @@
                                     </w:rPr>
                                     <w:t>Kann</w:t>
                                   </w:r>
+                                  <w:proofErr w:type="gramEnd"/>
                                 </w:p>
                               </w:tc>
                             </w:tr>
@@ -2623,6 +2490,7 @@
                                       <w:szCs w:val="14"/>
                                     </w:rPr>
                                   </w:pPr>
+                                  <w:proofErr w:type="gramStart"/>
                                   <w:r>
                                     <w:rPr>
                                       <w:i/>
@@ -2632,6 +2500,7 @@
                                     </w:rPr>
                                     <w:t>Muss</w:t>
                                   </w:r>
+                                  <w:proofErr w:type="gramEnd"/>
                                 </w:p>
                               </w:tc>
                             </w:tr>
@@ -2710,6 +2579,7 @@
                                       <w:szCs w:val="14"/>
                                     </w:rPr>
                                   </w:pPr>
+                                  <w:proofErr w:type="gramStart"/>
                                   <w:r>
                                     <w:rPr>
                                       <w:i/>
@@ -2719,6 +2589,7 @@
                                     </w:rPr>
                                     <w:t>Muss</w:t>
                                   </w:r>
+                                  <w:proofErr w:type="gramEnd"/>
                                 </w:p>
                               </w:tc>
                             </w:tr>
@@ -2797,6 +2668,7 @@
                                       <w:szCs w:val="14"/>
                                     </w:rPr>
                                   </w:pPr>
+                                  <w:proofErr w:type="gramStart"/>
                                   <w:r>
                                     <w:rPr>
                                       <w:i/>
@@ -2806,6 +2678,7 @@
                                     </w:rPr>
                                     <w:t>Muss</w:t>
                                   </w:r>
+                                  <w:proofErr w:type="gramEnd"/>
                                 </w:p>
                               </w:tc>
                             </w:tr>
@@ -2884,6 +2757,7 @@
                                       <w:szCs w:val="14"/>
                                     </w:rPr>
                                   </w:pPr>
+                                  <w:proofErr w:type="gramStart"/>
                                   <w:r>
                                     <w:rPr>
                                       <w:i/>
@@ -2893,6 +2767,7 @@
                                     </w:rPr>
                                     <w:t>Muss</w:t>
                                   </w:r>
+                                  <w:proofErr w:type="gramEnd"/>
                                 </w:p>
                               </w:tc>
                             </w:tr>
@@ -3079,6 +2954,7 @@
                                       <w:szCs w:val="14"/>
                                     </w:rPr>
                                   </w:pPr>
+                                  <w:proofErr w:type="gramStart"/>
                                   <w:r>
                                     <w:rPr>
                                       <w:i/>
@@ -3088,6 +2964,7 @@
                                     </w:rPr>
                                     <w:t>Kann</w:t>
                                   </w:r>
+                                  <w:proofErr w:type="gramEnd"/>
                                 </w:p>
                               </w:tc>
                             </w:tr>
@@ -3166,6 +3043,7 @@
                                       <w:szCs w:val="14"/>
                                     </w:rPr>
                                   </w:pPr>
+                                  <w:proofErr w:type="gramStart"/>
                                   <w:r>
                                     <w:rPr>
                                       <w:i/>
@@ -3175,6 +3053,7 @@
                                     </w:rPr>
                                     <w:t>Kann</w:t>
                                   </w:r>
+                                  <w:proofErr w:type="gramEnd"/>
                                 </w:p>
                               </w:tc>
                             </w:tr>
@@ -3253,6 +3132,7 @@
                                       <w:szCs w:val="14"/>
                                     </w:rPr>
                                   </w:pPr>
+                                  <w:proofErr w:type="gramStart"/>
                                   <w:r>
                                     <w:rPr>
                                       <w:i/>
@@ -3262,6 +3142,7 @@
                                     </w:rPr>
                                     <w:t>Kann</w:t>
                                   </w:r>
+                                  <w:proofErr w:type="gramEnd"/>
                                 </w:p>
                               </w:tc>
                             </w:tr>
@@ -3340,6 +3221,7 @@
                                       <w:szCs w:val="14"/>
                                     </w:rPr>
                                   </w:pPr>
+                                  <w:proofErr w:type="gramStart"/>
                                   <w:r>
                                     <w:rPr>
                                       <w:i/>
@@ -3349,6 +3231,7 @@
                                     </w:rPr>
                                     <w:t>Kann</w:t>
                                   </w:r>
+                                  <w:proofErr w:type="gramEnd"/>
                                 </w:p>
                               </w:tc>
                             </w:tr>
@@ -3427,6 +3310,7 @@
                                       <w:szCs w:val="14"/>
                                     </w:rPr>
                                   </w:pPr>
+                                  <w:proofErr w:type="gramStart"/>
                                   <w:r>
                                     <w:rPr>
                                       <w:i/>
@@ -3436,6 +3320,7 @@
                                     </w:rPr>
                                     <w:t>Kann</w:t>
                                   </w:r>
+                                  <w:proofErr w:type="gramEnd"/>
                                 </w:p>
                               </w:tc>
                             </w:tr>
@@ -3514,6 +3399,7 @@
                                       <w:szCs w:val="14"/>
                                     </w:rPr>
                                   </w:pPr>
+                                  <w:proofErr w:type="gramStart"/>
                                   <w:r>
                                     <w:rPr>
                                       <w:i/>
@@ -3523,6 +3409,7 @@
                                     </w:rPr>
                                     <w:t>Kann</w:t>
                                   </w:r>
+                                  <w:proofErr w:type="gramEnd"/>
                                 </w:p>
                               </w:tc>
                             </w:tr>
@@ -3601,6 +3488,7 @@
                                       <w:szCs w:val="14"/>
                                     </w:rPr>
                                   </w:pPr>
+                                  <w:proofErr w:type="gramStart"/>
                                   <w:r>
                                     <w:rPr>
                                       <w:i/>
@@ -3610,6 +3498,7 @@
                                     </w:rPr>
                                     <w:t>Kann</w:t>
                                   </w:r>
+                                  <w:proofErr w:type="gramEnd"/>
                                 </w:p>
                               </w:tc>
                             </w:tr>
@@ -3705,6 +3594,7 @@
                                       <w:szCs w:val="14"/>
                                     </w:rPr>
                                   </w:pPr>
+                                  <w:proofErr w:type="gramStart"/>
                                   <w:r>
                                     <w:rPr>
                                       <w:i/>
@@ -3714,6 +3604,7 @@
                                     </w:rPr>
                                     <w:t>Kann</w:t>
                                   </w:r>
+                                  <w:proofErr w:type="gramEnd"/>
                                 </w:p>
                               </w:tc>
                             </w:tr>
@@ -3722,6 +3613,7 @@
                             <w:pPr>
                               <w:pStyle w:val="Funotentext"/>
                             </w:pPr>
+                            <w:proofErr w:type="gramStart"/>
                             <w:r>
                               <w:rPr>
                                 <w:i/>
@@ -3729,6 +3621,7 @@
                               </w:rPr>
                               <w:t>Muss</w:t>
                             </w:r>
+                            <w:proofErr w:type="gramEnd"/>
                             <w:r>
                               <w:t>: Unverzichtbare Funktionen für den Prototypen</w:t>
                             </w:r>
@@ -3752,6 +3645,7 @@
                             <w:pPr>
                               <w:pStyle w:val="Funotentext"/>
                             </w:pPr>
+                            <w:proofErr w:type="gramStart"/>
                             <w:r>
                               <w:rPr>
                                 <w:i/>
@@ -3759,6 +3653,7 @@
                               </w:rPr>
                               <w:t>Kann</w:t>
                             </w:r>
+                            <w:proofErr w:type="gramEnd"/>
                             <w:r>
                               <w:t>: Optionale Funktionen zur Erweiterung des Erlebnisses</w:t>
                             </w:r>
@@ -4005,6 +3900,7 @@
                                 <w:szCs w:val="14"/>
                               </w:rPr>
                             </w:pPr>
+                            <w:proofErr w:type="gramStart"/>
                             <w:r>
                               <w:rPr>
                                 <w:i/>
@@ -4014,6 +3910,7 @@
                               </w:rPr>
                               <w:t>Muss</w:t>
                             </w:r>
+                            <w:proofErr w:type="gramEnd"/>
                             <w:r>
                               <w:rPr>
                                 <w:i/>
@@ -4125,6 +4022,7 @@
                                 <w:vertAlign w:val="superscript"/>
                               </w:rPr>
                             </w:pPr>
+                            <w:proofErr w:type="gramStart"/>
                             <w:r>
                               <w:rPr>
                                 <w:i/>
@@ -4134,6 +4032,7 @@
                               </w:rPr>
                               <w:t>Kann</w:t>
                             </w:r>
+                            <w:proofErr w:type="gramEnd"/>
                           </w:p>
                         </w:tc>
                       </w:tr>
@@ -4212,6 +4111,7 @@
                                 <w:szCs w:val="14"/>
                               </w:rPr>
                             </w:pPr>
+                            <w:proofErr w:type="gramStart"/>
                             <w:r>
                               <w:rPr>
                                 <w:i/>
@@ -4221,6 +4121,7 @@
                               </w:rPr>
                               <w:t>Muss</w:t>
                             </w:r>
+                            <w:proofErr w:type="gramEnd"/>
                           </w:p>
                         </w:tc>
                       </w:tr>
@@ -4300,6 +4201,7 @@
                                 <w:szCs w:val="14"/>
                               </w:rPr>
                             </w:pPr>
+                            <w:proofErr w:type="gramStart"/>
                             <w:r>
                               <w:rPr>
                                 <w:i/>
@@ -4309,6 +4211,7 @@
                               </w:rPr>
                               <w:t>Kann</w:t>
                             </w:r>
+                            <w:proofErr w:type="gramEnd"/>
                           </w:p>
                         </w:tc>
                       </w:tr>
@@ -4648,6 +4551,7 @@
                                 <w:szCs w:val="14"/>
                               </w:rPr>
                             </w:pPr>
+                            <w:proofErr w:type="gramStart"/>
                             <w:r>
                               <w:rPr>
                                 <w:i/>
@@ -4657,6 +4561,7 @@
                               </w:rPr>
                               <w:t>Kann</w:t>
                             </w:r>
+                            <w:proofErr w:type="gramEnd"/>
                           </w:p>
                         </w:tc>
                       </w:tr>
@@ -4735,6 +4640,7 @@
                                 <w:szCs w:val="14"/>
                               </w:rPr>
                             </w:pPr>
+                            <w:proofErr w:type="gramStart"/>
                             <w:r>
                               <w:rPr>
                                 <w:i/>
@@ -4744,6 +4650,7 @@
                               </w:rPr>
                               <w:t>Muss</w:t>
                             </w:r>
+                            <w:proofErr w:type="gramEnd"/>
                           </w:p>
                         </w:tc>
                       </w:tr>
@@ -4822,6 +4729,7 @@
                                 <w:szCs w:val="14"/>
                               </w:rPr>
                             </w:pPr>
+                            <w:proofErr w:type="gramStart"/>
                             <w:r>
                               <w:rPr>
                                 <w:i/>
@@ -4831,6 +4739,7 @@
                               </w:rPr>
                               <w:t>Kann</w:t>
                             </w:r>
+                            <w:proofErr w:type="gramEnd"/>
                           </w:p>
                         </w:tc>
                       </w:tr>
@@ -4909,6 +4818,7 @@
                                 <w:szCs w:val="14"/>
                               </w:rPr>
                             </w:pPr>
+                            <w:proofErr w:type="gramStart"/>
                             <w:r>
                               <w:rPr>
                                 <w:i/>
@@ -4918,6 +4828,7 @@
                               </w:rPr>
                               <w:t>Kann</w:t>
                             </w:r>
+                            <w:proofErr w:type="gramEnd"/>
                           </w:p>
                         </w:tc>
                       </w:tr>
@@ -4996,6 +4907,7 @@
                                 <w:szCs w:val="14"/>
                               </w:rPr>
                             </w:pPr>
+                            <w:proofErr w:type="gramStart"/>
                             <w:r>
                               <w:rPr>
                                 <w:i/>
@@ -5005,6 +4917,7 @@
                               </w:rPr>
                               <w:t>Muss</w:t>
                             </w:r>
+                            <w:proofErr w:type="gramEnd"/>
                           </w:p>
                         </w:tc>
                       </w:tr>
@@ -5083,6 +4996,7 @@
                                 <w:szCs w:val="14"/>
                               </w:rPr>
                             </w:pPr>
+                            <w:proofErr w:type="gramStart"/>
                             <w:r>
                               <w:rPr>
                                 <w:i/>
@@ -5092,6 +5006,7 @@
                               </w:rPr>
                               <w:t>Muss</w:t>
                             </w:r>
+                            <w:proofErr w:type="gramEnd"/>
                           </w:p>
                         </w:tc>
                       </w:tr>
@@ -5257,6 +5172,7 @@
                                 <w:szCs w:val="14"/>
                               </w:rPr>
                             </w:pPr>
+                            <w:proofErr w:type="gramStart"/>
                             <w:r>
                               <w:rPr>
                                 <w:i/>
@@ -5266,6 +5182,7 @@
                               </w:rPr>
                               <w:t>Kann</w:t>
                             </w:r>
+                            <w:proofErr w:type="gramEnd"/>
                           </w:p>
                         </w:tc>
                       </w:tr>
@@ -5344,6 +5261,7 @@
                                 <w:szCs w:val="14"/>
                               </w:rPr>
                             </w:pPr>
+                            <w:proofErr w:type="gramStart"/>
                             <w:r>
                               <w:rPr>
                                 <w:i/>
@@ -5353,6 +5271,7 @@
                               </w:rPr>
                               <w:t>Kann</w:t>
                             </w:r>
+                            <w:proofErr w:type="gramEnd"/>
                           </w:p>
                         </w:tc>
                       </w:tr>
@@ -5447,6 +5366,7 @@
                                 <w:szCs w:val="14"/>
                               </w:rPr>
                             </w:pPr>
+                            <w:proofErr w:type="gramStart"/>
                             <w:r>
                               <w:rPr>
                                 <w:i/>
@@ -5456,6 +5376,7 @@
                               </w:rPr>
                               <w:t>Muss</w:t>
                             </w:r>
+                            <w:proofErr w:type="gramEnd"/>
                           </w:p>
                         </w:tc>
                       </w:tr>
@@ -5621,6 +5542,7 @@
                                 <w:szCs w:val="14"/>
                               </w:rPr>
                             </w:pPr>
+                            <w:proofErr w:type="gramStart"/>
                             <w:r>
                               <w:rPr>
                                 <w:i/>
@@ -5630,6 +5552,7 @@
                               </w:rPr>
                               <w:t>Kann</w:t>
                             </w:r>
+                            <w:proofErr w:type="gramEnd"/>
                           </w:p>
                         </w:tc>
                       </w:tr>
@@ -5708,6 +5631,7 @@
                                 <w:szCs w:val="14"/>
                               </w:rPr>
                             </w:pPr>
+                            <w:proofErr w:type="gramStart"/>
                             <w:r>
                               <w:rPr>
                                 <w:i/>
@@ -5717,6 +5641,7 @@
                               </w:rPr>
                               <w:t>Muss</w:t>
                             </w:r>
+                            <w:proofErr w:type="gramEnd"/>
                           </w:p>
                         </w:tc>
                       </w:tr>
@@ -5795,6 +5720,7 @@
                                 <w:szCs w:val="14"/>
                               </w:rPr>
                             </w:pPr>
+                            <w:proofErr w:type="gramStart"/>
                             <w:r>
                               <w:rPr>
                                 <w:i/>
@@ -5804,6 +5730,7 @@
                               </w:rPr>
                               <w:t>Muss</w:t>
                             </w:r>
+                            <w:proofErr w:type="gramEnd"/>
                           </w:p>
                         </w:tc>
                       </w:tr>
@@ -5882,6 +5809,7 @@
                                 <w:szCs w:val="14"/>
                               </w:rPr>
                             </w:pPr>
+                            <w:proofErr w:type="gramStart"/>
                             <w:r>
                               <w:rPr>
                                 <w:i/>
@@ -5891,6 +5819,7 @@
                               </w:rPr>
                               <w:t>Muss</w:t>
                             </w:r>
+                            <w:proofErr w:type="gramEnd"/>
                           </w:p>
                         </w:tc>
                       </w:tr>
@@ -5969,6 +5898,7 @@
                                 <w:szCs w:val="14"/>
                               </w:rPr>
                             </w:pPr>
+                            <w:proofErr w:type="gramStart"/>
                             <w:r>
                               <w:rPr>
                                 <w:i/>
@@ -5978,6 +5908,7 @@
                               </w:rPr>
                               <w:t>Muss</w:t>
                             </w:r>
+                            <w:proofErr w:type="gramEnd"/>
                           </w:p>
                         </w:tc>
                       </w:tr>
@@ -6164,6 +6095,7 @@
                                 <w:szCs w:val="14"/>
                               </w:rPr>
                             </w:pPr>
+                            <w:proofErr w:type="gramStart"/>
                             <w:r>
                               <w:rPr>
                                 <w:i/>
@@ -6173,6 +6105,7 @@
                               </w:rPr>
                               <w:t>Kann</w:t>
                             </w:r>
+                            <w:proofErr w:type="gramEnd"/>
                           </w:p>
                         </w:tc>
                       </w:tr>
@@ -6251,6 +6184,7 @@
                                 <w:szCs w:val="14"/>
                               </w:rPr>
                             </w:pPr>
+                            <w:proofErr w:type="gramStart"/>
                             <w:r>
                               <w:rPr>
                                 <w:i/>
@@ -6260,6 +6194,7 @@
                               </w:rPr>
                               <w:t>Kann</w:t>
                             </w:r>
+                            <w:proofErr w:type="gramEnd"/>
                           </w:p>
                         </w:tc>
                       </w:tr>
@@ -6338,6 +6273,7 @@
                                 <w:szCs w:val="14"/>
                               </w:rPr>
                             </w:pPr>
+                            <w:proofErr w:type="gramStart"/>
                             <w:r>
                               <w:rPr>
                                 <w:i/>
@@ -6347,6 +6283,7 @@
                               </w:rPr>
                               <w:t>Kann</w:t>
                             </w:r>
+                            <w:proofErr w:type="gramEnd"/>
                           </w:p>
                         </w:tc>
                       </w:tr>
@@ -6425,6 +6362,7 @@
                                 <w:szCs w:val="14"/>
                               </w:rPr>
                             </w:pPr>
+                            <w:proofErr w:type="gramStart"/>
                             <w:r>
                               <w:rPr>
                                 <w:i/>
@@ -6434,6 +6372,7 @@
                               </w:rPr>
                               <w:t>Kann</w:t>
                             </w:r>
+                            <w:proofErr w:type="gramEnd"/>
                           </w:p>
                         </w:tc>
                       </w:tr>
@@ -6512,6 +6451,7 @@
                                 <w:szCs w:val="14"/>
                               </w:rPr>
                             </w:pPr>
+                            <w:proofErr w:type="gramStart"/>
                             <w:r>
                               <w:rPr>
                                 <w:i/>
@@ -6521,6 +6461,7 @@
                               </w:rPr>
                               <w:t>Kann</w:t>
                             </w:r>
+                            <w:proofErr w:type="gramEnd"/>
                           </w:p>
                         </w:tc>
                       </w:tr>
@@ -6599,6 +6540,7 @@
                                 <w:szCs w:val="14"/>
                               </w:rPr>
                             </w:pPr>
+                            <w:proofErr w:type="gramStart"/>
                             <w:r>
                               <w:rPr>
                                 <w:i/>
@@ -6608,6 +6550,7 @@
                               </w:rPr>
                               <w:t>Kann</w:t>
                             </w:r>
+                            <w:proofErr w:type="gramEnd"/>
                           </w:p>
                         </w:tc>
                       </w:tr>
@@ -6686,6 +6629,7 @@
                                 <w:szCs w:val="14"/>
                               </w:rPr>
                             </w:pPr>
+                            <w:proofErr w:type="gramStart"/>
                             <w:r>
                               <w:rPr>
                                 <w:i/>
@@ -6695,6 +6639,7 @@
                               </w:rPr>
                               <w:t>Kann</w:t>
                             </w:r>
+                            <w:proofErr w:type="gramEnd"/>
                           </w:p>
                         </w:tc>
                       </w:tr>
@@ -6790,6 +6735,7 @@
                                 <w:szCs w:val="14"/>
                               </w:rPr>
                             </w:pPr>
+                            <w:proofErr w:type="gramStart"/>
                             <w:r>
                               <w:rPr>
                                 <w:i/>
@@ -6799,6 +6745,7 @@
                               </w:rPr>
                               <w:t>Kann</w:t>
                             </w:r>
+                            <w:proofErr w:type="gramEnd"/>
                           </w:p>
                         </w:tc>
                       </w:tr>
@@ -6807,6 +6754,7 @@
                       <w:pPr>
                         <w:pStyle w:val="Funotentext"/>
                       </w:pPr>
+                      <w:proofErr w:type="gramStart"/>
                       <w:r>
                         <w:rPr>
                           <w:i/>
@@ -6814,6 +6762,7 @@
                         </w:rPr>
                         <w:t>Muss</w:t>
                       </w:r>
+                      <w:proofErr w:type="gramEnd"/>
                       <w:r>
                         <w:t>: Unverzichtbare Funktionen für den Prototypen</w:t>
                       </w:r>
@@ -6837,6 +6786,7 @@
                       <w:pPr>
                         <w:pStyle w:val="Funotentext"/>
                       </w:pPr>
+                      <w:proofErr w:type="gramStart"/>
                       <w:r>
                         <w:rPr>
                           <w:i/>
@@ -6844,6 +6794,7 @@
                         </w:rPr>
                         <w:t>Kann</w:t>
                       </w:r>
+                      <w:proofErr w:type="gramEnd"/>
                       <w:r>
                         <w:t>: Optionale Funktionen zur Erweiterung des Erlebnisses</w:t>
                       </w:r>
@@ -6882,7 +6833,20 @@
         <w:pStyle w:val="berschrift2"/>
       </w:pPr>
       <w:r>
-        <w:t>Virtuelle Tierbeobachtung</w:t>
+        <w:t xml:space="preserve">Virtuelle </w:t>
+      </w:r>
+      <w:commentRangeStart w:id="2"/>
+      <w:r>
+        <w:t>Tierbeobachtung</w:t>
+      </w:r>
+      <w:commentRangeEnd w:id="2"/>
+      <w:r>
+        <w:rPr>
+          <w:rStyle w:val="Kommentarzeichen"/>
+          <w:i w:val="0"/>
+          <w:iCs w:val="0"/>
+        </w:rPr>
+        <w:commentReference w:id="2"/>
       </w:r>
     </w:p>
     <w:p>
@@ -6954,6 +6918,7 @@
       <w:r>
         <w:t xml:space="preserve">. Vorteile sind Gefahrenfreiheit, Ortsunabhängigkeit und die Möglichkeit, ausgestorbene Arten realitätsnah darzustellen </w:t>
       </w:r>
+      <w:commentRangeStart w:id="3"/>
       <w:r>
         <w:fldChar w:fldCharType="begin"/>
       </w:r>
@@ -6976,7 +6941,7 @@
         <w:t xml:space="preserve"> </w:t>
       </w:r>
       <w:r>
-        <w:t xml:space="preserve">Aktuelle XR-Spiele für </w:t>
+        <w:t xml:space="preserve">Aktuelle XR-Spiele für die </w:t>
       </w:r>
       <w:proofErr w:type="spellStart"/>
       <w:r>
@@ -6984,13 +6949,7 @@
       </w:r>
       <w:proofErr w:type="spellEnd"/>
       <w:r>
-        <w:t xml:space="preserve"> zeigen verschiedene Ansätze</w:t>
-      </w:r>
-      <w:r>
-        <w:t>.</w:t>
-      </w:r>
-      <w:r>
-        <w:t xml:space="preserve"> National Geographic </w:t>
+        <w:t xml:space="preserve"> Quest zeigen deutliche Defizite: National Geographic </w:t>
       </w:r>
       <w:proofErr w:type="spellStart"/>
       <w:r>
@@ -6998,27 +6957,48 @@
       </w:r>
       <w:proofErr w:type="spellEnd"/>
       <w:r>
-        <w:t xml:space="preserve"> VR erlaubt das Beobachten und Fotografieren von Tieren in natürlichen Umgebungen, ist dabei jedoch nur begrenzt interaktiv [7,8]. BRINK Traveler fokussiert</w:t>
-      </w:r>
-      <w:r>
-        <w:t xml:space="preserve"> sich</w:t>
-      </w:r>
-      <w:r>
-        <w:t xml:space="preserve"> auf realistisches Erkunden von Landschaften [9], Nature </w:t>
+        <w:t xml:space="preserve"> VR erlaubt Beobachtung und Fotografie von Tieren, bleibt jedoch interaktiv begrenzt</w:t>
+      </w:r>
+      <w:r>
+        <w:t xml:space="preserve"> </w:t>
+      </w:r>
+      <w:r>
+        <w:t xml:space="preserve">[7,8]. </w:t>
+      </w:r>
+      <w:commentRangeEnd w:id="3"/>
+      <w:r>
+        <w:rPr>
+          <w:rStyle w:val="Kommentarzeichen"/>
+        </w:rPr>
+        <w:commentReference w:id="3"/>
+      </w:r>
+      <w:r>
+        <w:t xml:space="preserve">BRINK </w:t>
       </w:r>
       <w:proofErr w:type="spellStart"/>
       <w:r>
+        <w:t>Traveler</w:t>
+      </w:r>
+      <w:proofErr w:type="spellEnd"/>
+      <w:r>
+        <w:t xml:space="preserve"> und Nature </w:t>
+      </w:r>
+      <w:proofErr w:type="spellStart"/>
+      <w:r>
         <w:t>Treks</w:t>
       </w:r>
       <w:proofErr w:type="spellEnd"/>
       <w:r>
-        <w:t xml:space="preserve"> VR auf Entspannung [10]. Ocean Rift bietet Unterwasserwelten</w:t>
-      </w:r>
-      <w:r>
-        <w:t xml:space="preserve"> und -tiere</w:t>
-      </w:r>
-      <w:r>
-        <w:t xml:space="preserve"> mit Lerninhalten [11,12], </w:t>
+        <w:t xml:space="preserve"> VR fokussieren Landschaftserkundung bzw. Entspannung, bieten aber kaum Interaktion</w:t>
+      </w:r>
+      <w:r>
+        <w:t xml:space="preserve"> </w:t>
+      </w:r>
+      <w:r>
+        <w:t xml:space="preserve">[9], [10]. </w:t>
+      </w:r>
+      <w:r>
+        <w:t xml:space="preserve">Ocean Rift und </w:t>
       </w:r>
       <w:proofErr w:type="spellStart"/>
       <w:r>
@@ -7026,7 +7006,19 @@
       </w:r>
       <w:proofErr w:type="spellEnd"/>
       <w:r>
-        <w:t xml:space="preserve"> zeigt 360°-Videos realer Tiere, jedoch ohne aktive Interaktion [13]. AR- und MR-Spiele wie Living Room oder </w:t>
+        <w:t xml:space="preserve"> liefern Unterwasserwelten oder 360°-Videos, ohne dass Nutzer aktiv eingreifen können</w:t>
+      </w:r>
+      <w:r>
+        <w:t xml:space="preserve"> [11,12</w:t>
+      </w:r>
+      <w:r>
+        <w:t>]</w:t>
+      </w:r>
+      <w:r>
+        <w:t xml:space="preserve"> [13]. </w:t>
+      </w:r>
+      <w:r>
+        <w:t xml:space="preserve">AR- und MR-Anwendungen wie Living Room oder </w:t>
       </w:r>
       <w:proofErr w:type="spellStart"/>
       <w:r>
@@ -7034,13 +7026,16 @@
       </w:r>
       <w:proofErr w:type="spellEnd"/>
       <w:r>
-        <w:t xml:space="preserve"> VR ermöglichen die Platzierung von Tieren in der eigenen Umgebung, meist ohne edukativen Mehrwert [14,15]. ZOSU Zoo kombiniert hingegen virtuelle Zoo-Umgebungen</w:t>
-      </w:r>
-      <w:r>
-        <w:t xml:space="preserve"> und </w:t>
-      </w:r>
-      <w:r>
-        <w:t>Mixed-Reality und wird kontinuierlich erweitert [16].</w:t>
+        <w:t xml:space="preserve"> VR platzieren Tiere in der eigenen Umgebung, liefern aber meist keinen edukativen Mehrwert</w:t>
+      </w:r>
+      <w:r>
+        <w:t xml:space="preserve"> [14,15]. </w:t>
+      </w:r>
+      <w:r>
+        <w:t>Nur ZOSU Zoo kombiniert virtuelle Umgebungen mit Mixed-Reality, wird jedoch hauptsächlich im Zoo-Kontext eingesetzt und adressiert Lerninhalte nur begrenzt</w:t>
+      </w:r>
+      <w:r>
+        <w:t xml:space="preserve"> [16].</w:t>
       </w:r>
     </w:p>
     <w:p>
@@ -7055,7 +7050,37 @@
         </w:rPr>
       </w:pPr>
       <w:r>
-        <w:t>Die Analyse zeigt, dass VR-Anwendungen im Bereich Natur- und Tiererfahrung am weitesten entwickelt sind, während AR- und MR-Anwendungen oft an realistischen Darstellungen, Interaktivität oder edukativem Nutzen fehlen. Daraus ergibt sich ein Potenzial für die geplante Mixed-Reality-Anwendung, die virtuelle Tiere realitätsnah in die eigene Umgebung integriert, aktive Beobachtung und Fotografie ermöglicht und die Erlebnisse in einem digitalen Entdeckertagebuch dokumentiert.</w:t>
+        <w:t xml:space="preserve">Die Analyse zeigt, dass VR-Anwendungen im Bereich Natur- und Tiererfahrung am weitesten entwickelt sind, während </w:t>
+      </w:r>
+      <w:r>
+        <w:t xml:space="preserve">es </w:t>
+      </w:r>
+      <w:r>
+        <w:t>AR- und MR-Anwendungen oft an realistischen Darstellungen, Interaktivität oder edukativem Nutzen fehl</w:t>
+      </w:r>
+      <w:r>
+        <w:t>t</w:t>
+      </w:r>
+      <w:r>
+        <w:t xml:space="preserve">. Daraus ergibt sich </w:t>
+      </w:r>
+      <w:r>
+        <w:t>das</w:t>
+      </w:r>
+      <w:r>
+        <w:t xml:space="preserve"> Potenzial für die geplante Mixed-Reality-Anwendung, die virtuelle Tiere realitätsnah in die </w:t>
+      </w:r>
+      <w:r>
+        <w:t>persönliche</w:t>
+      </w:r>
+      <w:r>
+        <w:t xml:space="preserve"> Umgebung integriert, aktive Beobachtung und Fotografie ermöglicht und die Erlebnisse in einem digitalen Entdeckertagebuch dokumentiert.</w:t>
+      </w:r>
+      <w:r>
+        <w:t xml:space="preserve"> </w:t>
+      </w:r>
+      <w:r>
+        <w:t>Dadurch wird neben Unterhaltung auch ein klarer edukativer Mehrwert geschaffen, der Wissen über Artenvielfalt vermittelt und für Naturschutz sensibilisiert.</w:t>
       </w:r>
     </w:p>
     <w:p>
@@ -7072,7 +7097,19 @@
         <w:ind w:firstLine="0"/>
       </w:pPr>
       <w:r>
-        <w:t>Tabelle 1 gibt einen Überblick über die Anforderungen der MR-Anwendung und deren Priorisierung in Muss, Soll und Kann. Sie bildet die Grundlage für Planung und Entwicklung.</w:t>
+        <w:t xml:space="preserve">Tabelle 1 gibt einen Überblick über die Anforderungen der MR-Anwendung und deren Priorisierung. Sie bildet die Grundlage für </w:t>
+      </w:r>
+      <w:r>
+        <w:t xml:space="preserve">die </w:t>
+      </w:r>
+      <w:r>
+        <w:t>Planung und Entwicklung</w:t>
+      </w:r>
+      <w:r>
+        <w:t xml:space="preserve"> des Prototyps</w:t>
+      </w:r>
+      <w:r>
+        <w:t>.</w:t>
       </w:r>
     </w:p>
     <w:p>
@@ -7140,13 +7177,10 @@
         <w:pStyle w:val="Text"/>
       </w:pPr>
       <w:r>
-        <w:t>Um einen Prototypen entwickeln zu können, ist eine Entwicklungsumgebung nötig, welche die Erstellung von MR-Anwendungen ermöglicht. Im Folgenden werden Unity und Unreal Engine betrachtet [</w:t>
-      </w:r>
-      <w:r>
-        <w:t>X</w:t>
-      </w:r>
-      <w:r>
-        <w:t xml:space="preserve">]. </w:t>
+        <w:t xml:space="preserve">Für die Entwicklung des Prototyps wird eine geeignete MR-Entwicklungsumgebung benötigt </w:t>
+      </w:r>
+      <w:r>
+        <w:t xml:space="preserve">[X]. </w:t>
       </w:r>
     </w:p>
     <w:p>
@@ -7154,7 +7188,13 @@
         <w:pStyle w:val="Text"/>
       </w:pPr>
       <w:r>
-        <w:t xml:space="preserve">Unity bietet eine Entwicklung mit C#, wird als einsteigerfreundlich beschrieben und ermöglicht schnelles </w:t>
+        <w:t xml:space="preserve">Unity bietet eine Entwicklung mit C#, wird als einsteigerfreundlich beschrieben und ermöglicht </w:t>
+      </w:r>
+      <w:r>
+        <w:t xml:space="preserve">ein </w:t>
+      </w:r>
+      <w:r>
+        <w:t xml:space="preserve">schnelles </w:t>
       </w:r>
       <w:proofErr w:type="spellStart"/>
       <w:r>
@@ -7184,13 +7224,7 @@
         <w:pStyle w:val="Text"/>
       </w:pPr>
       <w:r>
-        <w:t>Die Unreal Engine ermöglicht eine Entwicklung mit C++ und bietet eine hohe Leistung für grafisch hochwertige Spiele. Allerdings ist sie komplexer, schwieriger im Einstieg und mit höheren Kosten verbunden [</w:t>
-      </w:r>
-      <w:r>
-        <w:t>X</w:t>
-      </w:r>
-      <w:r>
-        <w:t>].</w:t>
+        <w:t>Die Unreal Engine ermöglicht eine Entwicklung mit C++ und bietet eine hohe Leistung für grafisch hochwertige Spiele. Allerdings ist sie komplexer, schwieriger im Einstieg und mit höheren Kosten verbunden [X].</w:t>
       </w:r>
     </w:p>
     <w:p>
@@ -7198,10 +7232,22 @@
         <w:pStyle w:val="Text"/>
       </w:pPr>
       <w:r>
-        <w:t>Da Unity geeigneter für die Entwicklung von Prototypen ist und guten Support für die genutzte Brille bietet, wurde diese Entwicklungsumgebung gewählt</w:t>
-      </w:r>
-      <w:r>
-        <w:t>.</w:t>
+        <w:t xml:space="preserve">Da Unity geeigneter für die Entwicklung von Prototypen ist und guten Support für die </w:t>
+      </w:r>
+      <w:proofErr w:type="spellStart"/>
+      <w:r>
+        <w:t>Meta</w:t>
+      </w:r>
+      <w:proofErr w:type="spellEnd"/>
+      <w:r>
+        <w:t xml:space="preserve"> Quest</w:t>
+      </w:r>
+      <w:r>
+        <w:t xml:space="preserve"> bietet, wurde diese </w:t>
+      </w:r>
+      <w:r>
+        <w:lastRenderedPageBreak/>
+        <w:t>Entwicklungsumgebung gewählt.</w:t>
       </w:r>
       <w:r>
         <w:t xml:space="preserve"> </w:t>
@@ -7212,7 +7258,6 @@
         <w:pStyle w:val="berschrift2"/>
       </w:pPr>
       <w:r>
-        <w:lastRenderedPageBreak/>
         <w:t>Programmiersprache</w:t>
       </w:r>
     </w:p>
@@ -7280,7 +7325,21 @@
         <w:pStyle w:val="Text"/>
       </w:pPr>
       <w:r>
-        <w:t>Zur Reduktion von Komplexität und zur klaren Trennung von Zuständigkeiten wird eine Aufteilung in Frontend und Backend umgesetzt. Im Frontend laufen alle Funktionen auf der Brille, wie Szenen, animierte Tiere und Interaktionen, während Backend Datenverarbeitung und -bereitstellung übernimmt. Dies verbessert Lesbarkeit, Wartbarkeit und Testbarkeit des Codes [X]</w:t>
+        <w:t xml:space="preserve">Zur Reduktion der Komplexität und zur klaren Trennung von Zuständigkeiten wird der Code in Frontend und </w:t>
+      </w:r>
+      <w:proofErr w:type="gramStart"/>
+      <w:r>
+        <w:t>Backend</w:t>
+      </w:r>
+      <w:proofErr w:type="gramEnd"/>
+      <w:r>
+        <w:t xml:space="preserve"> aufgeteilt. Das Frontend auf der Brille steuert Funktionen wie Szenen, animierte Tiere und Interaktionen, während das Backend für die Datenverarbeitung und -bereitstellung zuständig ist. Diese Trennung verbessert Lesbarkeit, Wartbarkeit und Testbarkeit des Codes</w:t>
+      </w:r>
+      <w:r>
+        <w:t xml:space="preserve"> </w:t>
+      </w:r>
+      <w:r>
+        <w:t>[X]</w:t>
       </w:r>
       <w:r>
         <w:t>.</w:t>
@@ -7291,7 +7350,7 @@
         <w:pStyle w:val="Text"/>
       </w:pPr>
       <w:r>
-        <w:t xml:space="preserve">Für das Backend wird das MVC-Modell verwendet, da wenige Schnittstellen bestehen und die Entkopplung von UI und Logik ausreichend ist. Das Frontend ist dagegen UI- und </w:t>
+        <w:t xml:space="preserve">Für das Backend wird das MVC-Modell eingesetzt, da die Anzahl der Schnittstellen überschaubar ist und eine einfache Entkopplung von UI und Logik ausreicht. Das Frontend hingegen ist stark UI- und </w:t>
       </w:r>
       <w:proofErr w:type="spellStart"/>
       <w:r>
@@ -7299,13 +7358,50 @@
       </w:r>
       <w:proofErr w:type="spellEnd"/>
       <w:r>
-        <w:t>. Hier wird MVVM genutzt, da Data Binding reaktive Änderungen der View bei Datenänderungen ermöglicht und so Interaktionen zwischen realen und virtuellen Elementen einfach synchronisiert werden können [X].</w:t>
+        <w:t xml:space="preserve">. Hier kommt das MVVM-Pattern zum Einsatz, da Data Binding eine automatische Synchronisation zwischen View und Model ermöglicht und so Interaktionen zwischen realen und virtuellen Elementen effizient umgesetzt werden können [X]. Das klassische MVVM wird um eine Library-Schicht erweitert, die komplexe Berechnungen sowie XR-Funktionen wie Tracking, Physikberechnungen und Gestenerkennung kapselt. Zusätzlich enthält die View Komponenten für unterschiedliche Eingaben, etwa über Controller oder Handgesten. </w:t>
+      </w:r>
+      <w:r>
+        <w:t>Dieses erweiterte MVVM-Modell bildet die Basisarchitektur für das Frontend</w:t>
       </w:r>
       <w:r>
         <w:t xml:space="preserve"> </w:t>
       </w:r>
       <w:r>
-        <w:t>Das klassische MVVM wird um eine eigene Library-Schicht erweitert, die komplexe XR-Funktionen wie Tracking, Physikberechnungen und Gestenerkennung kapselt. Zusätzlich enthält die View Komponenten, die auf unterschiedliche Eingaben wie Controller oder Handgesten reagieren. Die Trennung von Frontend und Backend unterstützt kollaborative Anwendungen und erlaubt eine strukturierte, wartbare Implementierung. Dieses erweiterte MVVM-Modell bildet die Basisarchitektur für das Frontend [X].</w:t>
+        <w:t xml:space="preserve">und wird in dieser Arbeit als MVVM-3D bezeichnet </w:t>
+      </w:r>
+      <w:r>
+        <w:t>[X].</w:t>
+      </w:r>
+      <w:r>
+        <w:t xml:space="preserve"> </w:t>
+      </w:r>
+      <w:r>
+        <w:t xml:space="preserve">Die Trennung von Frontend und </w:t>
+      </w:r>
+      <w:proofErr w:type="gramStart"/>
+      <w:r>
+        <w:t>Backend</w:t>
+      </w:r>
+      <w:proofErr w:type="gramEnd"/>
+      <w:r>
+        <w:t xml:space="preserve"> unterstützt zudem kollaborative Anwendungen und ermöglicht eine strukturierte, wartbare Implementierung</w:t>
+      </w:r>
+      <w:r>
+        <w:t xml:space="preserve">, was nach </w:t>
+      </w:r>
+      <w:commentRangeStart w:id="4"/>
+      <w:r>
+        <w:t xml:space="preserve">[X] </w:t>
+      </w:r>
+      <w:commentRangeEnd w:id="4"/>
+      <w:r>
+        <w:rPr>
+          <w:rStyle w:val="Kommentarzeichen"/>
+        </w:rPr>
+        <w:commentReference w:id="4"/>
+      </w:r>
+      <w:r>
+        <w:t>eine konzeptionelle Weiterentwicklung zu MVVM-3DC ermöglicht.</w:t>
       </w:r>
     </w:p>
     <w:p>
@@ -7329,7 +7425,7 @@
         <w:pStyle w:val="Text"/>
       </w:pPr>
       <w:r>
-        <w:t>Die Benutzeroberfläche startet mit der Login-Szene, in der sich Nutzer anmelden oder registrieren können. Nach erfolgreichem Login erscheint das Hauptmenü („Start“) mit den Optionen Strecke wählen, Konto, Tagebuch und Abmelden. Über die Kontoszene können persönliche Daten bearbeitet, gespeichert oder das Konto gelöscht werden; eine Rückleitung zur Login-Szene ist möglich.</w:t>
+        <w:t>Die Benutzeroberfläche startet mit der Login-Szene, in der sich Nutzer anmelden oder registrieren können. Nach erfolgreichem Login erscheint das Hauptmenü mit den Optionen Strecke wählen, Konto, Tagebuch und Abmelden. Über die Kontoszene können persönliche Daten bearbeitet, gespeichert oder das Konto gelöscht werden; eine Rückleitung zur Login-Szene ist möglich.</w:t>
       </w:r>
     </w:p>
     <w:p>
@@ -7355,7 +7451,10 @@
         <w:t>.</w:t>
       </w:r>
       <w:r>
-        <w:t xml:space="preserve"> Ein Reh flieht bei Annäherung, eine Schnecke bewegt sich unbeirrt. Im Mixed-Reality-Kontext wird die Interaktion mit der realen Umgebung berücksichtigt, sodass virtuelle Tiere korrekt </w:t>
+        <w:t xml:space="preserve"> Ein Reh flieht bei Annäherung, eine Schnecke bewegt sich unbeirrt. Im Mixed-</w:t>
+      </w:r>
+      <w:r>
+        <w:t xml:space="preserve">Reality-Kontext wird die Interaktion mit der realen Umgebung berücksichtigt, sodass virtuelle Tiere korrekt </w:t>
       </w:r>
       <w:r>
         <w:t xml:space="preserve">von realen Elementen </w:t>
@@ -7375,10 +7474,7 @@
         <w:pStyle w:val="Text"/>
       </w:pPr>
       <w:r>
-        <w:t xml:space="preserve">Die Kamerafunktion blendet eine virtuelle Kamera ins </w:t>
-      </w:r>
-      <w:r>
-        <w:t>Sichtfeld ein, mit der Fotos aufgenommen und automatisch im Tagebuch gespeichert werden. Jeder Eintrag zeigt Name, Lebensraum, realistische Abbildung, Aufnahmefoto und Datum. Neue Aufnahmen erweitern das Tagebuch kontinuierlich.</w:t>
+        <w:t>Die Kamerafunktion blendet eine virtuelle Kamera ins Sichtfeld ein, mit der Fotos aufgenommen und automatisch im Tagebuch gespeichert werden. Jeder Eintrag zeigt Name, Lebensraum, realistische Abbildung, Aufnahmefoto und Datum. Neue Aufnahmen erweitern das Tagebuch kontinuierlich.</w:t>
       </w:r>
       <w:r>
         <w:t xml:space="preserve"> </w:t>
@@ -7422,19 +7518,13 @@
       </w:r>
       <w:proofErr w:type="spellEnd"/>
       <w:r>
-        <w:t xml:space="preserve"> Interface)</w:t>
-      </w:r>
-      <w:r>
-        <w:t xml:space="preserve"> </w:t>
+        <w:t xml:space="preserve"> Interface) </w:t>
       </w:r>
       <w:r>
         <w:t>mit dem</w:t>
       </w:r>
       <w:r>
-        <w:t xml:space="preserve"> </w:t>
-      </w:r>
-      <w:r>
-        <w:t>Hypertext Transfer Protocol (HTTP)</w:t>
+        <w:t xml:space="preserve"> Hypertext Transfer Protocol (HTTP)</w:t>
       </w:r>
       <w:r>
         <w:t xml:space="preserve"> bereit. Das Frontend ist für die Benutzeroberfläche zuständig und enthält ausschließlich Präsentationslogik.</w:t>
@@ -7527,7 +7617,7 @@
           <w:i w:val="0"/>
           <w:color w:val="000000"/>
         </w:rPr>
-        <w:t xml:space="preserve"> und plattformunabhängig nutzbar sind. Diese Struktur erlaubt eine spätere Migration in relationale Datenbanken. Bilder und Videos werden ebenfalls lokal gespeichert, könnten in produktiven Umgebungen jedoch in Cloud- oder Objekt-Datenbanken ausgelagert werden.</w:t>
+        <w:t xml:space="preserve"> und plattformunabhängig nutzbar sind. Diese Struktur erlaubt eine spätere Migration in relationale Datenbanken. Bilder und Videos werden ebenfalls lokal gespeichert, könnten in produktiven Umgebungen jedoch in Objekt-Datenbanken ausgelagert werden.</w:t>
       </w:r>
     </w:p>
     <w:p>
@@ -7576,7 +7666,38 @@
           <w:sz w:val="20"/>
           <w:szCs w:val="20"/>
         </w:rPr>
-        <w:t>Das Backend folgt dem MVC-Muster und wird durch ein Repository ergänzt, das den Datenbankzugriff kapselt. Dadurch entsteht eine modulare und skalierbare Architektur. Das Repository übernimmt das Laden, Speichern und Löschen von Datensätzen und wandelt diese in nutzbare Objekte um. Das Model definiert die Datenstrukturen wie etwa eine Klasse „User“ mit ID, Name und E-Mail. Die View liegt in Form von REST-API-Endpunkten vor, über die Funktionen und Daten bereitgestellt werden. Der Controller koordiniert den Datenfluss zwischen den Schichten, enthält zusätzliche Logik wie das Anlegen von Accounts und übernimmt bei Erweiterungen zentrale Aufgaben wie Validierung und Synchronisierung. Durch die klare Trennung bleiben Anpassungen auf einzelne Schichten beschränkt, was Wartbarkeit und Erweiterbarkeit sicherstellt.</w:t>
+        <w:t xml:space="preserve">Das Backend folgt dem MVC-Muster und wird durch ein Repository ergänzt, das den Datenbankzugriff kapselt. Dadurch entsteht eine modulare und skalierbare Architektur. Das Repository übernimmt das Laden, Speichern und Löschen von Datensätzen und wandelt diese in nutzbare Objekte um. Das Model definiert die Datenstrukturen wie etwa eine Klasse „User“ mit ID, Name und E-Mail. </w:t>
+      </w:r>
+      <w:r>
+        <w:rPr>
+          <w:rStyle w:val="BodyText2"/>
+          <w:rFonts w:ascii="Times" w:hAnsi="Times"/>
+          <w:i w:val="0"/>
+          <w:sz w:val="20"/>
+          <w:szCs w:val="20"/>
+        </w:rPr>
+        <w:t>Die View wird in Form von REST-API-Endpunkten bereitgestellt, über die Clients auf Funktionen und Daten zugreifen können</w:t>
+      </w:r>
+      <w:r>
+        <w:rPr>
+          <w:rStyle w:val="BodyText2"/>
+          <w:rFonts w:ascii="Times" w:hAnsi="Times"/>
+          <w:i w:val="0"/>
+          <w:sz w:val="20"/>
+          <w:szCs w:val="20"/>
+        </w:rPr>
+        <w:t xml:space="preserve">. Der Controller koordiniert den Datenfluss zwischen den Schichten, enthält zusätzliche Logik wie das Anlegen von Accounts und übernimmt bei Erweiterungen zentrale Aufgaben wie Validierung und Synchronisierung. Durch die klare Trennung bleiben </w:t>
+      </w:r>
+      <w:r>
+        <w:rPr>
+          <w:rStyle w:val="BodyText2"/>
+          <w:rFonts w:ascii="Times" w:hAnsi="Times"/>
+          <w:i w:val="0"/>
+          <w:sz w:val="20"/>
+          <w:szCs w:val="20"/>
+        </w:rPr>
+        <w:lastRenderedPageBreak/>
+        <w:t>Anpassungen auf einzelne Schichten beschränkt, was Wartbarkeit und Erweiterbarkeit sicherstellt.</w:t>
       </w:r>
     </w:p>
     <w:p>
@@ -7615,92 +7736,49 @@
           <w:color w:val="000000"/>
         </w:rPr>
       </w:pPr>
+      <w:commentRangeStart w:id="5"/>
       <w:r>
         <w:rPr>
           <w:rFonts w:ascii="Times" w:hAnsi="Times" w:cs="Verdana"/>
           <w:i w:val="0"/>
           <w:color w:val="000000"/>
         </w:rPr>
-        <w:t xml:space="preserve">Das Frontend basiert auf dem Architekturmodell MVVM-3D nach </w:t>
-      </w:r>
-      <w:proofErr w:type="spellStart"/>
+        <w:t>Das Frontend basiert auf dem Architekturmodell MVVM-3D</w:t>
+      </w:r>
+      <w:commentRangeEnd w:id="5"/>
+      <w:r>
+        <w:rPr>
+          <w:rStyle w:val="Kommentarzeichen"/>
+          <w:i w:val="0"/>
+          <w:iCs w:val="0"/>
+        </w:rPr>
+        <w:commentReference w:id="5"/>
+      </w:r>
       <w:r>
         <w:rPr>
           <w:rFonts w:ascii="Times" w:hAnsi="Times" w:cs="Verdana"/>
           <w:i w:val="0"/>
           <w:color w:val="000000"/>
         </w:rPr>
-        <w:t>Stonis</w:t>
-      </w:r>
-      <w:proofErr w:type="spellEnd"/>
+        <w:t xml:space="preserve">, </w:t>
+      </w:r>
+      <w:proofErr w:type="gramStart"/>
       <w:r>
         <w:rPr>
           <w:rFonts w:ascii="Times" w:hAnsi="Times" w:cs="Verdana"/>
           <w:i w:val="0"/>
           <w:color w:val="000000"/>
         </w:rPr>
-        <w:t xml:space="preserve"> </w:t>
-      </w:r>
+        <w:t>das</w:t>
+      </w:r>
+      <w:proofErr w:type="gramEnd"/>
       <w:r>
         <w:rPr>
           <w:rFonts w:ascii="Times" w:hAnsi="Times" w:cs="Verdana"/>
           <w:i w:val="0"/>
           <w:color w:val="000000"/>
         </w:rPr>
-        <w:t>[X]</w:t>
-      </w:r>
-      <w:r>
-        <w:rPr>
-          <w:rFonts w:ascii="Times" w:hAnsi="Times" w:cs="Verdana"/>
-          <w:i w:val="0"/>
-          <w:color w:val="000000"/>
-        </w:rPr>
-        <w:t xml:space="preserve">, das die klassischen MVVM-Komponenten Model, View, Library und </w:t>
-      </w:r>
-      <w:proofErr w:type="spellStart"/>
-      <w:r>
-        <w:rPr>
-          <w:rFonts w:ascii="Times" w:hAnsi="Times" w:cs="Verdana"/>
-          <w:i w:val="0"/>
-          <w:color w:val="000000"/>
-        </w:rPr>
-        <w:t>ViewModel</w:t>
-      </w:r>
-      <w:proofErr w:type="spellEnd"/>
-      <w:r>
-        <w:rPr>
-          <w:rFonts w:ascii="Times" w:hAnsi="Times" w:cs="Verdana"/>
-          <w:i w:val="0"/>
-          <w:color w:val="000000"/>
-        </w:rPr>
-        <w:t xml:space="preserve"> für </w:t>
-      </w:r>
-      <w:r>
-        <w:rPr>
-          <w:rFonts w:ascii="Times" w:hAnsi="Times" w:cs="Verdana"/>
-          <w:i w:val="0"/>
-          <w:color w:val="000000"/>
-        </w:rPr>
-        <w:lastRenderedPageBreak/>
-        <w:t xml:space="preserve">XR erweitert. Das </w:t>
-      </w:r>
-      <w:proofErr w:type="spellStart"/>
-      <w:r>
-        <w:rPr>
-          <w:rFonts w:ascii="Times" w:hAnsi="Times" w:cs="Verdana"/>
-          <w:i w:val="0"/>
-          <w:color w:val="000000"/>
-        </w:rPr>
-        <w:t>ViewModel</w:t>
-      </w:r>
-      <w:proofErr w:type="spellEnd"/>
-      <w:r>
-        <w:rPr>
-          <w:rFonts w:ascii="Times" w:hAnsi="Times" w:cs="Verdana"/>
-          <w:i w:val="0"/>
-          <w:color w:val="000000"/>
-        </w:rPr>
-        <w:t xml:space="preserve"> übernimmt die zentrale Steuerung, empfängt Änderungen von View oder Model und synchronisiert diese über Data Binding. Properties verknüpfen UI-Elemente mit Variablen und gewährleisten eine automatische Aktualisierung zwischen Anzeige und Datenbasis.</w:t>
+        <w:t xml:space="preserve"> die klassischen MVVM-Komponenten Model, View, Library und ViewModel für XR erweitert. Das ViewModel übernimmt die zentrale Steuerung, empfängt Änderungen von View oder Model und synchronisiert diese über Data Binding. Properties verknüpfen UI-Elemente mit Variablen und gewährleisten eine automatische Aktualisierung zwischen Anzeige und Datenbasis.</w:t>
       </w:r>
     </w:p>
     <w:p>
@@ -7764,7 +7842,7 @@
                         </a:ln>
                         <a:extLst>
                           <a:ext uri="{91240B29-F687-4f45-9708-019B960494DF}">
-                            <a14:hiddenLine xmlns="" xmlns:a14="http://schemas.microsoft.com/office/drawing/2010/main" xmlns:w="http://schemas.openxmlformats.org/wordprocessingml/2006/main" xmlns:w10="urn:schemas-microsoft-com:office:word" xmlns:v="urn:schemas-microsoft-com:vml" xmlns:o="urn:schemas-microsoft-com:office:office" w="9525">
+                            <a14:hiddenLine xmlns:o="urn:schemas-microsoft-com:office:office" xmlns:v="urn:schemas-microsoft-com:vml" xmlns:w10="urn:schemas-microsoft-com:office:word" xmlns:w="http://schemas.openxmlformats.org/wordprocessingml/2006/main" xmlns:a14="http://schemas.microsoft.com/office/drawing/2010/main" xmlns="" xmlns:w16sdtfl="http://schemas.microsoft.com/office/word/2024/wordml/sdtformatlock" xmlns:w16du="http://schemas.microsoft.com/office/word/2023/wordml/word16du" w="9525">
                               <a:solidFill>
                                 <a:srgbClr val="000000"/>
                               </a:solidFill>
@@ -7783,8 +7861,8 @@
                               <w:ind w:firstLine="0"/>
                               <w:jc w:val="center"/>
                             </w:pPr>
-                            <w:bookmarkStart w:id="2" w:name="_Hlk207408591"/>
-                            <w:bookmarkEnd w:id="2"/>
+                            <w:bookmarkStart w:id="6" w:name="_Hlk207408591"/>
+                            <w:bookmarkEnd w:id="6"/>
                           </w:p>
                           <w:p>
                             <w:pPr>
@@ -7814,7 +7892,7 @@
                                           </pic:cNvPicPr>
                                         </pic:nvPicPr>
                                         <pic:blipFill>
-                                          <a:blip r:embed="rId8" cstate="print">
+                                          <a:blip r:embed="rId12" cstate="print">
                                             <a:extLst>
                                               <a:ext uri="{28A0092B-C50C-407E-A947-70E740481C1C}">
                                                 <a14:useLocalDpi xmlns:a14="http://schemas.microsoft.com/office/drawing/2010/main" val="0"/>
@@ -7855,10 +7933,7 @@
                               <w:jc w:val="center"/>
                             </w:pPr>
                             <w:r>
-                              <w:t>Abb.</w:t>
-                            </w:r>
-                            <w:r>
-                              <w:t xml:space="preserve"> 1. </w:t>
+                              <w:t xml:space="preserve">Abb. 1. </w:t>
                             </w:r>
                             <w:r>
                               <w:t>MVVM-3D (eigene Darstellung)</w:t>
@@ -7899,8 +7974,8 @@
                         <w:ind w:firstLine="0"/>
                         <w:jc w:val="center"/>
                       </w:pPr>
-                      <w:bookmarkStart w:id="3" w:name="_Hlk207408591"/>
-                      <w:bookmarkEnd w:id="3"/>
+                      <w:bookmarkStart w:id="7" w:name="_Hlk207408591"/>
+                      <w:bookmarkEnd w:id="7"/>
                     </w:p>
                     <w:p>
                       <w:pPr>
@@ -7930,7 +8005,7 @@
                                     </pic:cNvPicPr>
                                   </pic:nvPicPr>
                                   <pic:blipFill>
-                                    <a:blip r:embed="rId8" cstate="print">
+                                    <a:blip r:embed="rId12" cstate="print">
                                       <a:extLst>
                                         <a:ext uri="{28A0092B-C50C-407E-A947-70E740481C1C}">
                                           <a14:useLocalDpi xmlns:a14="http://schemas.microsoft.com/office/drawing/2010/main" val="0"/>
@@ -7971,10 +8046,7 @@
                         <w:jc w:val="center"/>
                       </w:pPr>
                       <w:r>
-                        <w:t>Abb.</w:t>
-                      </w:r>
-                      <w:r>
-                        <w:t xml:space="preserve"> 1. </w:t>
+                        <w:t xml:space="preserve">Abb. 1. </w:t>
                       </w:r>
                       <w:r>
                         <w:t>MVVM-3D (eigene Darstellung)</w:t>
@@ -8025,25 +8097,25 @@
           <w:i w:val="0"/>
           <w:color w:val="000000"/>
         </w:rPr>
-        <w:t xml:space="preserve">Logiken aus der Library. Nutzeraktionen werden von der View an das </w:t>
-      </w:r>
-      <w:proofErr w:type="spellStart"/>
+        <w:t xml:space="preserve">Logiken aus der Library. Nutzeraktionen werden von der View an das ViewModel übergeben, dort verarbeitet und an das Model sowie </w:t>
+      </w:r>
+      <w:proofErr w:type="gramStart"/>
       <w:r>
         <w:rPr>
           <w:rFonts w:ascii="Times" w:hAnsi="Times" w:cs="Verdana"/>
           <w:i w:val="0"/>
           <w:color w:val="000000"/>
         </w:rPr>
-        <w:t>ViewModel</w:t>
-      </w:r>
-      <w:proofErr w:type="spellEnd"/>
+        <w:t>Backend</w:t>
+      </w:r>
+      <w:proofErr w:type="gramEnd"/>
       <w:r>
         <w:rPr>
           <w:rFonts w:ascii="Times" w:hAnsi="Times" w:cs="Verdana"/>
           <w:i w:val="0"/>
           <w:color w:val="000000"/>
         </w:rPr>
-        <w:t xml:space="preserve"> übergeben, dort verarbeitet und an das Model sowie Backend weitergeleitet, Änderungen fließen zurück in die View.</w:t>
+        <w:t xml:space="preserve"> weitergeleitet, Änderungen fließen zurück in die View.</w:t>
       </w:r>
       <w:r>
         <w:rPr>
@@ -8059,7 +8131,7 @@
           <w:i w:val="0"/>
           <w:color w:val="000000"/>
         </w:rPr>
-        <w:t xml:space="preserve">Für Mehrbenutzerszenarien wurde MVVM-3D zu MVVM-3DC </w:t>
+        <w:t xml:space="preserve">Für Mehrbenutzerszenarien </w:t>
       </w:r>
       <w:r>
         <w:rPr>
@@ -8067,7 +8139,7 @@
           <w:i w:val="0"/>
           <w:color w:val="000000"/>
         </w:rPr>
-        <w:t>[X]</w:t>
+        <w:t>wurde</w:t>
       </w:r>
       <w:r>
         <w:rPr>
@@ -8075,43 +8147,39 @@
           <w:i w:val="0"/>
           <w:color w:val="000000"/>
         </w:rPr>
-        <w:t xml:space="preserve"> erweitert. Grundlage ist der </w:t>
-      </w:r>
-      <w:proofErr w:type="spellStart"/>
+        <w:t xml:space="preserve"> MVVM-3D </w:t>
+      </w:r>
       <w:r>
         <w:rPr>
           <w:rFonts w:ascii="Times" w:hAnsi="Times" w:cs="Verdana"/>
           <w:i w:val="0"/>
           <w:color w:val="000000"/>
         </w:rPr>
-        <w:t>Centralized</w:t>
-      </w:r>
-      <w:proofErr w:type="spellEnd"/>
+        <w:t xml:space="preserve">konzeptionell </w:t>
+      </w:r>
       <w:r>
         <w:rPr>
           <w:rFonts w:ascii="Times" w:hAnsi="Times" w:cs="Verdana"/>
           <w:i w:val="0"/>
           <w:color w:val="000000"/>
         </w:rPr>
-        <w:t xml:space="preserve"> Mode, bei dem das Backend als Server und mehrere Frontend-Instanzen als Clients agieren. Über </w:t>
-      </w:r>
-      <w:proofErr w:type="spellStart"/>
+        <w:t xml:space="preserve">zu MVVM-3DC </w:t>
+      </w:r>
       <w:r>
         <w:rPr>
           <w:rFonts w:ascii="Times" w:hAnsi="Times" w:cs="Verdana"/>
           <w:i w:val="0"/>
           <w:color w:val="000000"/>
         </w:rPr>
-        <w:t>SignalR</w:t>
-      </w:r>
-      <w:proofErr w:type="spellEnd"/>
+        <w:t>[X]</w:t>
+      </w:r>
       <w:r>
         <w:rPr>
           <w:rFonts w:ascii="Times" w:hAnsi="Times" w:cs="Verdana"/>
           <w:i w:val="0"/>
           <w:color w:val="000000"/>
         </w:rPr>
-        <w:t xml:space="preserve"> kann eine bidirektionale Kommunikation zwischen Server und Clients hergestellt werden, sodass Nutzeraktionen in Echtzeit synchronisiert werden</w:t>
+        <w:t xml:space="preserve"> erweitert. Grundlage </w:t>
       </w:r>
       <w:r>
         <w:rPr>
@@ -8119,7 +8187,7 @@
           <w:i w:val="0"/>
           <w:color w:val="000000"/>
         </w:rPr>
-        <w:t xml:space="preserve">. </w:t>
+        <w:t>kann der sogenannte</w:t>
       </w:r>
       <w:r>
         <w:rPr>
@@ -8127,33 +8195,73 @@
           <w:i w:val="0"/>
           <w:color w:val="000000"/>
         </w:rPr>
-        <w:t>In dieser Arbeit wird MVVM-3D prototypisch</w:t>
-      </w:r>
+        <w:t xml:space="preserve"> </w:t>
+      </w:r>
+      <w:proofErr w:type="spellStart"/>
       <w:r>
         <w:rPr>
           <w:rFonts w:ascii="Times" w:hAnsi="Times" w:cs="Verdana"/>
           <w:i w:val="0"/>
           <w:color w:val="000000"/>
         </w:rPr>
-        <w:t xml:space="preserve"> </w:t>
-      </w:r>
+        <w:t>Centralized</w:t>
+      </w:r>
+      <w:proofErr w:type="spellEnd"/>
       <w:r>
         <w:rPr>
           <w:rFonts w:ascii="Times" w:hAnsi="Times" w:cs="Verdana"/>
           <w:i w:val="0"/>
           <w:color w:val="000000"/>
         </w:rPr>
-        <w:t>umgesetzt, MVVM-3DC jedoch nur konzeptionell betrachtet.</w:t>
-      </w:r>
-      <w:r>
-        <w:rPr>
-          <w:rStyle w:val="BodyText2"/>
-          <w:rFonts w:ascii="Times" w:hAnsi="Times"/>
+        <w:t xml:space="preserve"> Mode</w:t>
+      </w:r>
+      <w:r>
+        <w:rPr>
+          <w:rFonts w:ascii="Times" w:hAnsi="Times" w:cs="Verdana"/>
           <w:i w:val="0"/>
-          <w:sz w:val="20"/>
-          <w:szCs w:val="20"/>
-        </w:rPr>
-        <w:t xml:space="preserve"> </w:t>
+          <w:color w:val="000000"/>
+        </w:rPr>
+        <w:t xml:space="preserve"> bieten</w:t>
+      </w:r>
+      <w:r>
+        <w:rPr>
+          <w:rFonts w:ascii="Times" w:hAnsi="Times" w:cs="Verdana"/>
+          <w:i w:val="0"/>
+          <w:color w:val="000000"/>
+        </w:rPr>
+        <w:t xml:space="preserve">, bei dem das Backend als Server und mehrere Frontend-Instanzen als Clients agieren. </w:t>
+      </w:r>
+      <w:r>
+        <w:rPr>
+          <w:rFonts w:ascii="Times" w:hAnsi="Times" w:cs="Verdana"/>
+          <w:i w:val="0"/>
+          <w:color w:val="000000"/>
+        </w:rPr>
+        <w:t xml:space="preserve">Zudem muss eine </w:t>
+      </w:r>
+      <w:r>
+        <w:rPr>
+          <w:rFonts w:ascii="Times" w:hAnsi="Times" w:cs="Verdana"/>
+          <w:i w:val="0"/>
+          <w:color w:val="000000"/>
+        </w:rPr>
+        <w:t>bidirektionale Kommunikation zwischen Server und Clients hergestellt werden, sodass Nutzeraktionen in Echtzeit synchronisiert werden</w:t>
+      </w:r>
+      <w:r>
+        <w:rPr>
+          <w:rFonts w:ascii="Times" w:hAnsi="Times" w:cs="Verdana"/>
+          <w:i w:val="0"/>
+          <w:color w:val="000000"/>
+        </w:rPr>
+        <w:t xml:space="preserve"> können</w:t>
+      </w:r>
+      <w:r>
+        <w:rPr>
+          <w:rFonts w:ascii="Times" w:hAnsi="Times" w:cs="Verdana"/>
+          <w:i w:val="0"/>
+          <w:color w:val="000000"/>
+        </w:rPr>
+        <w:t xml:space="preserve">. </w:t>
       </w:r>
     </w:p>
     <w:p>
@@ -8168,6 +8276,7 @@
       <w:pPr>
         <w:pStyle w:val="Text"/>
       </w:pPr>
+      <w:commentRangeStart w:id="8"/>
       <w:r>
         <w:t xml:space="preserve">Die Interaktion erfolgt über die </w:t>
       </w:r>
@@ -8195,11 +8304,29 @@
         <w:t>[X]</w:t>
       </w:r>
       <w:r>
-        <w:t>. Dieses simuliert Boden, Wände und Hindernisse, sodass Tiere realistisch auf Annäherung, Kollisionen oder Hindernisse reagieren können. Ein statischer Raum gewährleistet stabile Performance, da kontinuierliches Scanning zu hohem Rechenaufwand führen würde.</w:t>
+        <w:t xml:space="preserve">. </w:t>
+      </w:r>
+      <w:r>
+        <w:t>Es</w:t>
+      </w:r>
+      <w:r>
+        <w:t xml:space="preserve"> simuliert Boden, Wände und Hindernisse, sodass Tiere realistisch auf Annäherung, Kollisionen oder Hindernisse reagieren können. Ein statischer Raum gewährleistet stabile Performance, da kontinuierliches Scanning zu hohem Rechenaufwand führen würde.</w:t>
       </w:r>
       <w:r>
         <w:t xml:space="preserve"> </w:t>
       </w:r>
+      <w:commentRangeEnd w:id="8"/>
+      <w:r>
+        <w:rPr>
+          <w:rStyle w:val="Kommentarzeichen"/>
+        </w:rPr>
+        <w:commentReference w:id="8"/>
+      </w:r>
+    </w:p>
+    <w:p>
+      <w:pPr>
+        <w:pStyle w:val="Text"/>
+      </w:pPr>
       <w:r>
         <w:t xml:space="preserve">Das Konzept kombiniert multimodale Eingaben, eine begehbare Umgebung, tierisches Verhalten und Fotografie im digitalen Entdeckertagebuch. Es ist zugleich für Erweiterungen wie </w:t>
       </w:r>
@@ -8285,7 +8412,7 @@
                         </a:ln>
                         <a:extLst>
                           <a:ext uri="{91240B29-F687-4f45-9708-019B960494DF}">
-                            <a14:hiddenLine xmlns="" xmlns:a14="http://schemas.microsoft.com/office/drawing/2010/main" xmlns:w="http://schemas.openxmlformats.org/wordprocessingml/2006/main" xmlns:w10="urn:schemas-microsoft-com:office:word" xmlns:v="urn:schemas-microsoft-com:vml" xmlns:o="urn:schemas-microsoft-com:office:office" w="9525">
+                            <a14:hiddenLine xmlns:o="urn:schemas-microsoft-com:office:office" xmlns:v="urn:schemas-microsoft-com:vml" xmlns:w10="urn:schemas-microsoft-com:office:word" xmlns:w="http://schemas.openxmlformats.org/wordprocessingml/2006/main" xmlns:a14="http://schemas.microsoft.com/office/drawing/2010/main" xmlns="" xmlns:w16sdtfl="http://schemas.microsoft.com/office/word/2024/wordml/sdtformatlock" xmlns:w16du="http://schemas.microsoft.com/office/word/2023/wordml/word16du" w="9525">
                               <a:solidFill>
                                 <a:srgbClr val="000000"/>
                               </a:solidFill>
@@ -8323,7 +8450,7 @@
                                           <pic:cNvPicPr/>
                                         </pic:nvPicPr>
                                         <pic:blipFill>
-                                          <a:blip r:embed="rId9">
+                                          <a:blip r:embed="rId13">
                                             <a:extLst>
                                               <a:ext uri="{28A0092B-C50C-407E-A947-70E740481C1C}">
                                                 <a14:useLocalDpi xmlns:a14="http://schemas.microsoft.com/office/drawing/2010/main" val="0"/>
@@ -8419,7 +8546,7 @@
                                     <pic:cNvPicPr/>
                                   </pic:nvPicPr>
                                   <pic:blipFill>
-                                    <a:blip r:embed="rId9">
+                                    <a:blip r:embed="rId13">
                                       <a:extLst>
                                         <a:ext uri="{28A0092B-C50C-407E-A947-70E740481C1C}">
                                           <a14:useLocalDpi xmlns:a14="http://schemas.microsoft.com/office/drawing/2010/main" val="0"/>
@@ -8537,13 +8664,7 @@
       </w:r>
       <w:proofErr w:type="spellEnd"/>
       <w:r>
-        <w:t>.</w:t>
-      </w:r>
-      <w:r>
-        <w:t xml:space="preserve"> </w:t>
-      </w:r>
-      <w:r>
-        <w:t xml:space="preserve">Die Klasse </w:t>
+        <w:t xml:space="preserve">. Die Klasse </w:t>
       </w:r>
       <w:r>
         <w:rPr>
@@ -8569,25 +8690,60 @@
         <w:t>. F</w:t>
       </w:r>
       <w:r>
-        <w:t xml:space="preserve">ür ein produktives System ist hier ein externer Dienst wie </w:t>
+        <w:t>ür ein produktives System ist hier ein externer Dienst sinnvoll</w:t>
+      </w:r>
+      <w:r>
+        <w:t>, da die Authentifizierung so</w:t>
+      </w:r>
+      <w:r>
+        <w:t xml:space="preserve"> sicherer abgewickelt werden kann</w:t>
+      </w:r>
+      <w:r>
+        <w:t xml:space="preserve">. </w:t>
       </w:r>
       <w:proofErr w:type="spellStart"/>
-      <w:r>
-        <w:t>Firebase</w:t>
-      </w:r>
-      <w:proofErr w:type="spellEnd"/>
-      <w:r>
-        <w:t xml:space="preserve"> sinnvoll. </w:t>
-      </w:r>
       <w:r>
         <w:rPr>
           <w:i/>
           <w:iCs/>
         </w:rPr>
-        <w:t>Diary</w:t>
-      </w:r>
-      <w:r>
-        <w:t xml:space="preserve"> umfasst ID und User und kann um Personalisierungseinstellungen erweitert werden. </w:t>
+        <w:t>Diaryentry</w:t>
+      </w:r>
+      <w:proofErr w:type="spellEnd"/>
+      <w:r>
+        <w:t xml:space="preserve"> verknüpft Tagebücher mit Tieren</w:t>
+      </w:r>
+      <w:r>
+        <w:t>. D</w:t>
+      </w:r>
+      <w:r>
+        <w:t xml:space="preserve">a ein Tagebuch mehrere Einträge </w:t>
+      </w:r>
+      <w:r>
+        <w:t xml:space="preserve">enthalten </w:t>
+      </w:r>
+      <w:r>
+        <w:t xml:space="preserve">und ein Eintrag </w:t>
+      </w:r>
+      <w:proofErr w:type="gramStart"/>
+      <w:r>
+        <w:t>mehrere</w:t>
+      </w:r>
+      <w:r>
+        <w:t>n</w:t>
+      </w:r>
+      <w:r>
+        <w:t xml:space="preserve"> Tagebücher</w:t>
+      </w:r>
+      <w:proofErr w:type="gramEnd"/>
+      <w:r>
+        <w:t xml:space="preserve"> </w:t>
+      </w:r>
+      <w:r>
+        <w:t>zugeordnet werden</w:t>
+      </w:r>
+      <w:r>
+        <w:t xml:space="preserve"> kann, wurde die Verbindungsklasse </w:t>
       </w:r>
       <w:proofErr w:type="spellStart"/>
       <w:r>
@@ -8595,24 +8751,6 @@
           <w:i/>
           <w:iCs/>
         </w:rPr>
-        <w:t>Diaryentry</w:t>
-      </w:r>
-      <w:proofErr w:type="spellEnd"/>
-      <w:r>
-        <w:t xml:space="preserve"> verknüpft Tagebücher mit Tieren</w:t>
-      </w:r>
-      <w:r>
-        <w:t>. D</w:t>
-      </w:r>
-      <w:r>
-        <w:t xml:space="preserve">a ein Tagebuch mehrere Einträge und ein Eintrag mehrere Tagebücher enthalten kann, wurde die Verbindungsklasse </w:t>
-      </w:r>
-      <w:proofErr w:type="spellStart"/>
-      <w:r>
-        <w:rPr>
-          <w:i/>
-          <w:iCs/>
-        </w:rPr>
         <w:t>DiaryDiaryentry</w:t>
       </w:r>
       <w:proofErr w:type="spellEnd"/>
@@ -8656,40 +8794,27 @@
         <w:t xml:space="preserve">. </w:t>
       </w:r>
       <w:r>
-        <w:t xml:space="preserve">Sie binden CSV-Dateien ein, lesen deren Inhalte zeilenweise ein und mappen die Spaltenwerte auf Attribute von C#-Objekten. Änderungen erfolgen durch Rückschreiben der Attributwerte in die entsprechenden Zellen. Welche Objekte geladen werden, wird über LINQ-Ausdrücke gesteuert, die SQL-ähnliche Abfragen im Code </w:t>
-      </w:r>
-      <w:proofErr w:type="spellStart"/>
-      <w:r>
-        <w:t>ermöglichen.</w:t>
-      </w:r>
-      <w:proofErr w:type="spellEnd"/>
+        <w:t xml:space="preserve">Sie </w:t>
+      </w:r>
+      <w:r>
+        <w:t>erstellen eine Verbindung zu den</w:t>
+      </w:r>
+      <w:r>
+        <w:t xml:space="preserve"> CSV-Dateien, lesen deren Inhalte zeilenweise ein und mappen </w:t>
+      </w:r>
+      <w:r>
+        <w:t>sie</w:t>
+      </w:r>
+      <w:r>
+        <w:t xml:space="preserve"> auf Attribute von C#-Objekten. Änderungen erfolgen durch Rückschreiben der Attributwerte in die entsprechenden Zellen. Welche Objekte geladen werden, wird über LINQ-Ausdrücke gesteuert, die SQL-ähnliche Abfragen im Code ermöglichen.</w:t>
+      </w:r>
     </w:p>
     <w:p>
       <w:pPr>
         <w:pStyle w:val="Text"/>
       </w:pPr>
       <w:r>
-        <w:t xml:space="preserve">Die Models bilden ausschließlich die Datenstruktur ab und stellen Getter- und Setter-Methoden bereit. Über Controller werden die </w:t>
-      </w:r>
-      <w:proofErr w:type="spellStart"/>
-      <w:r>
-        <w:t>Repositories</w:t>
-      </w:r>
-      <w:proofErr w:type="spellEnd"/>
-      <w:r>
-        <w:t xml:space="preserve"> angebunden und die Daten dem Frontend bereitgestellt. Mit ASP.NET Core können dafür REST-Endpunkte definiert werden, etwa „</w:t>
-      </w:r>
-      <w:proofErr w:type="spellStart"/>
-      <w:r>
-        <w:t>GetAll</w:t>
-      </w:r>
-      <w:proofErr w:type="spellEnd"/>
-      <w:r>
-        <w:t xml:space="preserve">“ zum Laden aller Objekte oder „Create“ für die Erstellung eines neuen Tieres. Beim Anlegen eines Tieres wird automatisch eine neue ID vergeben und parallel ein verknüpfter Tagebucheintrag erzeugt. Löschanfragen löschen zunächst alle zugehörigen </w:t>
-      </w:r>
-      <w:r>
-        <w:lastRenderedPageBreak/>
-        <w:t>Einträge, bevor das Tier entfernt wird, um Konsistenz und Speicheroptimierung zu gewährleisten.</w:t>
+        <w:t>Die Models bilden ausschließlich die Datenstruktur ab und stellen Getter- und Setter-Methoden bereit. Die Controller übernehmen die Bereitstellung der Daten ans Frontend über REST-Endpunkte in ASP.NET Core. Dabei enthalten die Controller zusätzliche Logik, wie das automatische Erzeugen einer ID, das Anlegen eines verknüpften Tagebucheintrags oder das Löschen aller zugehörigen Einträge vor der Entfernung eines Tieres, um Konsistenz und Speicheroptimierung zu gewährleisten.</w:t>
       </w:r>
     </w:p>
     <w:p>
@@ -8697,6 +8822,7 @@
         <w:pStyle w:val="berschrift2"/>
       </w:pPr>
       <w:r>
+        <w:lastRenderedPageBreak/>
         <w:t>Frontend</w:t>
       </w:r>
     </w:p>
@@ -8704,6 +8830,7 @@
       <w:pPr>
         <w:pStyle w:val="Text"/>
       </w:pPr>
+      <w:commentRangeStart w:id="9"/>
       <w:r>
         <w:t xml:space="preserve">Für die Einrichtung der Unity-Umgebung auf der </w:t>
       </w:r>
@@ -8713,7 +8840,7 @@
       </w:r>
       <w:proofErr w:type="spellEnd"/>
       <w:r>
-        <w:t xml:space="preserve"> Quest 3 wird Unity</w:t>
+        <w:t xml:space="preserve"> Quest wird Unity</w:t>
       </w:r>
       <w:r>
         <w:t xml:space="preserve"> </w:t>
@@ -8760,6 +8887,13 @@
       <w:proofErr w:type="spellEnd"/>
       <w:r>
         <w:t xml:space="preserve"> and Run“, wobei Unity die APK automatisch auf dem Gerät installiert und startet. So lassen sich Anwendungen schnell testen und anpassen.</w:t>
+      </w:r>
+      <w:commentRangeEnd w:id="9"/>
+      <w:r>
+        <w:rPr>
+          <w:rStyle w:val="Kommentarzeichen"/>
+        </w:rPr>
+        <w:commentReference w:id="9"/>
       </w:r>
     </w:p>
     <w:p>
@@ -8824,15 +8958,29 @@
       </w:r>
       <w:proofErr w:type="spellEnd"/>
       <w:r>
-        <w:t xml:space="preserve"> und sorgen über </w:t>
+        <w:t xml:space="preserve"> und </w:t>
       </w:r>
       <w:proofErr w:type="spellStart"/>
       <w:r>
+        <w:t>sorgen</w:t>
+      </w:r>
+      <w:proofErr w:type="spellEnd"/>
+      <w:r>
+        <w:t xml:space="preserve"> über </w:t>
+      </w:r>
+      <w:proofErr w:type="spellStart"/>
+      <w:r>
         <w:t>PropertyChanged</w:t>
       </w:r>
       <w:proofErr w:type="spellEnd"/>
       <w:r>
-        <w:t xml:space="preserve"> für die automatische UI-Aktualisierung. Komplexere Berechnungen werden in einer Library ausgelagert, die zudem eine Brücke zu Unity-spezifischen Funktionen (</w:t>
+        <w:t xml:space="preserve"> für die automatische UI-Aktualisierung. Komplexere Berechnungen werden in </w:t>
+      </w:r>
+      <w:r>
+        <w:t>die</w:t>
+      </w:r>
+      <w:r>
+        <w:t xml:space="preserve"> Library ausgelagert, die zudem eine Brücke zu Unity-spezifischen Funktionen (</w:t>
       </w:r>
       <w:proofErr w:type="spellStart"/>
       <w:r>
@@ -8846,23 +8994,7 @@
         <w:t xml:space="preserve"> </w:t>
       </w:r>
       <w:r>
-        <w:t xml:space="preserve">Die View-Schicht bindet UI-Elemente an </w:t>
-      </w:r>
-      <w:proofErr w:type="spellStart"/>
-      <w:r>
-        <w:t>ViewModel</w:t>
-      </w:r>
-      <w:proofErr w:type="spellEnd"/>
-      <w:r>
-        <w:t xml:space="preserve">-Funktionen und ist damit vollständig Unity-spezifisch. Szenenwechsel oder einfache Aktionen werden direkt in der View umgesetzt, während komplexe Logiken über das </w:t>
-      </w:r>
-      <w:proofErr w:type="spellStart"/>
-      <w:r>
-        <w:t>ViewModel</w:t>
-      </w:r>
-      <w:proofErr w:type="spellEnd"/>
-      <w:r>
-        <w:t xml:space="preserve"> angestoßen werden. Um Daten wie den aktuellen User über Szenenwechsel hinweg verfügbar zu machen, wird eine </w:t>
+        <w:t xml:space="preserve">Die View-Schicht bindet UI-Elemente an ViewModel-Funktionen und ist damit vollständig Unity-spezifisch. Szenenwechsel oder einfache Aktionen werden direkt in der View umgesetzt, während komplexe Logiken über das ViewModel angestoßen werden. Um Daten wie den aktuellen User über Szenenwechsel hinweg verfügbar zu machen, wird eine </w:t>
       </w:r>
       <w:proofErr w:type="spellStart"/>
       <w:r>
@@ -8886,7 +9018,15 @@
         <w:pStyle w:val="Text"/>
       </w:pPr>
       <w:r>
-        <w:t xml:space="preserve">Die Interaktion im Prototypen wurde mit dem </w:t>
+        <w:t xml:space="preserve">Die Interaktion </w:t>
+      </w:r>
+      <w:proofErr w:type="gramStart"/>
+      <w:r>
+        <w:t>im Prototypen</w:t>
+      </w:r>
+      <w:proofErr w:type="gramEnd"/>
+      <w:r>
+        <w:t xml:space="preserve"> wurde mit dem </w:t>
       </w:r>
       <w:proofErr w:type="spellStart"/>
       <w:r>
@@ -8938,7 +9078,15 @@
       </w:r>
       <w:proofErr w:type="spellEnd"/>
       <w:r>
-        <w:t xml:space="preserve"> Mesh genutzt. Dadurch entsteht ein statisches, kollisionsfähiges Mesh, das Wände, Boden und Hindernisse abbildet. Virtuelle Tiere reagieren realistisch auf die Umgebung, und die Performance bleibt stabil. </w:t>
+        <w:t xml:space="preserve"> Mesh genutzt. Dadurch entsteht ein statisches, kollisionsfähiges Mesh, </w:t>
+      </w:r>
+      <w:proofErr w:type="gramStart"/>
+      <w:r>
+        <w:t>das</w:t>
+      </w:r>
+      <w:proofErr w:type="gramEnd"/>
+      <w:r>
+        <w:t xml:space="preserve"> Wände, Boden und Hindernisse abbildet. Virtuelle Tiere reagieren realistisch auf die Umgebung, und die Performance bleibt stabil. </w:t>
       </w:r>
       <w:proofErr w:type="spellStart"/>
       <w:r>
@@ -8952,22 +9100,31 @@
         <w:t xml:space="preserve"> </w:t>
       </w:r>
       <w:r>
-        <w:t>Controller erlauben präzise Eingaben. Handtracking erkennt Gesten wie Zeigen, Greifen oder Wischen. Auf der Brille lassen sich Buttons und Eingabefelder jedoch aktuell nicht anwählen, da der sogenannte Ray nicht sichtbar ist.</w:t>
+        <w:t xml:space="preserve">Controller erlauben präzise Eingaben. Handtracking erkennt Gesten wie Zeigen, Greifen oder Wischen. </w:t>
+      </w:r>
+      <w:commentRangeStart w:id="10"/>
+      <w:r>
+        <w:t>Auf der Brille lassen sich Buttons und Eingabefelder jedoch aktuell nicht anwählen, da der sogenannte Ray nicht sichtbar ist.</w:t>
       </w:r>
       <w:r>
         <w:t xml:space="preserve"> Im Unity-Editor ist dies mit Maus und Tastatur allerdings möglich.</w:t>
       </w:r>
       <w:r>
-        <w:t xml:space="preserve"> Zum Testen wurde ein Würfel eingesetzt, der sich sowohl mit Controllern als auch per Handtracking greifen lässt.</w:t>
-      </w:r>
-      <w:r>
-        <w:t xml:space="preserve"> </w:t>
+        <w:t xml:space="preserve"> Zum Testen wurde ein Würfel eingesetzt, der sich sowohl mit Controllern als auch per Handtracking greifen lässt. </w:t>
+      </w:r>
+      <w:commentRangeEnd w:id="10"/>
+      <w:r>
+        <w:rPr>
+          <w:rStyle w:val="Kommentarzeichen"/>
+        </w:rPr>
+        <w:commentReference w:id="10"/>
       </w:r>
     </w:p>
     <w:p>
       <w:pPr>
         <w:pStyle w:val="Text"/>
       </w:pPr>
+      <w:commentRangeStart w:id="11"/>
       <w:r>
         <w:t>Zukünftig soll eine virtuelle Tastatur die Texteingabe direkt auf der Brille ermöglichen</w:t>
       </w:r>
@@ -8975,10 +9132,14 @@
         <w:t>, wenn die Eingabefelder und Buttons anwählbar sind</w:t>
       </w:r>
       <w:r>
-        <w:t xml:space="preserve">. Dies ist besonders für Login und das digitale Entdeckertagebuch relevant. Langfristig könnten Interaktionen </w:t>
-      </w:r>
-      <w:r>
-        <w:t>auch in einem Multiplayer-Kontext synchronisiert werden. So könnten mehrere Nutzer gleichzeitig dieselbe Szene erleben und gemeinsam mit den virtuellen Tieren interagieren.</w:t>
+        <w:t>. Dies ist besonders für Login und das digitale Entdeckertagebuch relevant. Langfristig könnten Interaktionen auch in einem Multiplayer-Kontext synchronisiert werden. So könnten mehrere Nutzer gleichzeitig dieselbe Szene erleben und gemeinsam mit den virtuellen Tieren interagieren.</w:t>
+      </w:r>
+      <w:commentRangeEnd w:id="11"/>
+      <w:r>
+        <w:rPr>
+          <w:rStyle w:val="Kommentarzeichen"/>
+        </w:rPr>
+        <w:commentReference w:id="11"/>
       </w:r>
     </w:p>
     <w:p>
@@ -9144,7 +9305,7 @@
         <w:t>Literaturverzeichnis</w:t>
       </w:r>
     </w:p>
-    <w:bookmarkStart w:id="4" w:name="_Hlk207382717"/>
+    <w:bookmarkStart w:id="12" w:name="_Hlk207382717"/>
     <w:p>
       <w:pPr>
         <w:pStyle w:val="Literaturverzeichnis"/>
@@ -9203,12 +9364,14 @@
         <w:rPr>
           <w:rFonts w:ascii="Times New Roman" w:hAnsi="Times New Roman" w:cs="Times New Roman"/>
           <w:sz w:val="16"/>
+          <w:lang w:val="en-GB"/>
         </w:rPr>
       </w:pPr>
       <w:r>
         <w:rPr>
           <w:rFonts w:ascii="Times New Roman" w:hAnsi="Times New Roman" w:cs="Times New Roman"/>
           <w:sz w:val="16"/>
+          <w:lang w:val="en-GB"/>
         </w:rPr>
         <w:t>[2]</w:t>
       </w:r>
@@ -9216,6 +9379,7 @@
         <w:rPr>
           <w:rFonts w:ascii="Times New Roman" w:hAnsi="Times New Roman" w:cs="Times New Roman"/>
           <w:sz w:val="16"/>
+          <w:lang w:val="en-GB"/>
         </w:rPr>
         <w:tab/>
       </w:r>
@@ -9223,207 +9387,46 @@
         <w:rPr>
           <w:rFonts w:ascii="Times New Roman" w:hAnsi="Times New Roman" w:cs="Times New Roman"/>
           <w:sz w:val="16"/>
+          <w:lang w:val="en-GB"/>
         </w:rPr>
         <w:tab/>
-      </w:r>
+        <w:t xml:space="preserve">E. </w:t>
+      </w:r>
+      <w:proofErr w:type="spellStart"/>
       <w:r>
         <w:rPr>
           <w:rFonts w:ascii="Times New Roman" w:hAnsi="Times New Roman" w:cs="Times New Roman"/>
           <w:sz w:val="16"/>
-        </w:rPr>
-        <w:t xml:space="preserve">E. </w:t>
-      </w:r>
-      <w:proofErr w:type="spellStart"/>
+          <w:lang w:val="en-GB"/>
+        </w:rPr>
+        <w:t>Ratinho</w:t>
+      </w:r>
+      <w:proofErr w:type="spellEnd"/>
       <w:r>
         <w:rPr>
           <w:rFonts w:ascii="Times New Roman" w:hAnsi="Times New Roman" w:cs="Times New Roman"/>
           <w:sz w:val="16"/>
-        </w:rPr>
-        <w:t>Ratinho</w:t>
-      </w:r>
-      <w:proofErr w:type="spellEnd"/>
+          <w:lang w:val="en-GB"/>
+        </w:rPr>
+        <w:t xml:space="preserve"> und C. Martins, „The role of gamified learning strategies in student’s motivation in high school and higher education: A systematic </w:t>
+      </w:r>
+      <w:proofErr w:type="gramStart"/>
       <w:r>
         <w:rPr>
           <w:rFonts w:ascii="Times New Roman" w:hAnsi="Times New Roman" w:cs="Times New Roman"/>
           <w:sz w:val="16"/>
-        </w:rPr>
-        <w:t xml:space="preserve"> und C. Martins, „The </w:t>
-      </w:r>
-      <w:proofErr w:type="spellStart"/>
+          <w:lang w:val="en-GB"/>
+        </w:rPr>
+        <w:t>review“</w:t>
+      </w:r>
+      <w:proofErr w:type="gramEnd"/>
       <w:r>
         <w:rPr>
           <w:rFonts w:ascii="Times New Roman" w:hAnsi="Times New Roman" w:cs="Times New Roman"/>
           <w:sz w:val="16"/>
-        </w:rPr>
-        <w:t>role</w:t>
-      </w:r>
-      <w:proofErr w:type="spellEnd"/>
-      <w:r>
-        <w:rPr>
-          <w:rFonts w:ascii="Times New Roman" w:hAnsi="Times New Roman" w:cs="Times New Roman"/>
-          <w:sz w:val="16"/>
-        </w:rPr>
-        <w:t xml:space="preserve"> </w:t>
-      </w:r>
-      <w:proofErr w:type="spellStart"/>
-      <w:r>
-        <w:rPr>
-          <w:rFonts w:ascii="Times New Roman" w:hAnsi="Times New Roman" w:cs="Times New Roman"/>
-          <w:sz w:val="16"/>
-        </w:rPr>
-        <w:t>of</w:t>
-      </w:r>
-      <w:proofErr w:type="spellEnd"/>
-      <w:r>
-        <w:rPr>
-          <w:rFonts w:ascii="Times New Roman" w:hAnsi="Times New Roman" w:cs="Times New Roman"/>
-          <w:sz w:val="16"/>
-        </w:rPr>
-        <w:t xml:space="preserve"> </w:t>
-      </w:r>
-      <w:proofErr w:type="spellStart"/>
-      <w:r>
-        <w:rPr>
-          <w:rFonts w:ascii="Times New Roman" w:hAnsi="Times New Roman" w:cs="Times New Roman"/>
-          <w:sz w:val="16"/>
-        </w:rPr>
-        <w:t>gamified</w:t>
-      </w:r>
-      <w:proofErr w:type="spellEnd"/>
-      <w:r>
-        <w:rPr>
-          <w:rFonts w:ascii="Times New Roman" w:hAnsi="Times New Roman" w:cs="Times New Roman"/>
-          <w:sz w:val="16"/>
-        </w:rPr>
-        <w:t xml:space="preserve"> </w:t>
-      </w:r>
-      <w:proofErr w:type="spellStart"/>
-      <w:r>
-        <w:rPr>
-          <w:rFonts w:ascii="Times New Roman" w:hAnsi="Times New Roman" w:cs="Times New Roman"/>
-          <w:sz w:val="16"/>
-        </w:rPr>
-        <w:t>learning</w:t>
-      </w:r>
-      <w:proofErr w:type="spellEnd"/>
-      <w:r>
-        <w:rPr>
-          <w:rFonts w:ascii="Times New Roman" w:hAnsi="Times New Roman" w:cs="Times New Roman"/>
-          <w:sz w:val="16"/>
-        </w:rPr>
-        <w:t xml:space="preserve"> </w:t>
-      </w:r>
-      <w:proofErr w:type="spellStart"/>
-      <w:r>
-        <w:rPr>
-          <w:rFonts w:ascii="Times New Roman" w:hAnsi="Times New Roman" w:cs="Times New Roman"/>
-          <w:sz w:val="16"/>
-        </w:rPr>
-        <w:t>strategies</w:t>
-      </w:r>
-      <w:proofErr w:type="spellEnd"/>
-      <w:r>
-        <w:rPr>
-          <w:rFonts w:ascii="Times New Roman" w:hAnsi="Times New Roman" w:cs="Times New Roman"/>
-          <w:sz w:val="16"/>
-        </w:rPr>
-        <w:t xml:space="preserve"> in </w:t>
-      </w:r>
-      <w:proofErr w:type="spellStart"/>
-      <w:r>
-        <w:rPr>
-          <w:rFonts w:ascii="Times New Roman" w:hAnsi="Times New Roman" w:cs="Times New Roman"/>
-          <w:sz w:val="16"/>
-        </w:rPr>
-        <w:t>student’s</w:t>
-      </w:r>
-      <w:proofErr w:type="spellEnd"/>
-      <w:r>
-        <w:rPr>
-          <w:rFonts w:ascii="Times New Roman" w:hAnsi="Times New Roman" w:cs="Times New Roman"/>
-          <w:sz w:val="16"/>
-        </w:rPr>
-        <w:t xml:space="preserve"> </w:t>
-      </w:r>
-      <w:proofErr w:type="spellStart"/>
-      <w:r>
-        <w:rPr>
-          <w:rFonts w:ascii="Times New Roman" w:hAnsi="Times New Roman" w:cs="Times New Roman"/>
-          <w:sz w:val="16"/>
-        </w:rPr>
-        <w:t>motivation</w:t>
-      </w:r>
-      <w:proofErr w:type="spellEnd"/>
-      <w:r>
-        <w:rPr>
-          <w:rFonts w:ascii="Times New Roman" w:hAnsi="Times New Roman" w:cs="Times New Roman"/>
-          <w:sz w:val="16"/>
-        </w:rPr>
-        <w:t xml:space="preserve"> in high </w:t>
-      </w:r>
-      <w:proofErr w:type="spellStart"/>
-      <w:r>
-        <w:rPr>
-          <w:rFonts w:ascii="Times New Roman" w:hAnsi="Times New Roman" w:cs="Times New Roman"/>
-          <w:sz w:val="16"/>
-        </w:rPr>
-        <w:t>school</w:t>
-      </w:r>
-      <w:proofErr w:type="spellEnd"/>
-      <w:r>
-        <w:rPr>
-          <w:rFonts w:ascii="Times New Roman" w:hAnsi="Times New Roman" w:cs="Times New Roman"/>
-          <w:sz w:val="16"/>
-        </w:rPr>
-        <w:t xml:space="preserve"> and </w:t>
-      </w:r>
-      <w:proofErr w:type="spellStart"/>
-      <w:r>
-        <w:rPr>
-          <w:rFonts w:ascii="Times New Roman" w:hAnsi="Times New Roman" w:cs="Times New Roman"/>
-          <w:sz w:val="16"/>
-        </w:rPr>
-        <w:t>higher</w:t>
-      </w:r>
-      <w:proofErr w:type="spellEnd"/>
-      <w:r>
-        <w:rPr>
-          <w:rFonts w:ascii="Times New Roman" w:hAnsi="Times New Roman" w:cs="Times New Roman"/>
-          <w:sz w:val="16"/>
-        </w:rPr>
-        <w:t xml:space="preserve"> </w:t>
-      </w:r>
-      <w:proofErr w:type="spellStart"/>
-      <w:r>
-        <w:rPr>
-          <w:rFonts w:ascii="Times New Roman" w:hAnsi="Times New Roman" w:cs="Times New Roman"/>
-          <w:sz w:val="16"/>
-        </w:rPr>
-        <w:t>education</w:t>
-      </w:r>
-      <w:proofErr w:type="spellEnd"/>
-      <w:r>
-        <w:rPr>
-          <w:rFonts w:ascii="Times New Roman" w:hAnsi="Times New Roman" w:cs="Times New Roman"/>
-          <w:sz w:val="16"/>
-        </w:rPr>
-        <w:t xml:space="preserve">: A </w:t>
-      </w:r>
-      <w:proofErr w:type="spellStart"/>
-      <w:r>
-        <w:rPr>
-          <w:rFonts w:ascii="Times New Roman" w:hAnsi="Times New Roman" w:cs="Times New Roman"/>
-          <w:sz w:val="16"/>
-        </w:rPr>
-        <w:t>systematic</w:t>
-      </w:r>
-      <w:proofErr w:type="spellEnd"/>
-      <w:r>
-        <w:rPr>
-          <w:rFonts w:ascii="Times New Roman" w:hAnsi="Times New Roman" w:cs="Times New Roman"/>
-          <w:sz w:val="16"/>
-        </w:rPr>
-        <w:t xml:space="preserve"> review“, </w:t>
+          <w:lang w:val="en-GB"/>
+        </w:rPr>
+        <w:t xml:space="preserve">, </w:t>
       </w:r>
       <w:proofErr w:type="spellStart"/>
       <w:r>
@@ -9432,6 +9435,7 @@
           <w:i/>
           <w:iCs/>
           <w:sz w:val="16"/>
+          <w:lang w:val="en-GB"/>
         </w:rPr>
         <w:t>Heliyon</w:t>
       </w:r>
@@ -9440,6 +9444,7 @@
         <w:rPr>
           <w:rFonts w:ascii="Times New Roman" w:hAnsi="Times New Roman" w:cs="Times New Roman"/>
           <w:sz w:val="16"/>
+          <w:lang w:val="en-GB"/>
         </w:rPr>
         <w:t xml:space="preserve">, Bd. 9, Nr. 8, S. e19033, Aug. 2023, </w:t>
       </w:r>
@@ -9448,6 +9453,7 @@
         <w:rPr>
           <w:rFonts w:ascii="Times New Roman" w:hAnsi="Times New Roman" w:cs="Times New Roman"/>
           <w:sz w:val="16"/>
+          <w:lang w:val="en-GB"/>
         </w:rPr>
         <w:t>doi</w:t>
       </w:r>
@@ -9456,8 +9462,27 @@
         <w:rPr>
           <w:rFonts w:ascii="Times New Roman" w:hAnsi="Times New Roman" w:cs="Times New Roman"/>
           <w:sz w:val="16"/>
-        </w:rPr>
-        <w:t>: 10.1016/j.heliyon.2023.e19033.</w:t>
+          <w:lang w:val="en-GB"/>
+        </w:rPr>
+        <w:t xml:space="preserve">: </w:t>
+      </w:r>
+      <w:proofErr w:type="gramStart"/>
+      <w:r>
+        <w:rPr>
+          <w:rFonts w:ascii="Times New Roman" w:hAnsi="Times New Roman" w:cs="Times New Roman"/>
+          <w:sz w:val="16"/>
+          <w:lang w:val="en-GB"/>
+        </w:rPr>
+        <w:t>10.1016/j.heliyon.2023.e</w:t>
+      </w:r>
+      <w:proofErr w:type="gramEnd"/>
+      <w:r>
+        <w:rPr>
+          <w:rFonts w:ascii="Times New Roman" w:hAnsi="Times New Roman" w:cs="Times New Roman"/>
+          <w:sz w:val="16"/>
+          <w:lang w:val="en-GB"/>
+        </w:rPr>
+        <w:t>19033.</w:t>
       </w:r>
     </w:p>
     <w:p>
@@ -9472,6 +9497,7 @@
         <w:rPr>
           <w:rFonts w:ascii="Times New Roman" w:hAnsi="Times New Roman" w:cs="Times New Roman"/>
           <w:sz w:val="16"/>
+          <w:lang w:val="en-GB"/>
         </w:rPr>
         <w:t>[3]</w:t>
       </w:r>
@@ -9479,6 +9505,7 @@
         <w:rPr>
           <w:rFonts w:ascii="Times New Roman" w:hAnsi="Times New Roman" w:cs="Times New Roman"/>
           <w:sz w:val="16"/>
+          <w:lang w:val="en-GB"/>
         </w:rPr>
         <w:tab/>
       </w:r>
@@ -9486,6 +9513,7 @@
         <w:rPr>
           <w:rFonts w:ascii="Times New Roman" w:hAnsi="Times New Roman" w:cs="Times New Roman"/>
           <w:sz w:val="16"/>
+          <w:lang w:val="en-GB"/>
         </w:rPr>
         <w:tab/>
         <w:t xml:space="preserve">M. G. Berman </w:t>
@@ -9496,6 +9524,7 @@
           <w:i/>
           <w:iCs/>
           <w:sz w:val="16"/>
+          <w:lang w:val="en-GB"/>
         </w:rPr>
         <w:t>u. a.</w:t>
       </w:r>
@@ -9503,168 +9532,27 @@
         <w:rPr>
           <w:rFonts w:ascii="Times New Roman" w:hAnsi="Times New Roman" w:cs="Times New Roman"/>
           <w:sz w:val="16"/>
-        </w:rPr>
-        <w:t>, „</w:t>
-      </w:r>
-      <w:proofErr w:type="spellStart"/>
+          <w:lang w:val="en-GB"/>
+        </w:rPr>
+        <w:t xml:space="preserve">, „Interacting with nature improves cognition and affect for individuals with </w:t>
+      </w:r>
+      <w:proofErr w:type="gramStart"/>
       <w:r>
         <w:rPr>
           <w:rFonts w:ascii="Times New Roman" w:hAnsi="Times New Roman" w:cs="Times New Roman"/>
           <w:sz w:val="16"/>
-        </w:rPr>
-        <w:t>Interacting</w:t>
-      </w:r>
-      <w:proofErr w:type="spellEnd"/>
+          <w:lang w:val="en-GB"/>
+        </w:rPr>
+        <w:t>depression“</w:t>
+      </w:r>
+      <w:proofErr w:type="gramEnd"/>
       <w:r>
         <w:rPr>
           <w:rFonts w:ascii="Times New Roman" w:hAnsi="Times New Roman" w:cs="Times New Roman"/>
           <w:sz w:val="16"/>
-        </w:rPr>
-        <w:t xml:space="preserve"> </w:t>
-      </w:r>
-      <w:proofErr w:type="spellStart"/>
-      <w:r>
-        <w:rPr>
-          <w:rFonts w:ascii="Times New Roman" w:hAnsi="Times New Roman" w:cs="Times New Roman"/>
-          <w:sz w:val="16"/>
-        </w:rPr>
-        <w:t>with</w:t>
-      </w:r>
-      <w:proofErr w:type="spellEnd"/>
-      <w:r>
-        <w:rPr>
-          <w:rFonts w:ascii="Times New Roman" w:hAnsi="Times New Roman" w:cs="Times New Roman"/>
-          <w:sz w:val="16"/>
-        </w:rPr>
-        <w:t xml:space="preserve"> </w:t>
-      </w:r>
-      <w:proofErr w:type="spellStart"/>
-      <w:r>
-        <w:rPr>
-          <w:rFonts w:ascii="Times New Roman" w:hAnsi="Times New Roman" w:cs="Times New Roman"/>
-          <w:sz w:val="16"/>
-        </w:rPr>
-        <w:t>nature</w:t>
-      </w:r>
-      <w:proofErr w:type="spellEnd"/>
-      <w:r>
-        <w:rPr>
-          <w:rFonts w:ascii="Times New Roman" w:hAnsi="Times New Roman" w:cs="Times New Roman"/>
-          <w:sz w:val="16"/>
-        </w:rPr>
-        <w:t xml:space="preserve"> </w:t>
-      </w:r>
-      <w:proofErr w:type="spellStart"/>
-      <w:r>
-        <w:rPr>
-          <w:rFonts w:ascii="Times New Roman" w:hAnsi="Times New Roman" w:cs="Times New Roman"/>
-          <w:sz w:val="16"/>
-        </w:rPr>
-        <w:t>improves</w:t>
-      </w:r>
-      <w:proofErr w:type="spellEnd"/>
-      <w:r>
-        <w:rPr>
-          <w:rFonts w:ascii="Times New Roman" w:hAnsi="Times New Roman" w:cs="Times New Roman"/>
-          <w:sz w:val="16"/>
-        </w:rPr>
-        <w:t xml:space="preserve"> </w:t>
-      </w:r>
-      <w:proofErr w:type="spellStart"/>
-      <w:r>
-        <w:rPr>
-          <w:rFonts w:ascii="Times New Roman" w:hAnsi="Times New Roman" w:cs="Times New Roman"/>
-          <w:sz w:val="16"/>
-        </w:rPr>
-        <w:t>cognition</w:t>
-      </w:r>
-      <w:proofErr w:type="spellEnd"/>
-      <w:r>
-        <w:rPr>
-          <w:rFonts w:ascii="Times New Roman" w:hAnsi="Times New Roman" w:cs="Times New Roman"/>
-          <w:sz w:val="16"/>
-        </w:rPr>
-        <w:t xml:space="preserve"> and </w:t>
-      </w:r>
-      <w:proofErr w:type="spellStart"/>
-      <w:r>
-        <w:rPr>
-          <w:rFonts w:ascii="Times New Roman" w:hAnsi="Times New Roman" w:cs="Times New Roman"/>
-          <w:sz w:val="16"/>
-        </w:rPr>
-        <w:t>affect</w:t>
-      </w:r>
-      <w:proofErr w:type="spellEnd"/>
-      <w:r>
-        <w:rPr>
-          <w:rFonts w:ascii="Times New Roman" w:hAnsi="Times New Roman" w:cs="Times New Roman"/>
-          <w:sz w:val="16"/>
-        </w:rPr>
-        <w:t xml:space="preserve"> </w:t>
-      </w:r>
-      <w:proofErr w:type="spellStart"/>
-      <w:r>
-        <w:rPr>
-          <w:rFonts w:ascii="Times New Roman" w:hAnsi="Times New Roman" w:cs="Times New Roman"/>
-          <w:sz w:val="16"/>
-        </w:rPr>
-        <w:t>for</w:t>
-      </w:r>
-      <w:proofErr w:type="spellEnd"/>
-      <w:r>
-        <w:rPr>
-          <w:rFonts w:ascii="Times New Roman" w:hAnsi="Times New Roman" w:cs="Times New Roman"/>
-          <w:sz w:val="16"/>
-        </w:rPr>
-        <w:t xml:space="preserve"> </w:t>
-      </w:r>
-      <w:proofErr w:type="spellStart"/>
-      <w:r>
-        <w:rPr>
-          <w:rFonts w:ascii="Times New Roman" w:hAnsi="Times New Roman" w:cs="Times New Roman"/>
-          <w:sz w:val="16"/>
-        </w:rPr>
-        <w:t>individuals</w:t>
-      </w:r>
-      <w:proofErr w:type="spellEnd"/>
-      <w:r>
-        <w:rPr>
-          <w:rFonts w:ascii="Times New Roman" w:hAnsi="Times New Roman" w:cs="Times New Roman"/>
-          <w:sz w:val="16"/>
-        </w:rPr>
-        <w:t xml:space="preserve"> </w:t>
-      </w:r>
-      <w:proofErr w:type="spellStart"/>
-      <w:r>
-        <w:rPr>
-          <w:rFonts w:ascii="Times New Roman" w:hAnsi="Times New Roman" w:cs="Times New Roman"/>
-          <w:sz w:val="16"/>
-        </w:rPr>
-        <w:t>with</w:t>
-      </w:r>
-      <w:proofErr w:type="spellEnd"/>
-      <w:r>
-        <w:rPr>
-          <w:rFonts w:ascii="Times New Roman" w:hAnsi="Times New Roman" w:cs="Times New Roman"/>
-          <w:sz w:val="16"/>
-        </w:rPr>
-        <w:t xml:space="preserve"> </w:t>
-      </w:r>
-      <w:proofErr w:type="spellStart"/>
-      <w:r>
-        <w:rPr>
-          <w:rFonts w:ascii="Times New Roman" w:hAnsi="Times New Roman" w:cs="Times New Roman"/>
-          <w:sz w:val="16"/>
-        </w:rPr>
-        <w:t>depression</w:t>
-      </w:r>
-      <w:proofErr w:type="spellEnd"/>
-      <w:r>
-        <w:rPr>
-          <w:rFonts w:ascii="Times New Roman" w:hAnsi="Times New Roman" w:cs="Times New Roman"/>
-          <w:sz w:val="16"/>
-        </w:rPr>
-        <w:t xml:space="preserve">“, </w:t>
+          <w:lang w:val="en-GB"/>
+        </w:rPr>
+        <w:t xml:space="preserve">, </w:t>
       </w:r>
       <w:r>
         <w:rPr>
@@ -9672,8 +9560,9 @@
           <w:i/>
           <w:iCs/>
           <w:sz w:val="16"/>
-        </w:rPr>
-        <w:t xml:space="preserve">J. </w:t>
+          <w:lang w:val="en-GB"/>
+        </w:rPr>
+        <w:t xml:space="preserve">J. Affect. </w:t>
       </w:r>
       <w:proofErr w:type="spellStart"/>
       <w:r>
@@ -9683,7 +9572,7 @@
           <w:iCs/>
           <w:sz w:val="16"/>
         </w:rPr>
-        <w:t>Affect</w:t>
+        <w:t>Disord</w:t>
       </w:r>
       <w:proofErr w:type="spellEnd"/>
       <w:r>
@@ -9693,26 +9582,6 @@
           <w:iCs/>
           <w:sz w:val="16"/>
         </w:rPr>
-        <w:t xml:space="preserve">. </w:t>
-      </w:r>
-      <w:proofErr w:type="spellStart"/>
-      <w:r>
-        <w:rPr>
-          <w:rFonts w:ascii="Times New Roman" w:hAnsi="Times New Roman" w:cs="Times New Roman"/>
-          <w:i/>
-          <w:iCs/>
-          <w:sz w:val="16"/>
-        </w:rPr>
-        <w:t>Disord</w:t>
-      </w:r>
-      <w:proofErr w:type="spellEnd"/>
-      <w:r>
-        <w:rPr>
-          <w:rFonts w:ascii="Times New Roman" w:hAnsi="Times New Roman" w:cs="Times New Roman"/>
-          <w:i/>
-          <w:iCs/>
-          <w:sz w:val="16"/>
-        </w:rPr>
         <w:t>.</w:t>
       </w:r>
       <w:r>
@@ -9720,23 +9589,7 @@
           <w:rFonts w:ascii="Times New Roman" w:hAnsi="Times New Roman" w:cs="Times New Roman"/>
           <w:sz w:val="16"/>
         </w:rPr>
-        <w:t xml:space="preserve">, Bd. 140, Nr. 3, S. 300–305, Nov. 2012, </w:t>
-      </w:r>
-      <w:proofErr w:type="spellStart"/>
-      <w:r>
-        <w:rPr>
-          <w:rFonts w:ascii="Times New Roman" w:hAnsi="Times New Roman" w:cs="Times New Roman"/>
-          <w:sz w:val="16"/>
-        </w:rPr>
-        <w:t>doi</w:t>
-      </w:r>
-      <w:proofErr w:type="spellEnd"/>
-      <w:r>
-        <w:rPr>
-          <w:rFonts w:ascii="Times New Roman" w:hAnsi="Times New Roman" w:cs="Times New Roman"/>
-          <w:sz w:val="16"/>
-        </w:rPr>
-        <w:t>: 10.1016/j.jad.2012.03.012.</w:t>
+        <w:t>, Bd. 140, Nr. 3, S. 300–305, Nov. 2012, doi: 10.1016/j.jad.2012.03.012.</w:t>
       </w:r>
     </w:p>
     <w:p>
@@ -9754,10 +9607,10 @@
         </w:rPr>
         <w:fldChar w:fldCharType="end"/>
       </w:r>
-      <w:bookmarkEnd w:id="4"/>
+      <w:bookmarkEnd w:id="12"/>
     </w:p>
     <w:sectPr>
-      <w:headerReference w:type="default" r:id="rId10"/>
+      <w:headerReference w:type="default" r:id="rId14"/>
       <w:type w:val="continuous"/>
       <w:pgSz w:w="12240" w:h="15840" w:code="1"/>
       <w:pgMar w:top="1008" w:right="936" w:bottom="1008" w:left="936" w:header="432" w:footer="432" w:gutter="0"/>
@@ -9767,8 +9620,180 @@
 </w:document>
 </file>
 
+<file path=word/comments.xml><?xml version="1.0" encoding="utf-8"?>
+<w:comments xmlns:wpc="http://schemas.microsoft.com/office/word/2010/wordprocessingCanvas" xmlns:cx="http://schemas.microsoft.com/office/drawing/2014/chartex" xmlns:cx1="http://schemas.microsoft.com/office/drawing/2015/9/8/chartex" xmlns:cx2="http://schemas.microsoft.com/office/drawing/2015/10/21/chartex" xmlns:cx3="http://schemas.microsoft.com/office/drawing/2016/5/9/chartex" xmlns:cx4="http://schemas.microsoft.com/office/drawing/2016/5/10/chartex" xmlns:cx5="http://schemas.microsoft.com/office/drawing/2016/5/11/chartex" xmlns:cx6="http://schemas.microsoft.com/office/drawing/2016/5/12/chartex" xmlns:cx7="http://schemas.microsoft.com/office/drawing/2016/5/13/chartex" xmlns:cx8="http://schemas.microsoft.com/office/drawing/2016/5/14/chartex" xmlns:mc="http://schemas.openxmlformats.org/markup-compatibility/2006" xmlns:aink="http://schemas.microsoft.com/office/drawing/2016/ink" xmlns:am3d="http://schemas.microsoft.com/office/drawing/2017/model3d" xmlns:o="urn:schemas-microsoft-com:office:office" xmlns:oel="http://schemas.microsoft.com/office/2019/extlst" xmlns:r="http://schemas.openxmlformats.org/officeDocument/2006/relationships" xmlns:m="http://schemas.openxmlformats.org/officeDocument/2006/math" xmlns:v="urn:schemas-microsoft-com:vml" xmlns:wp14="http://schemas.microsoft.com/office/word/2010/wordprocessingDrawing" xmlns:wp="http://schemas.openxmlformats.org/drawingml/2006/wordprocessingDrawing" xmlns:w10="urn:schemas-microsoft-com:office:word" xmlns:w="http://schemas.openxmlformats.org/wordprocessingml/2006/main" xmlns:w14="http://schemas.microsoft.com/office/word/2010/wordml" xmlns:w15="http://schemas.microsoft.com/office/word/2012/wordml" xmlns:w16cex="http://schemas.microsoft.com/office/word/2018/wordml/cex" xmlns:w16cid="http://schemas.microsoft.com/office/word/2016/wordml/cid" xmlns:w16="http://schemas.microsoft.com/office/word/2018/wordml" xmlns:w16sdtdh="http://schemas.microsoft.com/office/word/2020/wordml/sdtdatahash" xmlns:w16se="http://schemas.microsoft.com/office/word/2015/wordml/symex" xmlns:wpg="http://schemas.microsoft.com/office/word/2010/wordprocessingGroup" xmlns:wpi="http://schemas.microsoft.com/office/word/2010/wordprocessingInk" xmlns:wne="http://schemas.microsoft.com/office/word/2006/wordml" xmlns:wps="http://schemas.microsoft.com/office/word/2010/wordprocessingShape" mc:Ignorable="w14 w15 w16se w16cid w16 w16cex w16sdtdh wp14">
+  <w:comment w:id="2" w:author="Silja-Marie" w:date="2025-08-30T11:24:00Z" w:initials="SM">
+    <w:p>
+      <w:pPr>
+        <w:pStyle w:val="Kommentartext"/>
+      </w:pPr>
+      <w:r>
+        <w:rPr>
+          <w:rStyle w:val="Kommentarzeichen"/>
+        </w:rPr>
+        <w:annotationRef/>
+      </w:r>
+      <w:r>
+        <w:t>In dem Absatz hab ich kräftig rumgepfuscht - lies gerne nochmal gegen</w:t>
+      </w:r>
+    </w:p>
+  </w:comment>
+  <w:comment w:id="3" w:author="Silja-Marie" w:date="2025-08-30T11:13:00Z" w:initials="SM">
+    <w:p>
+      <w:pPr>
+        <w:pStyle w:val="Kommentartext"/>
+      </w:pPr>
+      <w:r>
+        <w:rPr>
+          <w:rStyle w:val="Kommentarzeichen"/>
+        </w:rPr>
+        <w:annotationRef/>
+      </w:r>
+      <w:r>
+        <w:t>Ich weiß, dass du Quellen noch machst, aber schonmal als Hinweise, dass hier die Darstellung nicht dieselbe ist 😉</w:t>
+      </w:r>
+    </w:p>
+  </w:comment>
+  <w:comment w:id="4" w:author="Silja-Marie" w:date="2025-08-30T11:37:00Z" w:initials="SM">
+    <w:p>
+      <w:pPr>
+        <w:pStyle w:val="Kommentartext"/>
+      </w:pPr>
+      <w:r>
+        <w:rPr>
+          <w:rStyle w:val="Kommentarzeichen"/>
+        </w:rPr>
+        <w:annotationRef/>
+      </w:r>
+      <w:r>
+        <w:t>Hier wäre MVC-3DC nach Benbelcam (o.ä.) 2020 die Grundlage</w:t>
+      </w:r>
+    </w:p>
+  </w:comment>
+  <w:comment w:id="5" w:author="Silja-Marie" w:date="2025-08-30T11:34:00Z" w:initials="SM">
+    <w:p>
+      <w:pPr>
+        <w:pStyle w:val="Kommentartext"/>
+      </w:pPr>
+      <w:r>
+        <w:rPr>
+          <w:rStyle w:val="Kommentarzeichen"/>
+        </w:rPr>
+        <w:annotationRef/>
+      </w:r>
+      <w:r>
+        <w:t>Du hattest hier eine (falsche) Quellenangabe drin. Das hab ich mal rausgemacht, weil es ja quasi unsere Eigenleistung ist. Wenn du unsere Vorlage (also MVC) zitieren möchtest, wäre das Benbelcam (oder so ähnlich), 2019.</w:t>
+      </w:r>
+    </w:p>
+  </w:comment>
+  <w:comment w:id="8" w:author="Silja-Marie" w:date="2025-08-30T11:41:00Z" w:initials="SM">
+    <w:p>
+      <w:pPr>
+        <w:pStyle w:val="Kommentartext"/>
+      </w:pPr>
+      <w:r>
+        <w:rPr>
+          <w:rStyle w:val="Kommentarzeichen"/>
+        </w:rPr>
+        <w:annotationRef/>
+      </w:r>
+      <w:r>
+        <w:t>Das könntest du ggf noch an die Doku anpassen, sofern du den Kommentar einarbeitest</w:t>
+      </w:r>
+    </w:p>
+  </w:comment>
+  <w:comment w:id="9" w:author="Silja-Marie" w:date="2025-08-30T11:49:00Z" w:initials="SM">
+    <w:p>
+      <w:pPr>
+        <w:pStyle w:val="Kommentartext"/>
+      </w:pPr>
+      <w:r>
+        <w:rPr>
+          <w:rStyle w:val="Kommentarzeichen"/>
+        </w:rPr>
+        <w:annotationRef/>
+      </w:r>
+      <w:r>
+        <w:t>Ich glaube den Teil würde ich fast stärker kürzen</w:t>
+      </w:r>
+    </w:p>
+  </w:comment>
+  <w:comment w:id="10" w:author="Silja-Marie" w:date="2025-08-30T11:51:00Z" w:initials="SM">
+    <w:p>
+      <w:pPr>
+        <w:pStyle w:val="Kommentartext"/>
+      </w:pPr>
+      <w:r>
+        <w:rPr>
+          <w:rStyle w:val="Kommentarzeichen"/>
+        </w:rPr>
+        <w:annotationRef/>
+      </w:r>
+      <w:r>
+        <w:t>Das würde ich raus machen. Das Paper ist so wie ich das verstanden habe hauptsächlich für die Darstellung von Erkenntnissen dar</w:t>
+      </w:r>
+    </w:p>
+  </w:comment>
+  <w:comment w:id="11" w:author="Silja-Marie" w:date="2025-08-30T11:51:00Z" w:initials="SM">
+    <w:p>
+      <w:pPr>
+        <w:pStyle w:val="Kommentartext"/>
+      </w:pPr>
+      <w:r>
+        <w:rPr>
+          <w:rStyle w:val="Kommentarzeichen"/>
+        </w:rPr>
+        <w:annotationRef/>
+      </w:r>
+      <w:r>
+        <w:t>Das wäre dann was für den Ausblick</w:t>
+      </w:r>
+    </w:p>
+  </w:comment>
+</w:comments>
+</file>
+
+<file path=word/commentsExtended.xml><?xml version="1.0" encoding="utf-8"?>
+<w15:commentsEx xmlns:wpc="http://schemas.microsoft.com/office/word/2010/wordprocessingCanvas" xmlns:cx="http://schemas.microsoft.com/office/drawing/2014/chartex" xmlns:cx1="http://schemas.microsoft.com/office/drawing/2015/9/8/chartex" xmlns:cx2="http://schemas.microsoft.com/office/drawing/2015/10/21/chartex" xmlns:cx3="http://schemas.microsoft.com/office/drawing/2016/5/9/chartex" xmlns:cx4="http://schemas.microsoft.com/office/drawing/2016/5/10/chartex" xmlns:cx5="http://schemas.microsoft.com/office/drawing/2016/5/11/chartex" xmlns:cx6="http://schemas.microsoft.com/office/drawing/2016/5/12/chartex" xmlns:cx7="http://schemas.microsoft.com/office/drawing/2016/5/13/chartex" xmlns:cx8="http://schemas.microsoft.com/office/drawing/2016/5/14/chartex" xmlns:mc="http://schemas.openxmlformats.org/markup-compatibility/2006" xmlns:aink="http://schemas.microsoft.com/office/drawing/2016/ink" xmlns:am3d="http://schemas.microsoft.com/office/drawing/2017/model3d" xmlns:o="urn:schemas-microsoft-com:office:office" xmlns:oel="http://schemas.microsoft.com/office/2019/extlst" xmlns:r="http://schemas.openxmlformats.org/officeDocument/2006/relationships" xmlns:m="http://schemas.openxmlformats.org/officeDocument/2006/math" xmlns:v="urn:schemas-microsoft-com:vml" xmlns:wp14="http://schemas.microsoft.com/office/word/2010/wordprocessingDrawing" xmlns:wp="http://schemas.openxmlformats.org/drawingml/2006/wordprocessingDrawing" xmlns:w10="urn:schemas-microsoft-com:office:word" xmlns:w="http://schemas.openxmlformats.org/wordprocessingml/2006/main" xmlns:w14="http://schemas.microsoft.com/office/word/2010/wordml" xmlns:w15="http://schemas.microsoft.com/office/word/2012/wordml" xmlns:w16cex="http://schemas.microsoft.com/office/word/2018/wordml/cex" xmlns:w16cid="http://schemas.microsoft.com/office/word/2016/wordml/cid" xmlns:w16="http://schemas.microsoft.com/office/word/2018/wordml" xmlns:w16sdtdh="http://schemas.microsoft.com/office/word/2020/wordml/sdtdatahash" xmlns:w16se="http://schemas.microsoft.com/office/word/2015/wordml/symex" xmlns:wpg="http://schemas.microsoft.com/office/word/2010/wordprocessingGroup" xmlns:wpi="http://schemas.microsoft.com/office/word/2010/wordprocessingInk" xmlns:wne="http://schemas.microsoft.com/office/word/2006/wordml" xmlns:wps="http://schemas.microsoft.com/office/word/2010/wordprocessingShape" mc:Ignorable="w14 w15 w16se w16cid w16 w16cex w16sdtdh wp14">
+  <w15:commentEx w15:paraId="1190564A" w15:done="0"/>
+  <w15:commentEx w15:paraId="679944E0" w15:done="0"/>
+  <w15:commentEx w15:paraId="4C4CC4EC" w15:done="0"/>
+  <w15:commentEx w15:paraId="716E9F4B" w15:done="0"/>
+  <w15:commentEx w15:paraId="3AB21AD2" w15:done="0"/>
+  <w15:commentEx w15:paraId="2FCFECBA" w15:done="0"/>
+  <w15:commentEx w15:paraId="0248792B" w15:done="0"/>
+  <w15:commentEx w15:paraId="6AE5A52C" w15:done="0"/>
+</w15:commentsEx>
+</file>
+
+<file path=word/commentsExtensible.xml><?xml version="1.0" encoding="utf-8"?>
+<w16cex:commentsExtensible xmlns:wpc="http://schemas.microsoft.com/office/word/2010/wordprocessingCanvas" xmlns:cx="http://schemas.microsoft.com/office/drawing/2014/chartex" xmlns:cx1="http://schemas.microsoft.com/office/drawing/2015/9/8/chartex" xmlns:cx2="http://schemas.microsoft.com/office/drawing/2015/10/21/chartex" xmlns:cx3="http://schemas.microsoft.com/office/drawing/2016/5/9/chartex" xmlns:cx4="http://schemas.microsoft.com/office/drawing/2016/5/10/chartex" xmlns:cx5="http://schemas.microsoft.com/office/drawing/2016/5/11/chartex" xmlns:cx6="http://schemas.microsoft.com/office/drawing/2016/5/12/chartex" xmlns:cx7="http://schemas.microsoft.com/office/drawing/2016/5/13/chartex" xmlns:cx8="http://schemas.microsoft.com/office/drawing/2016/5/14/chartex" xmlns:mc="http://schemas.openxmlformats.org/markup-compatibility/2006" xmlns:aink="http://schemas.microsoft.com/office/drawing/2016/ink" xmlns:am3d="http://schemas.microsoft.com/office/drawing/2017/model3d" xmlns:o="urn:schemas-microsoft-com:office:office" xmlns:oel="http://schemas.microsoft.com/office/2019/extlst" xmlns:r="http://schemas.openxmlformats.org/officeDocument/2006/relationships" xmlns:m="http://schemas.openxmlformats.org/officeDocument/2006/math" xmlns:v="urn:schemas-microsoft-com:vml" xmlns:wp14="http://schemas.microsoft.com/office/word/2010/wordprocessingDrawing" xmlns:wp="http://schemas.openxmlformats.org/drawingml/2006/wordprocessingDrawing" xmlns:w10="urn:schemas-microsoft-com:office:word" xmlns:w="http://schemas.openxmlformats.org/wordprocessingml/2006/main" xmlns:w14="http://schemas.microsoft.com/office/word/2010/wordml" xmlns:w15="http://schemas.microsoft.com/office/word/2012/wordml" xmlns:w16cex="http://schemas.microsoft.com/office/word/2018/wordml/cex" xmlns:w16cid="http://schemas.microsoft.com/office/word/2016/wordml/cid" xmlns:w16="http://schemas.microsoft.com/office/word/2018/wordml" xmlns:w16sdtdh="http://schemas.microsoft.com/office/word/2020/wordml/sdtdatahash" xmlns:w16se="http://schemas.microsoft.com/office/word/2015/wordml/symex" xmlns:wpg="http://schemas.microsoft.com/office/word/2010/wordprocessingGroup" xmlns:wpi="http://schemas.microsoft.com/office/word/2010/wordprocessingInk" xmlns:wne="http://schemas.microsoft.com/office/word/2006/wordml" xmlns:wps="http://schemas.microsoft.com/office/word/2010/wordprocessingShape" mc:Ignorable="w14 w15 w16se w16cid w16 w16cex w16sdtdh wp14">
+  <w16cex:commentExtensible w16cex:durableId="2C5D5DE9" w16cex:dateUtc="2025-08-30T09:24:00Z"/>
+  <w16cex:commentExtensible w16cex:durableId="2C5D5B3D" w16cex:dateUtc="2025-08-30T09:13:00Z"/>
+  <w16cex:commentExtensible w16cex:durableId="2C5D60DD" w16cex:dateUtc="2025-08-30T09:37:00Z"/>
+  <w16cex:commentExtensible w16cex:durableId="2C5D6059" w16cex:dateUtc="2025-08-30T09:34:00Z"/>
+  <w16cex:commentExtensible w16cex:durableId="2C5D61CD" w16cex:dateUtc="2025-08-30T09:41:00Z"/>
+  <w16cex:commentExtensible w16cex:durableId="2C5D63D6" w16cex:dateUtc="2025-08-30T09:49:00Z"/>
+  <w16cex:commentExtensible w16cex:durableId="2C5D644B" w16cex:dateUtc="2025-08-30T09:51:00Z"/>
+  <w16cex:commentExtensible w16cex:durableId="2C5D645B" w16cex:dateUtc="2025-08-30T09:51:00Z"/>
+</w16cex:commentsExtensible>
+</file>
+
+<file path=word/commentsIds.xml><?xml version="1.0" encoding="utf-8"?>
+<w16cid:commentsIds xmlns:wpc="http://schemas.microsoft.com/office/word/2010/wordprocessingCanvas" xmlns:cx="http://schemas.microsoft.com/office/drawing/2014/chartex" xmlns:cx1="http://schemas.microsoft.com/office/drawing/2015/9/8/chartex" xmlns:cx2="http://schemas.microsoft.com/office/drawing/2015/10/21/chartex" xmlns:cx3="http://schemas.microsoft.com/office/drawing/2016/5/9/chartex" xmlns:cx4="http://schemas.microsoft.com/office/drawing/2016/5/10/chartex" xmlns:cx5="http://schemas.microsoft.com/office/drawing/2016/5/11/chartex" xmlns:cx6="http://schemas.microsoft.com/office/drawing/2016/5/12/chartex" xmlns:cx7="http://schemas.microsoft.com/office/drawing/2016/5/13/chartex" xmlns:cx8="http://schemas.microsoft.com/office/drawing/2016/5/14/chartex" xmlns:mc="http://schemas.openxmlformats.org/markup-compatibility/2006" xmlns:aink="http://schemas.microsoft.com/office/drawing/2016/ink" xmlns:am3d="http://schemas.microsoft.com/office/drawing/2017/model3d" xmlns:o="urn:schemas-microsoft-com:office:office" xmlns:oel="http://schemas.microsoft.com/office/2019/extlst" xmlns:r="http://schemas.openxmlformats.org/officeDocument/2006/relationships" xmlns:m="http://schemas.openxmlformats.org/officeDocument/2006/math" xmlns:v="urn:schemas-microsoft-com:vml" xmlns:wp14="http://schemas.microsoft.com/office/word/2010/wordprocessingDrawing" xmlns:wp="http://schemas.openxmlformats.org/drawingml/2006/wordprocessingDrawing" xmlns:w10="urn:schemas-microsoft-com:office:word" xmlns:w="http://schemas.openxmlformats.org/wordprocessingml/2006/main" xmlns:w14="http://schemas.microsoft.com/office/word/2010/wordml" xmlns:w15="http://schemas.microsoft.com/office/word/2012/wordml" xmlns:w16cex="http://schemas.microsoft.com/office/word/2018/wordml/cex" xmlns:w16cid="http://schemas.microsoft.com/office/word/2016/wordml/cid" xmlns:w16="http://schemas.microsoft.com/office/word/2018/wordml" xmlns:w16sdtdh="http://schemas.microsoft.com/office/word/2020/wordml/sdtdatahash" xmlns:w16se="http://schemas.microsoft.com/office/word/2015/wordml/symex" xmlns:wpg="http://schemas.microsoft.com/office/word/2010/wordprocessingGroup" xmlns:wpi="http://schemas.microsoft.com/office/word/2010/wordprocessingInk" xmlns:wne="http://schemas.microsoft.com/office/word/2006/wordml" xmlns:wps="http://schemas.microsoft.com/office/word/2010/wordprocessingShape" mc:Ignorable="w14 w15 w16se w16cid w16 w16cex w16sdtdh wp14">
+  <w16cid:commentId w16cid:paraId="1190564A" w16cid:durableId="2C5D5DE9"/>
+  <w16cid:commentId w16cid:paraId="679944E0" w16cid:durableId="2C5D5B3D"/>
+  <w16cid:commentId w16cid:paraId="4C4CC4EC" w16cid:durableId="2C5D60DD"/>
+  <w16cid:commentId w16cid:paraId="716E9F4B" w16cid:durableId="2C5D6059"/>
+  <w16cid:commentId w16cid:paraId="3AB21AD2" w16cid:durableId="2C5D61CD"/>
+  <w16cid:commentId w16cid:paraId="2FCFECBA" w16cid:durableId="2C5D63D6"/>
+  <w16cid:commentId w16cid:paraId="0248792B" w16cid:durableId="2C5D644B"/>
+  <w16cid:commentId w16cid:paraId="6AE5A52C" w16cid:durableId="2C5D645B"/>
+</w16cid:commentsIds>
+</file>
+
 <file path=word/endnotes.xml><?xml version="1.0" encoding="utf-8"?>
-<w:endnotes xmlns:wpc="http://schemas.microsoft.com/office/word/2010/wordprocessingCanvas" xmlns:cx="http://schemas.microsoft.com/office/drawing/2014/chartex" xmlns:cx1="http://schemas.microsoft.com/office/drawing/2015/9/8/chartex" xmlns:cx2="http://schemas.microsoft.com/office/drawing/2015/10/21/chartex" xmlns:cx3="http://schemas.microsoft.com/office/drawing/2016/5/9/chartex" xmlns:cx4="http://schemas.microsoft.com/office/drawing/2016/5/10/chartex" xmlns:cx5="http://schemas.microsoft.com/office/drawing/2016/5/11/chartex" xmlns:cx6="http://schemas.microsoft.com/office/drawing/2016/5/12/chartex" xmlns:cx7="http://schemas.microsoft.com/office/drawing/2016/5/13/chartex" xmlns:cx8="http://schemas.microsoft.com/office/drawing/2016/5/14/chartex" xmlns:mc="http://schemas.openxmlformats.org/markup-compatibility/2006" xmlns:aink="http://schemas.microsoft.com/office/drawing/2016/ink" xmlns:am3d="http://schemas.microsoft.com/office/drawing/2017/model3d" xmlns:o="urn:schemas-microsoft-com:office:office" xmlns:oel="http://schemas.microsoft.com/office/2019/extlst" xmlns:r="http://schemas.openxmlformats.org/officeDocument/2006/relationships" xmlns:m="http://schemas.openxmlformats.org/officeDocument/2006/math" xmlns:v="urn:schemas-microsoft-com:vml" xmlns:wp14="http://schemas.microsoft.com/office/word/2010/wordprocessingDrawing" xmlns:wp="http://schemas.openxmlformats.org/drawingml/2006/wordprocessingDrawing" xmlns:w10="urn:schemas-microsoft-com:office:word" xmlns:w="http://schemas.openxmlformats.org/wordprocessingml/2006/main" xmlns:w14="http://schemas.microsoft.com/office/word/2010/wordml" xmlns:w15="http://schemas.microsoft.com/office/word/2012/wordml" xmlns:w16cex="http://schemas.microsoft.com/office/word/2018/wordml/cex" xmlns:w16cid="http://schemas.microsoft.com/office/word/2016/wordml/cid" xmlns:w16="http://schemas.microsoft.com/office/word/2018/wordml" xmlns:w16du="http://schemas.microsoft.com/office/word/2023/wordml/word16du" xmlns:w16sdtdh="http://schemas.microsoft.com/office/word/2020/wordml/sdtdatahash" xmlns:w16sdtfl="http://schemas.microsoft.com/office/word/2024/wordml/sdtformatlock" xmlns:w16se="http://schemas.microsoft.com/office/word/2015/wordml/symex" xmlns:wpg="http://schemas.microsoft.com/office/word/2010/wordprocessingGroup" xmlns:wpi="http://schemas.microsoft.com/office/word/2010/wordprocessingInk" xmlns:wne="http://schemas.microsoft.com/office/word/2006/wordml" xmlns:wps="http://schemas.microsoft.com/office/word/2010/wordprocessingShape" mc:Ignorable="w14 w15 w16se w16cid w16 w16cex w16sdtdh w16sdtfl w16du wp14">
+<w:endnotes xmlns:wpc="http://schemas.microsoft.com/office/word/2010/wordprocessingCanvas" xmlns:cx="http://schemas.microsoft.com/office/drawing/2014/chartex" xmlns:cx1="http://schemas.microsoft.com/office/drawing/2015/9/8/chartex" xmlns:cx2="http://schemas.microsoft.com/office/drawing/2015/10/21/chartex" xmlns:cx3="http://schemas.microsoft.com/office/drawing/2016/5/9/chartex" xmlns:cx4="http://schemas.microsoft.com/office/drawing/2016/5/10/chartex" xmlns:cx5="http://schemas.microsoft.com/office/drawing/2016/5/11/chartex" xmlns:cx6="http://schemas.microsoft.com/office/drawing/2016/5/12/chartex" xmlns:cx7="http://schemas.microsoft.com/office/drawing/2016/5/13/chartex" xmlns:cx8="http://schemas.microsoft.com/office/drawing/2016/5/14/chartex" xmlns:mc="http://schemas.openxmlformats.org/markup-compatibility/2006" xmlns:aink="http://schemas.microsoft.com/office/drawing/2016/ink" xmlns:am3d="http://schemas.microsoft.com/office/drawing/2017/model3d" xmlns:o="urn:schemas-microsoft-com:office:office" xmlns:oel="http://schemas.microsoft.com/office/2019/extlst" xmlns:r="http://schemas.openxmlformats.org/officeDocument/2006/relationships" xmlns:m="http://schemas.openxmlformats.org/officeDocument/2006/math" xmlns:v="urn:schemas-microsoft-com:vml" xmlns:wp14="http://schemas.microsoft.com/office/word/2010/wordprocessingDrawing" xmlns:wp="http://schemas.openxmlformats.org/drawingml/2006/wordprocessingDrawing" xmlns:w10="urn:schemas-microsoft-com:office:word" xmlns:w="http://schemas.openxmlformats.org/wordprocessingml/2006/main" xmlns:w14="http://schemas.microsoft.com/office/word/2010/wordml" xmlns:w15="http://schemas.microsoft.com/office/word/2012/wordml" xmlns:w16cex="http://schemas.microsoft.com/office/word/2018/wordml/cex" xmlns:w16cid="http://schemas.microsoft.com/office/word/2016/wordml/cid" xmlns:w16="http://schemas.microsoft.com/office/word/2018/wordml" xmlns:w16sdtdh="http://schemas.microsoft.com/office/word/2020/wordml/sdtdatahash" xmlns:w16se="http://schemas.microsoft.com/office/word/2015/wordml/symex" xmlns:wpg="http://schemas.microsoft.com/office/word/2010/wordprocessingGroup" xmlns:wpi="http://schemas.microsoft.com/office/word/2010/wordprocessingInk" xmlns:wne="http://schemas.microsoft.com/office/word/2006/wordml" xmlns:wps="http://schemas.microsoft.com/office/word/2010/wordprocessingShape" mc:Ignorable="w14 w15 w16se w16cid w16 w16cex w16sdtdh wp14">
   <w:endnote w:type="separator" w:id="-1">
     <w:p>
       <w:r>
@@ -9787,7 +9812,7 @@
 </file>
 
 <file path=word/footnotes.xml><?xml version="1.0" encoding="utf-8"?>
-<w:footnotes xmlns:wpc="http://schemas.microsoft.com/office/word/2010/wordprocessingCanvas" xmlns:cx="http://schemas.microsoft.com/office/drawing/2014/chartex" xmlns:cx1="http://schemas.microsoft.com/office/drawing/2015/9/8/chartex" xmlns:cx2="http://schemas.microsoft.com/office/drawing/2015/10/21/chartex" xmlns:cx3="http://schemas.microsoft.com/office/drawing/2016/5/9/chartex" xmlns:cx4="http://schemas.microsoft.com/office/drawing/2016/5/10/chartex" xmlns:cx5="http://schemas.microsoft.com/office/drawing/2016/5/11/chartex" xmlns:cx6="http://schemas.microsoft.com/office/drawing/2016/5/12/chartex" xmlns:cx7="http://schemas.microsoft.com/office/drawing/2016/5/13/chartex" xmlns:cx8="http://schemas.microsoft.com/office/drawing/2016/5/14/chartex" xmlns:mc="http://schemas.openxmlformats.org/markup-compatibility/2006" xmlns:aink="http://schemas.microsoft.com/office/drawing/2016/ink" xmlns:am3d="http://schemas.microsoft.com/office/drawing/2017/model3d" xmlns:o="urn:schemas-microsoft-com:office:office" xmlns:oel="http://schemas.microsoft.com/office/2019/extlst" xmlns:r="http://schemas.openxmlformats.org/officeDocument/2006/relationships" xmlns:m="http://schemas.openxmlformats.org/officeDocument/2006/math" xmlns:v="urn:schemas-microsoft-com:vml" xmlns:wp14="http://schemas.microsoft.com/office/word/2010/wordprocessingDrawing" xmlns:wp="http://schemas.openxmlformats.org/drawingml/2006/wordprocessingDrawing" xmlns:w10="urn:schemas-microsoft-com:office:word" xmlns:w="http://schemas.openxmlformats.org/wordprocessingml/2006/main" xmlns:w14="http://schemas.microsoft.com/office/word/2010/wordml" xmlns:w15="http://schemas.microsoft.com/office/word/2012/wordml" xmlns:w16cex="http://schemas.microsoft.com/office/word/2018/wordml/cex" xmlns:w16cid="http://schemas.microsoft.com/office/word/2016/wordml/cid" xmlns:w16="http://schemas.microsoft.com/office/word/2018/wordml" xmlns:w16du="http://schemas.microsoft.com/office/word/2023/wordml/word16du" xmlns:w16sdtdh="http://schemas.microsoft.com/office/word/2020/wordml/sdtdatahash" xmlns:w16sdtfl="http://schemas.microsoft.com/office/word/2024/wordml/sdtformatlock" xmlns:w16se="http://schemas.microsoft.com/office/word/2015/wordml/symex" xmlns:wpg="http://schemas.microsoft.com/office/word/2010/wordprocessingGroup" xmlns:wpi="http://schemas.microsoft.com/office/word/2010/wordprocessingInk" xmlns:wne="http://schemas.microsoft.com/office/word/2006/wordml" xmlns:wps="http://schemas.microsoft.com/office/word/2010/wordprocessingShape" mc:Ignorable="w14 w15 w16se w16cid w16 w16cex w16sdtdh w16sdtfl w16du wp14">
+<w:footnotes xmlns:wpc="http://schemas.microsoft.com/office/word/2010/wordprocessingCanvas" xmlns:cx="http://schemas.microsoft.com/office/drawing/2014/chartex" xmlns:cx1="http://schemas.microsoft.com/office/drawing/2015/9/8/chartex" xmlns:cx2="http://schemas.microsoft.com/office/drawing/2015/10/21/chartex" xmlns:cx3="http://schemas.microsoft.com/office/drawing/2016/5/9/chartex" xmlns:cx4="http://schemas.microsoft.com/office/drawing/2016/5/10/chartex" xmlns:cx5="http://schemas.microsoft.com/office/drawing/2016/5/11/chartex" xmlns:cx6="http://schemas.microsoft.com/office/drawing/2016/5/12/chartex" xmlns:cx7="http://schemas.microsoft.com/office/drawing/2016/5/13/chartex" xmlns:cx8="http://schemas.microsoft.com/office/drawing/2016/5/14/chartex" xmlns:mc="http://schemas.openxmlformats.org/markup-compatibility/2006" xmlns:aink="http://schemas.microsoft.com/office/drawing/2016/ink" xmlns:am3d="http://schemas.microsoft.com/office/drawing/2017/model3d" xmlns:o="urn:schemas-microsoft-com:office:office" xmlns:oel="http://schemas.microsoft.com/office/2019/extlst" xmlns:r="http://schemas.openxmlformats.org/officeDocument/2006/relationships" xmlns:m="http://schemas.openxmlformats.org/officeDocument/2006/math" xmlns:v="urn:schemas-microsoft-com:vml" xmlns:wp14="http://schemas.microsoft.com/office/word/2010/wordprocessingDrawing" xmlns:wp="http://schemas.openxmlformats.org/drawingml/2006/wordprocessingDrawing" xmlns:w10="urn:schemas-microsoft-com:office:word" xmlns:w="http://schemas.openxmlformats.org/wordprocessingml/2006/main" xmlns:w14="http://schemas.microsoft.com/office/word/2010/wordml" xmlns:w15="http://schemas.microsoft.com/office/word/2012/wordml" xmlns:w16cex="http://schemas.microsoft.com/office/word/2018/wordml/cex" xmlns:w16cid="http://schemas.microsoft.com/office/word/2016/wordml/cid" xmlns:w16="http://schemas.microsoft.com/office/word/2018/wordml" xmlns:w16sdtdh="http://schemas.microsoft.com/office/word/2020/wordml/sdtdatahash" xmlns:w16se="http://schemas.microsoft.com/office/word/2015/wordml/symex" xmlns:wpg="http://schemas.microsoft.com/office/word/2010/wordprocessingGroup" xmlns:wpi="http://schemas.microsoft.com/office/word/2010/wordprocessingInk" xmlns:wne="http://schemas.microsoft.com/office/word/2006/wordml" xmlns:wps="http://schemas.microsoft.com/office/word/2010/wordprocessingShape" mc:Ignorable="w14 w15 w16se w16cid w16 w16cex w16sdtdh wp14">
   <w:footnote w:type="separator" w:id="-1">
     <w:p/>
   </w:footnote>
@@ -9807,19 +9832,7 @@
         <w:t>Di</w:t>
       </w:r>
       <w:r>
-        <w:t xml:space="preserve">ese Arbeit wurde am </w:t>
-      </w:r>
-      <w:r>
-        <w:t>30</w:t>
-      </w:r>
-      <w:r>
-        <w:t xml:space="preserve">. August 2025 im Rahmen des Forschungsprojekts zu Mixed-Reality-Anwendungen für Tierbeobachtung und </w:t>
-      </w:r>
-      <w:r>
-        <w:t>-fotografie</w:t>
-      </w:r>
-      <w:r>
-        <w:t xml:space="preserve"> unter der Betreuung von Prof. Dr.-Ing. Sascha Seifert und </w:t>
+        <w:t xml:space="preserve">ese Arbeit wurde am 30. August 2025 im Rahmen des Forschungsprojekts zu Mixed-Reality-Anwendungen für Tierbeobachtung und -fotografie unter der Betreuung von Prof. Dr.-Ing. Sascha Seifert und </w:t>
       </w:r>
       <w:proofErr w:type="spellStart"/>
       <w:r>
@@ -9865,13 +9878,7 @@
       </w:r>
       <w:proofErr w:type="spellEnd"/>
       <w:r>
-        <w:t xml:space="preserve"> Str. 66, 75175 Pforzheim, Deutschland</w:t>
-      </w:r>
-      <w:r>
-        <w:t>.</w:t>
-      </w:r>
-      <w:r>
-        <w:t xml:space="preserve"> </w:t>
+        <w:t xml:space="preserve"> Str. 66, 75175 Pforzheim, Deutschland. </w:t>
       </w:r>
     </w:p>
     <w:p>
@@ -9888,7 +9895,7 @@
 </file>
 
 <file path=word/header1.xml><?xml version="1.0" encoding="utf-8"?>
-<w:hdr xmlns:wpc="http://schemas.microsoft.com/office/word/2010/wordprocessingCanvas" xmlns:cx="http://schemas.microsoft.com/office/drawing/2014/chartex" xmlns:cx1="http://schemas.microsoft.com/office/drawing/2015/9/8/chartex" xmlns:cx2="http://schemas.microsoft.com/office/drawing/2015/10/21/chartex" xmlns:cx3="http://schemas.microsoft.com/office/drawing/2016/5/9/chartex" xmlns:cx4="http://schemas.microsoft.com/office/drawing/2016/5/10/chartex" xmlns:cx5="http://schemas.microsoft.com/office/drawing/2016/5/11/chartex" xmlns:cx6="http://schemas.microsoft.com/office/drawing/2016/5/12/chartex" xmlns:cx7="http://schemas.microsoft.com/office/drawing/2016/5/13/chartex" xmlns:cx8="http://schemas.microsoft.com/office/drawing/2016/5/14/chartex" xmlns:mc="http://schemas.openxmlformats.org/markup-compatibility/2006" xmlns:aink="http://schemas.microsoft.com/office/drawing/2016/ink" xmlns:am3d="http://schemas.microsoft.com/office/drawing/2017/model3d" xmlns:o="urn:schemas-microsoft-com:office:office" xmlns:oel="http://schemas.microsoft.com/office/2019/extlst" xmlns:r="http://schemas.openxmlformats.org/officeDocument/2006/relationships" xmlns:m="http://schemas.openxmlformats.org/officeDocument/2006/math" xmlns:v="urn:schemas-microsoft-com:vml" xmlns:wp14="http://schemas.microsoft.com/office/word/2010/wordprocessingDrawing" xmlns:wp="http://schemas.openxmlformats.org/drawingml/2006/wordprocessingDrawing" xmlns:w10="urn:schemas-microsoft-com:office:word" xmlns:w="http://schemas.openxmlformats.org/wordprocessingml/2006/main" xmlns:w14="http://schemas.microsoft.com/office/word/2010/wordml" xmlns:w15="http://schemas.microsoft.com/office/word/2012/wordml" xmlns:w16cex="http://schemas.microsoft.com/office/word/2018/wordml/cex" xmlns:w16cid="http://schemas.microsoft.com/office/word/2016/wordml/cid" xmlns:w16="http://schemas.microsoft.com/office/word/2018/wordml" xmlns:w16du="http://schemas.microsoft.com/office/word/2023/wordml/word16du" xmlns:w16sdtdh="http://schemas.microsoft.com/office/word/2020/wordml/sdtdatahash" xmlns:w16sdtfl="http://schemas.microsoft.com/office/word/2024/wordml/sdtformatlock" xmlns:w16se="http://schemas.microsoft.com/office/word/2015/wordml/symex" xmlns:wpg="http://schemas.microsoft.com/office/word/2010/wordprocessingGroup" xmlns:wpi="http://schemas.microsoft.com/office/word/2010/wordprocessingInk" xmlns:wne="http://schemas.microsoft.com/office/word/2006/wordml" xmlns:wps="http://schemas.microsoft.com/office/word/2010/wordprocessingShape" mc:Ignorable="w14 w15 w16se w16cid w16 w16cex w16sdtdh w16sdtfl w16du wp14">
+<w:hdr xmlns:wpc="http://schemas.microsoft.com/office/word/2010/wordprocessingCanvas" xmlns:cx="http://schemas.microsoft.com/office/drawing/2014/chartex" xmlns:cx1="http://schemas.microsoft.com/office/drawing/2015/9/8/chartex" xmlns:cx2="http://schemas.microsoft.com/office/drawing/2015/10/21/chartex" xmlns:cx3="http://schemas.microsoft.com/office/drawing/2016/5/9/chartex" xmlns:cx4="http://schemas.microsoft.com/office/drawing/2016/5/10/chartex" xmlns:cx5="http://schemas.microsoft.com/office/drawing/2016/5/11/chartex" xmlns:cx6="http://schemas.microsoft.com/office/drawing/2016/5/12/chartex" xmlns:cx7="http://schemas.microsoft.com/office/drawing/2016/5/13/chartex" xmlns:cx8="http://schemas.microsoft.com/office/drawing/2016/5/14/chartex" xmlns:mc="http://schemas.openxmlformats.org/markup-compatibility/2006" xmlns:aink="http://schemas.microsoft.com/office/drawing/2016/ink" xmlns:am3d="http://schemas.microsoft.com/office/drawing/2017/model3d" xmlns:o="urn:schemas-microsoft-com:office:office" xmlns:oel="http://schemas.microsoft.com/office/2019/extlst" xmlns:r="http://schemas.openxmlformats.org/officeDocument/2006/relationships" xmlns:m="http://schemas.openxmlformats.org/officeDocument/2006/math" xmlns:v="urn:schemas-microsoft-com:vml" xmlns:wp14="http://schemas.microsoft.com/office/word/2010/wordprocessingDrawing" xmlns:wp="http://schemas.openxmlformats.org/drawingml/2006/wordprocessingDrawing" xmlns:w10="urn:schemas-microsoft-com:office:word" xmlns:w="http://schemas.openxmlformats.org/wordprocessingml/2006/main" xmlns:w14="http://schemas.microsoft.com/office/word/2010/wordml" xmlns:w15="http://schemas.microsoft.com/office/word/2012/wordml" xmlns:w16cex="http://schemas.microsoft.com/office/word/2018/wordml/cex" xmlns:w16cid="http://schemas.microsoft.com/office/word/2016/wordml/cid" xmlns:w16="http://schemas.microsoft.com/office/word/2018/wordml" xmlns:w16sdtdh="http://schemas.microsoft.com/office/word/2020/wordml/sdtdatahash" xmlns:w16se="http://schemas.microsoft.com/office/word/2015/wordml/symex" xmlns:wpg="http://schemas.microsoft.com/office/word/2010/wordprocessingGroup" xmlns:wpi="http://schemas.microsoft.com/office/word/2010/wordprocessingInk" xmlns:wne="http://schemas.microsoft.com/office/word/2006/wordml" xmlns:wps="http://schemas.microsoft.com/office/word/2010/wordprocessingShape" mc:Ignorable="w14 w15 w16se w16cid w16 w16cex w16sdtdh wp14">
   <w:p>
     <w:pPr>
       <w:framePr w:wrap="auto" w:vAnchor="text" w:hAnchor="margin" w:xAlign="right" w:y="1"/>
@@ -9923,7 +9930,7 @@
 </file>
 
 <file path=word/numbering.xml><?xml version="1.0" encoding="utf-8"?>
-<w:numbering xmlns:wpc="http://schemas.microsoft.com/office/word/2010/wordprocessingCanvas" xmlns:cx="http://schemas.microsoft.com/office/drawing/2014/chartex" xmlns:cx1="http://schemas.microsoft.com/office/drawing/2015/9/8/chartex" xmlns:cx2="http://schemas.microsoft.com/office/drawing/2015/10/21/chartex" xmlns:cx3="http://schemas.microsoft.com/office/drawing/2016/5/9/chartex" xmlns:cx4="http://schemas.microsoft.com/office/drawing/2016/5/10/chartex" xmlns:cx5="http://schemas.microsoft.com/office/drawing/2016/5/11/chartex" xmlns:cx6="http://schemas.microsoft.com/office/drawing/2016/5/12/chartex" xmlns:cx7="http://schemas.microsoft.com/office/drawing/2016/5/13/chartex" xmlns:cx8="http://schemas.microsoft.com/office/drawing/2016/5/14/chartex" xmlns:mc="http://schemas.openxmlformats.org/markup-compatibility/2006" xmlns:aink="http://schemas.microsoft.com/office/drawing/2016/ink" xmlns:am3d="http://schemas.microsoft.com/office/drawing/2017/model3d" xmlns:o="urn:schemas-microsoft-com:office:office" xmlns:oel="http://schemas.microsoft.com/office/2019/extlst" xmlns:r="http://schemas.openxmlformats.org/officeDocument/2006/relationships" xmlns:m="http://schemas.openxmlformats.org/officeDocument/2006/math" xmlns:v="urn:schemas-microsoft-com:vml" xmlns:wp14="http://schemas.microsoft.com/office/word/2010/wordprocessingDrawing" xmlns:wp="http://schemas.openxmlformats.org/drawingml/2006/wordprocessingDrawing" xmlns:w10="urn:schemas-microsoft-com:office:word" xmlns:w="http://schemas.openxmlformats.org/wordprocessingml/2006/main" xmlns:w14="http://schemas.microsoft.com/office/word/2010/wordml" xmlns:w15="http://schemas.microsoft.com/office/word/2012/wordml" xmlns:w16cex="http://schemas.microsoft.com/office/word/2018/wordml/cex" xmlns:w16cid="http://schemas.microsoft.com/office/word/2016/wordml/cid" xmlns:w16="http://schemas.microsoft.com/office/word/2018/wordml" xmlns:w16du="http://schemas.microsoft.com/office/word/2023/wordml/word16du" xmlns:w16sdtdh="http://schemas.microsoft.com/office/word/2020/wordml/sdtdatahash" xmlns:w16sdtfl="http://schemas.microsoft.com/office/word/2024/wordml/sdtformatlock" xmlns:w16se="http://schemas.microsoft.com/office/word/2015/wordml/symex" xmlns:wpg="http://schemas.microsoft.com/office/word/2010/wordprocessingGroup" xmlns:wpi="http://schemas.microsoft.com/office/word/2010/wordprocessingInk" xmlns:wne="http://schemas.microsoft.com/office/word/2006/wordml" xmlns:wps="http://schemas.microsoft.com/office/word/2010/wordprocessingShape" mc:Ignorable="w14 w15 w16se w16cid w16 w16cex w16sdtdh w16sdtfl w16du wp14">
+<w:numbering xmlns:wpc="http://schemas.microsoft.com/office/word/2010/wordprocessingCanvas" xmlns:cx="http://schemas.microsoft.com/office/drawing/2014/chartex" xmlns:cx1="http://schemas.microsoft.com/office/drawing/2015/9/8/chartex" xmlns:cx2="http://schemas.microsoft.com/office/drawing/2015/10/21/chartex" xmlns:cx3="http://schemas.microsoft.com/office/drawing/2016/5/9/chartex" xmlns:cx4="http://schemas.microsoft.com/office/drawing/2016/5/10/chartex" xmlns:cx5="http://schemas.microsoft.com/office/drawing/2016/5/11/chartex" xmlns:cx6="http://schemas.microsoft.com/office/drawing/2016/5/12/chartex" xmlns:cx7="http://schemas.microsoft.com/office/drawing/2016/5/13/chartex" xmlns:cx8="http://schemas.microsoft.com/office/drawing/2016/5/14/chartex" xmlns:mc="http://schemas.openxmlformats.org/markup-compatibility/2006" xmlns:aink="http://schemas.microsoft.com/office/drawing/2016/ink" xmlns:am3d="http://schemas.microsoft.com/office/drawing/2017/model3d" xmlns:o="urn:schemas-microsoft-com:office:office" xmlns:oel="http://schemas.microsoft.com/office/2019/extlst" xmlns:r="http://schemas.openxmlformats.org/officeDocument/2006/relationships" xmlns:m="http://schemas.openxmlformats.org/officeDocument/2006/math" xmlns:v="urn:schemas-microsoft-com:vml" xmlns:wp14="http://schemas.microsoft.com/office/word/2010/wordprocessingDrawing" xmlns:wp="http://schemas.openxmlformats.org/drawingml/2006/wordprocessingDrawing" xmlns:w10="urn:schemas-microsoft-com:office:word" xmlns:w="http://schemas.openxmlformats.org/wordprocessingml/2006/main" xmlns:w14="http://schemas.microsoft.com/office/word/2010/wordml" xmlns:w15="http://schemas.microsoft.com/office/word/2012/wordml" xmlns:w16cex="http://schemas.microsoft.com/office/word/2018/wordml/cex" xmlns:w16cid="http://schemas.microsoft.com/office/word/2016/wordml/cid" xmlns:w16="http://schemas.microsoft.com/office/word/2018/wordml" xmlns:w16sdtdh="http://schemas.microsoft.com/office/word/2020/wordml/sdtdatahash" xmlns:w16se="http://schemas.microsoft.com/office/word/2015/wordml/symex" xmlns:wpg="http://schemas.microsoft.com/office/word/2010/wordprocessingGroup" xmlns:wpi="http://schemas.microsoft.com/office/word/2010/wordprocessingInk" xmlns:wne="http://schemas.microsoft.com/office/word/2006/wordml" xmlns:wps="http://schemas.microsoft.com/office/word/2010/wordprocessingShape" mc:Ignorable="w14 w15 w16se w16cid w16 w16cex w16sdtdh wp14">
   <w:abstractNum w:abstractNumId="0" w15:restartNumberingAfterBreak="0">
     <w:nsid w:val="FFFFFF1D"/>
     <w:multiLevelType w:val="multilevel"/>
@@ -11475,8 +11482,16 @@
 </w:numbering>
 </file>
 
+<file path=word/people.xml><?xml version="1.0" encoding="utf-8"?>
+<w15:people xmlns:wpc="http://schemas.microsoft.com/office/word/2010/wordprocessingCanvas" xmlns:cx="http://schemas.microsoft.com/office/drawing/2014/chartex" xmlns:cx1="http://schemas.microsoft.com/office/drawing/2015/9/8/chartex" xmlns:cx2="http://schemas.microsoft.com/office/drawing/2015/10/21/chartex" xmlns:cx3="http://schemas.microsoft.com/office/drawing/2016/5/9/chartex" xmlns:cx4="http://schemas.microsoft.com/office/drawing/2016/5/10/chartex" xmlns:cx5="http://schemas.microsoft.com/office/drawing/2016/5/11/chartex" xmlns:cx6="http://schemas.microsoft.com/office/drawing/2016/5/12/chartex" xmlns:cx7="http://schemas.microsoft.com/office/drawing/2016/5/13/chartex" xmlns:cx8="http://schemas.microsoft.com/office/drawing/2016/5/14/chartex" xmlns:mc="http://schemas.openxmlformats.org/markup-compatibility/2006" xmlns:aink="http://schemas.microsoft.com/office/drawing/2016/ink" xmlns:am3d="http://schemas.microsoft.com/office/drawing/2017/model3d" xmlns:o="urn:schemas-microsoft-com:office:office" xmlns:oel="http://schemas.microsoft.com/office/2019/extlst" xmlns:r="http://schemas.openxmlformats.org/officeDocument/2006/relationships" xmlns:m="http://schemas.openxmlformats.org/officeDocument/2006/math" xmlns:v="urn:schemas-microsoft-com:vml" xmlns:wp14="http://schemas.microsoft.com/office/word/2010/wordprocessingDrawing" xmlns:wp="http://schemas.openxmlformats.org/drawingml/2006/wordprocessingDrawing" xmlns:w10="urn:schemas-microsoft-com:office:word" xmlns:w="http://schemas.openxmlformats.org/wordprocessingml/2006/main" xmlns:w14="http://schemas.microsoft.com/office/word/2010/wordml" xmlns:w15="http://schemas.microsoft.com/office/word/2012/wordml" xmlns:w16cex="http://schemas.microsoft.com/office/word/2018/wordml/cex" xmlns:w16cid="http://schemas.microsoft.com/office/word/2016/wordml/cid" xmlns:w16="http://schemas.microsoft.com/office/word/2018/wordml" xmlns:w16sdtdh="http://schemas.microsoft.com/office/word/2020/wordml/sdtdatahash" xmlns:w16se="http://schemas.microsoft.com/office/word/2015/wordml/symex" xmlns:wpg="http://schemas.microsoft.com/office/word/2010/wordprocessingGroup" xmlns:wpi="http://schemas.microsoft.com/office/word/2010/wordprocessingInk" xmlns:wne="http://schemas.microsoft.com/office/word/2006/wordml" xmlns:wps="http://schemas.microsoft.com/office/word/2010/wordprocessingShape" mc:Ignorable="w14 w15 w16se w16cid w16 w16cex w16sdtdh wp14">
+  <w15:person w15:author="Silja-Marie">
+    <w15:presenceInfo w15:providerId="Windows Live" w15:userId="2f16c520d8c484c7"/>
+  </w15:person>
+</w15:people>
+</file>
+
 <file path=word/styles.xml><?xml version="1.0" encoding="utf-8"?>
-<w:styles xmlns:mc="http://schemas.openxmlformats.org/markup-compatibility/2006" xmlns:r="http://schemas.openxmlformats.org/officeDocument/2006/relationships" xmlns:w="http://schemas.openxmlformats.org/wordprocessingml/2006/main" xmlns:w14="http://schemas.microsoft.com/office/word/2010/wordml" xmlns:w15="http://schemas.microsoft.com/office/word/2012/wordml" xmlns:w16cex="http://schemas.microsoft.com/office/word/2018/wordml/cex" xmlns:w16cid="http://schemas.microsoft.com/office/word/2016/wordml/cid" xmlns:w16="http://schemas.microsoft.com/office/word/2018/wordml" xmlns:w16du="http://schemas.microsoft.com/office/word/2023/wordml/word16du" xmlns:w16sdtdh="http://schemas.microsoft.com/office/word/2020/wordml/sdtdatahash" xmlns:w16sdtfl="http://schemas.microsoft.com/office/word/2024/wordml/sdtformatlock" xmlns:w16se="http://schemas.microsoft.com/office/word/2015/wordml/symex" mc:Ignorable="w14 w15 w16se w16cid w16 w16cex w16sdtdh w16sdtfl w16du">
+<w:styles xmlns:mc="http://schemas.openxmlformats.org/markup-compatibility/2006" xmlns:r="http://schemas.openxmlformats.org/officeDocument/2006/relationships" xmlns:w="http://schemas.openxmlformats.org/wordprocessingml/2006/main" xmlns:w14="http://schemas.microsoft.com/office/word/2010/wordml" xmlns:w15="http://schemas.microsoft.com/office/word/2012/wordml" xmlns:w16cex="http://schemas.microsoft.com/office/word/2018/wordml/cex" xmlns:w16cid="http://schemas.microsoft.com/office/word/2016/wordml/cid" xmlns:w16="http://schemas.microsoft.com/office/word/2018/wordml" xmlns:w16sdtdh="http://schemas.microsoft.com/office/word/2020/wordml/sdtdatahash" xmlns:w16se="http://schemas.microsoft.com/office/word/2015/wordml/symex" mc:Ignorable="w14 w15 w16se w16cid w16 w16cex w16sdtdh">
   <w:docDefaults>
     <w:rPrDefault>
       <w:rPr>
@@ -11959,6 +11974,7 @@
   <w:style w:type="character" w:default="1" w:styleId="Absatz-Standardschriftart">
     <w:name w:val="Default Paragraph Font"/>
     <w:uiPriority w:val="1"/>
+    <w:semiHidden/>
     <w:unhideWhenUsed/>
   </w:style>
   <w:style w:type="table" w:default="1" w:styleId="NormaleTabelle">
@@ -12467,6 +12483,52 @@
       <w:szCs w:val="22"/>
     </w:rPr>
   </w:style>
+  <w:style w:type="character" w:styleId="Kommentarzeichen">
+    <w:name w:val="annotation reference"/>
+    <w:basedOn w:val="Absatz-Standardschriftart"/>
+    <w:rsid w:val="002F6F54"/>
+    <w:rPr>
+      <w:sz w:val="16"/>
+      <w:szCs w:val="16"/>
+    </w:rPr>
+  </w:style>
+  <w:style w:type="paragraph" w:styleId="Kommentartext">
+    <w:name w:val="annotation text"/>
+    <w:basedOn w:val="Standard"/>
+    <w:link w:val="KommentartextZchn"/>
+    <w:rsid w:val="002F6F54"/>
+  </w:style>
+  <w:style w:type="character" w:customStyle="1" w:styleId="KommentartextZchn">
+    <w:name w:val="Kommentartext Zchn"/>
+    <w:basedOn w:val="Absatz-Standardschriftart"/>
+    <w:link w:val="Kommentartext"/>
+    <w:rsid w:val="002F6F54"/>
+    <w:rPr>
+      <w:lang w:val="de-DE"/>
+    </w:rPr>
+  </w:style>
+  <w:style w:type="paragraph" w:styleId="Kommentarthema">
+    <w:name w:val="annotation subject"/>
+    <w:basedOn w:val="Kommentartext"/>
+    <w:next w:val="Kommentartext"/>
+    <w:link w:val="KommentarthemaZchn"/>
+    <w:rsid w:val="002F6F54"/>
+    <w:rPr>
+      <w:b/>
+      <w:bCs/>
+    </w:rPr>
+  </w:style>
+  <w:style w:type="character" w:customStyle="1" w:styleId="KommentarthemaZchn">
+    <w:name w:val="Kommentarthema Zchn"/>
+    <w:basedOn w:val="KommentartextZchn"/>
+    <w:link w:val="Kommentarthema"/>
+    <w:rsid w:val="002F6F54"/>
+    <w:rPr>
+      <w:b/>
+      <w:bCs/>
+      <w:lang w:val="de-DE"/>
+    </w:rPr>
+  </w:style>
 </w:styles>
 </file>
 

--- a/Paper.docx
+++ b/Paper.docx
@@ -1,6 +1,6 @@
 
 <file path=word/document.xml><?xml version="1.0" encoding="utf-8"?>
-<w:document xmlns:wpc="http://schemas.microsoft.com/office/word/2010/wordprocessingCanvas" xmlns:cx="http://schemas.microsoft.com/office/drawing/2014/chartex" xmlns:cx1="http://schemas.microsoft.com/office/drawing/2015/9/8/chartex" xmlns:cx2="http://schemas.microsoft.com/office/drawing/2015/10/21/chartex" xmlns:cx3="http://schemas.microsoft.com/office/drawing/2016/5/9/chartex" xmlns:cx4="http://schemas.microsoft.com/office/drawing/2016/5/10/chartex" xmlns:cx5="http://schemas.microsoft.com/office/drawing/2016/5/11/chartex" xmlns:cx6="http://schemas.microsoft.com/office/drawing/2016/5/12/chartex" xmlns:cx7="http://schemas.microsoft.com/office/drawing/2016/5/13/chartex" xmlns:cx8="http://schemas.microsoft.com/office/drawing/2016/5/14/chartex" xmlns:mc="http://schemas.openxmlformats.org/markup-compatibility/2006" xmlns:aink="http://schemas.microsoft.com/office/drawing/2016/ink" xmlns:am3d="http://schemas.microsoft.com/office/drawing/2017/model3d" xmlns:o="urn:schemas-microsoft-com:office:office" xmlns:oel="http://schemas.microsoft.com/office/2019/extlst" xmlns:r="http://schemas.openxmlformats.org/officeDocument/2006/relationships" xmlns:m="http://schemas.openxmlformats.org/officeDocument/2006/math" xmlns:v="urn:schemas-microsoft-com:vml" xmlns:wp14="http://schemas.microsoft.com/office/word/2010/wordprocessingDrawing" xmlns:wp="http://schemas.openxmlformats.org/drawingml/2006/wordprocessingDrawing" xmlns:w10="urn:schemas-microsoft-com:office:word" xmlns:w="http://schemas.openxmlformats.org/wordprocessingml/2006/main" xmlns:w14="http://schemas.microsoft.com/office/word/2010/wordml" xmlns:w15="http://schemas.microsoft.com/office/word/2012/wordml" xmlns:w16cex="http://schemas.microsoft.com/office/word/2018/wordml/cex" xmlns:w16cid="http://schemas.microsoft.com/office/word/2016/wordml/cid" xmlns:w16="http://schemas.microsoft.com/office/word/2018/wordml" xmlns:w16sdtdh="http://schemas.microsoft.com/office/word/2020/wordml/sdtdatahash" xmlns:w16se="http://schemas.microsoft.com/office/word/2015/wordml/symex" xmlns:wpg="http://schemas.microsoft.com/office/word/2010/wordprocessingGroup" xmlns:wpi="http://schemas.microsoft.com/office/word/2010/wordprocessingInk" xmlns:wne="http://schemas.microsoft.com/office/word/2006/wordml" xmlns:wps="http://schemas.microsoft.com/office/word/2010/wordprocessingShape" mc:Ignorable="w14 w15 w16se w16cid w16 w16cex w16sdtdh wp14">
+<w:document xmlns:wpc="http://schemas.microsoft.com/office/word/2010/wordprocessingCanvas" xmlns:cx="http://schemas.microsoft.com/office/drawing/2014/chartex" xmlns:cx1="http://schemas.microsoft.com/office/drawing/2015/9/8/chartex" xmlns:cx2="http://schemas.microsoft.com/office/drawing/2015/10/21/chartex" xmlns:cx3="http://schemas.microsoft.com/office/drawing/2016/5/9/chartex" xmlns:cx4="http://schemas.microsoft.com/office/drawing/2016/5/10/chartex" xmlns:cx5="http://schemas.microsoft.com/office/drawing/2016/5/11/chartex" xmlns:cx6="http://schemas.microsoft.com/office/drawing/2016/5/12/chartex" xmlns:cx7="http://schemas.microsoft.com/office/drawing/2016/5/13/chartex" xmlns:cx8="http://schemas.microsoft.com/office/drawing/2016/5/14/chartex" xmlns:mc="http://schemas.openxmlformats.org/markup-compatibility/2006" xmlns:aink="http://schemas.microsoft.com/office/drawing/2016/ink" xmlns:am3d="http://schemas.microsoft.com/office/drawing/2017/model3d" xmlns:o="urn:schemas-microsoft-com:office:office" xmlns:oel="http://schemas.microsoft.com/office/2019/extlst" xmlns:r="http://schemas.openxmlformats.org/officeDocument/2006/relationships" xmlns:m="http://schemas.openxmlformats.org/officeDocument/2006/math" xmlns:v="urn:schemas-microsoft-com:vml" xmlns:wp14="http://schemas.microsoft.com/office/word/2010/wordprocessingDrawing" xmlns:wp="http://schemas.openxmlformats.org/drawingml/2006/wordprocessingDrawing" xmlns:w10="urn:schemas-microsoft-com:office:word" xmlns:w="http://schemas.openxmlformats.org/wordprocessingml/2006/main" xmlns:w14="http://schemas.microsoft.com/office/word/2010/wordml" xmlns:w15="http://schemas.microsoft.com/office/word/2012/wordml" xmlns:w16cex="http://schemas.microsoft.com/office/word/2018/wordml/cex" xmlns:w16cid="http://schemas.microsoft.com/office/word/2016/wordml/cid" xmlns:w16="http://schemas.microsoft.com/office/word/2018/wordml" xmlns:w16du="http://schemas.microsoft.com/office/word/2023/wordml/word16du" xmlns:w16sdtdh="http://schemas.microsoft.com/office/word/2020/wordml/sdtdatahash" xmlns:w16sdtfl="http://schemas.microsoft.com/office/word/2024/wordml/sdtformatlock" xmlns:w16se="http://schemas.microsoft.com/office/word/2015/wordml/symex" xmlns:wpg="http://schemas.microsoft.com/office/word/2010/wordprocessingGroup" xmlns:wpi="http://schemas.microsoft.com/office/word/2010/wordprocessingInk" xmlns:wne="http://schemas.microsoft.com/office/word/2006/wordml" xmlns:wps="http://schemas.microsoft.com/office/word/2010/wordprocessingShape" mc:Ignorable="w14 w15 w16se w16cid w16 w16cex w16sdtdh w16sdtfl w16du wp14">
   <w:body>
     <w:p>
       <w:pPr>
@@ -405,7 +405,25 @@
         <w:t>Extended Reality (XR), oder auch erweiterte Realität, beschreibt die Erweiterung der realen Welt um digitale Elemente</w:t>
       </w:r>
       <w:r>
-        <w:t xml:space="preserve"> [4]. </w:t>
+        <w:t xml:space="preserve"> </w:t>
+      </w:r>
+      <w:r>
+        <w:fldChar w:fldCharType="begin"/>
+      </w:r>
+      <w:r>
+        <w:instrText xml:space="preserve"> ADDIN ZOTERO_ITEM CSL_CITATION {"citationID":"h7qSxVwl","properties":{"formattedCitation":"[4]","plainCitation":"[4]","noteIndex":0},"citationItems":[{"id":164,"uris":["http://zotero.org/users/17761836/items/3NICCQKM"],"itemData":{"id":164,"type":"chapter","abstract":"Seit Jahrzehnten beschäftigen sich Menschen mit tragbarer Hardware zur Darstellung von digitalen Inhalten bis hin zu virtuellen Welten, jedoch erst neueste Entwicklungen machen diese Technologien im praktischen Einsatz nutzbar. Der Einstieg von finanzstarken Global Playern in diesen Trend ist nur einer der Gründe, sich mit den Möglichkeiten mobiler Informationssysteme auch in Branchen jenseits der Spieleindustrie auseinanderzusetzen. Mit technologisch durch den privaten Konsumentenmarkt getriebenen Entwicklungen der Firmen Oculus VR und HTC existieren bereits erschwingliche Lösungen für Virtual Reality (VR). Diese großen VR-Hersteller sowie weitere Entwicklungen, beispielsweise im Open-Source-Bereich, werden in diesem Beitrag durch einen aktuellen Stand der Technik präsentiert und verglichen. Darauf folgend werden insbesondere Potenziale für die digitale Aus- und Weiterbildung in verschiedenen Bildungskontexten beleuchtet.","container-title":"Handbuch Mobile Learning","event-place":"Wiesbaden","ISBN":"978-3-658-19123-8","language":"de","note":"DOI: 10.1007/978-3-658-19123-8_7","page":"123-140","publisher":"Springer Fachmedien","publisher-place":"Wiesbaden","source":"Springer Link","title":"Augmented und Virtual Reality: Stand der Technik, Nutzenpotenziale und Einsatzgebiete","title-short":"Augmented und Virtual Reality","URL":"https://doi.org/10.1007/978-3-658-19123-8_7","author":[{"family":"Zobel","given":"Benedikt"},{"family":"Werning","given":"Sebastian"},{"family":"Metzger","given":"Dirk"},{"family":"Thomas","given":"Oliver"}],"editor":[{"family":"Witt","given":"Claudia","non-dropping-particle":"de"},{"family":"Gloerfeld","given":"Christina"}],"accessed":{"date-parts":[["2025",3,25]]},"issued":{"date-parts":[["2018"]]}}}],"schema":"https://github.com/citation-style-language/schema/raw/master/csl-citation.json"} </w:instrText>
+      </w:r>
+      <w:r>
+        <w:fldChar w:fldCharType="separate"/>
+      </w:r>
+      <w:r>
+        <w:t>[4]</w:t>
+      </w:r>
+      <w:r>
+        <w:fldChar w:fldCharType="end"/>
+      </w:r>
+      <w:r>
+        <w:t xml:space="preserve">. </w:t>
       </w:r>
       <w:r>
         <w:rPr>
@@ -425,10 +443,97 @@
         <w:rPr>
           <w:lang w:val="en-GB"/>
         </w:rPr>
-        <w:t xml:space="preserve"> Augmented Reality (AR), Mixed Reality (MR) und Virtual Reality (VR) [5]. </w:t>
-      </w:r>
-      <w:r>
-        <w:t>Ziel ist es, eine immersive Umgebung zu schaffen, in der das Bewusstsein von der physischen Welt entkoppelt ist [6]. VR ersetzt die Realität vollständig durch computergenerierte Welten, AR ergänzt die reale Umgebung um virtuelle Objekte, und MR erlaubt zudem Interaktionen zwischen realen und virtuellen Elementen [5,7].</w:t>
+        <w:t xml:space="preserve"> Augmented Reality (AR), Mixed Reality (MR) und Virtual Reality (VR) </w:t>
+      </w:r>
+      <w:r>
+        <w:rPr>
+          <w:lang w:val="en-GB"/>
+        </w:rPr>
+        <w:fldChar w:fldCharType="begin"/>
+      </w:r>
+      <w:r>
+        <w:rPr>
+          <w:lang w:val="en-GB"/>
+        </w:rPr>
+        <w:instrText xml:space="preserve"> ADDIN ZOTERO_ITEM CSL_CITATION {"citationID":"8DzeekVN","properties":{"formattedCitation":"[5]","plainCitation":"[5]","noteIndex":0},"citationItems":[{"id":160,"uris":["http://zotero.org/users/17761836/items/ZN4LCDZN"],"itemData":{"id":160,"type":"webpage","abstract":"Beyond AR vs. VR: find out all the differences between all extended reality (XR) technologies, including augmented reality (AR), mixed reality (MR) and virtual reality (VR).","container-title":"The Interaction Design Foundation","language":"en","title":"Beyond AR vs. VR: What is the Difference between AR vs. MR vs. VR vs. XR?","title-short":"Beyond AR vs. VR","URL":"https://www.interaction-design.org/literature/article/beyond-ar-vs-vr-what-is-the-difference-between-ar-vs-mr-vs-vr-vs-xr","author":[{"family":"Tremosa","given":"Laia"}],"accessed":{"date-parts":[["2025",3,25]]},"issued":{"date-parts":[["2025",3,12]]}}}],"schema":"https://github.com/citation-style-language/schema/raw/master/csl-citation.json"} </w:instrText>
+      </w:r>
+      <w:r>
+        <w:rPr>
+          <w:lang w:val="en-GB"/>
+        </w:rPr>
+        <w:fldChar w:fldCharType="separate"/>
+      </w:r>
+      <w:r>
+        <w:t>[5]</w:t>
+      </w:r>
+      <w:r>
+        <w:rPr>
+          <w:lang w:val="en-GB"/>
+        </w:rPr>
+        <w:fldChar w:fldCharType="end"/>
+      </w:r>
+      <w:r>
+        <w:rPr>
+          <w:lang w:val="en-GB"/>
+        </w:rPr>
+        <w:t xml:space="preserve">. </w:t>
+      </w:r>
+      <w:r>
+        <w:t xml:space="preserve">Ziel ist es, eine immersive Umgebung zu schaffen, in der das Bewusstsein von der physischen Welt entkoppelt ist </w:t>
+      </w:r>
+      <w:r>
+        <w:fldChar w:fldCharType="begin"/>
+      </w:r>
+      <w:r>
+        <w:instrText xml:space="preserve"> ADDIN ZOTERO_ITEM CSL_CITATION {"citationID":"aK0YcUMC","properties":{"formattedCitation":"[6]","plainCitation":"[6]","noteIndex":0},"citationItems":[{"id":256,"uris":["http://zotero.org/users/17761836/items/VRZRF9QQ"],"itemData":{"id":256,"type":"article-journal","abstract":"The use of the term ‘immersion’ to describe a multitude of varying experiences in the absence of a definitional consensus has obfuscated and diluted the term. This paper presents a non-exhaustive review of previous work on immersion on the basis of which a definition of immersion is proposed: a state of deep mental involvement in which the subject may experience disassociation from the awareness of the physical world due to a shift in their attentional state. This definition is used to contrast and differentiate interchangeably used terms such as presence and envelopment from immersion. Additionally, an overview of prevailing measurement techniques, implications for research on immersive audiovisual experiences, and avenues for future work are discussed briefly","container-title":"Journal of Audio Engineering Society","DOI":"10.17743/jaes.2020.0039","ISSN":"1549-4950","issue":"6","page":"404-417","source":"Welcome to DTU Research Database","title":"Defining Immersion: Literature Review and Implications for Research on Immersive Audiovisual Experiences: 147th AES Pro Audio International Convention","title-short":"Defining Immersion","volume":"68","author":[{"family":"Agrawal","given":"Sarvesh"},{"family":"Simon","given":"Adèle"},{"family":"Bech","given":"Søren"},{"family":"Bærentsen","given":"Klaus"},{"family":"Forchhammer","given":"Søren"}],"issued":{"date-parts":[["2019"]]}}}],"schema":"https://github.com/citation-style-language/schema/raw/master/csl-citation.json"} </w:instrText>
+      </w:r>
+      <w:r>
+        <w:fldChar w:fldCharType="separate"/>
+      </w:r>
+      <w:r>
+        <w:t>[6]</w:t>
+      </w:r>
+      <w:r>
+        <w:fldChar w:fldCharType="end"/>
+      </w:r>
+      <w:r>
+        <w:t xml:space="preserve">. VR ersetzt die Realität vollständig durch computergenerierte Welten, AR ergänzt die reale Umgebung um virtuelle Objekte, und MR erlaubt zudem Interaktionen zwischen realen und virtuellen Elementen </w:t>
+      </w:r>
+      <w:r>
+        <w:fldChar w:fldCharType="begin"/>
+      </w:r>
+      <w:r>
+        <w:instrText xml:space="preserve"> ADDIN ZOTERO_ITEM CSL_CITATION {"citationID":"4x0vXniS","properties":{"formattedCitation":"[5]","plainCitation":"[5]","noteIndex":0},"citationItems":[{"id":160,"uris":["http://zotero.org/users/17761836/items/ZN4LCDZN"],"itemData":{"id":160,"type":"webpage","abstract":"Beyond AR vs. VR: find out all the differences between all extended reality (XR) technologies, including augmented reality (AR), mixed reality (MR) and virtual reality (VR).","container-title":"The Interaction Design Foundation","language":"en","title":"Beyond AR vs. VR: What is the Difference between AR vs. MR vs. VR vs. XR?","title-short":"Beyond AR vs. VR","URL":"https://www.interaction-design.org/literature/article/beyond-ar-vs-vr-what-is-the-difference-between-ar-vs-mr-vs-vr-vs-xr","author":[{"family":"Tremosa","given":"Laia"}],"accessed":{"date-parts":[["2025",3,25]]},"issued":{"date-parts":[["2025",3,12]]}}}],"schema":"https://github.com/citation-style-language/schema/raw/master/csl-citation.json"} </w:instrText>
+      </w:r>
+      <w:r>
+        <w:fldChar w:fldCharType="separate"/>
+      </w:r>
+      <w:r>
+        <w:t>[5]</w:t>
+      </w:r>
+      <w:r>
+        <w:fldChar w:fldCharType="end"/>
+      </w:r>
+      <w:r>
+        <w:t xml:space="preserve">, </w:t>
+      </w:r>
+      <w:r>
+        <w:fldChar w:fldCharType="begin"/>
+      </w:r>
+      <w:r>
+        <w:instrText xml:space="preserve"> ADDIN ZOTERO_ITEM CSL_CITATION {"citationID":"TMZrt0WO","properties":{"formattedCitation":"[7]","plainCitation":"[7]","noteIndex":0},"citationItems":[{"id":166,"uris":["http://zotero.org/users/17761836/items/WLKGESD8"],"itemData":{"id":166,"type":"chapter","abstract":"Augmented Reality (AR) und Virtual Reality (AR) sind Technologien, die zunehmend ihren experimentellen Charakter verlieren und kommerziell eingesetzt werden. Der Beitrag grenzt beide Begriffe voneinander ab, beschreibt technische Grundlagen und mögliche Anwendungsszenarien. Aktueller Entwicklungsstand und Chancen dieser Technologien werden beschrieben. Wie bei fast jeder neuen Technologie entstehen aber auch Risiken, die in einigen Fällen auch zu einem gesellschaftlichen Diskurs führen werden. Dies ist bei AR- und VR-Anwendungen der Fall; daraus ergeben sich Verantwortlichkeiten der entwickelnden Unternehmen, die diskutiert werden.","container-title":"CSR und Digitalisierung: Der digitale Wandel als Chance und Herausforderung für Wirtschaft und Gesellschaft","event-place":"Berlin, Heidelberg","ISBN":"978-3-662-61836-3","language":"de","note":"DOI: 10.1007/978-3-662-61836-3_16","page":"243-258","publisher":"Springer","publisher-place":"Berlin, Heidelberg","source":"Springer Link","title":"Augmentierte und Virtuelle Realität","URL":"https://doi.org/10.1007/978-3-662-61836-3_16","author":[{"family":"Mehler-Bicher","given":"Anett"},{"family":"Steiger","given":"Lothar"}],"editor":[{"family":"Hildebrandt","given":"Alexandra"},{"family":"Landhäußer","given":"Werner"}],"accessed":{"date-parts":[["2025",3,25]]},"issued":{"date-parts":[["2021"]]}}}],"schema":"https://github.com/citation-style-language/schema/raw/master/csl-citation.json"} </w:instrText>
+      </w:r>
+      <w:r>
+        <w:fldChar w:fldCharType="separate"/>
+      </w:r>
+      <w:r>
+        <w:t>[7]</w:t>
+      </w:r>
+      <w:r>
+        <w:fldChar w:fldCharType="end"/>
+      </w:r>
+      <w:r>
+        <w:t>.</w:t>
       </w:r>
     </w:p>
     <w:p>
@@ -440,7 +545,25 @@
         <w:t xml:space="preserve"> </w:t>
       </w:r>
       <w:r>
-        <w:t>XR wird in Werbung, Bildung und Unterhaltung eingesetzt, insbesondere aufgrund von Interaktivität, Multisensorik und erhöhter Emotionalität [5], [6], [7].</w:t>
+        <w:t xml:space="preserve">XR wird in Werbung, Bildung und Unterhaltung eingesetzt, insbesondere aufgrund von Interaktivität, Multisensorik und erhöhter Emotionalität </w:t>
+      </w:r>
+      <w:r>
+        <w:fldChar w:fldCharType="begin"/>
+      </w:r>
+      <w:r>
+        <w:instrText xml:space="preserve"> ADDIN ZOTERO_ITEM CSL_CITATION {"citationID":"tEk6e39C","properties":{"formattedCitation":"[7], [8], [9]","plainCitation":"[7], [8], [9]","noteIndex":0},"citationItems":[{"id":166,"uris":["http://zotero.org/users/17761836/items/WLKGESD8"],"itemData":{"id":166,"type":"chapter","abstract":"Augmented Reality (AR) und Virtual Reality (AR) sind Technologien, die zunehmend ihren experimentellen Charakter verlieren und kommerziell eingesetzt werden. Der Beitrag grenzt beide Begriffe voneinander ab, beschreibt technische Grundlagen und mögliche Anwendungsszenarien. Aktueller Entwicklungsstand und Chancen dieser Technologien werden beschrieben. Wie bei fast jeder neuen Technologie entstehen aber auch Risiken, die in einigen Fällen auch zu einem gesellschaftlichen Diskurs führen werden. Dies ist bei AR- und VR-Anwendungen der Fall; daraus ergeben sich Verantwortlichkeiten der entwickelnden Unternehmen, die diskutiert werden.","container-title":"CSR und Digitalisierung: Der digitale Wandel als Chance und Herausforderung für Wirtschaft und Gesellschaft","event-place":"Berlin, Heidelberg","ISBN":"978-3-662-61836-3","language":"de","note":"DOI: 10.1007/978-3-662-61836-3_16","page":"243-258","publisher":"Springer","publisher-place":"Berlin, Heidelberg","source":"Springer Link","title":"Augmentierte und Virtuelle Realität","URL":"https://doi.org/10.1007/978-3-662-61836-3_16","author":[{"family":"Mehler-Bicher","given":"Anett"},{"family":"Steiger","given":"Lothar"}],"editor":[{"family":"Hildebrandt","given":"Alexandra"},{"family":"Landhäußer","given":"Werner"}],"accessed":{"date-parts":[["2025",3,25]]},"issued":{"date-parts":[["2021"]]}}},{"id":228,"uris":["http://zotero.org/users/17761836/items/6GQKNJ9G"],"itemData":{"id":228,"type":"article-journal","abstract":"Since the launch of Pokémon Go, augmented reality (AR) has been one of the main research areas within new technologies. Integrating digital elements into the physical world presents exceptional opportunities for different sectors, enabling enhanced interactions and experiences. This study conducts a systematic review of AR literature, highlighting the main theories, theoretical frameworks, and research methodologies employed. It also classifies the main types of AR devices and the diverse contexts in which they are applied. Through a comprehensive thematic analysis, four principal areas of current research are identified: (1) media characteristics and consumer outcomes, (2) psychological influential factors and outcomes, (3) AR app features and technology adoption, and (4) recommendations for implementation in the industry and advantages. Furthermore, the study provides key insights and introduces the consumer-centered AR framework. The article concludes by proposing a future research agenda, highlighting prospective studies that can contribute from the perspective of the content, context, device, and consumer, as well as avenues for future research from a methodological perspective.","container-title":"Psychology &amp; Marketing","DOI":"10.1002/mar.22143","ISSN":"1520-6793","issue":"2","language":"en","license":"© 2025 The Author(s). Psychology &amp; Marketing published by Wiley Periodicals LLC.","note":"_eprint: https://onlinelibrary.wiley.com/doi/pdf/10.1002/mar.22143","page":"634-650","source":"Wiley Online Library","title":"Augmented reality experiences: Consumer-centered augmented reality framework and research agenda","title-short":"Augmented reality experiences","volume":"42","author":[{"family":"Barta","given":"Sergio"},{"family":"Gurrea","given":"Raquel"},{"family":"Flavián","given":"Carlos"}],"issued":{"date-parts":[["2025"]]}}},{"id":177,"uris":["http://zotero.org/users/17761836/items/B5RW9KRQ"],"itemData":{"id":177,"type":"book","abstract":"Augmented Reality als Anreicherung der realen Welt um virtuelle Objekte ist ein typisches Beispiel einer neuen Technologie, die in den kommenden Jahren in Unternehmen Fuß fassen wird. Dieses Buch zeigt Studierenden wie auch Unternehmen anhand von Beispielen, welche Möglichkeiten diese Technologie für verschiedene Anwendungsbereiche bietet. Gemäß eines Strategy-follows-Structure-Ansatzes ermöglicht Augmented Reality die Konzeption neuer Produkte, die Modifikation oder Anreicherung bestehender Produkte, die Entwicklung neuer oder die Veränderung und Komplettierung bestehender Geschäftsmodelle. Insbesondere die Kommunikation kann durch Augmented Reality sinnvoll angereichert werden. Durch die Darstellung entsprechender Beispiele lernen Studierende wie auch Unternehmen Best-Practice-Ansätze kennen. Ein Transfer auf eigene oder Unternehmensbedürfnisse wird entsprechend ermöglicht.","ISBN":"978-3-11-035385-3","language":"de","license":"De Gruyter expressly reserves the right to use all content for commercial text and data mining within the meaning of Section 44b of the German Copyright Act.","note":"DOI: 10.1524/9783110353853","publisher":"De Gruyter Oldenbourg","source":"www.degruyter.com","title":"Augmented Reality: Theorie und Praxis","title-short":"Augmented Reality","URL":"https://www.degruyter.com/document/doi/10.1524/9783110353853/html?lang=de&amp;srsltid=AfmBOoq94xrevWfhU9PPtNJn7Cak8G5YyGzO7T5tFGGe_gP-4TXB3AgP","author":[{"family":"Mehler-Bicher","given":"Anett"},{"family":"Steiger","given":"Lothar"}],"accessed":{"date-parts":[["2025",3,28]]},"issued":{"date-parts":[["2014",6,23]]}}}],"schema":"https://github.com/citation-style-language/schema/raw/master/csl-citation.json"} </w:instrText>
+      </w:r>
+      <w:r>
+        <w:fldChar w:fldCharType="separate"/>
+      </w:r>
+      <w:r>
+        <w:t>[7], [8], [9]</w:t>
+      </w:r>
+      <w:r>
+        <w:fldChar w:fldCharType="end"/>
+      </w:r>
+      <w:r>
+        <w:t>.</w:t>
       </w:r>
     </w:p>
     <w:p>
@@ -472,15 +595,13 @@
       </w:r>
       <w:proofErr w:type="spellEnd"/>
       <w:r>
-        <w:t xml:space="preserve"> Displays (HMDs) sind visuelle Ausgabegeräte, die am Kopf getragen werden und virtuelle Projektionen direkt vor den Augen erzeugen, wodurch eine 360°-Ansicht </w:t>
-      </w:r>
-      <w:proofErr w:type="gramStart"/>
-      <w:r>
-        <w:t>ermöglicht</w:t>
-      </w:r>
-      <w:proofErr w:type="gramEnd"/>
-      <w:r>
-        <w:t xml:space="preserve"> wird [X]. Sie kommen in Gaming, Ausbildung, Industrie und Marketing zum Einsatz [X]. HMDs lassen sich in drei Typen unterteilen: See-Through-HMDs erweitern die reale Umgebung mit digitalen Inhalten, Look-</w:t>
+        <w:t xml:space="preserve"> Displays (HMDs) sind visuelle Ausgabegeräte, die am Kopf getragen werden und virtuelle Projektionen direkt vor den Augen erzeugen, wodurch eine 360°-Ansicht ermöglicht wir</w:t>
+      </w:r>
+      <w:r>
+        <w:t>d</w:t>
+      </w:r>
+      <w:r>
+        <w:t>. Sie kommen in Gaming, Ausbildung, Industrie und Marketing zum Einsatz. HMDs lassen sich in drei Typen unterteilen: See-Through-HMDs erweitern die reale Umgebung mit digitalen Inhalten, Look-</w:t>
       </w:r>
       <w:proofErr w:type="spellStart"/>
       <w:r>
@@ -488,14 +609,77 @@
       </w:r>
       <w:proofErr w:type="spellEnd"/>
       <w:r>
-        <w:t xml:space="preserve">-HMDs beanspruchen nur einen Teil des Sichtfeldes, sodass die reale Welt weiterhin sichtbar bleibt, und Non-See-Through-HMDs isolieren den Nutzer vollständig [X]. HMDs nutzen stereoskopische Darstellungen, bei denen für jedes Auge ein leicht versetztes Bild angezeigt wird, wodurch ein Eindruck von Tiefe und Raum entsteht [X]. Technisch bestehen sie aus Displays, Linsen, Kameras, Sensoren, Prozessor, Speicher, Batterie sowie Controllern [X]. Das Tracking erfolgt über </w:t>
+        <w:t xml:space="preserve">-HMDs beanspruchen nur einen Teil des Sichtfeldes, sodass die reale Welt weiterhin sichtbar bleibt, und Non-See-Through-HMDs isolieren den Nutzer vollständig </w:t>
+      </w:r>
+      <w:r>
+        <w:fldChar w:fldCharType="begin"/>
+      </w:r>
+      <w:r>
+        <w:instrText xml:space="preserve"> ADDIN ZOTERO_ITEM CSL_CITATION {"citationID":"VxbTN01G","properties":{"formattedCitation":"[10]","plainCitation":"[10]","noteIndex":0},"citationItems":[{"id":82,"uris":["http://zotero.org/users/17761836/items/BKGLJU65"],"itemData":{"id":82,"type":"webpage","title":"Head Mounted Display - 5 Einsatzgebiete garantiert","URL":"https://triboot.de/head-mounted-displays/","author":[{"family":"Seydel","given":""}],"accessed":{"date-parts":[["2025",8,28]]}}}],"schema":"https://github.com/citation-style-language/schema/raw/master/csl-citation.json"} </w:instrText>
+      </w:r>
+      <w:r>
+        <w:fldChar w:fldCharType="separate"/>
+      </w:r>
+      <w:r>
+        <w:t>[10]</w:t>
+      </w:r>
+      <w:r>
+        <w:fldChar w:fldCharType="end"/>
+      </w:r>
+      <w:r>
+        <w:t>. HMDs nutzen stereoskopische Darstellungen, bei denen für jedes Auge ein leicht versetztes Bild angezeigt wird, wodurch ein Eindruck von Tiefe und Raum entsteht</w:t>
+      </w:r>
+      <w:r>
+        <w:t xml:space="preserve"> </w:t>
+      </w:r>
+      <w:r>
+        <w:fldChar w:fldCharType="begin"/>
+      </w:r>
+      <w:r>
+        <w:instrText xml:space="preserve"> ADDIN ZOTERO_ITEM CSL_CITATION {"citationID":"yv27KzLG","properties":{"formattedCitation":"[11]","plainCitation":"[11]","noteIndex":0},"citationItems":[{"id":71,"uris":["http://zotero.org/users/17761836/items/DD8EQKRW"],"itemData":{"id":71,"type":"webpage","title":"VR-Brillen 2025: Vergleich &amp; Kaufberatung – Das müsst ihr wissen","URL":"https://mixed.de/vr-brillen-vergleich/","author":[{"family":"Erl","given":"Josef"},{"family":"Danneberg","given":"Benjamin"}],"accessed":{"date-parts":[["2025",8,27]]},"issued":{"date-parts":[["2025",4,1]]}}}],"schema":"https://github.com/citation-style-language/schema/raw/master/csl-citation.json"} </w:instrText>
+      </w:r>
+      <w:r>
+        <w:fldChar w:fldCharType="separate"/>
+      </w:r>
+      <w:r>
+        <w:t>[11]</w:t>
+      </w:r>
+      <w:r>
+        <w:fldChar w:fldCharType="end"/>
+      </w:r>
+      <w:r>
+        <w:t xml:space="preserve">. Technisch bestehen sie aus Displays, Linsen, Kameras, Sensoren, Prozessor, Speicher, </w:t>
+      </w:r>
+      <w:r>
+        <w:lastRenderedPageBreak/>
+        <w:t>Batterie sowie Controllern</w:t>
+      </w:r>
+      <w:r>
+        <w:t xml:space="preserve"> </w:t>
+      </w:r>
+      <w:r>
+        <w:fldChar w:fldCharType="begin"/>
+      </w:r>
+      <w:r>
+        <w:instrText xml:space="preserve"> ADDIN ZOTERO_ITEM CSL_CITATION {"citationID":"HrQy5AGG","properties":{"formattedCitation":"[12]","plainCitation":"[12]","noteIndex":0},"citationItems":[{"id":84,"uris":["http://zotero.org/users/17761836/items/RGGQVSAC"],"itemData":{"id":84,"type":"webpage","abstract":"Head-mounted displays consist of small displays with in-built sensors and optics that project images directly onto the user's eyes. They provide a virtual reality (VR) or augmented reality (AR) experience that allows users to interact with digital objects or environments. They resemble glasses or goggles and are designed to be worn on the head.","language":"English","title":"Head-Mounted Displays (HMDs): A Look into Immersive Technologies","title-short":"Head-Mounted Displays (HMDs)","URL":"https://www.imarcgroup.com/insight/head-mounted-displays-hmds-a-look-into-immersive-technologies","author":[{"family":"IMARC Group","given":""}],"accessed":{"date-parts":[["2025",8,29]]}}}],"schema":"https://github.com/citation-style-language/schema/raw/master/csl-citation.json"} </w:instrText>
+      </w:r>
+      <w:r>
+        <w:fldChar w:fldCharType="separate"/>
+      </w:r>
+      <w:r>
+        <w:t>[12]</w:t>
+      </w:r>
+      <w:r>
+        <w:fldChar w:fldCharType="end"/>
+      </w:r>
+      <w:r>
+        <w:t xml:space="preserve">. Das Tracking erfolgt über </w:t>
       </w:r>
       <w:r>
         <w:rPr>
           <w:noProof/>
           <w:lang w:eastAsia="de-DE"/>
         </w:rPr>
-        <w:lastRenderedPageBreak/>
         <mc:AlternateContent>
           <mc:Choice Requires="wps">
             <w:drawing>
@@ -536,7 +720,7 @@
                         </a:ln>
                         <a:extLst>
                           <a:ext uri="{91240B29-F687-4f45-9708-019B960494DF}">
-                            <a14:hiddenLine xmlns:o="urn:schemas-microsoft-com:office:office" xmlns:v="urn:schemas-microsoft-com:vml" xmlns:w10="urn:schemas-microsoft-com:office:word" xmlns:w="http://schemas.openxmlformats.org/wordprocessingml/2006/main" xmlns:a14="http://schemas.microsoft.com/office/drawing/2010/main" xmlns="" xmlns:w16sdtfl="http://schemas.microsoft.com/office/word/2024/wordml/sdtformatlock" xmlns:w16du="http://schemas.microsoft.com/office/word/2023/wordml/word16du" w="9525">
+                            <a14:hiddenLine xmlns="" xmlns:a14="http://schemas.microsoft.com/office/drawing/2010/main" xmlns:w="http://schemas.openxmlformats.org/wordprocessingml/2006/main" xmlns:w10="urn:schemas-microsoft-com:office:word" xmlns:v="urn:schemas-microsoft-com:vml" xmlns:o="urn:schemas-microsoft-com:office:office" w="9525">
                               <a:solidFill>
                                 <a:srgbClr val="000000"/>
                               </a:solidFill>
@@ -759,7 +943,6 @@
                                       <w:szCs w:val="14"/>
                                     </w:rPr>
                                   </w:pPr>
-                                  <w:proofErr w:type="gramStart"/>
                                   <w:r>
                                     <w:rPr>
                                       <w:i/>
@@ -769,7 +952,6 @@
                                     </w:rPr>
                                     <w:t>Muss</w:t>
                                   </w:r>
-                                  <w:proofErr w:type="gramEnd"/>
                                   <w:r>
                                     <w:rPr>
                                       <w:i/>
@@ -881,7 +1063,6 @@
                                       <w:vertAlign w:val="superscript"/>
                                     </w:rPr>
                                   </w:pPr>
-                                  <w:proofErr w:type="gramStart"/>
                                   <w:r>
                                     <w:rPr>
                                       <w:i/>
@@ -891,7 +1072,6 @@
                                     </w:rPr>
                                     <w:t>Kann</w:t>
                                   </w:r>
-                                  <w:proofErr w:type="gramEnd"/>
                                 </w:p>
                               </w:tc>
                             </w:tr>
@@ -970,7 +1150,6 @@
                                       <w:szCs w:val="14"/>
                                     </w:rPr>
                                   </w:pPr>
-                                  <w:proofErr w:type="gramStart"/>
                                   <w:r>
                                     <w:rPr>
                                       <w:i/>
@@ -980,7 +1159,6 @@
                                     </w:rPr>
                                     <w:t>Muss</w:t>
                                   </w:r>
-                                  <w:proofErr w:type="gramEnd"/>
                                 </w:p>
                               </w:tc>
                             </w:tr>
@@ -1060,7 +1238,6 @@
                                       <w:szCs w:val="14"/>
                                     </w:rPr>
                                   </w:pPr>
-                                  <w:proofErr w:type="gramStart"/>
                                   <w:r>
                                     <w:rPr>
                                       <w:i/>
@@ -1070,7 +1247,6 @@
                                     </w:rPr>
                                     <w:t>Kann</w:t>
                                   </w:r>
-                                  <w:proofErr w:type="gramEnd"/>
                                 </w:p>
                               </w:tc>
                             </w:tr>
@@ -1410,7 +1586,6 @@
                                       <w:szCs w:val="14"/>
                                     </w:rPr>
                                   </w:pPr>
-                                  <w:proofErr w:type="gramStart"/>
                                   <w:r>
                                     <w:rPr>
                                       <w:i/>
@@ -1420,7 +1595,6 @@
                                     </w:rPr>
                                     <w:t>Kann</w:t>
                                   </w:r>
-                                  <w:proofErr w:type="gramEnd"/>
                                 </w:p>
                               </w:tc>
                             </w:tr>
@@ -1499,7 +1673,6 @@
                                       <w:szCs w:val="14"/>
                                     </w:rPr>
                                   </w:pPr>
-                                  <w:proofErr w:type="gramStart"/>
                                   <w:r>
                                     <w:rPr>
                                       <w:i/>
@@ -1509,7 +1682,6 @@
                                     </w:rPr>
                                     <w:t>Muss</w:t>
                                   </w:r>
-                                  <w:proofErr w:type="gramEnd"/>
                                 </w:p>
                               </w:tc>
                             </w:tr>
@@ -1588,7 +1760,6 @@
                                       <w:szCs w:val="14"/>
                                     </w:rPr>
                                   </w:pPr>
-                                  <w:proofErr w:type="gramStart"/>
                                   <w:r>
                                     <w:rPr>
                                       <w:i/>
@@ -1598,7 +1769,6 @@
                                     </w:rPr>
                                     <w:t>Kann</w:t>
                                   </w:r>
-                                  <w:proofErr w:type="gramEnd"/>
                                 </w:p>
                               </w:tc>
                             </w:tr>
@@ -1677,7 +1847,6 @@
                                       <w:szCs w:val="14"/>
                                     </w:rPr>
                                   </w:pPr>
-                                  <w:proofErr w:type="gramStart"/>
                                   <w:r>
                                     <w:rPr>
                                       <w:i/>
@@ -1687,7 +1856,6 @@
                                     </w:rPr>
                                     <w:t>Kann</w:t>
                                   </w:r>
-                                  <w:proofErr w:type="gramEnd"/>
                                 </w:p>
                               </w:tc>
                             </w:tr>
@@ -1766,7 +1934,6 @@
                                       <w:szCs w:val="14"/>
                                     </w:rPr>
                                   </w:pPr>
-                                  <w:proofErr w:type="gramStart"/>
                                   <w:r>
                                     <w:rPr>
                                       <w:i/>
@@ -1776,7 +1943,6 @@
                                     </w:rPr>
                                     <w:t>Muss</w:t>
                                   </w:r>
-                                  <w:proofErr w:type="gramEnd"/>
                                 </w:p>
                               </w:tc>
                             </w:tr>
@@ -1855,7 +2021,6 @@
                                       <w:szCs w:val="14"/>
                                     </w:rPr>
                                   </w:pPr>
-                                  <w:proofErr w:type="gramStart"/>
                                   <w:r>
                                     <w:rPr>
                                       <w:i/>
@@ -1865,7 +2030,6 @@
                                     </w:rPr>
                                     <w:t>Muss</w:t>
                                   </w:r>
-                                  <w:proofErr w:type="gramEnd"/>
                                 </w:p>
                               </w:tc>
                             </w:tr>
@@ -2031,7 +2195,6 @@
                                       <w:szCs w:val="14"/>
                                     </w:rPr>
                                   </w:pPr>
-                                  <w:proofErr w:type="gramStart"/>
                                   <w:r>
                                     <w:rPr>
                                       <w:i/>
@@ -2041,7 +2204,6 @@
                                     </w:rPr>
                                     <w:t>Kann</w:t>
                                   </w:r>
-                                  <w:proofErr w:type="gramEnd"/>
                                 </w:p>
                               </w:tc>
                             </w:tr>
@@ -2120,7 +2282,6 @@
                                       <w:szCs w:val="14"/>
                                     </w:rPr>
                                   </w:pPr>
-                                  <w:proofErr w:type="gramStart"/>
                                   <w:r>
                                     <w:rPr>
                                       <w:i/>
@@ -2130,7 +2291,6 @@
                                     </w:rPr>
                                     <w:t>Kann</w:t>
                                   </w:r>
-                                  <w:proofErr w:type="gramEnd"/>
                                 </w:p>
                               </w:tc>
                             </w:tr>
@@ -2225,7 +2385,6 @@
                                       <w:szCs w:val="14"/>
                                     </w:rPr>
                                   </w:pPr>
-                                  <w:proofErr w:type="gramStart"/>
                                   <w:r>
                                     <w:rPr>
                                       <w:i/>
@@ -2235,7 +2394,6 @@
                                     </w:rPr>
                                     <w:t>Muss</w:t>
                                   </w:r>
-                                  <w:proofErr w:type="gramEnd"/>
                                 </w:p>
                               </w:tc>
                             </w:tr>
@@ -2401,7 +2559,6 @@
                                       <w:szCs w:val="14"/>
                                     </w:rPr>
                                   </w:pPr>
-                                  <w:proofErr w:type="gramStart"/>
                                   <w:r>
                                     <w:rPr>
                                       <w:i/>
@@ -2411,7 +2568,6 @@
                                     </w:rPr>
                                     <w:t>Kann</w:t>
                                   </w:r>
-                                  <w:proofErr w:type="gramEnd"/>
                                 </w:p>
                               </w:tc>
                             </w:tr>
@@ -2490,7 +2646,6 @@
                                       <w:szCs w:val="14"/>
                                     </w:rPr>
                                   </w:pPr>
-                                  <w:proofErr w:type="gramStart"/>
                                   <w:r>
                                     <w:rPr>
                                       <w:i/>
@@ -2500,7 +2655,6 @@
                                     </w:rPr>
                                     <w:t>Muss</w:t>
                                   </w:r>
-                                  <w:proofErr w:type="gramEnd"/>
                                 </w:p>
                               </w:tc>
                             </w:tr>
@@ -2579,7 +2733,6 @@
                                       <w:szCs w:val="14"/>
                                     </w:rPr>
                                   </w:pPr>
-                                  <w:proofErr w:type="gramStart"/>
                                   <w:r>
                                     <w:rPr>
                                       <w:i/>
@@ -2589,7 +2742,6 @@
                                     </w:rPr>
                                     <w:t>Muss</w:t>
                                   </w:r>
-                                  <w:proofErr w:type="gramEnd"/>
                                 </w:p>
                               </w:tc>
                             </w:tr>
@@ -2668,7 +2820,6 @@
                                       <w:szCs w:val="14"/>
                                     </w:rPr>
                                   </w:pPr>
-                                  <w:proofErr w:type="gramStart"/>
                                   <w:r>
                                     <w:rPr>
                                       <w:i/>
@@ -2678,7 +2829,6 @@
                                     </w:rPr>
                                     <w:t>Muss</w:t>
                                   </w:r>
-                                  <w:proofErr w:type="gramEnd"/>
                                 </w:p>
                               </w:tc>
                             </w:tr>
@@ -2757,7 +2907,6 @@
                                       <w:szCs w:val="14"/>
                                     </w:rPr>
                                   </w:pPr>
-                                  <w:proofErr w:type="gramStart"/>
                                   <w:r>
                                     <w:rPr>
                                       <w:i/>
@@ -2767,7 +2916,6 @@
                                     </w:rPr>
                                     <w:t>Muss</w:t>
                                   </w:r>
-                                  <w:proofErr w:type="gramEnd"/>
                                 </w:p>
                               </w:tc>
                             </w:tr>
@@ -2954,7 +3102,6 @@
                                       <w:szCs w:val="14"/>
                                     </w:rPr>
                                   </w:pPr>
-                                  <w:proofErr w:type="gramStart"/>
                                   <w:r>
                                     <w:rPr>
                                       <w:i/>
@@ -2964,7 +3111,6 @@
                                     </w:rPr>
                                     <w:t>Kann</w:t>
                                   </w:r>
-                                  <w:proofErr w:type="gramEnd"/>
                                 </w:p>
                               </w:tc>
                             </w:tr>
@@ -3043,7 +3189,6 @@
                                       <w:szCs w:val="14"/>
                                     </w:rPr>
                                   </w:pPr>
-                                  <w:proofErr w:type="gramStart"/>
                                   <w:r>
                                     <w:rPr>
                                       <w:i/>
@@ -3053,7 +3198,6 @@
                                     </w:rPr>
                                     <w:t>Kann</w:t>
                                   </w:r>
-                                  <w:proofErr w:type="gramEnd"/>
                                 </w:p>
                               </w:tc>
                             </w:tr>
@@ -3132,7 +3276,6 @@
                                       <w:szCs w:val="14"/>
                                     </w:rPr>
                                   </w:pPr>
-                                  <w:proofErr w:type="gramStart"/>
                                   <w:r>
                                     <w:rPr>
                                       <w:i/>
@@ -3142,7 +3285,6 @@
                                     </w:rPr>
                                     <w:t>Kann</w:t>
                                   </w:r>
-                                  <w:proofErr w:type="gramEnd"/>
                                 </w:p>
                               </w:tc>
                             </w:tr>
@@ -3221,7 +3363,6 @@
                                       <w:szCs w:val="14"/>
                                     </w:rPr>
                                   </w:pPr>
-                                  <w:proofErr w:type="gramStart"/>
                                   <w:r>
                                     <w:rPr>
                                       <w:i/>
@@ -3231,7 +3372,6 @@
                                     </w:rPr>
                                     <w:t>Kann</w:t>
                                   </w:r>
-                                  <w:proofErr w:type="gramEnd"/>
                                 </w:p>
                               </w:tc>
                             </w:tr>
@@ -3310,7 +3450,6 @@
                                       <w:szCs w:val="14"/>
                                     </w:rPr>
                                   </w:pPr>
-                                  <w:proofErr w:type="gramStart"/>
                                   <w:r>
                                     <w:rPr>
                                       <w:i/>
@@ -3320,7 +3459,6 @@
                                     </w:rPr>
                                     <w:t>Kann</w:t>
                                   </w:r>
-                                  <w:proofErr w:type="gramEnd"/>
                                 </w:p>
                               </w:tc>
                             </w:tr>
@@ -3399,7 +3537,6 @@
                                       <w:szCs w:val="14"/>
                                     </w:rPr>
                                   </w:pPr>
-                                  <w:proofErr w:type="gramStart"/>
                                   <w:r>
                                     <w:rPr>
                                       <w:i/>
@@ -3409,7 +3546,6 @@
                                     </w:rPr>
                                     <w:t>Kann</w:t>
                                   </w:r>
-                                  <w:proofErr w:type="gramEnd"/>
                                 </w:p>
                               </w:tc>
                             </w:tr>
@@ -3488,7 +3624,6 @@
                                       <w:szCs w:val="14"/>
                                     </w:rPr>
                                   </w:pPr>
-                                  <w:proofErr w:type="gramStart"/>
                                   <w:r>
                                     <w:rPr>
                                       <w:i/>
@@ -3498,7 +3633,6 @@
                                     </w:rPr>
                                     <w:t>Kann</w:t>
                                   </w:r>
-                                  <w:proofErr w:type="gramEnd"/>
                                 </w:p>
                               </w:tc>
                             </w:tr>
@@ -3594,7 +3728,6 @@
                                       <w:szCs w:val="14"/>
                                     </w:rPr>
                                   </w:pPr>
-                                  <w:proofErr w:type="gramStart"/>
                                   <w:r>
                                     <w:rPr>
                                       <w:i/>
@@ -3604,7 +3737,6 @@
                                     </w:rPr>
                                     <w:t>Kann</w:t>
                                   </w:r>
-                                  <w:proofErr w:type="gramEnd"/>
                                 </w:p>
                               </w:tc>
                             </w:tr>
@@ -3613,7 +3745,6 @@
                             <w:pPr>
                               <w:pStyle w:val="Funotentext"/>
                             </w:pPr>
-                            <w:proofErr w:type="gramStart"/>
                             <w:r>
                               <w:rPr>
                                 <w:i/>
@@ -3621,7 +3752,6 @@
                               </w:rPr>
                               <w:t>Muss</w:t>
                             </w:r>
-                            <w:proofErr w:type="gramEnd"/>
                             <w:r>
                               <w:t>: Unverzichtbare Funktionen für den Prototypen</w:t>
                             </w:r>
@@ -3645,7 +3775,6 @@
                             <w:pPr>
                               <w:pStyle w:val="Funotentext"/>
                             </w:pPr>
-                            <w:proofErr w:type="gramStart"/>
                             <w:r>
                               <w:rPr>
                                 <w:i/>
@@ -3653,7 +3782,6 @@
                               </w:rPr>
                               <w:t>Kann</w:t>
                             </w:r>
-                            <w:proofErr w:type="gramEnd"/>
                             <w:r>
                               <w:t>: Optionale Funktionen zur Erweiterung des Erlebnisses</w:t>
                             </w:r>
@@ -3900,7 +4028,6 @@
                                 <w:szCs w:val="14"/>
                               </w:rPr>
                             </w:pPr>
-                            <w:proofErr w:type="gramStart"/>
                             <w:r>
                               <w:rPr>
                                 <w:i/>
@@ -3910,7 +4037,6 @@
                               </w:rPr>
                               <w:t>Muss</w:t>
                             </w:r>
-                            <w:proofErr w:type="gramEnd"/>
                             <w:r>
                               <w:rPr>
                                 <w:i/>
@@ -4022,7 +4148,6 @@
                                 <w:vertAlign w:val="superscript"/>
                               </w:rPr>
                             </w:pPr>
-                            <w:proofErr w:type="gramStart"/>
                             <w:r>
                               <w:rPr>
                                 <w:i/>
@@ -4032,7 +4157,6 @@
                               </w:rPr>
                               <w:t>Kann</w:t>
                             </w:r>
-                            <w:proofErr w:type="gramEnd"/>
                           </w:p>
                         </w:tc>
                       </w:tr>
@@ -4111,7 +4235,6 @@
                                 <w:szCs w:val="14"/>
                               </w:rPr>
                             </w:pPr>
-                            <w:proofErr w:type="gramStart"/>
                             <w:r>
                               <w:rPr>
                                 <w:i/>
@@ -4121,7 +4244,6 @@
                               </w:rPr>
                               <w:t>Muss</w:t>
                             </w:r>
-                            <w:proofErr w:type="gramEnd"/>
                           </w:p>
                         </w:tc>
                       </w:tr>
@@ -4201,7 +4323,6 @@
                                 <w:szCs w:val="14"/>
                               </w:rPr>
                             </w:pPr>
-                            <w:proofErr w:type="gramStart"/>
                             <w:r>
                               <w:rPr>
                                 <w:i/>
@@ -4211,7 +4332,6 @@
                               </w:rPr>
                               <w:t>Kann</w:t>
                             </w:r>
-                            <w:proofErr w:type="gramEnd"/>
                           </w:p>
                         </w:tc>
                       </w:tr>
@@ -4551,7 +4671,6 @@
                                 <w:szCs w:val="14"/>
                               </w:rPr>
                             </w:pPr>
-                            <w:proofErr w:type="gramStart"/>
                             <w:r>
                               <w:rPr>
                                 <w:i/>
@@ -4561,7 +4680,6 @@
                               </w:rPr>
                               <w:t>Kann</w:t>
                             </w:r>
-                            <w:proofErr w:type="gramEnd"/>
                           </w:p>
                         </w:tc>
                       </w:tr>
@@ -4640,7 +4758,6 @@
                                 <w:szCs w:val="14"/>
                               </w:rPr>
                             </w:pPr>
-                            <w:proofErr w:type="gramStart"/>
                             <w:r>
                               <w:rPr>
                                 <w:i/>
@@ -4650,7 +4767,6 @@
                               </w:rPr>
                               <w:t>Muss</w:t>
                             </w:r>
-                            <w:proofErr w:type="gramEnd"/>
                           </w:p>
                         </w:tc>
                       </w:tr>
@@ -4729,7 +4845,6 @@
                                 <w:szCs w:val="14"/>
                               </w:rPr>
                             </w:pPr>
-                            <w:proofErr w:type="gramStart"/>
                             <w:r>
                               <w:rPr>
                                 <w:i/>
@@ -4739,7 +4854,6 @@
                               </w:rPr>
                               <w:t>Kann</w:t>
                             </w:r>
-                            <w:proofErr w:type="gramEnd"/>
                           </w:p>
                         </w:tc>
                       </w:tr>
@@ -4818,7 +4932,6 @@
                                 <w:szCs w:val="14"/>
                               </w:rPr>
                             </w:pPr>
-                            <w:proofErr w:type="gramStart"/>
                             <w:r>
                               <w:rPr>
                                 <w:i/>
@@ -4828,7 +4941,6 @@
                               </w:rPr>
                               <w:t>Kann</w:t>
                             </w:r>
-                            <w:proofErr w:type="gramEnd"/>
                           </w:p>
                         </w:tc>
                       </w:tr>
@@ -4907,7 +5019,6 @@
                                 <w:szCs w:val="14"/>
                               </w:rPr>
                             </w:pPr>
-                            <w:proofErr w:type="gramStart"/>
                             <w:r>
                               <w:rPr>
                                 <w:i/>
@@ -4917,7 +5028,6 @@
                               </w:rPr>
                               <w:t>Muss</w:t>
                             </w:r>
-                            <w:proofErr w:type="gramEnd"/>
                           </w:p>
                         </w:tc>
                       </w:tr>
@@ -4996,7 +5106,6 @@
                                 <w:szCs w:val="14"/>
                               </w:rPr>
                             </w:pPr>
-                            <w:proofErr w:type="gramStart"/>
                             <w:r>
                               <w:rPr>
                                 <w:i/>
@@ -5006,7 +5115,6 @@
                               </w:rPr>
                               <w:t>Muss</w:t>
                             </w:r>
-                            <w:proofErr w:type="gramEnd"/>
                           </w:p>
                         </w:tc>
                       </w:tr>
@@ -5172,7 +5280,6 @@
                                 <w:szCs w:val="14"/>
                               </w:rPr>
                             </w:pPr>
-                            <w:proofErr w:type="gramStart"/>
                             <w:r>
                               <w:rPr>
                                 <w:i/>
@@ -5182,7 +5289,6 @@
                               </w:rPr>
                               <w:t>Kann</w:t>
                             </w:r>
-                            <w:proofErr w:type="gramEnd"/>
                           </w:p>
                         </w:tc>
                       </w:tr>
@@ -5261,7 +5367,6 @@
                                 <w:szCs w:val="14"/>
                               </w:rPr>
                             </w:pPr>
-                            <w:proofErr w:type="gramStart"/>
                             <w:r>
                               <w:rPr>
                                 <w:i/>
@@ -5271,7 +5376,6 @@
                               </w:rPr>
                               <w:t>Kann</w:t>
                             </w:r>
-                            <w:proofErr w:type="gramEnd"/>
                           </w:p>
                         </w:tc>
                       </w:tr>
@@ -5366,7 +5470,6 @@
                                 <w:szCs w:val="14"/>
                               </w:rPr>
                             </w:pPr>
-                            <w:proofErr w:type="gramStart"/>
                             <w:r>
                               <w:rPr>
                                 <w:i/>
@@ -5376,7 +5479,6 @@
                               </w:rPr>
                               <w:t>Muss</w:t>
                             </w:r>
-                            <w:proofErr w:type="gramEnd"/>
                           </w:p>
                         </w:tc>
                       </w:tr>
@@ -5542,7 +5644,6 @@
                                 <w:szCs w:val="14"/>
                               </w:rPr>
                             </w:pPr>
-                            <w:proofErr w:type="gramStart"/>
                             <w:r>
                               <w:rPr>
                                 <w:i/>
@@ -5552,7 +5653,6 @@
                               </w:rPr>
                               <w:t>Kann</w:t>
                             </w:r>
-                            <w:proofErr w:type="gramEnd"/>
                           </w:p>
                         </w:tc>
                       </w:tr>
@@ -5631,7 +5731,6 @@
                                 <w:szCs w:val="14"/>
                               </w:rPr>
                             </w:pPr>
-                            <w:proofErr w:type="gramStart"/>
                             <w:r>
                               <w:rPr>
                                 <w:i/>
@@ -5641,7 +5740,6 @@
                               </w:rPr>
                               <w:t>Muss</w:t>
                             </w:r>
-                            <w:proofErr w:type="gramEnd"/>
                           </w:p>
                         </w:tc>
                       </w:tr>
@@ -5720,7 +5818,6 @@
                                 <w:szCs w:val="14"/>
                               </w:rPr>
                             </w:pPr>
-                            <w:proofErr w:type="gramStart"/>
                             <w:r>
                               <w:rPr>
                                 <w:i/>
@@ -5730,7 +5827,6 @@
                               </w:rPr>
                               <w:t>Muss</w:t>
                             </w:r>
-                            <w:proofErr w:type="gramEnd"/>
                           </w:p>
                         </w:tc>
                       </w:tr>
@@ -5809,7 +5905,6 @@
                                 <w:szCs w:val="14"/>
                               </w:rPr>
                             </w:pPr>
-                            <w:proofErr w:type="gramStart"/>
                             <w:r>
                               <w:rPr>
                                 <w:i/>
@@ -5819,7 +5914,6 @@
                               </w:rPr>
                               <w:t>Muss</w:t>
                             </w:r>
-                            <w:proofErr w:type="gramEnd"/>
                           </w:p>
                         </w:tc>
                       </w:tr>
@@ -5898,7 +5992,6 @@
                                 <w:szCs w:val="14"/>
                               </w:rPr>
                             </w:pPr>
-                            <w:proofErr w:type="gramStart"/>
                             <w:r>
                               <w:rPr>
                                 <w:i/>
@@ -5908,7 +6001,6 @@
                               </w:rPr>
                               <w:t>Muss</w:t>
                             </w:r>
-                            <w:proofErr w:type="gramEnd"/>
                           </w:p>
                         </w:tc>
                       </w:tr>
@@ -6095,7 +6187,6 @@
                                 <w:szCs w:val="14"/>
                               </w:rPr>
                             </w:pPr>
-                            <w:proofErr w:type="gramStart"/>
                             <w:r>
                               <w:rPr>
                                 <w:i/>
@@ -6105,7 +6196,6 @@
                               </w:rPr>
                               <w:t>Kann</w:t>
                             </w:r>
-                            <w:proofErr w:type="gramEnd"/>
                           </w:p>
                         </w:tc>
                       </w:tr>
@@ -6184,7 +6274,6 @@
                                 <w:szCs w:val="14"/>
                               </w:rPr>
                             </w:pPr>
-                            <w:proofErr w:type="gramStart"/>
                             <w:r>
                               <w:rPr>
                                 <w:i/>
@@ -6194,7 +6283,6 @@
                               </w:rPr>
                               <w:t>Kann</w:t>
                             </w:r>
-                            <w:proofErr w:type="gramEnd"/>
                           </w:p>
                         </w:tc>
                       </w:tr>
@@ -6273,7 +6361,6 @@
                                 <w:szCs w:val="14"/>
                               </w:rPr>
                             </w:pPr>
-                            <w:proofErr w:type="gramStart"/>
                             <w:r>
                               <w:rPr>
                                 <w:i/>
@@ -6283,7 +6370,6 @@
                               </w:rPr>
                               <w:t>Kann</w:t>
                             </w:r>
-                            <w:proofErr w:type="gramEnd"/>
                           </w:p>
                         </w:tc>
                       </w:tr>
@@ -6362,7 +6448,6 @@
                                 <w:szCs w:val="14"/>
                               </w:rPr>
                             </w:pPr>
-                            <w:proofErr w:type="gramStart"/>
                             <w:r>
                               <w:rPr>
                                 <w:i/>
@@ -6372,7 +6457,6 @@
                               </w:rPr>
                               <w:t>Kann</w:t>
                             </w:r>
-                            <w:proofErr w:type="gramEnd"/>
                           </w:p>
                         </w:tc>
                       </w:tr>
@@ -6451,7 +6535,6 @@
                                 <w:szCs w:val="14"/>
                               </w:rPr>
                             </w:pPr>
-                            <w:proofErr w:type="gramStart"/>
                             <w:r>
                               <w:rPr>
                                 <w:i/>
@@ -6461,7 +6544,6 @@
                               </w:rPr>
                               <w:t>Kann</w:t>
                             </w:r>
-                            <w:proofErr w:type="gramEnd"/>
                           </w:p>
                         </w:tc>
                       </w:tr>
@@ -6540,7 +6622,6 @@
                                 <w:szCs w:val="14"/>
                               </w:rPr>
                             </w:pPr>
-                            <w:proofErr w:type="gramStart"/>
                             <w:r>
                               <w:rPr>
                                 <w:i/>
@@ -6550,7 +6631,6 @@
                               </w:rPr>
                               <w:t>Kann</w:t>
                             </w:r>
-                            <w:proofErr w:type="gramEnd"/>
                           </w:p>
                         </w:tc>
                       </w:tr>
@@ -6629,7 +6709,6 @@
                                 <w:szCs w:val="14"/>
                               </w:rPr>
                             </w:pPr>
-                            <w:proofErr w:type="gramStart"/>
                             <w:r>
                               <w:rPr>
                                 <w:i/>
@@ -6639,7 +6718,6 @@
                               </w:rPr>
                               <w:t>Kann</w:t>
                             </w:r>
-                            <w:proofErr w:type="gramEnd"/>
                           </w:p>
                         </w:tc>
                       </w:tr>
@@ -6735,7 +6813,6 @@
                                 <w:szCs w:val="14"/>
                               </w:rPr>
                             </w:pPr>
-                            <w:proofErr w:type="gramStart"/>
                             <w:r>
                               <w:rPr>
                                 <w:i/>
@@ -6745,7 +6822,6 @@
                               </w:rPr>
                               <w:t>Kann</w:t>
                             </w:r>
-                            <w:proofErr w:type="gramEnd"/>
                           </w:p>
                         </w:tc>
                       </w:tr>
@@ -6754,7 +6830,6 @@
                       <w:pPr>
                         <w:pStyle w:val="Funotentext"/>
                       </w:pPr>
-                      <w:proofErr w:type="gramStart"/>
                       <w:r>
                         <w:rPr>
                           <w:i/>
@@ -6762,7 +6837,6 @@
                         </w:rPr>
                         <w:t>Muss</w:t>
                       </w:r>
-                      <w:proofErr w:type="gramEnd"/>
                       <w:r>
                         <w:t>: Unverzichtbare Funktionen für den Prototypen</w:t>
                       </w:r>
@@ -6786,7 +6860,6 @@
                       <w:pPr>
                         <w:pStyle w:val="Funotentext"/>
                       </w:pPr>
-                      <w:proofErr w:type="gramStart"/>
                       <w:r>
                         <w:rPr>
                           <w:i/>
@@ -6794,7 +6867,6 @@
                         </w:rPr>
                         <w:t>Kann</w:t>
                       </w:r>
-                      <w:proofErr w:type="gramEnd"/>
                       <w:r>
                         <w:t>: Optionale Funktionen zur Erweiterung des Erlebnisses</w:t>
                       </w:r>
@@ -6814,7 +6886,43 @@
         </mc:AlternateContent>
       </w:r>
       <w:r>
-        <w:t xml:space="preserve">Inside-Out- oder Outside-In-Systeme [X], Hand- und Fingerbewegungen werden durch Controller, Handschuhe oder optische Systeme erfasst [X], Eye- und Gesichtstracking übertragen Blick und Mimik [X]. Zusätzliche Technologien wie </w:t>
+        <w:t xml:space="preserve">Inside-Out- oder Outside-In-Systeme </w:t>
+      </w:r>
+      <w:r>
+        <w:fldChar w:fldCharType="begin"/>
+      </w:r>
+      <w:r>
+        <w:instrText xml:space="preserve"> ADDIN ZOTERO_ITEM CSL_CITATION {"citationID":"7kZblZLV","properties":{"formattedCitation":"[13]","plainCitation":"[13]","noteIndex":0},"citationItems":[{"id":88,"uris":["http://zotero.org/users/17761836/items/N3SDNBTF"],"itemData":{"id":88,"type":"post-weblog","abstract":"In this ultimate guide, we take a look at inside-out vs outside-in VR tracking. Learn about how each method keeps track of your headset movement and position.","language":"en-US","note":"section: Meta Quest","title":"Inside-Out vs Outside-In VR Tracking: The Ultimate Guide","title-short":"Inside-Out vs Outside-In VR Tracking","URL":"https://arvrtips.com/inside-out-outside-in-vr-tracking/","author":[{"family":"William","given":"Ryan"}],"accessed":{"date-parts":[["2025",8,29]]},"issued":{"date-parts":[["2023",6,11]]}}}],"schema":"https://github.com/citation-style-language/schema/raw/master/csl-citation.json"} </w:instrText>
+      </w:r>
+      <w:r>
+        <w:fldChar w:fldCharType="separate"/>
+      </w:r>
+      <w:r>
+        <w:t>[13]</w:t>
+      </w:r>
+      <w:r>
+        <w:fldChar w:fldCharType="end"/>
+      </w:r>
+      <w:r>
+        <w:t xml:space="preserve">, Hand- und Fingerbewegungen werden durch Controller, Handschuhe oder optische Systeme erfasst, Eye- und Gesichtstracking übertragen Blick und Mimik </w:t>
+      </w:r>
+      <w:r>
+        <w:fldChar w:fldCharType="begin"/>
+      </w:r>
+      <w:r>
+        <w:instrText xml:space="preserve"> ADDIN ZOTERO_ITEM CSL_CITATION {"citationID":"ZLlvz3jS","properties":{"formattedCitation":"[14]","plainCitation":"[14]","noteIndex":0},"citationItems":[{"id":90,"uris":["http://zotero.org/users/17761836/items/RPJLXNS3"],"itemData":{"id":90,"type":"book","event-place":"Berlin, Heidelberg","ISBN":"978-3-662-66907-5","language":"de","license":"https://www.springernature.com/gp/researchers/text-and-data-mining","note":"DOI: 10.1007/978-3-662-66908-2","publisher":"Springer Berlin Heidelberg","publisher-place":"Berlin, Heidelberg","source":"DOI.org (Crossref)","title":"Immersive Virtuelle Realität: Grundlagen, Technologien, Anwendungen","title-short":"Immersive Virtuelle Realität","URL":"https://link.springer.com/10.1007/978-3-662-66908-2","author":[{"family":"Wölfel","given":"Matthias"}],"accessed":{"date-parts":[["2025",8,29]]},"issued":{"date-parts":[["2023"]]}}}],"schema":"https://github.com/citation-style-language/schema/raw/master/csl-citation.json"} </w:instrText>
+      </w:r>
+      <w:r>
+        <w:fldChar w:fldCharType="separate"/>
+      </w:r>
+      <w:r>
+        <w:t>[14]</w:t>
+      </w:r>
+      <w:r>
+        <w:fldChar w:fldCharType="end"/>
+      </w:r>
+      <w:r>
+        <w:t xml:space="preserve">. Zusätzliche Technologien wie </w:t>
       </w:r>
       <w:proofErr w:type="spellStart"/>
       <w:r>
@@ -6822,10 +6930,43 @@
       </w:r>
       <w:proofErr w:type="spellEnd"/>
       <w:r>
-        <w:t xml:space="preserve"> [X]</w:t>
-      </w:r>
-      <w:r>
-        <w:t>, Audiotechnik und haptisches Feedback erhöhen die Immersion und die Interaktivität [X].</w:t>
+        <w:t xml:space="preserve"> </w:t>
+      </w:r>
+      <w:r>
+        <w:fldChar w:fldCharType="begin"/>
+      </w:r>
+      <w:r>
+        <w:instrText xml:space="preserve"> ADDIN ZOTERO_ITEM CSL_CITATION {"citationID":"bBuV5HmO","properties":{"formattedCitation":"[15]","plainCitation":"[15]","noteIndex":0},"citationItems":[{"id":91,"uris":["http://zotero.org/users/17761836/items/E6XF9PWH"],"itemData":{"id":91,"type":"post-weblog","abstract":"XR Today reports on the latest extended reality news from around the globe, including virtual reality, augmented reality and mixed reality.","container-title":"XR Today","language":"en-GB","title":"What is VR Passthrough and How is it Shaping the Future of XR?","URL":"https://www.xrtoday.com/virtual-reality/what-is-vr-passthrough-and-how-is-it-shaping-the-future-of-xr/","author":[{"family":"Carter","given":"Rebekah"}],"accessed":{"date-parts":[["2025",8,30]]},"issued":{"date-parts":[["2024",11,29]]}}}],"schema":"https://github.com/citation-style-language/schema/raw/master/csl-citation.json"} </w:instrText>
+      </w:r>
+      <w:r>
+        <w:fldChar w:fldCharType="separate"/>
+      </w:r>
+      <w:r>
+        <w:t>[15]</w:t>
+      </w:r>
+      <w:r>
+        <w:fldChar w:fldCharType="end"/>
+      </w:r>
+      <w:r>
+        <w:t xml:space="preserve">, Audiotechnik und haptisches Feedback erhöhen die Immersion und die Interaktivität </w:t>
+      </w:r>
+      <w:r>
+        <w:fldChar w:fldCharType="begin"/>
+      </w:r>
+      <w:r>
+        <w:instrText xml:space="preserve"> ADDIN ZOTERO_ITEM CSL_CITATION {"citationID":"vzEoCdYr","properties":{"formattedCitation":"[14]","plainCitation":"[14]","noteIndex":0},"citationItems":[{"id":90,"uris":["http://zotero.org/users/17761836/items/RPJLXNS3"],"itemData":{"id":90,"type":"book","event-place":"Berlin, Heidelberg","ISBN":"978-3-662-66907-5","language":"de","license":"https://www.springernature.com/gp/researchers/text-and-data-mining","note":"DOI: 10.1007/978-3-662-66908-2","publisher":"Springer Berlin Heidelberg","publisher-place":"Berlin, Heidelberg","source":"DOI.org (Crossref)","title":"Immersive Virtuelle Realität: Grundlagen, Technologien, Anwendungen","title-short":"Immersive Virtuelle Realität","URL":"https://link.springer.com/10.1007/978-3-662-66908-2","author":[{"family":"Wölfel","given":"Matthias"}],"accessed":{"date-parts":[["2025",8,29]]},"issued":{"date-parts":[["2023"]]}}}],"schema":"https://github.com/citation-style-language/schema/raw/master/csl-citation.json"} </w:instrText>
+      </w:r>
+      <w:r>
+        <w:fldChar w:fldCharType="separate"/>
+      </w:r>
+      <w:r>
+        <w:t>[14]</w:t>
+      </w:r>
+      <w:r>
+        <w:fldChar w:fldCharType="end"/>
+      </w:r>
+      <w:r>
+        <w:t>.</w:t>
       </w:r>
     </w:p>
     <w:p>
@@ -6860,13 +7001,13 @@
         <w:fldChar w:fldCharType="begin"/>
       </w:r>
       <w:r>
-        <w:instrText xml:space="preserve"> ADDIN ZOTERO_ITEM CSL_CITATION {"citationID":"Lt7o6pOU","properties":{"formattedCitation":"[15]","plainCitation":"[15]","noteIndex":0},"citationItems":[{"id":"8IH7hGsm/QHPZHC0w","uris":["http://zotero.org/users/12878283/items/HUBK5QVU"],"itemData":{"id":410,"type":"webpage","abstract":"Holen Sie sich Luchs, Wolf, Wisent und Elch in Ihr Wohnzimmer!","language":"de-DE","title":"Heimische Wildtiere per Augmented Reality erleben","URL":"https://www.wwf.de/aktiv-werden/augmented-reality","author":[{"family":"WWF","given":""}],"accessed":{"date-parts":[["2025",3,25]]},"issued":{"date-parts":[["2024",6,19]]}}}],"schema":"https://github.com/citation-style-language/schema/raw/master/csl-citation.json"} </w:instrText>
+        <w:instrText xml:space="preserve"> ADDIN ZOTERO_ITEM CSL_CITATION {"citationID":"Lt7o6pOU","properties":{"formattedCitation":"[16]","plainCitation":"[16]","noteIndex":0},"citationItems":[{"id":"vaV8UkoE/YK93boVe","uris":["http://zotero.org/users/12878283/items/HUBK5QVU"],"itemData":{"id":410,"type":"webpage","abstract":"Holen Sie sich Luchs, Wolf, Wisent und Elch in Ihr Wohnzimmer!","language":"de-DE","title":"Heimische Wildtiere per Augmented Reality erleben","URL":"https://www.wwf.de/aktiv-werden/augmented-reality","author":[{"family":"WWF","given":""}],"accessed":{"date-parts":[["2025",3,25]]},"issued":{"date-parts":[["2024",6,19]]}}}],"schema":"https://github.com/citation-style-language/schema/raw/master/csl-citation.json"} </w:instrText>
       </w:r>
       <w:r>
         <w:fldChar w:fldCharType="separate"/>
       </w:r>
       <w:r>
-        <w:t>[15]</w:t>
+        <w:t>[16]</w:t>
       </w:r>
       <w:r>
         <w:fldChar w:fldCharType="end"/>
@@ -6886,13 +7027,13 @@
         <w:fldChar w:fldCharType="begin"/>
       </w:r>
       <w:r>
-        <w:instrText xml:space="preserve"> ADDIN ZOTERO_ITEM CSL_CITATION {"citationID":"MlsPJQYh","properties":{"formattedCitation":"[16]","plainCitation":"[16]","noteIndex":0},"citationItems":[{"id":"8IH7hGsm/Nahgn7lV","uris":["http://zotero.org/users/12878283/items/8Z3TYS2G"],"itemData":{"id":357,"type":"webpage","container-title":"IMMOTION | The Global Leader in Immersive Edutainment","language":"en-US","title":"IMMOTION | The Global Leader in Immersive Edutainment","URL":"https://edu.immotion.co","author":[{"family":"Immotion","given":""}],"accessed":{"date-parts":[["2025",3,18]]}}}],"schema":"https://github.com/citation-style-language/schema/raw/master/csl-citation.json"} </w:instrText>
+        <w:instrText xml:space="preserve"> ADDIN ZOTERO_ITEM CSL_CITATION {"citationID":"MlsPJQYh","properties":{"formattedCitation":"[17]","plainCitation":"[17]","noteIndex":0},"citationItems":[{"id":"vaV8UkoE/jYS92pK8","uris":["http://zotero.org/users/12878283/items/8Z3TYS2G"],"itemData":{"id":357,"type":"webpage","container-title":"IMMOTION | The Global Leader in Immersive Edutainment","language":"en-US","title":"IMMOTION | The Global Leader in Immersive Edutainment","URL":"https://edu.immotion.co","author":[{"family":"Immotion","given":""}],"accessed":{"date-parts":[["2025",3,18]]}}}],"schema":"https://github.com/citation-style-language/schema/raw/master/csl-citation.json"} </w:instrText>
       </w:r>
       <w:r>
         <w:fldChar w:fldCharType="separate"/>
       </w:r>
       <w:r>
-        <w:t>[16]</w:t>
+        <w:t>[17]</w:t>
       </w:r>
       <w:r>
         <w:fldChar w:fldCharType="end"/>
@@ -6904,13 +7045,13 @@
         <w:fldChar w:fldCharType="begin"/>
       </w:r>
       <w:r>
-        <w:instrText xml:space="preserve"> ADDIN ZOTERO_ITEM CSL_CITATION {"citationID":"2TE3laxh","properties":{"formattedCitation":"[17], [18]","plainCitation":"[17], [18]","noteIndex":0},"citationItems":[{"id":"8IH7hGsm/Vn99WdFQ","uris":["http://zotero.org/users/12878283/items/UD5CFZBG"],"itemData":{"id":359,"type":"webpage","language":"nl","title":"Zomertour 2023 | GAIA","URL":"https://www.gaia.be/nl/campagnes/zomertour-2023","author":[{"family":"Gaia","given":""}],"accessed":{"date-parts":[["2025",3,18]]}}},{"id":"8IH7hGsm/dfjzRAqS","uris":["http://zotero.org/users/12878283/items/9TU6ZB2C"],"itemData":{"id":352,"type":"webpage","abstract":"Eine Virtual-Reality (VR) Einrichtung feierte am 1. Januar 2018 im Guangzhou-Zoo ihr Debüt. Die Besucher können dort ab sofort nicht nur seltene Tiere betrachten. Sie können auch mit Hilfe der Virtual-Reality-Technologie mit ihnen interagieren.","container-title":"Schweizer Virtual Reality News","language":"de-DE","title":"China VR Zoo","URL":"https://vr-room.ch/2018/01/08/erster-vr-zoo-in-china-eroeffnet/","author":[{"family":"Nathalie","given":""}],"accessed":{"date-parts":[["2025",3,18]]},"issued":{"date-parts":[["2018",1,8]]}}}],"schema":"https://github.com/citation-style-language/schema/raw/master/csl-citation.json"} </w:instrText>
+        <w:instrText xml:space="preserve"> ADDIN ZOTERO_ITEM CSL_CITATION {"citationID":"2TE3laxh","properties":{"formattedCitation":"[18], [19]","plainCitation":"[18], [19]","noteIndex":0},"citationItems":[{"id":"vaV8UkoE/gksTmf07","uris":["http://zotero.org/users/12878283/items/UD5CFZBG"],"itemData":{"id":359,"type":"webpage","language":"nl","title":"Zomertour 2023 | GAIA","URL":"https://www.gaia.be/nl/campagnes/zomertour-2023","author":[{"family":"Gaia","given":""}],"accessed":{"date-parts":[["2025",3,18]]}}},{"id":"vaV8UkoE/JQjSVa20","uris":["http://zotero.org/users/12878283/items/9TU6ZB2C"],"itemData":{"id":352,"type":"webpage","abstract":"Eine Virtual-Reality (VR) Einrichtung feierte am 1. Januar 2018 im Guangzhou-Zoo ihr Debüt. Die Besucher können dort ab sofort nicht nur seltene Tiere betrachten. Sie können auch mit Hilfe der Virtual-Reality-Technologie mit ihnen interagieren.","container-title":"Schweizer Virtual Reality News","language":"de-DE","title":"China VR Zoo","URL":"https://vr-room.ch/2018/01/08/erster-vr-zoo-in-china-eroeffnet/","author":[{"family":"Nathalie","given":""}],"accessed":{"date-parts":[["2025",3,18]]},"issued":{"date-parts":[["2018",1,8]]}}}],"schema":"https://github.com/citation-style-language/schema/raw/master/csl-citation.json"} </w:instrText>
       </w:r>
       <w:r>
         <w:fldChar w:fldCharType="separate"/>
       </w:r>
       <w:r>
-        <w:t>[17], [18]</w:t>
+        <w:t>[18], [19]</w:t>
       </w:r>
       <w:r>
         <w:fldChar w:fldCharType="end"/>
@@ -6923,13 +7064,13 @@
         <w:fldChar w:fldCharType="begin"/>
       </w:r>
       <w:r>
-        <w:instrText xml:space="preserve"> ADDIN ZOTERO_ITEM CSL_CITATION {"citationID":"BAAIbDzC","properties":{"formattedCitation":"[16], [17], [19], [20]","plainCitation":"[16], [17], [19], [20]","noteIndex":0},"citationItems":[{"id":"8IH7hGsm/Nahgn7lV","uris":["http://zotero.org/users/12878283/items/8Z3TYS2G"],"itemData":{"id":357,"type":"webpage","container-title":"IMMOTION | The Global Leader in Immersive Edutainment","language":"en-US","title":"IMMOTION | The Global Leader in Immersive Edutainment","URL":"https://edu.immotion.co","author":[{"family":"Immotion","given":""}],"accessed":{"date-parts":[["2025",3,18]]}}},{"id":"8IH7hGsm/Vn99WdFQ","uris":["http://zotero.org/users/12878283/items/UD5CFZBG"],"itemData":{"id":359,"type":"webpage","language":"nl","title":"Zomertour 2023 | GAIA","URL":"https://www.gaia.be/nl/campagnes/zomertour-2023","author":[{"family":"Gaia","given":""}],"accessed":{"date-parts":[["2025",3,18]]}}},{"id":"8IH7hGsm/feMoh5eI","uris":["http://zotero.org/users/12878283/items/4ERMY67A"],"itemData":{"id":355,"type":"webpage","container-title":"Zoo Leipzig","language":"de","title":"Gorilla Trek","URL":"https://www.zoo-leipzig.de/tiere-erlebniswelten/erlebniswelten/pongoland/gorilla-trek/","author":[{"family":"Zoo Leipzig","given":""}],"accessed":{"date-parts":[["2025",3,18]]}}},{"id":"8IH7hGsm/TUJvXxiV","uris":["http://zotero.org/users/12878283/items/QLTU5UDZ"],"itemData":{"id":365,"type":"webpage","abstract":"Discover this 2023 paper in Revue d'Intelligence Artificielle by Sukmawati, Fatma; Santosa, Eka Budhi; and, Rejekiningsih, Triana focusing on: GOOGLE Inc.; VIRTUAL reality; INTERNET of things; VIRTUAL design; ZOOS; LIFE cycles (Biology)","language":"de","note":"ISSN: 0992-499X\nissue: 2\npage: 483\nvolume: 37\nDOI: 10.18280/ria.370225","title":"Design of Virtual Reality Zoos Through Internet of Things (IoT) for Student Learning about Wild Animals. | EBSCOhost","URL":"https://openurl.ebsco.com/contentitem/doi:10.18280%2Fria.370225?sid=ebsco:plink:crawler&amp;id=ebsco:doi:10.18280%2Fria.370225","author":[{"family":"Sukmawati","given":"Fatma"},{"family":"Santosa","given":"Eka Budhi"},{"family":"Rejekiningsih","given":"Triana"}],"accessed":{"date-parts":[["2025",3,18]]},"issued":{"date-parts":[["2023",4,1]]}}}],"schema":"https://github.com/citation-style-language/schema/raw/master/csl-citation.json"} </w:instrText>
+        <w:instrText xml:space="preserve"> ADDIN ZOTERO_ITEM CSL_CITATION {"citationID":"BAAIbDzC","properties":{"formattedCitation":"[17], [18], [20], [21]","plainCitation":"[17], [18], [20], [21]","noteIndex":0},"citationItems":[{"id":"vaV8UkoE/jYS92pK8","uris":["http://zotero.org/users/12878283/items/8Z3TYS2G"],"itemData":{"id":357,"type":"webpage","container-title":"IMMOTION | The Global Leader in Immersive Edutainment","language":"en-US","title":"IMMOTION | The Global Leader in Immersive Edutainment","URL":"https://edu.immotion.co","author":[{"family":"Immotion","given":""}],"accessed":{"date-parts":[["2025",3,18]]}}},{"id":"vaV8UkoE/gksTmf07","uris":["http://zotero.org/users/12878283/items/UD5CFZBG"],"itemData":{"id":359,"type":"webpage","language":"nl","title":"Zomertour 2023 | GAIA","URL":"https://www.gaia.be/nl/campagnes/zomertour-2023","author":[{"family":"Gaia","given":""}],"accessed":{"date-parts":[["2025",3,18]]}}},{"id":"vaV8UkoE/tlAgMnuS","uris":["http://zotero.org/users/12878283/items/4ERMY67A"],"itemData":{"id":355,"type":"webpage","container-title":"Zoo Leipzig","language":"de","title":"Gorilla Trek","URL":"https://www.zoo-leipzig.de/tiere-erlebniswelten/erlebniswelten/pongoland/gorilla-trek/","author":[{"family":"Zoo Leipzig","given":""}],"accessed":{"date-parts":[["2025",3,18]]}}},{"id":"vaV8UkoE/pJeH1hbX","uris":["http://zotero.org/users/12878283/items/QLTU5UDZ"],"itemData":{"id":365,"type":"webpage","abstract":"Discover this 2023 paper in Revue d'Intelligence Artificielle by Sukmawati, Fatma; Santosa, Eka Budhi; and, Rejekiningsih, Triana focusing on: GOOGLE Inc.; VIRTUAL reality; INTERNET of things; VIRTUAL design; ZOOS; LIFE cycles (Biology)","language":"de","note":"ISSN: 0992-499X\nissue: 2\npage: 483\nvolume: 37\nDOI: 10.18280/ria.370225","title":"Design of Virtual Reality Zoos Through Internet of Things (IoT) for Student Learning about Wild Animals. | EBSCOhost","URL":"https://openurl.ebsco.com/contentitem/doi:10.18280%2Fria.370225?sid=ebsco:plink:crawler&amp;id=ebsco:doi:10.18280%2Fria.370225","author":[{"family":"Sukmawati","given":"Fatma"},{"family":"Santosa","given":"Eka Budhi"},{"family":"Rejekiningsih","given":"Triana"}],"accessed":{"date-parts":[["2025",3,18]]},"issued":{"date-parts":[["2023",4,1]]}}}],"schema":"https://github.com/citation-style-language/schema/raw/master/csl-citation.json"} </w:instrText>
       </w:r>
       <w:r>
         <w:fldChar w:fldCharType="separate"/>
       </w:r>
       <w:r>
-        <w:t>[16], [17], [19], [20]</w:t>
+        <w:t>[17], [18], [20], [21]</w:t>
       </w:r>
       <w:r>
         <w:fldChar w:fldCharType="end"/>
@@ -6957,65 +7098,120 @@
       </w:r>
       <w:proofErr w:type="spellEnd"/>
       <w:r>
-        <w:t xml:space="preserve"> VR erlaubt Beobachtung und Fotografie von Tieren, bleibt jedoch interaktiv begrenzt</w:t>
+        <w:t xml:space="preserve"> VR erlaubt Beobachtung und Fotografie von Tieren, bleibt jedoch interaktiv begrenzt </w:t>
+      </w:r>
+      <w:r>
+        <w:fldChar w:fldCharType="begin"/>
+      </w:r>
+      <w:r>
+        <w:instrText xml:space="preserve"> ADDIN ZOTERO_ITEM CSL_CITATION {"citationID":"P0FMM3de","properties":{"formattedCitation":"[22], [23]","plainCitation":"[22], [23]","noteIndex":0},"citationItems":[{"id":40,"uris":["http://zotero.org/users/17761836/items/CWDHYKYZ"],"itemData":{"id":40,"type":"webpage","title":"National Geographic Explore VR für Meta Quest | Quest VR-Games | Meta Store","URL":"https://www.meta.com/de-de/experiences/national-geographic-explore-vr/2046607608728563/?srsltid=AfmBOorM2xef3Rcf918a1jHmO7uqH9ncTdd5dBgzzV7yaCc8soghS5ln","author":[{"family":"Meta","given":""}],"accessed":{"date-parts":[["2025",8,26]]},"issued":{"date-parts":[["2025"]]}}},{"id":41,"uris":["http://zotero.org/users/17761836/items/GHW49VBK"],"itemData":{"id":41,"type":"post-weblog","abstract":"Packt die virtuellen Koffer! National Geographic schickt euch in VR nach Machu Picchu und in die Antarktis. Was gibt es dort zu erleben?","container-title":"MIXED","language":"de","title":"National Geographic VR im Test: VR-Reisen für Quest (2)","title-short":"National Geographic VR im Test","URL":"https://mixed.de/national-geographic-vr-test/","author":[{"family":"Bezmalinovic","given":"Tomislav"}],"accessed":{"date-parts":[["2025",8,26]]},"issued":{"date-parts":[["2022",2,26]]}}}],"schema":"https://github.com/citation-style-language/schema/raw/master/csl-citation.json"} </w:instrText>
+      </w:r>
+      <w:r>
+        <w:fldChar w:fldCharType="separate"/>
+      </w:r>
+      <w:r>
+        <w:t>[22], [23]</w:t>
+      </w:r>
+      <w:r>
+        <w:fldChar w:fldCharType="end"/>
+      </w:r>
+      <w:r>
+        <w:t xml:space="preserve">. </w:t>
+      </w:r>
+      <w:commentRangeEnd w:id="3"/>
+      <w:r>
+        <w:rPr>
+          <w:rStyle w:val="Kommentarzeichen"/>
+        </w:rPr>
+        <w:commentReference w:id="3"/>
+      </w:r>
+      <w:r>
+        <w:t xml:space="preserve">BRINK Traveler und Nature </w:t>
+      </w:r>
+      <w:proofErr w:type="spellStart"/>
+      <w:r>
+        <w:t>Treks</w:t>
+      </w:r>
+      <w:proofErr w:type="spellEnd"/>
+      <w:r>
+        <w:t xml:space="preserve"> VR fokussieren </w:t>
+      </w:r>
+      <w:r>
+        <w:t xml:space="preserve">sich auf </w:t>
+      </w:r>
+      <w:r>
+        <w:t>Landschaftserkundung bzw. Entspannung, bieten aber kaum Interaktion</w:t>
       </w:r>
       <w:r>
         <w:t xml:space="preserve"> </w:t>
       </w:r>
       <w:r>
-        <w:t xml:space="preserve">[7,8]. </w:t>
-      </w:r>
-      <w:commentRangeEnd w:id="3"/>
-      <w:r>
-        <w:rPr>
-          <w:rStyle w:val="Kommentarzeichen"/>
-        </w:rPr>
-        <w:commentReference w:id="3"/>
-      </w:r>
-      <w:r>
-        <w:t xml:space="preserve">BRINK </w:t>
-      </w:r>
-      <w:proofErr w:type="spellStart"/>
-      <w:r>
-        <w:t>Traveler</w:t>
-      </w:r>
-      <w:proofErr w:type="spellEnd"/>
-      <w:r>
-        <w:t xml:space="preserve"> und Nature </w:t>
-      </w:r>
-      <w:proofErr w:type="spellStart"/>
-      <w:r>
-        <w:t>Treks</w:t>
-      </w:r>
-      <w:proofErr w:type="spellEnd"/>
-      <w:r>
-        <w:t xml:space="preserve"> VR fokussieren Landschaftserkundung bzw. Entspannung, bieten aber kaum Interaktion</w:t>
+        <w:fldChar w:fldCharType="begin"/>
+      </w:r>
+      <w:r>
+        <w:instrText xml:space="preserve"> ADDIN ZOTERO_ITEM CSL_CITATION {"citationID":"lVjNqzX7","properties":{"formattedCitation":"[24], [25], [26]","plainCitation":"[24], [25], [26]","noteIndex":0},"citationItems":[{"id":43,"uris":["http://zotero.org/users/17761836/items/2WMPPZCA"],"itemData":{"id":43,"type":"webpage","abstract":"Erleben Sie einige der atemberaubendsten Naturwunder der Welt als immersive 3D-Umgebungen! Fühlen Sie sich, als wären Sie wirklich dort, während BRINK Traveler Ihnen diese ikonischen Reiseziele heute bringt! </w:instrText>
+      </w:r>
+      <w:r>
+        <w:rPr>
+          <w:rFonts w:ascii="Segoe UI Emoji" w:hAnsi="Segoe UI Emoji" w:cs="Segoe UI Emoji"/>
+        </w:rPr>
+        <w:instrText>🌄</w:instrText>
+      </w:r>
+      <w:r>
+        <w:instrText>\n\n</w:instrText>
+      </w:r>
+      <w:r>
+        <w:rPr>
+          <w:rFonts w:ascii="Segoe UI Emoji" w:hAnsi="Segoe UI Emoji" w:cs="Segoe UI Emoji"/>
+        </w:rPr>
+        <w:instrText>🏞️</w:instrText>
+      </w:r>
+      <w:r>
+        <w:instrText xml:space="preserve"> Auf dem Programm:\n• 48 unglaubliche 3D-immersive Umgebungen\n• Reisen Sie allein oder mit Freunden und Familie im Mehrspielermodus\n• Machen Sie Fotos, die Sie speichern oder mit Freunden teilen können\n• Neue Orte und Funktionen werden regelmäßig hinzugefügt\n• Und vieles mehr!","container-title":"Oculus","language":"de","title":"BRINK Traveler auf Meta Quest","URL":"https://www.meta.com/de-de/experiences/brink-traveler/3635172946605196/","author":[{"family":"Meta","given":""}],"accessed":{"date-parts":[["2025",8,26]]},"issued":{"date-parts":[["2025"]]}}},{"id":69,"uris":["http://zotero.org/users/17761836/items/FY8YWLFZ"],"itemData":{"id":69,"type":"webpage","abstract":"Step into a postcard and explore the amazing places of the world as if you were standing there in person.\t BRINK XR brings fully-immersive Virtual Travel Experiences of stunning real-world locations to your Phone, Tablet, or Virtual Reality device.  Walk along towering mountaintops, explore ancient landmarks, and travel to the furthest reaches of the world from your home.","language":"en","title":"BRINK XR","URL":"https://www.BrinkXR.com/","accessed":{"date-parts":[["2025",8,26]]}}},{"id":47,"uris":["http://zotero.org/users/17761836/items/GDQFMKRG"],"itemData":{"id":47,"type":"webpage","title":"Nature Treks VR für Meta Quest | Quest VR-Games | Meta Store","URL":"https://www.meta.com/de-de/experiences/nature-treks-vr/2616537008386430/","author":[{"family":"Meta","given":""}],"accessed":{"date-parts":[["2025",8,26]]},"issued":{"date-parts":[["2025"]]}}}],"schema":"https://github.com/citation-style-language/schema/raw/master/csl-citation.json"} </w:instrText>
+      </w:r>
+      <w:r>
+        <w:fldChar w:fldCharType="separate"/>
+      </w:r>
+      <w:r>
+        <w:t>[24], [25], [26]</w:t>
+      </w:r>
+      <w:r>
+        <w:fldChar w:fldCharType="end"/>
+      </w:r>
+      <w:r>
+        <w:t xml:space="preserve">. </w:t>
+      </w:r>
+      <w:r>
+        <w:t xml:space="preserve">Ocean Rift und </w:t>
+      </w:r>
+      <w:proofErr w:type="spellStart"/>
+      <w:r>
+        <w:t>WildXR</w:t>
+      </w:r>
+      <w:proofErr w:type="spellEnd"/>
+      <w:r>
+        <w:t xml:space="preserve"> liefern Unterwasserwelten oder 360°-Videos, ohne dass Nutzer aktiv eingreifen können</w:t>
       </w:r>
       <w:r>
         <w:t xml:space="preserve"> </w:t>
       </w:r>
       <w:r>
-        <w:t xml:space="preserve">[9], [10]. </w:t>
-      </w:r>
-      <w:r>
-        <w:t xml:space="preserve">Ocean Rift und </w:t>
-      </w:r>
-      <w:proofErr w:type="spellStart"/>
-      <w:r>
-        <w:t>WildXR</w:t>
-      </w:r>
-      <w:proofErr w:type="spellEnd"/>
-      <w:r>
-        <w:t xml:space="preserve"> liefern Unterwasserwelten oder 360°-Videos, ohne dass Nutzer aktiv eingreifen können</w:t>
-      </w:r>
-      <w:r>
-        <w:t xml:space="preserve"> [11,12</w:t>
-      </w:r>
-      <w:r>
-        <w:t>]</w:t>
-      </w:r>
-      <w:r>
-        <w:t xml:space="preserve"> [13]. </w:t>
+        <w:fldChar w:fldCharType="begin"/>
+      </w:r>
+      <w:r>
+        <w:instrText xml:space="preserve"> ADDIN ZOTERO_ITEM CSL_CITATION {"citationID":"Y7ZiCy9j","properties":{"formattedCitation":"[27], [28], [29]","plainCitation":"[27], [28], [29]","noteIndex":0},"citationItems":[{"id":49,"uris":["http://zotero.org/users/17761836/items/A5WL8JMW"],"itemData":{"id":49,"type":"webpage","abstract":"Ocean Rift ist die weltweit erste Aqua-Safari-Erfahrung in VR. Erkunde eine lebendige Unterwasserwelt voller Delfine, Haie, Schildkröten, Seeschlangen, Rochen, Walen, Manatis, Seelöwen und sogar prähistorischen Tieren! Die App bietet 14 Habitate, die du erkunden kannst.","container-title":"Oculus","language":"de","title":"Ocean Rift auf Meta Quest","URL":"https://www.meta.com/de-de/experiences/ocean-rift/2134272053250863/","author":[{"family":"Meta","given":""}],"accessed":{"date-parts":[["2025",8,26]]},"issued":{"date-parts":[["2025"]]}}},{"id":51,"uris":["http://zotero.org/users/17761836/items/F4SIRLES"],"itemData":{"id":51,"type":"webpage","container-title":"Picselica","language":"en","title":"Ocean Rift","URL":"https://www.picselicavr.com/oceanrift","author":[{"family":"Picselica","given":""}],"accessed":{"date-parts":[["2025",8,26]]}}},{"id":63,"uris":["http://zotero.org/users/17761836/items/UHHZ63K6"],"itemData":{"id":63,"type":"webpage","title":"WildXR für Meta Quest | Quest VR-Games | Meta Store","URL":"https://www.meta.com/de-de/experiences/wildxr/3634799699973926/","author":[{"family":"Meta","given":""}],"accessed":{"date-parts":[["2025",8,26]]},"issued":{"date-parts":[["2025"]]}}}],"schema":"https://github.com/citation-style-language/schema/raw/master/csl-citation.json"} </w:instrText>
+      </w:r>
+      <w:r>
+        <w:fldChar w:fldCharType="separate"/>
+      </w:r>
+      <w:r>
+        <w:t>[27], [28], [29]</w:t>
+      </w:r>
+      <w:r>
+        <w:fldChar w:fldCharType="end"/>
+      </w:r>
+      <w:r>
+        <w:t xml:space="preserve">. </w:t>
       </w:r>
       <w:r>
         <w:t xml:space="preserve">AR- und MR-Anwendungen wie Living Room oder </w:t>
@@ -7029,13 +7225,49 @@
         <w:t xml:space="preserve"> VR platzieren Tiere in der eigenen Umgebung, liefern aber meist keinen edukativen Mehrwert</w:t>
       </w:r>
       <w:r>
-        <w:t xml:space="preserve"> [14,15]. </w:t>
+        <w:t xml:space="preserve"> </w:t>
+      </w:r>
+      <w:r>
+        <w:fldChar w:fldCharType="begin"/>
+      </w:r>
+      <w:r>
+        <w:instrText xml:space="preserve"> ADDIN ZOTERO_ITEM CSL_CITATION {"citationID":"r0IatlXR","properties":{"formattedCitation":"[30], [31], [32]","plainCitation":"[30], [31], [32]","noteIndex":0},"citationItems":[{"id":59,"uris":["http://zotero.org/users/17761836/items/JGMWCN6P"],"itemData":{"id":59,"type":"webpage","abstract":"Verwandle dein Zuhause mit Living Room in ein gemütliches Wildtierreservat! Mache deine Möbel zu lebhaften Inseln, kümmere dich um niedliche Tiere, züchte einzigartige Farbvarianten und gestalte deinen Raum mit bunten Dekorationen. Schließe Quests ab, um im Normalen Modus neue Biome freizuschalten, löse Rätsel im Herausforderungsmodus oder entspanne und dekoriere im Kreativmodus. Du kannst sogar dein Lieblingstier in ein lebensgroßes Haustier verwandeln! Jetzt erhältlich für Quest 2, 3 &amp; 3S.","container-title":"Oculus","language":"de","title":"Living Room auf Meta Quest","URL":"https://www.meta.com/de-de/experiences/living-room/7778145568911617/","author":[{"family":"Meta","given":""}],"accessed":{"date-parts":[["2025",8,26]]},"issued":{"date-parts":[["2025"]]}}},{"id":57,"uris":["http://zotero.org/users/17761836/items/8XSFUVVC"],"itemData":{"id":57,"type":"post-weblog","abstract":"BUY IT NOW! \nFor Meta Quest 2/3/3s  Buy It Now!","container-title":"Thoughtfish","language":"en-US","title":"Living Room","URL":"https://www.thoughtfish.de/projects/living-room/","author":[{"family":"Streule","given":"Nicolas"}],"accessed":{"date-parts":[["2025",8,26]]}}},{"id":67,"uris":["http://zotero.org/users/17761836/items/CNCC5G9E"],"itemData":{"id":67,"type":"webpage","abstract":"Create an interactive Zoo in your home with over 60 animals! Try this animal VR experience!\n- pass through enabled to see animals in your actual surroundings in mixed reality\n- animals: placeable &amp; moveable with random spawn options\n- variety of pre-made &amp; customizable animal placements:\n-- full size &amp; half sized animals\n-- tabletop sized animals\n- animals include: tigers, rhinos, hippos, lions, great white sharks, turtles,, elephants, dinosaurs, birds, and more!\n\nMajor February 2025 update!","container-title":"Oculus","language":"de","title":"Animalz Mixed Reality auf Meta Quest","URL":"https://www.meta.com/de-de/experiences/animalz-mixed-reality/5583019775107608/","author":[{"family":"Meta","given":""}],"accessed":{"date-parts":[["2025",8,26]]},"issued":{"date-parts":[["2025"]]}}}],"schema":"https://github.com/citation-style-language/schema/raw/master/csl-citation.json"} </w:instrText>
+      </w:r>
+      <w:r>
+        <w:fldChar w:fldCharType="separate"/>
+      </w:r>
+      <w:r>
+        <w:t>[30], [31], [32]</w:t>
+      </w:r>
+      <w:r>
+        <w:fldChar w:fldCharType="end"/>
+      </w:r>
+      <w:r>
+        <w:t xml:space="preserve">. </w:t>
       </w:r>
       <w:r>
         <w:t>Nur ZOSU Zoo kombiniert virtuelle Umgebungen mit Mixed-Reality, wird jedoch hauptsächlich im Zoo-Kontext eingesetzt und adressiert Lerninhalte nur begrenzt</w:t>
       </w:r>
       <w:r>
-        <w:t xml:space="preserve"> [16].</w:t>
+        <w:t xml:space="preserve"> </w:t>
+      </w:r>
+      <w:r>
+        <w:fldChar w:fldCharType="begin"/>
+      </w:r>
+      <w:r>
+        <w:instrText xml:space="preserve"> ADDIN ZOTERO_ITEM CSL_CITATION {"citationID":"pwQW8zvC","properties":{"formattedCitation":"[33]","plainCitation":"[33]","noteIndex":0},"citationItems":[{"id":64,"uris":["http://zotero.org/users/17761836/items/8NWIVXKX"],"itemData":{"id":64,"type":"webpage","abstract":"- This is a relaxing zoo experience with over 140 high detailed animals to see and 60 jungle plants.\n- Mixed reality and hand tracking areas allow you to create a zoo home along with jungle environments.\n- ZOSU Zoo VR Land &amp; 30 ZOSU Ocean VR levels are waiting for you in classic VR.\n\nAnimals include: lions, sharks, dinosaurs, clown fish, pre-historic fish, elephants, whales, crocodiles, tigers, octopus, whales, dolphins, horses, cats, dogs, and more.\n\nMajor Feb. '25 Update: 360 beach video areas","container-title":"Oculus","language":"de","title":"ZOSU Zoo auf Meta Quest","URL":"https://www.meta.com/de-de/experiences/zosu-zoo/3623396967784471/","author":[{"family":"Meta","given":""}],"accessed":{"date-parts":[["2025",8,26]]},"issued":{"date-parts":[["2025"]]}}}],"schema":"https://github.com/citation-style-language/schema/raw/master/csl-citation.json"} </w:instrText>
+      </w:r>
+      <w:r>
+        <w:fldChar w:fldCharType="separate"/>
+      </w:r>
+      <w:r>
+        <w:t>[33]</w:t>
+      </w:r>
+      <w:r>
+        <w:fldChar w:fldCharType="end"/>
+      </w:r>
+      <w:r>
+        <w:t>.</w:t>
       </w:r>
     </w:p>
     <w:p>
@@ -7158,7 +7390,13 @@
       </w:r>
       <w:proofErr w:type="spellEnd"/>
       <w:r>
-        <w:t xml:space="preserve"> durch Farbkameras und Tiefensensoren sowie ein 4K-Display mit bis zu 120 Hz verfügt. Zusätzlich ermöglichen Pancake-Linsen, integrierte Lautsprecher und Handtracking eine hohe Immersion. Damit ist die Brille sowohl für VR- als auch MR-Anwendungen geeignet und bildet die technische Grundlage des Projekts [X].</w:t>
+        <w:t xml:space="preserve"> durch Farbkameras und Tiefensensoren sowie ein 4K-Display mit bis zu 120 Hz verfügt. Zusätzlich ermöglichen Pancake-Linsen, integrierte Lautsprecher und Handtracking eine hohe Immersion. Damit ist die Brille sowohl für VR- als auch MR-Anwendungen geeignet und bildet die technische Grundlage des Projekts </w:t>
+      </w:r>
+      <w:r>
+        <w:t>[34]</w:t>
+      </w:r>
+      <w:r>
+        <w:t>.</w:t>
       </w:r>
       <w:r>
         <w:t xml:space="preserve"> </w:t>
@@ -7177,10 +7415,10 @@
         <w:pStyle w:val="Text"/>
       </w:pPr>
       <w:r>
-        <w:t xml:space="preserve">Für die Entwicklung des Prototyps wird eine geeignete MR-Entwicklungsumgebung benötigt </w:t>
-      </w:r>
-      <w:r>
-        <w:t xml:space="preserve">[X]. </w:t>
+        <w:t>Für die Entwicklung des Prototyps wird eine geeignete MR-Entwicklungsumgebung benötigt</w:t>
+      </w:r>
+      <w:r>
+        <w:t xml:space="preserve">. </w:t>
       </w:r>
     </w:p>
     <w:p>
@@ -7210,13 +7448,28 @@
       </w:r>
       <w:proofErr w:type="spellEnd"/>
       <w:r>
-        <w:t xml:space="preserve"> Quest 3 eignet sich Unity besonders für MR-Anwendungen [</w:t>
-      </w:r>
-      <w:r>
-        <w:t>X</w:t>
-      </w:r>
-      <w:r>
-        <w:t>]. Nachteilig ist eine geringere Grafikqualität im Vergleich zu Unreal.</w:t>
+        <w:t xml:space="preserve"> Quest 3 eignet sich Unity besonders für MR-Anwendungen. Nachteilig ist eine geringere Grafikqualität im Vergleich zu Unreal</w:t>
+      </w:r>
+      <w:r>
+        <w:t xml:space="preserve"> </w:t>
+      </w:r>
+      <w:r>
+        <w:fldChar w:fldCharType="begin"/>
+      </w:r>
+      <w:r>
+        <w:instrText xml:space="preserve"> ADDIN ZOTERO_ITEM CSL_CITATION {"citationID":"wBMxmMxk","properties":{"formattedCitation":"[34], [35], [36]","plainCitation":"[34], [35], [36]","noteIndex":0},"citationItems":[{"id":199,"uris":["http://zotero.org/users/17761836/items/8TCH24NC"],"itemData":{"id":199,"type":"webpage","abstract":"Zwei der beliebtesten Spiel-Engines auf dem Markt sind Unreal und Unity. Aber welche ist besser?","container-title":"Design4Real","language":"de-DE-formal","title":"Unreal vs. Unity","URL":"https://design4real.de/unreal-vs-unity/","author":[{"family":"Dadson","given":"Clarence"}],"accessed":{"date-parts":[["2025",4,12]]},"issued":{"date-parts":[["2023",6,13]]}}},{"id":201,"uris":["http://zotero.org/users/17761836/items/7QK682WC"],"itemData":{"id":201,"type":"post-weblog","abstract":"Unity vs. Unreal - Das sind die beiden beliebtesten Engines. Doch welche ist besser? Und welche solltest du wählen?","container-title":"nobreakpoints","language":"de","title":"Unity vs. Unreal - Welche Engine ist besser?","URL":"https://blog.nobreakpoints.com/unity-vs-unreal-engine/","author":[{"family":"Frank","given":"Michael"}],"accessed":{"date-parts":[["2025",4,12]]},"issued":{"date-parts":[["2022",12,18]]}}},{"id":197,"uris":["http://zotero.org/users/17761836/items/3JWYNLMB"],"itemData":{"id":197,"type":"webpage","abstract":"Explore the pros and cons of Unity or Unreal for game development. Discover which engine best suits your project needs, whether it's 2D, 3D, or VR/AR.","language":"en","title":"Unity vs Unreal: What to Choose in 2025?","title-short":"Unity vs Unreal","URL":"https://rocketbrush.com/blog/unity-vs-unreal-engine-which-one-should-you-choose-in-2024","author":[{"literal":"Rocketbrush"}],"accessed":{"date-parts":[["2025",4,12]]},"issued":{"date-parts":[["2024",8,17]]}}}],"schema":"https://github.com/citation-style-language/schema/raw/master/csl-citation.json"} </w:instrText>
+      </w:r>
+      <w:r>
+        <w:fldChar w:fldCharType="separate"/>
+      </w:r>
+      <w:r>
+        <w:t>[34], [35], [36]</w:t>
+      </w:r>
+      <w:r>
+        <w:fldChar w:fldCharType="end"/>
+      </w:r>
+      <w:r>
+        <w:t>.</w:t>
       </w:r>
     </w:p>
     <w:p>
@@ -7224,7 +7477,25 @@
         <w:pStyle w:val="Text"/>
       </w:pPr>
       <w:r>
-        <w:t>Die Unreal Engine ermöglicht eine Entwicklung mit C++ und bietet eine hohe Leistung für grafisch hochwertige Spiele. Allerdings ist sie komplexer, schwieriger im Einstieg und mit höheren Kosten verbunden [X].</w:t>
+        <w:t xml:space="preserve">Die Unreal Engine ermöglicht eine Entwicklung mit C++ und bietet eine hohe Leistung für grafisch hochwertige Spiele. Allerdings ist sie komplexer, schwieriger im Einstieg und mit höheren Kosten verbunden </w:t>
+      </w:r>
+      <w:r>
+        <w:fldChar w:fldCharType="begin"/>
+      </w:r>
+      <w:r>
+        <w:instrText xml:space="preserve"> ADDIN ZOTERO_ITEM CSL_CITATION {"citationID":"tqRLKFdn","properties":{"formattedCitation":"[34], [35], [36]","plainCitation":"[34], [35], [36]","noteIndex":0},"citationItems":[{"id":199,"uris":["http://zotero.org/users/17761836/items/8TCH24NC"],"itemData":{"id":199,"type":"webpage","abstract":"Zwei der beliebtesten Spiel-Engines auf dem Markt sind Unreal und Unity. Aber welche ist besser?","container-title":"Design4Real","language":"de-DE-formal","title":"Unreal vs. Unity","URL":"https://design4real.de/unreal-vs-unity/","author":[{"family":"Dadson","given":"Clarence"}],"accessed":{"date-parts":[["2025",4,12]]},"issued":{"date-parts":[["2023",6,13]]}}},{"id":201,"uris":["http://zotero.org/users/17761836/items/7QK682WC"],"itemData":{"id":201,"type":"post-weblog","abstract":"Unity vs. Unreal - Das sind die beiden beliebtesten Engines. Doch welche ist besser? Und welche solltest du wählen?","container-title":"nobreakpoints","language":"de","title":"Unity vs. Unreal - Welche Engine ist besser?","URL":"https://blog.nobreakpoints.com/unity-vs-unreal-engine/","author":[{"family":"Frank","given":"Michael"}],"accessed":{"date-parts":[["2025",4,12]]},"issued":{"date-parts":[["2022",12,18]]}}},{"id":197,"uris":["http://zotero.org/users/17761836/items/3JWYNLMB"],"itemData":{"id":197,"type":"webpage","abstract":"Explore the pros and cons of Unity or Unreal for game development. Discover which engine best suits your project needs, whether it's 2D, 3D, or VR/AR.","language":"en","title":"Unity vs Unreal: What to Choose in 2025?","title-short":"Unity vs Unreal","URL":"https://rocketbrush.com/blog/unity-vs-unreal-engine-which-one-should-you-choose-in-2024","author":[{"literal":"Rocketbrush"}],"accessed":{"date-parts":[["2025",4,12]]},"issued":{"date-parts":[["2024",8,17]]}}}],"schema":"https://github.com/citation-style-language/schema/raw/master/csl-citation.json"} </w:instrText>
+      </w:r>
+      <w:r>
+        <w:fldChar w:fldCharType="separate"/>
+      </w:r>
+      <w:r>
+        <w:t>[34], [35], [36]</w:t>
+      </w:r>
+      <w:r>
+        <w:fldChar w:fldCharType="end"/>
+      </w:r>
+      <w:r>
+        <w:t>.</w:t>
       </w:r>
     </w:p>
     <w:p>
@@ -7232,6 +7503,7 @@
         <w:pStyle w:val="Text"/>
       </w:pPr>
       <w:r>
+        <w:lastRenderedPageBreak/>
         <w:t xml:space="preserve">Da Unity geeigneter für die Entwicklung von Prototypen ist und guten Support für die </w:t>
       </w:r>
       <w:proofErr w:type="spellStart"/>
@@ -7243,11 +7515,7 @@
         <w:t xml:space="preserve"> Quest</w:t>
       </w:r>
       <w:r>
-        <w:t xml:space="preserve"> bietet, wurde diese </w:t>
-      </w:r>
-      <w:r>
-        <w:lastRenderedPageBreak/>
-        <w:t>Entwicklungsumgebung gewählt.</w:t>
+        <w:t xml:space="preserve"> bietet, wurde diese Entwicklungsumgebung gewählt.</w:t>
       </w:r>
       <w:r>
         <w:t xml:space="preserve"> </w:t>
@@ -7276,7 +7544,7 @@
         <w:t>C#</w:t>
       </w:r>
       <w:r>
-        <w:t xml:space="preserve"> genutzt, das durch einfache Syntax, automatische Speicherverwaltung und eine große Community die Entwicklung von Prototypen erleichtert [X]. In der Unreal Engine dominiert </w:t>
+        <w:t xml:space="preserve"> genutzt, das durch einfache Syntax, automatische Speicherverwaltung und eine große Community die Entwicklung von Prototypen erleichtert. In der Unreal Engine dominiert </w:t>
       </w:r>
       <w:r>
         <w:rPr>
@@ -7306,7 +7574,25 @@
         <w:t xml:space="preserve">per Drag-and-Drop </w:t>
       </w:r>
       <w:r>
-        <w:t>umsetzbar [X]. Für dieses Projekt ist die Kombination aus Unity und C# optimal, während C++ eher für komplexe, leistungsorientierte Anwendungen geeignet ist.</w:t>
+        <w:t xml:space="preserve">umsetzbar </w:t>
+      </w:r>
+      <w:r>
+        <w:fldChar w:fldCharType="begin"/>
+      </w:r>
+      <w:r>
+        <w:instrText xml:space="preserve"> ADDIN ZOTERO_ITEM CSL_CITATION {"citationID":"BhsA9Dkc","properties":{"formattedCitation":"[37]","plainCitation":"[37]","noteIndex":0},"citationItems":[{"id":73,"uris":["http://zotero.org/users/17761836/items/M6PKDELP"],"itemData":{"id":73,"type":"webpage","abstract":"Learn the differences between C# and C++ programming languages. Get to known the pros and cons of each and which one we recommended for complete beginners.","language":"en-US","title":"Circuit Stream · C# vs C++: Complete Comparison Between Unity and Unreal Programming Language","title-short":"Circuit Stream · C# vs C++","URL":"https://www.circuitstream.com/en/blog/c-vs-c-complete-comparison-between-unity-and-unreal-programming-language","author":[{"family":"Circuit Stream","given":""}],"accessed":{"date-parts":[["2025",8,27]]},"issued":{"date-parts":[["2022",5,22]]}}}],"schema":"https://github.com/citation-style-language/schema/raw/master/csl-citation.json"} </w:instrText>
+      </w:r>
+      <w:r>
+        <w:fldChar w:fldCharType="separate"/>
+      </w:r>
+      <w:r>
+        <w:t>[37]</w:t>
+      </w:r>
+      <w:r>
+        <w:fldChar w:fldCharType="end"/>
+      </w:r>
+      <w:r>
+        <w:t>. Für dieses Projekt ist die Kombination aus Unity und C# optimal, während C++ eher für komplexe, leistungsorientierte Anwendungen geeignet ist.</w:t>
       </w:r>
       <w:r>
         <w:t xml:space="preserve"> </w:t>
@@ -7325,21 +7611,7 @@
         <w:pStyle w:val="Text"/>
       </w:pPr>
       <w:r>
-        <w:t xml:space="preserve">Zur Reduktion der Komplexität und zur klaren Trennung von Zuständigkeiten wird der Code in Frontend und </w:t>
-      </w:r>
-      <w:proofErr w:type="gramStart"/>
-      <w:r>
-        <w:t>Backend</w:t>
-      </w:r>
-      <w:proofErr w:type="gramEnd"/>
-      <w:r>
-        <w:t xml:space="preserve"> aufgeteilt. Das Frontend auf der Brille steuert Funktionen wie Szenen, animierte Tiere und Interaktionen, während das Backend für die Datenverarbeitung und -bereitstellung zuständig ist. Diese Trennung verbessert Lesbarkeit, Wartbarkeit und Testbarkeit des Codes</w:t>
-      </w:r>
-      <w:r>
-        <w:t xml:space="preserve"> </w:t>
-      </w:r>
-      <w:r>
-        <w:t>[X]</w:t>
+        <w:t>Zur Reduktion der Komplexität und zur klaren Trennung von Zuständigkeiten wird der Code in Frontend und Backend aufgeteilt. Das Frontend auf der Brille steuert Funktionen wie Szenen, animierte Tiere und Interaktionen, während das Backend für die Datenverarbeitung und -bereitstellung zuständig ist. Diese Trennung verbessert Lesbarkeit, Wartbarkeit und Testbarkeit des Codes</w:t>
       </w:r>
       <w:r>
         <w:t>.</w:t>
@@ -7358,7 +7630,25 @@
       </w:r>
       <w:proofErr w:type="spellEnd"/>
       <w:r>
-        <w:t xml:space="preserve">. Hier kommt das MVVM-Pattern zum Einsatz, da Data Binding eine automatische Synchronisation zwischen View und Model ermöglicht und so Interaktionen zwischen realen und virtuellen Elementen effizient umgesetzt werden können [X]. Das klassische MVVM wird um eine Library-Schicht erweitert, die komplexe Berechnungen sowie XR-Funktionen wie Tracking, Physikberechnungen und Gestenerkennung kapselt. Zusätzlich enthält die View Komponenten für unterschiedliche Eingaben, etwa über Controller oder Handgesten. </w:t>
+        <w:t xml:space="preserve">. Hier kommt das MVVM-Pattern zum Einsatz, da Data Binding eine automatische Synchronisation zwischen View und Model ermöglicht und so Interaktionen zwischen realen und virtuellen Elementen effizient umgesetzt werden können </w:t>
+      </w:r>
+      <w:r>
+        <w:fldChar w:fldCharType="begin"/>
+      </w:r>
+      <w:r>
+        <w:instrText xml:space="preserve"> ADDIN ZOTERO_ITEM CSL_CITATION {"citationID":"kmTX5Nye","properties":{"formattedCitation":"[38]","plainCitation":"[38]","noteIndex":0},"citationItems":[{"id":281,"uris":["http://zotero.org/users/17761836/items/DCE5J5BV"],"itemData":{"id":281,"type":"webpage","abstract":"Learn about data binding in Windows Presentation Foundation for .NET. You can bind data to UI elements to create dynamic apps.","language":"de","title":"Data binding overview - WPF","URL":"https://learn.microsoft.com/en-us/dotnet/desktop/wpf/data/","author":[{"literal":"adegeo"}],"accessed":{"date-parts":[["2025",7,31]]},"issued":{"date-parts":[["2025",7,31]]}}}],"schema":"https://github.com/citation-style-language/schema/raw/master/csl-citation.json"} </w:instrText>
+      </w:r>
+      <w:r>
+        <w:fldChar w:fldCharType="separate"/>
+      </w:r>
+      <w:r>
+        <w:t>[38]</w:t>
+      </w:r>
+      <w:r>
+        <w:fldChar w:fldCharType="end"/>
+      </w:r>
+      <w:r>
+        <w:t xml:space="preserve">. Das klassische MVVM wird um eine Library-Schicht erweitert, die komplexe Berechnungen sowie XR-Funktionen wie Tracking, Physikberechnungen und Gestenerkennung kapselt. Zusätzlich enthält die View Komponenten für unterschiedliche Eingaben, etwa über Controller oder Handgesten. </w:t>
       </w:r>
       <w:r>
         <w:t>Dieses erweiterte MVVM-Modell bildet die Basisarchitektur für das Frontend</w:t>
@@ -7367,41 +7657,28 @@
         <w:t xml:space="preserve"> </w:t>
       </w:r>
       <w:r>
-        <w:t xml:space="preserve">und wird in dieser Arbeit als MVVM-3D bezeichnet </w:t>
-      </w:r>
-      <w:r>
-        <w:t>[X].</w:t>
+        <w:t>und wird in dieser Arbeit als MVVM-3D bezeichnet</w:t>
+      </w:r>
+      <w:r>
+        <w:t>.</w:t>
       </w:r>
       <w:r>
         <w:t xml:space="preserve"> </w:t>
       </w:r>
       <w:r>
-        <w:t xml:space="preserve">Die Trennung von Frontend und </w:t>
-      </w:r>
-      <w:proofErr w:type="gramStart"/>
-      <w:r>
-        <w:t>Backend</w:t>
-      </w:r>
-      <w:proofErr w:type="gramEnd"/>
-      <w:r>
-        <w:t xml:space="preserve"> unterstützt zudem kollaborative Anwendungen und ermöglicht eine strukturierte, wartbare Implementierung</w:t>
-      </w:r>
-      <w:r>
-        <w:t xml:space="preserve">, was nach </w:t>
-      </w:r>
-      <w:commentRangeStart w:id="4"/>
-      <w:r>
-        <w:t xml:space="preserve">[X] </w:t>
-      </w:r>
-      <w:commentRangeEnd w:id="4"/>
-      <w:r>
-        <w:rPr>
-          <w:rStyle w:val="Kommentarzeichen"/>
-        </w:rPr>
-        <w:commentReference w:id="4"/>
-      </w:r>
-      <w:r>
-        <w:t>eine konzeptionelle Weiterentwicklung zu MVVM-3DC ermöglicht.</w:t>
+        <w:t xml:space="preserve">Dafür bildet das MVC-3DC-Modell nach </w:t>
+      </w:r>
+      <w:r>
+        <w:t>[39]</w:t>
+      </w:r>
+      <w:r>
+        <w:t xml:space="preserve"> die Grundlage. </w:t>
+      </w:r>
+      <w:r>
+        <w:t>Die Trennung von Frontend und Backend unterstützt zudem kollaborative Anwendungen und ermöglicht eine strukturierte, wartbare Implementierung</w:t>
+      </w:r>
+      <w:r>
+        <w:t>.</w:t>
       </w:r>
     </w:p>
     <w:p>
@@ -7433,7 +7710,10 @@
         <w:pStyle w:val="Text"/>
       </w:pPr>
       <w:r>
-        <w:t>In der Strecke-Szene wählt der Nutzer verschiedene Umgebungen wie Wald, Regenwald oder Antarktis aus. Jede Strecke enthält eigene Tiere und Umgebungselemente, die zufälli</w:t>
+        <w:t xml:space="preserve">In der Strecke-Szene wählt der Nutzer verschiedene Umgebungen wie Wald, Regenwald oder Antarktis aus. Jede Strecke enthält eigene Tiere und Umgebungselemente, die </w:t>
+      </w:r>
+      <w:r>
+        <w:t>zufälli</w:t>
       </w:r>
       <w:r>
         <w:t>g</w:t>
@@ -7451,10 +7731,7 @@
         <w:t>.</w:t>
       </w:r>
       <w:r>
-        <w:t xml:space="preserve"> Ein Reh flieht bei Annäherung, eine Schnecke bewegt sich unbeirrt. Im Mixed-</w:t>
-      </w:r>
-      <w:r>
-        <w:t xml:space="preserve">Reality-Kontext wird die Interaktion mit der realen Umgebung berücksichtigt, sodass virtuelle Tiere korrekt </w:t>
+        <w:t xml:space="preserve"> Ein Reh flieht bei Annäherung, eine Schnecke bewegt sich unbeirrt. Im Mixed-Reality-Kontext wird die Interaktion mit der realen Umgebung berücksichtigt, sodass virtuelle Tiere korrekt </w:t>
       </w:r>
       <w:r>
         <w:t xml:space="preserve">von realen Elementen </w:t>
@@ -7686,7 +7963,7 @@
           <w:sz w:val="20"/>
           <w:szCs w:val="20"/>
         </w:rPr>
-        <w:t xml:space="preserve">. Der Controller koordiniert den Datenfluss zwischen den Schichten, enthält zusätzliche Logik wie das Anlegen von Accounts und übernimmt bei Erweiterungen zentrale Aufgaben wie Validierung und Synchronisierung. Durch die klare Trennung bleiben </w:t>
+        <w:t xml:space="preserve">. Der Controller koordiniert den Datenfluss zwischen den Schichten, enthält zusätzliche Logik wie das Anlegen von Accounts und übernimmt bei Erweiterungen zentrale Aufgaben wie Validierung und </w:t>
       </w:r>
       <w:r>
         <w:rPr>
@@ -7697,7 +7974,7 @@
           <w:szCs w:val="20"/>
         </w:rPr>
         <w:lastRenderedPageBreak/>
-        <w:t>Anpassungen auf einzelne Schichten beschränkt, was Wartbarkeit und Erweiterbarkeit sicherstellt.</w:t>
+        <w:t>Synchronisierung. Durch die klare Trennung bleiben Anpassungen auf einzelne Schichten beschränkt, was Wartbarkeit und Erweiterbarkeit sicherstellt.</w:t>
       </w:r>
     </w:p>
     <w:p>
@@ -7736,7 +8013,7 @@
           <w:color w:val="000000"/>
         </w:rPr>
       </w:pPr>
-      <w:commentRangeStart w:id="5"/>
+      <w:commentRangeStart w:id="4"/>
       <w:r>
         <w:rPr>
           <w:rFonts w:ascii="Times" w:hAnsi="Times" w:cs="Verdana"/>
@@ -7745,14 +8022,14 @@
         </w:rPr>
         <w:t>Das Frontend basiert auf dem Architekturmodell MVVM-3D</w:t>
       </w:r>
-      <w:commentRangeEnd w:id="5"/>
+      <w:commentRangeEnd w:id="4"/>
       <w:r>
         <w:rPr>
           <w:rStyle w:val="Kommentarzeichen"/>
           <w:i w:val="0"/>
           <w:iCs w:val="0"/>
         </w:rPr>
-        <w:commentReference w:id="5"/>
+        <w:commentReference w:id="4"/>
       </w:r>
       <w:r>
         <w:rPr>
@@ -7805,13 +8082,13 @@
         <mc:AlternateContent>
           <mc:Choice Requires="wps">
             <w:drawing>
-              <wp:anchor distT="0" distB="0" distL="114300" distR="114300" simplePos="0" relativeHeight="251661312" behindDoc="0" locked="0" layoutInCell="1" allowOverlap="1" wp14:anchorId="28AD6F4B" wp14:editId="6186B7E2">
+              <wp:anchor distT="0" distB="0" distL="114300" distR="114300" simplePos="0" relativeHeight="251661312" behindDoc="0" locked="0" layoutInCell="1" allowOverlap="1" wp14:anchorId="28AD6F4B" wp14:editId="3B66E826">
                 <wp:simplePos x="0" y="0"/>
                 <wp:positionH relativeFrom="margin">
-                  <wp:posOffset>225425</wp:posOffset>
+                  <wp:posOffset>214274</wp:posOffset>
                 </wp:positionH>
                 <wp:positionV relativeFrom="margin">
-                  <wp:posOffset>2999528</wp:posOffset>
+                  <wp:posOffset>3545514</wp:posOffset>
                 </wp:positionV>
                 <wp:extent cx="2917825" cy="2694940"/>
                 <wp:effectExtent l="0" t="0" r="0" b="0"/>
@@ -7842,7 +8119,7 @@
                         </a:ln>
                         <a:extLst>
                           <a:ext uri="{91240B29-F687-4f45-9708-019B960494DF}">
-                            <a14:hiddenLine xmlns:o="urn:schemas-microsoft-com:office:office" xmlns:v="urn:schemas-microsoft-com:vml" xmlns:w10="urn:schemas-microsoft-com:office:word" xmlns:w="http://schemas.openxmlformats.org/wordprocessingml/2006/main" xmlns:a14="http://schemas.microsoft.com/office/drawing/2010/main" xmlns="" xmlns:w16sdtfl="http://schemas.microsoft.com/office/word/2024/wordml/sdtformatlock" xmlns:w16du="http://schemas.microsoft.com/office/word/2023/wordml/word16du" w="9525">
+                            <a14:hiddenLine xmlns="" xmlns:a14="http://schemas.microsoft.com/office/drawing/2010/main" xmlns:w="http://schemas.openxmlformats.org/wordprocessingml/2006/main" xmlns:w10="urn:schemas-microsoft-com:office:word" xmlns:v="urn:schemas-microsoft-com:vml" xmlns:o="urn:schemas-microsoft-com:office:office" w="9525">
                               <a:solidFill>
                                 <a:srgbClr val="000000"/>
                               </a:solidFill>
@@ -7861,8 +8138,8 @@
                               <w:ind w:firstLine="0"/>
                               <w:jc w:val="center"/>
                             </w:pPr>
-                            <w:bookmarkStart w:id="6" w:name="_Hlk207408591"/>
-                            <w:bookmarkEnd w:id="6"/>
+                            <w:bookmarkStart w:id="5" w:name="_Hlk207408591"/>
+                            <w:bookmarkEnd w:id="5"/>
                           </w:p>
                           <w:p>
                             <w:pPr>
@@ -7965,7 +8242,7 @@
           </mc:Choice>
           <mc:Fallback>
             <w:pict>
-              <v:shape w14:anchorId="28AD6F4B" id="Text Box 5" o:spid="_x0000_s1027" type="#_x0000_t202" style="position:absolute;left:0;text-align:left;margin-left:17.75pt;margin-top:236.2pt;width:229.75pt;height:212.2pt;z-index:251661312;visibility:visible;mso-wrap-style:square;mso-width-percent:0;mso-height-percent:0;mso-wrap-distance-left:9pt;mso-wrap-distance-top:0;mso-wrap-distance-right:9pt;mso-wrap-distance-bottom:0;mso-position-horizontal:absolute;mso-position-horizontal-relative:margin;mso-position-vertical:absolute;mso-position-vertical-relative:margin;mso-width-percent:0;mso-height-percent:0;mso-width-relative:page;mso-height-relative:page;v-text-anchor:top" o:gfxdata="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" stroked="f">
+              <v:shape w14:anchorId="28AD6F4B" id="Text Box 5" o:spid="_x0000_s1027" type="#_x0000_t202" style="position:absolute;left:0;text-align:left;margin-left:16.85pt;margin-top:279.15pt;width:229.75pt;height:212.2pt;z-index:251661312;visibility:visible;mso-wrap-style:square;mso-width-percent:0;mso-height-percent:0;mso-wrap-distance-left:9pt;mso-wrap-distance-top:0;mso-wrap-distance-right:9pt;mso-wrap-distance-bottom:0;mso-position-horizontal:absolute;mso-position-horizontal-relative:margin;mso-position-vertical:absolute;mso-position-vertical-relative:margin;mso-width-percent:0;mso-height-percent:0;mso-width-relative:page;mso-height-relative:page;v-text-anchor:top" o:gfxdata="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" stroked="f">
                 <v:textbox inset="0,0,0,0">
                   <w:txbxContent>
                     <w:p>
@@ -7974,8 +8251,8 @@
                         <w:ind w:firstLine="0"/>
                         <w:jc w:val="center"/>
                       </w:pPr>
-                      <w:bookmarkStart w:id="7" w:name="_Hlk207408591"/>
-                      <w:bookmarkEnd w:id="7"/>
+                      <w:bookmarkStart w:id="6" w:name="_Hlk207408591"/>
+                      <w:bookmarkEnd w:id="6"/>
                     </w:p>
                     <w:p>
                       <w:pPr>
@@ -8097,25 +8374,23 @@
           <w:i w:val="0"/>
           <w:color w:val="000000"/>
         </w:rPr>
-        <w:t xml:space="preserve">Logiken aus der Library. Nutzeraktionen werden von der View an das ViewModel übergeben, dort verarbeitet und an das Model sowie </w:t>
-      </w:r>
-      <w:proofErr w:type="gramStart"/>
+        <w:t>Logiken aus der Library. Nutzeraktionen werden von der View an das ViewModel übergeben, dort verarbeitet und an das Model sowie Backend weitergeleitet, Änderungen fließen zurück in die View.</w:t>
+      </w:r>
       <w:r>
         <w:rPr>
           <w:rFonts w:ascii="Times" w:hAnsi="Times" w:cs="Verdana"/>
           <w:i w:val="0"/>
           <w:color w:val="000000"/>
         </w:rPr>
-        <w:t>Backend</w:t>
-      </w:r>
-      <w:proofErr w:type="gramEnd"/>
+        <w:t xml:space="preserve"> </w:t>
+      </w:r>
       <w:r>
         <w:rPr>
           <w:rFonts w:ascii="Times" w:hAnsi="Times" w:cs="Verdana"/>
           <w:i w:val="0"/>
           <w:color w:val="000000"/>
         </w:rPr>
-        <w:t xml:space="preserve"> weitergeleitet, Änderungen fließen zurück in die View.</w:t>
+        <w:t xml:space="preserve">Für Mehrbenutzerszenarien </w:t>
       </w:r>
       <w:r>
         <w:rPr>
@@ -8123,7 +8398,7 @@
           <w:i w:val="0"/>
           <w:color w:val="000000"/>
         </w:rPr>
-        <w:t xml:space="preserve"> </w:t>
+        <w:t>wurde</w:t>
       </w:r>
       <w:r>
         <w:rPr>
@@ -8131,7 +8406,7 @@
           <w:i w:val="0"/>
           <w:color w:val="000000"/>
         </w:rPr>
-        <w:t xml:space="preserve">Für Mehrbenutzerszenarien </w:t>
+        <w:t xml:space="preserve"> MVVM-3D </w:t>
       </w:r>
       <w:r>
         <w:rPr>
@@ -8139,7 +8414,7 @@
           <w:i w:val="0"/>
           <w:color w:val="000000"/>
         </w:rPr>
-        <w:t>wurde</w:t>
+        <w:t xml:space="preserve">nach </w:t>
       </w:r>
       <w:r>
         <w:rPr>
@@ -8147,7 +8422,7 @@
           <w:i w:val="0"/>
           <w:color w:val="000000"/>
         </w:rPr>
-        <w:t xml:space="preserve"> MVVM-3D </w:t>
+        <w:fldChar w:fldCharType="begin"/>
       </w:r>
       <w:r>
         <w:rPr>
@@ -8155,7 +8430,7 @@
           <w:i w:val="0"/>
           <w:color w:val="000000"/>
         </w:rPr>
-        <w:t xml:space="preserve">konzeptionell </w:t>
+        <w:instrText xml:space="preserve"> ADDIN ZOTERO_ITEM CSL_CITATION {"citationID":"JJD5UssM","properties":{"formattedCitation":"[39]","plainCitation":"[39]","noteIndex":0},"citationItems":[{"id":207,"uris":["http://zotero.org/users/17761836/items/C6PB5UXS"],"itemData":{"id":207,"type":"article","abstract":"In this paper, we present MVC-3D design pattern to develop virtual and augmented (or mixed) reality interfaces that use new types of sensors, modalities and implement specific algorithms and simulation models. The proposed pattern represents the extension of classic MVC pattern by enriching the View component (interactive View) and adding a specific component (Library). The results obtained on the development of augmented reality interfaces showed that the complexity of M, iV and C components is reduced. The complexity increases only on the Library component (L). This helps the programmers to well structure their models even if the interface complexity increases. The proposed design pattern is also used in a design process called MVC-3D in the loop that enables a seamless evolution from initial prototype to the final system.","DOI":"10.48550/arXiv.1903.00185","note":"arXiv:1903.00185 [cs]","number":"arXiv:1903.00185","publisher":"arXiv","source":"arXiv.org","title":"MVC-3D: Adaptive Design Pattern for Virtual and Augmented Reality Systems","title-short":"MVC-3D","URL":"http://arxiv.org/abs/1903.00185","author":[{"family":"Benbelkacem","given":"Samir"},{"family":"Aouam","given":"Djamel"},{"family":"Zenati-Henda","given":"Nadia"},{"family":"Bellarbi","given":"Abdelkader"},{"family":"Bouhena","given":"Ahmed"},{"family":"Otmane","given":"Samir"}],"accessed":{"date-parts":[["2025",4,12]]},"issued":{"date-parts":[["2019",3,1]]}}}],"schema":"https://github.com/citation-style-language/schema/raw/master/csl-citation.json"} </w:instrText>
       </w:r>
       <w:r>
         <w:rPr>
@@ -8163,7 +8438,14 @@
           <w:i w:val="0"/>
           <w:color w:val="000000"/>
         </w:rPr>
-        <w:t xml:space="preserve">zu MVVM-3DC </w:t>
+        <w:fldChar w:fldCharType="separate"/>
+      </w:r>
+      <w:r>
+        <w:rPr>
+          <w:rFonts w:ascii="Times" w:hAnsi="Times" w:cs="Times"/>
+          <w:i w:val="0"/>
+        </w:rPr>
+        <w:t>[39]</w:t>
       </w:r>
       <w:r>
         <w:rPr>
@@ -8171,7 +8453,7 @@
           <w:i w:val="0"/>
           <w:color w:val="000000"/>
         </w:rPr>
-        <w:t>[X]</w:t>
+        <w:fldChar w:fldCharType="end"/>
       </w:r>
       <w:r>
         <w:rPr>
@@ -8179,7 +8461,7 @@
           <w:i w:val="0"/>
           <w:color w:val="000000"/>
         </w:rPr>
-        <w:t xml:space="preserve"> erweitert. Grundlage </w:t>
+        <w:t xml:space="preserve"> </w:t>
       </w:r>
       <w:r>
         <w:rPr>
@@ -8187,7 +8469,7 @@
           <w:i w:val="0"/>
           <w:color w:val="000000"/>
         </w:rPr>
-        <w:t>kann der sogenannte</w:t>
+        <w:t xml:space="preserve">konzeptionell </w:t>
       </w:r>
       <w:r>
         <w:rPr>
@@ -8195,41 +8477,41 @@
           <w:i w:val="0"/>
           <w:color w:val="000000"/>
         </w:rPr>
-        <w:t xml:space="preserve"> </w:t>
-      </w:r>
-      <w:proofErr w:type="spellStart"/>
+        <w:t xml:space="preserve">zu MVVM-3DC erweitert. Grundlage </w:t>
+      </w:r>
       <w:r>
         <w:rPr>
           <w:rFonts w:ascii="Times" w:hAnsi="Times" w:cs="Verdana"/>
           <w:i w:val="0"/>
           <w:color w:val="000000"/>
         </w:rPr>
-        <w:t>Centralized</w:t>
-      </w:r>
-      <w:proofErr w:type="spellEnd"/>
+        <w:t>kann der sogenannte</w:t>
+      </w:r>
       <w:r>
         <w:rPr>
           <w:rFonts w:ascii="Times" w:hAnsi="Times" w:cs="Verdana"/>
           <w:i w:val="0"/>
           <w:color w:val="000000"/>
         </w:rPr>
-        <w:t xml:space="preserve"> Mode</w:t>
-      </w:r>
+        <w:t xml:space="preserve"> </w:t>
+      </w:r>
+      <w:proofErr w:type="spellStart"/>
       <w:r>
         <w:rPr>
           <w:rFonts w:ascii="Times" w:hAnsi="Times" w:cs="Verdana"/>
           <w:i w:val="0"/>
           <w:color w:val="000000"/>
         </w:rPr>
-        <w:t xml:space="preserve"> bieten</w:t>
-      </w:r>
+        <w:t>Centralized</w:t>
+      </w:r>
+      <w:proofErr w:type="spellEnd"/>
       <w:r>
         <w:rPr>
           <w:rFonts w:ascii="Times" w:hAnsi="Times" w:cs="Verdana"/>
           <w:i w:val="0"/>
           <w:color w:val="000000"/>
         </w:rPr>
-        <w:t xml:space="preserve">, bei dem das Backend als Server und mehrere Frontend-Instanzen als Clients agieren. </w:t>
+        <w:t xml:space="preserve"> Mode</w:t>
       </w:r>
       <w:r>
         <w:rPr>
@@ -8237,7 +8519,7 @@
           <w:i w:val="0"/>
           <w:color w:val="000000"/>
         </w:rPr>
-        <w:t xml:space="preserve">Zudem muss eine </w:t>
+        <w:t xml:space="preserve"> bieten</w:t>
       </w:r>
       <w:r>
         <w:rPr>
@@ -8245,7 +8527,7 @@
           <w:i w:val="0"/>
           <w:color w:val="000000"/>
         </w:rPr>
-        <w:t>bidirektionale Kommunikation zwischen Server und Clients hergestellt werden, sodass Nutzeraktionen in Echtzeit synchronisiert werden</w:t>
+        <w:t xml:space="preserve">, bei dem das Backend als Server und mehrere Frontend-Instanzen als Clients agieren. </w:t>
       </w:r>
       <w:r>
         <w:rPr>
@@ -8253,7 +8535,7 @@
           <w:i w:val="0"/>
           <w:color w:val="000000"/>
         </w:rPr>
-        <w:t xml:space="preserve"> können</w:t>
+        <w:t xml:space="preserve">Zudem muss eine </w:t>
       </w:r>
       <w:r>
         <w:rPr>
@@ -8261,6 +8543,22 @@
           <w:i w:val="0"/>
           <w:color w:val="000000"/>
         </w:rPr>
+        <w:t>bidirektionale Kommunikation zwischen Server und Clients hergestellt werden, sodass Nutzeraktionen in Echtzeit synchronisiert werden</w:t>
+      </w:r>
+      <w:r>
+        <w:rPr>
+          <w:rFonts w:ascii="Times" w:hAnsi="Times" w:cs="Verdana"/>
+          <w:i w:val="0"/>
+          <w:color w:val="000000"/>
+        </w:rPr>
+        <w:t xml:space="preserve"> können</w:t>
+      </w:r>
+      <w:r>
+        <w:rPr>
+          <w:rFonts w:ascii="Times" w:hAnsi="Times" w:cs="Verdana"/>
+          <w:i w:val="0"/>
+          <w:color w:val="000000"/>
+        </w:rPr>
         <w:t xml:space="preserve">. </w:t>
       </w:r>
     </w:p>
@@ -8276,7 +8574,7 @@
       <w:pPr>
         <w:pStyle w:val="Text"/>
       </w:pPr>
-      <w:commentRangeStart w:id="8"/>
+      <w:commentRangeStart w:id="7"/>
       <w:r>
         <w:t xml:space="preserve">Die Interaktion erfolgt über die </w:t>
       </w:r>
@@ -8292,35 +8590,79 @@
         <w:t xml:space="preserve">. </w:t>
       </w:r>
       <w:r>
-        <w:t>Die Umgebung basiert auf einem vordefinierten, kollisionsfähigen Mesh</w:t>
-      </w:r>
-      <w:r>
-        <w:t xml:space="preserve">, also </w:t>
-      </w:r>
-      <w:r>
-        <w:t xml:space="preserve">einem 3D-Gitter aus Polygonen </w:t>
-      </w:r>
-      <w:r>
-        <w:t>[X]</w:t>
-      </w:r>
-      <w:r>
-        <w:t xml:space="preserve">. </w:t>
-      </w:r>
-      <w:r>
-        <w:t>Es</w:t>
-      </w:r>
-      <w:r>
-        <w:t xml:space="preserve"> simuliert Boden, Wände und Hindernisse, sodass Tiere realistisch auf Annäherung, Kollisionen oder Hindernisse reagieren können. Ein statischer Raum gewährleistet stabile Performance, da kontinuierliches Scanning zu hohem Rechenaufwand führen würde.</w:t>
+        <w:t>Ein zentrales Element ist die vordefinierte, kollisionsfähige Umgebung, die über ein Mesh</w:t>
+      </w:r>
+      <w:r>
+        <w:t xml:space="preserve"> (</w:t>
+      </w:r>
+      <w:r>
+        <w:t>3D-Gitter aus Polygonen</w:t>
+      </w:r>
+      <w:r>
+        <w:t>)</w:t>
+      </w:r>
+      <w:r>
+        <w:t xml:space="preserve"> abgebildet wird </w:t>
+      </w:r>
+      <w:r>
+        <w:fldChar w:fldCharType="begin"/>
+      </w:r>
+      <w:r>
+        <w:instrText xml:space="preserve"> ADDIN ZOTERO_ITEM CSL_CITATION {"citationID":"JTcKVVnV","properties":{"formattedCitation":"[40]","plainCitation":"[40]","noteIndex":0},"citationItems":[{"id":93,"uris":["http://zotero.org/users/17761836/items/JDLMZ8FK"],"itemData":{"id":93,"type":"webpage","abstract":"A 3D mesh is a structural build of a 3D model consisting of polygons. It is used for visualization and prototyping. Learn about the types of 3D mesh models.","container-title":"WhatIs","language":"en","title":"What is 3D mesh? | Definition from TechTarget","title-short":"What is 3D mesh?","URL":"https://www.techtarget.com/whatis/definition/3D-mesh","author":[{"family":"Awati","given":"Rahul"}],"accessed":{"date-parts":[["2025",8,30]]},"issued":{"date-parts":[["2024",1,22]]}}}],"schema":"https://github.com/citation-style-language/schema/raw/master/csl-citation.json"} </w:instrText>
+      </w:r>
+      <w:r>
+        <w:fldChar w:fldCharType="separate"/>
+      </w:r>
+      <w:r>
+        <w:t>[40]</w:t>
+      </w:r>
+      <w:r>
+        <w:fldChar w:fldCharType="end"/>
+      </w:r>
+      <w:r>
+        <w:t xml:space="preserve">. Das Mesh simuliert Boden, Wände, Möbel und Hindernisse und ermöglicht Tieren realistische Flucht- und Interaktionsreaktionen. Wird der Raum nicht vollständig erfasst, können unrealistische Effekte wie Durchlaufen realer Objekte auftreten. Für Szenarien wie einen Waldspaziergang wäre kontinuierliches Scannen nötig, was technisch anspruchsvoll ist, hohen Speicher- und Rechenaufwand </w:t>
+      </w:r>
+      <w:r>
+        <w:t xml:space="preserve">erfordert und gegebenenfalls eine Cloud-Auslagerung sowie eine stabile Internetverbindung nötig machen würde. Zudem empfiehlt </w:t>
+      </w:r>
+      <w:proofErr w:type="spellStart"/>
+      <w:r>
+        <w:t>Meta</w:t>
+      </w:r>
+      <w:proofErr w:type="spellEnd"/>
+      <w:r>
+        <w:t xml:space="preserve"> die Nutzung der Quest-Headsets nur in Innenräumen </w:t>
+      </w:r>
+      <w:r>
+        <w:fldChar w:fldCharType="begin"/>
+      </w:r>
+      <w:r>
+        <w:instrText xml:space="preserve"> ADDIN ZOTERO_ITEM CSL_CITATION {"citationID":"jnUKjptE","properties":{"formattedCitation":"[41]","plainCitation":"[41]","noteIndex":0},"citationItems":[{"id":97,"uris":["http://zotero.org/users/17761836/items/45WYY7B8"],"itemData":{"id":97,"type":"webpage","title":"Gesundheits- und Sicherheitshinweise | Meta Quest 3 | Meta Store","URL":"https://www.meta.com/de/legal/quest/health-and-safety-warnings/quest-3/?srsltid=AfmBOooPETPtFKDh3HdagR_8ydlVfx8j-LseEdJudS5afWLpXxkgjN4U.com","author":[{"family":"Meta","given":""}],"accessed":{"date-parts":[["2025",8,30]]}}}],"schema":"https://github.com/citation-style-language/schema/raw/master/csl-citation.json"} </w:instrText>
+      </w:r>
+      <w:r>
+        <w:fldChar w:fldCharType="separate"/>
+      </w:r>
+      <w:r>
+        <w:t>[41]</w:t>
+      </w:r>
+      <w:r>
+        <w:fldChar w:fldCharType="end"/>
+      </w:r>
+      <w:r>
+        <w:t>. Im Prototyp wird daher ein einzelner, statisch gescannter Raum verwendet, der als Grundlage für Interaktion und Kollisionserkennung dient. Dies gewährleistet stabile Performance und ermöglicht spätere Integration dynamischer Scanverfahren.</w:t>
       </w:r>
       <w:r>
         <w:t xml:space="preserve"> </w:t>
       </w:r>
-      <w:commentRangeEnd w:id="8"/>
+      <w:commentRangeEnd w:id="7"/>
       <w:r>
         <w:rPr>
           <w:rStyle w:val="Kommentarzeichen"/>
         </w:rPr>
-        <w:commentReference w:id="8"/>
+        <w:commentReference w:id="7"/>
+      </w:r>
+      <w:r>
+        <w:t xml:space="preserve"> </w:t>
       </w:r>
     </w:p>
     <w:p>
@@ -8328,44 +8670,118 @@
         <w:pStyle w:val="Text"/>
       </w:pPr>
       <w:r>
-        <w:t xml:space="preserve">Das Konzept kombiniert multimodale Eingaben, eine begehbare Umgebung, tierisches Verhalten und Fotografie im digitalen Entdeckertagebuch. Es ist zugleich für Erweiterungen wie </w:t>
-      </w:r>
-      <w:proofErr w:type="spellStart"/>
-      <w:r>
-        <w:t>Raumscanning</w:t>
-      </w:r>
-      <w:proofErr w:type="spellEnd"/>
-      <w:r>
-        <w:t xml:space="preserve"> oder Multiplayer vorbereitet.</w:t>
+        <w:t xml:space="preserve">Bewegungen der Tiere erfolgen in Abhängigkeit zur Nutzerposition. </w:t>
+      </w:r>
+      <w:r>
+        <w:t xml:space="preserve">Die Library berechnet den Abstand zwischen Nutzer und Tier. </w:t>
+      </w:r>
+      <w:r>
+        <w:t xml:space="preserve">Ein definierter Fluchtradius löst </w:t>
+      </w:r>
+      <w:r>
+        <w:t xml:space="preserve">dann </w:t>
+      </w:r>
+      <w:r>
+        <w:t xml:space="preserve">Zustandswechsel </w:t>
+      </w:r>
+      <w:r>
+        <w:t>der Animationen</w:t>
+      </w:r>
+      <w:r>
+        <w:t xml:space="preserve"> aus, </w:t>
+      </w:r>
+      <w:r>
+        <w:t>wenn er unterschritten wird.</w:t>
+      </w:r>
+      <w:r>
+        <w:t xml:space="preserve"> Fotos werden über den Controller aufgenommen</w:t>
+      </w:r>
+      <w:r>
+        <w:t>.</w:t>
       </w:r>
       <w:r>
         <w:t xml:space="preserve"> </w:t>
+      </w:r>
+      <w:r>
+        <w:t>D</w:t>
+      </w:r>
+      <w:r>
+        <w:t xml:space="preserve">as System greift auf das aktive Tier zu, erzeugt einen eindeutigen Dateinamen und speichert </w:t>
+      </w:r>
+      <w:r>
+        <w:t xml:space="preserve">das </w:t>
+      </w:r>
+      <w:r>
+        <w:t>Bild</w:t>
+      </w:r>
+      <w:r>
+        <w:t xml:space="preserve"> im zugehörigen Verzeichnis. </w:t>
+      </w:r>
+      <w:r>
+        <w:t xml:space="preserve">Das </w:t>
+      </w:r>
+      <w:proofErr w:type="spellStart"/>
+      <w:r>
+        <w:t>ViewModel</w:t>
+      </w:r>
+      <w:proofErr w:type="spellEnd"/>
+      <w:r>
+        <w:t xml:space="preserve"> legt die Verbindung zwischen Tagebuch und Eintrag an und übergibt sie an den Service, der über </w:t>
+      </w:r>
+      <w:r>
+        <w:t>einen</w:t>
+      </w:r>
+      <w:r>
+        <w:t xml:space="preserve"> API-Endpunkt den Eintrag dauerhaft speichert. Nach erfolgreicher Speicherung wird er sofort in der Benutzeroberfläche angezeigt.</w:t>
       </w:r>
     </w:p>
     <w:p>
       <w:pPr>
-        <w:pStyle w:val="berschrift1"/>
-      </w:pPr>
-      <w:r>
-        <w:t>Prototypenentwicklung</w:t>
+        <w:pStyle w:val="Text"/>
+      </w:pPr>
+      <w:r>
+        <w:t xml:space="preserve">Das Konzept kombiniert </w:t>
+      </w:r>
+      <w:r>
+        <w:t>also verschiedene</w:t>
+      </w:r>
+      <w:r>
+        <w:t xml:space="preserve"> Eingabe</w:t>
+      </w:r>
+      <w:r>
+        <w:t>formen mit Controllern und Händen</w:t>
+      </w:r>
+      <w:r>
+        <w:t xml:space="preserve">, eine begehbare Umgebung, tierisches Verhalten und Fotografie. Es ist zugleich für Erweiterungen wie </w:t>
+      </w:r>
+      <w:proofErr w:type="spellStart"/>
+      <w:r>
+        <w:t>Raumscanning</w:t>
+      </w:r>
+      <w:proofErr w:type="spellEnd"/>
+      <w:r>
+        <w:t xml:space="preserve"> oder Multiplayer vorbereitet.</w:t>
+      </w:r>
+      <w:r>
+        <w:t xml:space="preserve"> </w:t>
       </w:r>
     </w:p>
     <w:p>
-      <w:r>
-        <w:t>In den folgenden Unterkapiteln werden zentrale Aspekte der Prototypimplementierung erläutert, insbesondere MVVM-3D und Interaktionen.</w:t>
+      <w:pPr>
+        <w:pStyle w:val="berschrift1"/>
+      </w:pPr>
+      <w:r>
+        <w:t>Prototypentwicklung</w:t>
       </w:r>
     </w:p>
     <w:p>
-      <w:pPr>
-        <w:pStyle w:val="berschrift2"/>
-      </w:pPr>
-      <w:r>
-        <w:t>Datenbank</w:t>
+      <w:r>
+        <w:t>In den folgenden Unterkapiteln werden zentrale Aspekte der Prototypimplementierung erläutert, insbesondere MVVM-3D und Interaktionen.</w:t>
       </w:r>
     </w:p>
     <w:p>
       <w:pPr>
-        <w:pStyle w:val="Text"/>
+        <w:pStyle w:val="berschrift2"/>
       </w:pPr>
       <w:r>
         <w:rPr>
@@ -8375,13 +8791,13 @@
         <mc:AlternateContent>
           <mc:Choice Requires="wps">
             <w:drawing>
-              <wp:anchor distT="0" distB="0" distL="114300" distR="114300" simplePos="0" relativeHeight="251663360" behindDoc="0" locked="0" layoutInCell="1" allowOverlap="1" wp14:anchorId="7ADF3555" wp14:editId="72A15602">
+              <wp:anchor distT="0" distB="0" distL="114300" distR="114300" simplePos="0" relativeHeight="251663360" behindDoc="0" locked="0" layoutInCell="1" allowOverlap="1" wp14:anchorId="7ADF3555" wp14:editId="221C5AD3">
                 <wp:simplePos x="0" y="0"/>
                 <wp:positionH relativeFrom="margin">
-                  <wp:align>right</wp:align>
+                  <wp:posOffset>3387197</wp:posOffset>
                 </wp:positionH>
                 <wp:positionV relativeFrom="margin">
-                  <wp:posOffset>2562407</wp:posOffset>
+                  <wp:posOffset>4900971</wp:posOffset>
                 </wp:positionV>
                 <wp:extent cx="3154680" cy="1424940"/>
                 <wp:effectExtent l="0" t="0" r="7620" b="3810"/>
@@ -8412,7 +8828,7 @@
                         </a:ln>
                         <a:extLst>
                           <a:ext uri="{91240B29-F687-4f45-9708-019B960494DF}">
-                            <a14:hiddenLine xmlns:o="urn:schemas-microsoft-com:office:office" xmlns:v="urn:schemas-microsoft-com:vml" xmlns:w10="urn:schemas-microsoft-com:office:word" xmlns:w="http://schemas.openxmlformats.org/wordprocessingml/2006/main" xmlns:a14="http://schemas.microsoft.com/office/drawing/2010/main" xmlns="" xmlns:w16sdtfl="http://schemas.microsoft.com/office/word/2024/wordml/sdtformatlock" xmlns:w16du="http://schemas.microsoft.com/office/word/2023/wordml/word16du" w="9525">
+                            <a14:hiddenLine xmlns="" xmlns:a14="http://schemas.microsoft.com/office/drawing/2010/main" xmlns:w="http://schemas.openxmlformats.org/wordprocessingml/2006/main" xmlns:w10="urn:schemas-microsoft-com:office:word" xmlns:v="urn:schemas-microsoft-com:vml" xmlns:o="urn:schemas-microsoft-com:office:office" w="9525">
                               <a:solidFill>
                                 <a:srgbClr val="000000"/>
                               </a:solidFill>
@@ -8518,7 +8934,7 @@
           </mc:Choice>
           <mc:Fallback>
             <w:pict>
-              <v:shape w14:anchorId="7ADF3555" id="_x0000_s1028" type="#_x0000_t202" style="position:absolute;left:0;text-align:left;margin-left:197.2pt;margin-top:201.75pt;width:248.4pt;height:112.2pt;z-index:251663360;visibility:visible;mso-wrap-style:square;mso-width-percent:0;mso-height-percent:0;mso-wrap-distance-left:9pt;mso-wrap-distance-top:0;mso-wrap-distance-right:9pt;mso-wrap-distance-bottom:0;mso-position-horizontal:right;mso-position-horizontal-relative:margin;mso-position-vertical:absolute;mso-position-vertical-relative:margin;mso-width-percent:0;mso-height-percent:0;mso-width-relative:page;mso-height-relative:page;v-text-anchor:top" o:gfxdata="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" stroked="f">
+              <v:shape w14:anchorId="7ADF3555" id="_x0000_s1028" type="#_x0000_t202" style="position:absolute;left:0;text-align:left;margin-left:266.7pt;margin-top:385.9pt;width:248.4pt;height:112.2pt;z-index:251663360;visibility:visible;mso-wrap-style:square;mso-width-percent:0;mso-height-percent:0;mso-wrap-distance-left:9pt;mso-wrap-distance-top:0;mso-wrap-distance-right:9pt;mso-wrap-distance-bottom:0;mso-position-horizontal:absolute;mso-position-horizontal-relative:margin;mso-position-vertical:absolute;mso-position-vertical-relative:margin;mso-width-percent:0;mso-height-percent:0;mso-width-relative:page;mso-height-relative:page;v-text-anchor:top" o:gfxdata="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" stroked="f">
                 <v:textbox inset="0,0,0,0">
                   <w:txbxContent>
                     <w:p>
@@ -8604,6 +9020,14 @@
         </mc:AlternateContent>
       </w:r>
       <w:r>
+        <w:t>Datenbank</w:t>
+      </w:r>
+    </w:p>
+    <w:p>
+      <w:pPr>
+        <w:pStyle w:val="Text"/>
+      </w:pPr>
+      <w:r>
         <w:t xml:space="preserve">Für die Datenbasis wurden fünf CSV-Dateien lokal gespeichert und über GitHub versioniert, sodass ein Austausch möglich war, ohne ein produktives System zu nutzen. Alle Daten liegen in Textform vor und können später in eine relationale Datenbank überführt werden. Abbildung </w:t>
       </w:r>
       <w:r>
@@ -8723,11 +9147,7 @@
         <w:t xml:space="preserve">enthalten </w:t>
       </w:r>
       <w:r>
-        <w:t xml:space="preserve">und ein Eintrag </w:t>
-      </w:r>
-      <w:proofErr w:type="gramStart"/>
-      <w:r>
-        <w:t>mehrere</w:t>
+        <w:t>und ein Eintrag mehrere</w:t>
       </w:r>
       <w:r>
         <w:t>n</w:t>
@@ -8735,7 +9155,9 @@
       <w:r>
         <w:t xml:space="preserve"> Tagebücher</w:t>
       </w:r>
-      <w:proofErr w:type="gramEnd"/>
+      <w:r>
+        <w:t>n</w:t>
+      </w:r>
       <w:r>
         <w:t xml:space="preserve"> </w:t>
       </w:r>
@@ -8743,7 +9165,11 @@
         <w:t>zugeordnet werden</w:t>
       </w:r>
       <w:r>
-        <w:t xml:space="preserve"> kann, wurde die Verbindungsklasse </w:t>
+        <w:t xml:space="preserve"> kann, wurde die </w:t>
+      </w:r>
+      <w:r>
+        <w:lastRenderedPageBreak/>
+        <w:t xml:space="preserve">Verbindungsklasse </w:t>
       </w:r>
       <w:proofErr w:type="spellStart"/>
       <w:r>
@@ -8822,7 +9248,6 @@
         <w:pStyle w:val="berschrift2"/>
       </w:pPr>
       <w:r>
-        <w:lastRenderedPageBreak/>
         <w:t>Frontend</w:t>
       </w:r>
     </w:p>
@@ -8830,9 +9255,24 @@
       <w:pPr>
         <w:pStyle w:val="Text"/>
       </w:pPr>
-      <w:commentRangeStart w:id="9"/>
-      <w:r>
-        <w:t xml:space="preserve">Für die Einrichtung der Unity-Umgebung auf der </w:t>
+      <w:r>
+        <w:t xml:space="preserve">Für die Einrichtung der Unity-Umgebung wird Unity über den Hub installiert und das </w:t>
+      </w:r>
+      <w:proofErr w:type="spellStart"/>
+      <w:r>
+        <w:t>Build</w:t>
+      </w:r>
+      <w:proofErr w:type="spellEnd"/>
+      <w:r>
+        <w:t>-Target auf Android gesetzt. Im Entwicklermodus können Anwendungen per USB-C mit „</w:t>
+      </w:r>
+      <w:proofErr w:type="spellStart"/>
+      <w:r>
+        <w:t>Build</w:t>
+      </w:r>
+      <w:proofErr w:type="spellEnd"/>
+      <w:r>
+        <w:t xml:space="preserve"> and Run“ direkt als APK auf die </w:t>
       </w:r>
       <w:proofErr w:type="spellStart"/>
       <w:r>
@@ -8840,60 +9280,10 @@
       </w:r>
       <w:proofErr w:type="spellEnd"/>
       <w:r>
-        <w:t xml:space="preserve"> Quest wird Unity</w:t>
+        <w:t xml:space="preserve"> Quest übertragen und gestartet werden, wodurch ein schnelles Testen und Anpassen möglich ist.</w:t>
       </w:r>
       <w:r>
         <w:t xml:space="preserve"> </w:t>
-      </w:r>
-      <w:r>
-        <w:t>über den Unity Hub installiert</w:t>
-      </w:r>
-      <w:r>
-        <w:t>.</w:t>
-      </w:r>
-      <w:r>
-        <w:t xml:space="preserve"> Da das Headset auf Android basiert, </w:t>
-      </w:r>
-      <w:r>
-        <w:t>müssen</w:t>
-      </w:r>
-      <w:r>
-        <w:t xml:space="preserve"> Anwendungen </w:t>
-      </w:r>
-      <w:r>
-        <w:t xml:space="preserve">dafür </w:t>
-      </w:r>
-      <w:r>
-        <w:t xml:space="preserve">als APK-Dateien </w:t>
-      </w:r>
-      <w:r>
-        <w:t>bereitgestellt werden</w:t>
-      </w:r>
-      <w:r>
-        <w:t xml:space="preserve">. Dazu wird im Unity Editor das </w:t>
-      </w:r>
-      <w:proofErr w:type="spellStart"/>
-      <w:r>
-        <w:t>Build</w:t>
-      </w:r>
-      <w:proofErr w:type="spellEnd"/>
-      <w:r>
-        <w:t>-Target auf Android gesetzt und der Entwicklermodus aktiviert. Die Übertragung erfolgt per USB-C über „</w:t>
-      </w:r>
-      <w:proofErr w:type="spellStart"/>
-      <w:r>
-        <w:t>Build</w:t>
-      </w:r>
-      <w:proofErr w:type="spellEnd"/>
-      <w:r>
-        <w:t xml:space="preserve"> and Run“, wobei Unity die APK automatisch auf dem Gerät installiert und startet. So lassen sich Anwendungen schnell testen und anpassen.</w:t>
-      </w:r>
-      <w:commentRangeEnd w:id="9"/>
-      <w:r>
-        <w:rPr>
-          <w:rStyle w:val="Kommentarzeichen"/>
-        </w:rPr>
-        <w:commentReference w:id="9"/>
       </w:r>
     </w:p>
     <w:p>
@@ -8958,15 +9348,7 @@
       </w:r>
       <w:proofErr w:type="spellEnd"/>
       <w:r>
-        <w:t xml:space="preserve"> und </w:t>
-      </w:r>
-      <w:proofErr w:type="spellStart"/>
-      <w:r>
-        <w:t>sorgen</w:t>
-      </w:r>
-      <w:proofErr w:type="spellEnd"/>
-      <w:r>
-        <w:t xml:space="preserve"> über </w:t>
+        <w:t xml:space="preserve"> und sorgen über </w:t>
       </w:r>
       <w:proofErr w:type="spellStart"/>
       <w:r>
@@ -9042,13 +9424,25 @@
       </w:r>
       <w:proofErr w:type="spellEnd"/>
       <w:r>
-        <w:t xml:space="preserve"> Software Development Kit umgesetzt. Dieses stellt</w:t>
-      </w:r>
-      <w:r>
-        <w:t xml:space="preserve"> unter anderem</w:t>
-      </w:r>
-      <w:r>
-        <w:t xml:space="preserve"> Building Blocks für Controllersteuerung, Handtracking, </w:t>
+        <w:t xml:space="preserve"> Software Development Kit </w:t>
+      </w:r>
+      <w:r>
+        <w:t xml:space="preserve">(SDK) </w:t>
+      </w:r>
+      <w:r>
+        <w:t>umgesetzt. Dieses stellt</w:t>
+      </w:r>
+      <w:r>
+        <w:t xml:space="preserve"> </w:t>
+      </w:r>
+      <w:r>
+        <w:t>unter anderem</w:t>
+      </w:r>
+      <w:r>
+        <w:t xml:space="preserve"> Building Blocks für Controllersteuerung, Handtracking</w:t>
+      </w:r>
+      <w:r>
+        <w:t xml:space="preserve"> und </w:t>
       </w:r>
       <w:proofErr w:type="spellStart"/>
       <w:r>
@@ -9056,21 +9450,31 @@
       </w:r>
       <w:proofErr w:type="spellEnd"/>
       <w:r>
-        <w:t xml:space="preserve"> und kollisionsfähige </w:t>
-      </w:r>
-      <w:proofErr w:type="spellStart"/>
-      <w:r>
-        <w:t>Meshes</w:t>
-      </w:r>
-      <w:proofErr w:type="spellEnd"/>
-      <w:r>
         <w:t xml:space="preserve"> bereit </w:t>
       </w:r>
       <w:r>
-        <w:t>[X]</w:t>
-      </w:r>
-      <w:r>
-        <w:t xml:space="preserve">. Für die Umgebung wird das Mixed Reality Utility Kit in Kombination mit </w:t>
+        <w:fldChar w:fldCharType="begin"/>
+      </w:r>
+      <w:r>
+        <w:instrText xml:space="preserve"> ADDIN ZOTERO_ITEM CSL_CITATION {"citationID":"S6tMQlf7","properties":{"formattedCitation":"[42]","plainCitation":"[42]","noteIndex":0},"citationItems":[{"id":95,"uris":["http://zotero.org/users/17761836/items/4CNGRVSZ"],"itemData":{"id":95,"type":"post-weblog","abstract":"A Simple Guide for XR Developers","container-title":"Antaeus AR","language":"en","title":"Exploring Meta’s Building Blocks","URL":"https://medium.com/antaeus-ar/exploring-metas-building-blocks-d99fdd1b3ec3","author":[{"family":"Dev","given":"Satya"}],"accessed":{"date-parts":[["2025",8,30]]},"issued":{"date-parts":[["2024",2,15]]}}}],"schema":"https://github.com/citation-style-language/schema/raw/master/csl-citation.json"} </w:instrText>
+      </w:r>
+      <w:r>
+        <w:fldChar w:fldCharType="separate"/>
+      </w:r>
+      <w:r>
+        <w:t>[42]</w:t>
+      </w:r>
+      <w:r>
+        <w:fldChar w:fldCharType="end"/>
+      </w:r>
+      <w:r>
+        <w:t>. Für die Umgebung wird das Mixed Reality Utility Kit</w:t>
+      </w:r>
+      <w:r>
+        <w:t xml:space="preserve"> (MRUK)</w:t>
+      </w:r>
+      <w:r>
+        <w:t xml:space="preserve"> in Kombination mit </w:t>
       </w:r>
       <w:proofErr w:type="spellStart"/>
       <w:r>
@@ -9100,46 +9504,7 @@
         <w:t xml:space="preserve"> </w:t>
       </w:r>
       <w:r>
-        <w:t xml:space="preserve">Controller erlauben präzise Eingaben. Handtracking erkennt Gesten wie Zeigen, Greifen oder Wischen. </w:t>
-      </w:r>
-      <w:commentRangeStart w:id="10"/>
-      <w:r>
-        <w:t>Auf der Brille lassen sich Buttons und Eingabefelder jedoch aktuell nicht anwählen, da der sogenannte Ray nicht sichtbar ist.</w:t>
-      </w:r>
-      <w:r>
-        <w:t xml:space="preserve"> Im Unity-Editor ist dies mit Maus und Tastatur allerdings möglich.</w:t>
-      </w:r>
-      <w:r>
-        <w:t xml:space="preserve"> Zum Testen wurde ein Würfel eingesetzt, der sich sowohl mit Controllern als auch per Handtracking greifen lässt. </w:t>
-      </w:r>
-      <w:commentRangeEnd w:id="10"/>
-      <w:r>
-        <w:rPr>
-          <w:rStyle w:val="Kommentarzeichen"/>
-        </w:rPr>
-        <w:commentReference w:id="10"/>
-      </w:r>
-    </w:p>
-    <w:p>
-      <w:pPr>
-        <w:pStyle w:val="Text"/>
-      </w:pPr>
-      <w:commentRangeStart w:id="11"/>
-      <w:r>
-        <w:t>Zukünftig soll eine virtuelle Tastatur die Texteingabe direkt auf der Brille ermöglichen</w:t>
-      </w:r>
-      <w:r>
-        <w:t>, wenn die Eingabefelder und Buttons anwählbar sind</w:t>
-      </w:r>
-      <w:r>
-        <w:t>. Dies ist besonders für Login und das digitale Entdeckertagebuch relevant. Langfristig könnten Interaktionen auch in einem Multiplayer-Kontext synchronisiert werden. So könnten mehrere Nutzer gleichzeitig dieselbe Szene erleben und gemeinsam mit den virtuellen Tieren interagieren.</w:t>
-      </w:r>
-      <w:commentRangeEnd w:id="11"/>
-      <w:r>
-        <w:rPr>
-          <w:rStyle w:val="Kommentarzeichen"/>
-        </w:rPr>
-        <w:commentReference w:id="11"/>
+        <w:t>Controller erlauben präzise Eingaben. Handtracking erkennt Gesten wie Zeigen, Greifen oder Wischen.</w:t>
       </w:r>
     </w:p>
     <w:p>
@@ -9262,7 +9627,25 @@
         <w:rPr>
           <w:i w:val="0"/>
         </w:rPr>
-        <w:t xml:space="preserve"> oder Multiplayer-Funktionen umfassen. Auch die Verbesserung der Reaktionsfähigkeit durch optimiertes Data Binding eröffnet neue Möglichkeiten für Interaktion</w:t>
+        <w:t xml:space="preserve"> oder Multiplayer-Funktionen umfassen. </w:t>
+      </w:r>
+      <w:r>
+        <w:rPr>
+          <w:i w:val="0"/>
+        </w:rPr>
+        <w:t>So könnten mehrere Nutzer gleichzeitig dieselbe Szene erleben und gemeinsam mit den virtuellen Tieren interagieren.</w:t>
+      </w:r>
+      <w:r>
+        <w:rPr>
+          <w:i w:val="0"/>
+        </w:rPr>
+        <w:t xml:space="preserve"> </w:t>
+      </w:r>
+      <w:r>
+        <w:rPr>
+          <w:i w:val="0"/>
+        </w:rPr>
+        <w:t>Auch die Verbesserung der Reaktionsfähigkeit durch optimiertes Data Binding eröffnet neue Möglichkeiten für Interaktion</w:t>
       </w:r>
       <w:r>
         <w:rPr>
@@ -9305,7 +9688,7 @@
         <w:t>Literaturverzeichnis</w:t>
       </w:r>
     </w:p>
-    <w:bookmarkStart w:id="12" w:name="_Hlk207382717"/>
+    <w:bookmarkStart w:id="8" w:name="_Hlk207382717"/>
     <w:p>
       <w:pPr>
         <w:pStyle w:val="Literaturverzeichnis"/>
@@ -9355,6 +9738,12 @@
           <w:sz w:val="16"/>
         </w:rPr>
         <w:tab/>
+      </w:r>
+      <w:r>
+        <w:rPr>
+          <w:rFonts w:ascii="Times New Roman" w:hAnsi="Times New Roman" w:cs="Times New Roman"/>
+          <w:sz w:val="16"/>
+        </w:rPr>
         <w:t>Max-Planck-Institut für Bildungsforschung, „Mit der Informationsflut sinkt die Aufmerksamkeitsspanne der Gesellschaft“. Zugegriffen: 16. August 2025. [Online]. Verfügbar unter: https://www.mpib-berlin.mpg.de/pressemeldungen/informationsflut-senkt-aufmerksamkeitsspanne</w:t>
       </w:r>
     </w:p>
@@ -9364,14 +9753,12 @@
         <w:rPr>
           <w:rFonts w:ascii="Times New Roman" w:hAnsi="Times New Roman" w:cs="Times New Roman"/>
           <w:sz w:val="16"/>
-          <w:lang w:val="en-GB"/>
-        </w:rPr>
-      </w:pPr>
-      <w:r>
-        <w:rPr>
-          <w:rFonts w:ascii="Times New Roman" w:hAnsi="Times New Roman" w:cs="Times New Roman"/>
-          <w:sz w:val="16"/>
-          <w:lang w:val="en-GB"/>
+        </w:rPr>
+      </w:pPr>
+      <w:r>
+        <w:rPr>
+          <w:rFonts w:ascii="Times New Roman" w:hAnsi="Times New Roman" w:cs="Times New Roman"/>
+          <w:sz w:val="16"/>
         </w:rPr>
         <w:t>[2]</w:t>
       </w:r>
@@ -9379,7 +9766,6 @@
         <w:rPr>
           <w:rFonts w:ascii="Times New Roman" w:hAnsi="Times New Roman" w:cs="Times New Roman"/>
           <w:sz w:val="16"/>
-          <w:lang w:val="en-GB"/>
         </w:rPr>
         <w:tab/>
       </w:r>
@@ -9387,46 +9773,207 @@
         <w:rPr>
           <w:rFonts w:ascii="Times New Roman" w:hAnsi="Times New Roman" w:cs="Times New Roman"/>
           <w:sz w:val="16"/>
-          <w:lang w:val="en-GB"/>
         </w:rPr>
         <w:tab/>
-        <w:t xml:space="preserve">E. </w:t>
-      </w:r>
-      <w:proofErr w:type="spellStart"/>
-      <w:r>
-        <w:rPr>
-          <w:rFonts w:ascii="Times New Roman" w:hAnsi="Times New Roman" w:cs="Times New Roman"/>
-          <w:sz w:val="16"/>
-          <w:lang w:val="en-GB"/>
-        </w:rPr>
-        <w:t>Ratinho</w:t>
-      </w:r>
-      <w:proofErr w:type="spellEnd"/>
-      <w:r>
-        <w:rPr>
-          <w:rFonts w:ascii="Times New Roman" w:hAnsi="Times New Roman" w:cs="Times New Roman"/>
-          <w:sz w:val="16"/>
-          <w:lang w:val="en-GB"/>
-        </w:rPr>
-        <w:t xml:space="preserve"> und C. Martins, „The role of gamified learning strategies in student’s motivation in high school and higher education: A systematic </w:t>
-      </w:r>
-      <w:proofErr w:type="gramStart"/>
-      <w:r>
-        <w:rPr>
-          <w:rFonts w:ascii="Times New Roman" w:hAnsi="Times New Roman" w:cs="Times New Roman"/>
-          <w:sz w:val="16"/>
-          <w:lang w:val="en-GB"/>
-        </w:rPr>
-        <w:t>review“</w:t>
-      </w:r>
-      <w:proofErr w:type="gramEnd"/>
-      <w:r>
-        <w:rPr>
-          <w:rFonts w:ascii="Times New Roman" w:hAnsi="Times New Roman" w:cs="Times New Roman"/>
-          <w:sz w:val="16"/>
-          <w:lang w:val="en-GB"/>
-        </w:rPr>
-        <w:t xml:space="preserve">, </w:t>
+      </w:r>
+      <w:r>
+        <w:rPr>
+          <w:rFonts w:ascii="Times New Roman" w:hAnsi="Times New Roman" w:cs="Times New Roman"/>
+          <w:sz w:val="16"/>
+        </w:rPr>
+        <w:t>E. R</w:t>
+      </w:r>
+      <w:proofErr w:type="spellStart"/>
+      <w:r>
+        <w:rPr>
+          <w:rFonts w:ascii="Times New Roman" w:hAnsi="Times New Roman" w:cs="Times New Roman"/>
+          <w:sz w:val="16"/>
+        </w:rPr>
+        <w:t>atinho</w:t>
+      </w:r>
+      <w:proofErr w:type="spellEnd"/>
+      <w:r>
+        <w:rPr>
+          <w:rFonts w:ascii="Times New Roman" w:hAnsi="Times New Roman" w:cs="Times New Roman"/>
+          <w:sz w:val="16"/>
+        </w:rPr>
+        <w:t xml:space="preserve"> und C. Martins, „The </w:t>
+      </w:r>
+      <w:proofErr w:type="spellStart"/>
+      <w:r>
+        <w:rPr>
+          <w:rFonts w:ascii="Times New Roman" w:hAnsi="Times New Roman" w:cs="Times New Roman"/>
+          <w:sz w:val="16"/>
+        </w:rPr>
+        <w:t>role</w:t>
+      </w:r>
+      <w:proofErr w:type="spellEnd"/>
+      <w:r>
+        <w:rPr>
+          <w:rFonts w:ascii="Times New Roman" w:hAnsi="Times New Roman" w:cs="Times New Roman"/>
+          <w:sz w:val="16"/>
+        </w:rPr>
+        <w:t xml:space="preserve"> </w:t>
+      </w:r>
+      <w:proofErr w:type="spellStart"/>
+      <w:r>
+        <w:rPr>
+          <w:rFonts w:ascii="Times New Roman" w:hAnsi="Times New Roman" w:cs="Times New Roman"/>
+          <w:sz w:val="16"/>
+        </w:rPr>
+        <w:t>of</w:t>
+      </w:r>
+      <w:proofErr w:type="spellEnd"/>
+      <w:r>
+        <w:rPr>
+          <w:rFonts w:ascii="Times New Roman" w:hAnsi="Times New Roman" w:cs="Times New Roman"/>
+          <w:sz w:val="16"/>
+        </w:rPr>
+        <w:t xml:space="preserve"> </w:t>
+      </w:r>
+      <w:proofErr w:type="spellStart"/>
+      <w:r>
+        <w:rPr>
+          <w:rFonts w:ascii="Times New Roman" w:hAnsi="Times New Roman" w:cs="Times New Roman"/>
+          <w:sz w:val="16"/>
+        </w:rPr>
+        <w:t>gamified</w:t>
+      </w:r>
+      <w:proofErr w:type="spellEnd"/>
+      <w:r>
+        <w:rPr>
+          <w:rFonts w:ascii="Times New Roman" w:hAnsi="Times New Roman" w:cs="Times New Roman"/>
+          <w:sz w:val="16"/>
+        </w:rPr>
+        <w:t xml:space="preserve"> </w:t>
+      </w:r>
+      <w:proofErr w:type="spellStart"/>
+      <w:r>
+        <w:rPr>
+          <w:rFonts w:ascii="Times New Roman" w:hAnsi="Times New Roman" w:cs="Times New Roman"/>
+          <w:sz w:val="16"/>
+        </w:rPr>
+        <w:t>learning</w:t>
+      </w:r>
+      <w:proofErr w:type="spellEnd"/>
+      <w:r>
+        <w:rPr>
+          <w:rFonts w:ascii="Times New Roman" w:hAnsi="Times New Roman" w:cs="Times New Roman"/>
+          <w:sz w:val="16"/>
+        </w:rPr>
+        <w:t xml:space="preserve"> </w:t>
+      </w:r>
+      <w:proofErr w:type="spellStart"/>
+      <w:r>
+        <w:rPr>
+          <w:rFonts w:ascii="Times New Roman" w:hAnsi="Times New Roman" w:cs="Times New Roman"/>
+          <w:sz w:val="16"/>
+        </w:rPr>
+        <w:t>strategies</w:t>
+      </w:r>
+      <w:proofErr w:type="spellEnd"/>
+      <w:r>
+        <w:rPr>
+          <w:rFonts w:ascii="Times New Roman" w:hAnsi="Times New Roman" w:cs="Times New Roman"/>
+          <w:sz w:val="16"/>
+        </w:rPr>
+        <w:t xml:space="preserve"> in </w:t>
+      </w:r>
+      <w:proofErr w:type="spellStart"/>
+      <w:r>
+        <w:rPr>
+          <w:rFonts w:ascii="Times New Roman" w:hAnsi="Times New Roman" w:cs="Times New Roman"/>
+          <w:sz w:val="16"/>
+        </w:rPr>
+        <w:t>student’s</w:t>
+      </w:r>
+      <w:proofErr w:type="spellEnd"/>
+      <w:r>
+        <w:rPr>
+          <w:rFonts w:ascii="Times New Roman" w:hAnsi="Times New Roman" w:cs="Times New Roman"/>
+          <w:sz w:val="16"/>
+        </w:rPr>
+        <w:t xml:space="preserve"> </w:t>
+      </w:r>
+      <w:proofErr w:type="spellStart"/>
+      <w:r>
+        <w:rPr>
+          <w:rFonts w:ascii="Times New Roman" w:hAnsi="Times New Roman" w:cs="Times New Roman"/>
+          <w:sz w:val="16"/>
+        </w:rPr>
+        <w:t>motivation</w:t>
+      </w:r>
+      <w:proofErr w:type="spellEnd"/>
+      <w:r>
+        <w:rPr>
+          <w:rFonts w:ascii="Times New Roman" w:hAnsi="Times New Roman" w:cs="Times New Roman"/>
+          <w:sz w:val="16"/>
+        </w:rPr>
+        <w:t xml:space="preserve"> in high </w:t>
+      </w:r>
+      <w:proofErr w:type="spellStart"/>
+      <w:r>
+        <w:rPr>
+          <w:rFonts w:ascii="Times New Roman" w:hAnsi="Times New Roman" w:cs="Times New Roman"/>
+          <w:sz w:val="16"/>
+        </w:rPr>
+        <w:t>school</w:t>
+      </w:r>
+      <w:proofErr w:type="spellEnd"/>
+      <w:r>
+        <w:rPr>
+          <w:rFonts w:ascii="Times New Roman" w:hAnsi="Times New Roman" w:cs="Times New Roman"/>
+          <w:sz w:val="16"/>
+        </w:rPr>
+        <w:t xml:space="preserve"> and </w:t>
+      </w:r>
+      <w:proofErr w:type="spellStart"/>
+      <w:r>
+        <w:rPr>
+          <w:rFonts w:ascii="Times New Roman" w:hAnsi="Times New Roman" w:cs="Times New Roman"/>
+          <w:sz w:val="16"/>
+        </w:rPr>
+        <w:t>higher</w:t>
+      </w:r>
+      <w:proofErr w:type="spellEnd"/>
+      <w:r>
+        <w:rPr>
+          <w:rFonts w:ascii="Times New Roman" w:hAnsi="Times New Roman" w:cs="Times New Roman"/>
+          <w:sz w:val="16"/>
+        </w:rPr>
+        <w:t xml:space="preserve"> </w:t>
+      </w:r>
+      <w:proofErr w:type="spellStart"/>
+      <w:r>
+        <w:rPr>
+          <w:rFonts w:ascii="Times New Roman" w:hAnsi="Times New Roman" w:cs="Times New Roman"/>
+          <w:sz w:val="16"/>
+        </w:rPr>
+        <w:t>education</w:t>
+      </w:r>
+      <w:proofErr w:type="spellEnd"/>
+      <w:r>
+        <w:rPr>
+          <w:rFonts w:ascii="Times New Roman" w:hAnsi="Times New Roman" w:cs="Times New Roman"/>
+          <w:sz w:val="16"/>
+        </w:rPr>
+        <w:t xml:space="preserve">: A </w:t>
+      </w:r>
+      <w:proofErr w:type="spellStart"/>
+      <w:r>
+        <w:rPr>
+          <w:rFonts w:ascii="Times New Roman" w:hAnsi="Times New Roman" w:cs="Times New Roman"/>
+          <w:sz w:val="16"/>
+        </w:rPr>
+        <w:t>systematic</w:t>
+      </w:r>
+      <w:proofErr w:type="spellEnd"/>
+      <w:r>
+        <w:rPr>
+          <w:rFonts w:ascii="Times New Roman" w:hAnsi="Times New Roman" w:cs="Times New Roman"/>
+          <w:sz w:val="16"/>
+        </w:rPr>
+        <w:t xml:space="preserve"> review“, </w:t>
       </w:r>
       <w:proofErr w:type="spellStart"/>
       <w:r>
@@ -9435,7 +9982,6 @@
           <w:i/>
           <w:iCs/>
           <w:sz w:val="16"/>
-          <w:lang w:val="en-GB"/>
         </w:rPr>
         <w:t>Heliyon</w:t>
       </w:r>
@@ -9444,7 +9990,6 @@
         <w:rPr>
           <w:rFonts w:ascii="Times New Roman" w:hAnsi="Times New Roman" w:cs="Times New Roman"/>
           <w:sz w:val="16"/>
-          <w:lang w:val="en-GB"/>
         </w:rPr>
         <w:t xml:space="preserve">, Bd. 9, Nr. 8, S. e19033, Aug. 2023, </w:t>
       </w:r>
@@ -9453,7 +9998,6 @@
         <w:rPr>
           <w:rFonts w:ascii="Times New Roman" w:hAnsi="Times New Roman" w:cs="Times New Roman"/>
           <w:sz w:val="16"/>
-          <w:lang w:val="en-GB"/>
         </w:rPr>
         <w:t>doi</w:t>
       </w:r>
@@ -9462,7 +10006,6 @@
         <w:rPr>
           <w:rFonts w:ascii="Times New Roman" w:hAnsi="Times New Roman" w:cs="Times New Roman"/>
           <w:sz w:val="16"/>
-          <w:lang w:val="en-GB"/>
         </w:rPr>
         <w:t xml:space="preserve">: </w:t>
       </w:r>
@@ -9471,7 +10014,6 @@
         <w:rPr>
           <w:rFonts w:ascii="Times New Roman" w:hAnsi="Times New Roman" w:cs="Times New Roman"/>
           <w:sz w:val="16"/>
-          <w:lang w:val="en-GB"/>
         </w:rPr>
         <w:t>10.1016/j.heliyon.2023.e</w:t>
       </w:r>
@@ -9480,7 +10022,6 @@
         <w:rPr>
           <w:rFonts w:ascii="Times New Roman" w:hAnsi="Times New Roman" w:cs="Times New Roman"/>
           <w:sz w:val="16"/>
-          <w:lang w:val="en-GB"/>
         </w:rPr>
         <w:t>19033.</w:t>
       </w:r>
@@ -9497,7 +10038,6 @@
         <w:rPr>
           <w:rFonts w:ascii="Times New Roman" w:hAnsi="Times New Roman" w:cs="Times New Roman"/>
           <w:sz w:val="16"/>
-          <w:lang w:val="en-GB"/>
         </w:rPr>
         <w:t>[3]</w:t>
       </w:r>
@@ -9505,7 +10045,6 @@
         <w:rPr>
           <w:rFonts w:ascii="Times New Roman" w:hAnsi="Times New Roman" w:cs="Times New Roman"/>
           <w:sz w:val="16"/>
-          <w:lang w:val="en-GB"/>
         </w:rPr>
         <w:tab/>
       </w:r>
@@ -9513,7 +10052,6 @@
         <w:rPr>
           <w:rFonts w:ascii="Times New Roman" w:hAnsi="Times New Roman" w:cs="Times New Roman"/>
           <w:sz w:val="16"/>
-          <w:lang w:val="en-GB"/>
         </w:rPr>
         <w:tab/>
         <w:t xml:space="preserve">M. G. Berman </w:t>
@@ -9524,7 +10062,6 @@
           <w:i/>
           <w:iCs/>
           <w:sz w:val="16"/>
-          <w:lang w:val="en-GB"/>
         </w:rPr>
         <w:t>u. a.</w:t>
       </w:r>
@@ -9532,27 +10069,168 @@
         <w:rPr>
           <w:rFonts w:ascii="Times New Roman" w:hAnsi="Times New Roman" w:cs="Times New Roman"/>
           <w:sz w:val="16"/>
-          <w:lang w:val="en-GB"/>
-        </w:rPr>
-        <w:t xml:space="preserve">, „Interacting with nature improves cognition and affect for individuals with </w:t>
-      </w:r>
-      <w:proofErr w:type="gramStart"/>
-      <w:r>
-        <w:rPr>
-          <w:rFonts w:ascii="Times New Roman" w:hAnsi="Times New Roman" w:cs="Times New Roman"/>
-          <w:sz w:val="16"/>
-          <w:lang w:val="en-GB"/>
-        </w:rPr>
-        <w:t>depression“</w:t>
-      </w:r>
-      <w:proofErr w:type="gramEnd"/>
-      <w:r>
-        <w:rPr>
-          <w:rFonts w:ascii="Times New Roman" w:hAnsi="Times New Roman" w:cs="Times New Roman"/>
-          <w:sz w:val="16"/>
-          <w:lang w:val="en-GB"/>
-        </w:rPr>
-        <w:t xml:space="preserve">, </w:t>
+        </w:rPr>
+        <w:t>, „</w:t>
+      </w:r>
+      <w:proofErr w:type="spellStart"/>
+      <w:r>
+        <w:rPr>
+          <w:rFonts w:ascii="Times New Roman" w:hAnsi="Times New Roman" w:cs="Times New Roman"/>
+          <w:sz w:val="16"/>
+        </w:rPr>
+        <w:t>Interacting</w:t>
+      </w:r>
+      <w:proofErr w:type="spellEnd"/>
+      <w:r>
+        <w:rPr>
+          <w:rFonts w:ascii="Times New Roman" w:hAnsi="Times New Roman" w:cs="Times New Roman"/>
+          <w:sz w:val="16"/>
+        </w:rPr>
+        <w:t xml:space="preserve"> </w:t>
+      </w:r>
+      <w:proofErr w:type="spellStart"/>
+      <w:r>
+        <w:rPr>
+          <w:rFonts w:ascii="Times New Roman" w:hAnsi="Times New Roman" w:cs="Times New Roman"/>
+          <w:sz w:val="16"/>
+        </w:rPr>
+        <w:t>with</w:t>
+      </w:r>
+      <w:proofErr w:type="spellEnd"/>
+      <w:r>
+        <w:rPr>
+          <w:rFonts w:ascii="Times New Roman" w:hAnsi="Times New Roman" w:cs="Times New Roman"/>
+          <w:sz w:val="16"/>
+        </w:rPr>
+        <w:t xml:space="preserve"> </w:t>
+      </w:r>
+      <w:proofErr w:type="spellStart"/>
+      <w:r>
+        <w:rPr>
+          <w:rFonts w:ascii="Times New Roman" w:hAnsi="Times New Roman" w:cs="Times New Roman"/>
+          <w:sz w:val="16"/>
+        </w:rPr>
+        <w:t>nature</w:t>
+      </w:r>
+      <w:proofErr w:type="spellEnd"/>
+      <w:r>
+        <w:rPr>
+          <w:rFonts w:ascii="Times New Roman" w:hAnsi="Times New Roman" w:cs="Times New Roman"/>
+          <w:sz w:val="16"/>
+        </w:rPr>
+        <w:t xml:space="preserve"> </w:t>
+      </w:r>
+      <w:proofErr w:type="spellStart"/>
+      <w:r>
+        <w:rPr>
+          <w:rFonts w:ascii="Times New Roman" w:hAnsi="Times New Roman" w:cs="Times New Roman"/>
+          <w:sz w:val="16"/>
+        </w:rPr>
+        <w:t>improves</w:t>
+      </w:r>
+      <w:proofErr w:type="spellEnd"/>
+      <w:r>
+        <w:rPr>
+          <w:rFonts w:ascii="Times New Roman" w:hAnsi="Times New Roman" w:cs="Times New Roman"/>
+          <w:sz w:val="16"/>
+        </w:rPr>
+        <w:t xml:space="preserve"> </w:t>
+      </w:r>
+      <w:proofErr w:type="spellStart"/>
+      <w:r>
+        <w:rPr>
+          <w:rFonts w:ascii="Times New Roman" w:hAnsi="Times New Roman" w:cs="Times New Roman"/>
+          <w:sz w:val="16"/>
+        </w:rPr>
+        <w:t>cognition</w:t>
+      </w:r>
+      <w:proofErr w:type="spellEnd"/>
+      <w:r>
+        <w:rPr>
+          <w:rFonts w:ascii="Times New Roman" w:hAnsi="Times New Roman" w:cs="Times New Roman"/>
+          <w:sz w:val="16"/>
+        </w:rPr>
+        <w:t xml:space="preserve"> and </w:t>
+      </w:r>
+      <w:proofErr w:type="spellStart"/>
+      <w:r>
+        <w:rPr>
+          <w:rFonts w:ascii="Times New Roman" w:hAnsi="Times New Roman" w:cs="Times New Roman"/>
+          <w:sz w:val="16"/>
+        </w:rPr>
+        <w:t>affect</w:t>
+      </w:r>
+      <w:proofErr w:type="spellEnd"/>
+      <w:r>
+        <w:rPr>
+          <w:rFonts w:ascii="Times New Roman" w:hAnsi="Times New Roman" w:cs="Times New Roman"/>
+          <w:sz w:val="16"/>
+        </w:rPr>
+        <w:t xml:space="preserve"> </w:t>
+      </w:r>
+      <w:proofErr w:type="spellStart"/>
+      <w:r>
+        <w:rPr>
+          <w:rFonts w:ascii="Times New Roman" w:hAnsi="Times New Roman" w:cs="Times New Roman"/>
+          <w:sz w:val="16"/>
+        </w:rPr>
+        <w:t>for</w:t>
+      </w:r>
+      <w:proofErr w:type="spellEnd"/>
+      <w:r>
+        <w:rPr>
+          <w:rFonts w:ascii="Times New Roman" w:hAnsi="Times New Roman" w:cs="Times New Roman"/>
+          <w:sz w:val="16"/>
+        </w:rPr>
+        <w:t xml:space="preserve"> </w:t>
+      </w:r>
+      <w:proofErr w:type="spellStart"/>
+      <w:r>
+        <w:rPr>
+          <w:rFonts w:ascii="Times New Roman" w:hAnsi="Times New Roman" w:cs="Times New Roman"/>
+          <w:sz w:val="16"/>
+        </w:rPr>
+        <w:t>individuals</w:t>
+      </w:r>
+      <w:proofErr w:type="spellEnd"/>
+      <w:r>
+        <w:rPr>
+          <w:rFonts w:ascii="Times New Roman" w:hAnsi="Times New Roman" w:cs="Times New Roman"/>
+          <w:sz w:val="16"/>
+        </w:rPr>
+        <w:t xml:space="preserve"> </w:t>
+      </w:r>
+      <w:proofErr w:type="spellStart"/>
+      <w:r>
+        <w:rPr>
+          <w:rFonts w:ascii="Times New Roman" w:hAnsi="Times New Roman" w:cs="Times New Roman"/>
+          <w:sz w:val="16"/>
+        </w:rPr>
+        <w:t>with</w:t>
+      </w:r>
+      <w:proofErr w:type="spellEnd"/>
+      <w:r>
+        <w:rPr>
+          <w:rFonts w:ascii="Times New Roman" w:hAnsi="Times New Roman" w:cs="Times New Roman"/>
+          <w:sz w:val="16"/>
+        </w:rPr>
+        <w:t xml:space="preserve"> </w:t>
+      </w:r>
+      <w:proofErr w:type="spellStart"/>
+      <w:r>
+        <w:rPr>
+          <w:rFonts w:ascii="Times New Roman" w:hAnsi="Times New Roman" w:cs="Times New Roman"/>
+          <w:sz w:val="16"/>
+        </w:rPr>
+        <w:t>depression</w:t>
+      </w:r>
+      <w:proofErr w:type="spellEnd"/>
+      <w:r>
+        <w:rPr>
+          <w:rFonts w:ascii="Times New Roman" w:hAnsi="Times New Roman" w:cs="Times New Roman"/>
+          <w:sz w:val="16"/>
+        </w:rPr>
+        <w:t xml:space="preserve">“, </w:t>
       </w:r>
       <w:r>
         <w:rPr>
@@ -9560,9 +10238,8 @@
           <w:i/>
           <w:iCs/>
           <w:sz w:val="16"/>
-          <w:lang w:val="en-GB"/>
-        </w:rPr>
-        <w:t xml:space="preserve">J. Affect. </w:t>
+        </w:rPr>
+        <w:t xml:space="preserve">J. </w:t>
       </w:r>
       <w:proofErr w:type="spellStart"/>
       <w:r>
@@ -9572,7 +10249,7 @@
           <w:iCs/>
           <w:sz w:val="16"/>
         </w:rPr>
-        <w:t>Disord</w:t>
+        <w:t>Affect</w:t>
       </w:r>
       <w:proofErr w:type="spellEnd"/>
       <w:r>
@@ -9582,6 +10259,26 @@
           <w:iCs/>
           <w:sz w:val="16"/>
         </w:rPr>
+        <w:t xml:space="preserve">. </w:t>
+      </w:r>
+      <w:proofErr w:type="spellStart"/>
+      <w:r>
+        <w:rPr>
+          <w:rFonts w:ascii="Times New Roman" w:hAnsi="Times New Roman" w:cs="Times New Roman"/>
+          <w:i/>
+          <w:iCs/>
+          <w:sz w:val="16"/>
+        </w:rPr>
+        <w:t>Disord</w:t>
+      </w:r>
+      <w:proofErr w:type="spellEnd"/>
+      <w:r>
+        <w:rPr>
+          <w:rFonts w:ascii="Times New Roman" w:hAnsi="Times New Roman" w:cs="Times New Roman"/>
+          <w:i/>
+          <w:iCs/>
+          <w:sz w:val="16"/>
+        </w:rPr>
         <w:t>.</w:t>
       </w:r>
       <w:r>
@@ -9589,11 +10286,3032 @@
           <w:rFonts w:ascii="Times New Roman" w:hAnsi="Times New Roman" w:cs="Times New Roman"/>
           <w:sz w:val="16"/>
         </w:rPr>
-        <w:t>, Bd. 140, Nr. 3, S. 300–305, Nov. 2012, doi: 10.1016/j.jad.2012.03.012.</w:t>
+        <w:t xml:space="preserve">, Bd. 140, Nr. 3, S. 300–305, Nov. 2012, </w:t>
+      </w:r>
+      <w:proofErr w:type="spellStart"/>
+      <w:r>
+        <w:rPr>
+          <w:rFonts w:ascii="Times New Roman" w:hAnsi="Times New Roman" w:cs="Times New Roman"/>
+          <w:sz w:val="16"/>
+        </w:rPr>
+        <w:t>doi</w:t>
+      </w:r>
+      <w:proofErr w:type="spellEnd"/>
+      <w:r>
+        <w:rPr>
+          <w:rFonts w:ascii="Times New Roman" w:hAnsi="Times New Roman" w:cs="Times New Roman"/>
+          <w:sz w:val="16"/>
+        </w:rPr>
+        <w:t>: 10.1016/j.jad.2012.03.012.</w:t>
       </w:r>
     </w:p>
     <w:p>
       <w:pPr>
+        <w:pStyle w:val="Literaturverzeichnis"/>
+        <w:rPr>
+          <w:rFonts w:ascii="Times New Roman" w:hAnsi="Times New Roman" w:cs="Times New Roman"/>
+          <w:sz w:val="16"/>
+        </w:rPr>
+      </w:pPr>
+      <w:r>
+        <w:rPr>
+          <w:rFonts w:ascii="Times New Roman" w:hAnsi="Times New Roman" w:cs="Times New Roman"/>
+          <w:sz w:val="16"/>
+        </w:rPr>
+        <w:t>[4]</w:t>
+      </w:r>
+      <w:r>
+        <w:rPr>
+          <w:rFonts w:ascii="Times New Roman" w:hAnsi="Times New Roman" w:cs="Times New Roman"/>
+          <w:sz w:val="16"/>
+        </w:rPr>
+        <w:tab/>
+      </w:r>
+      <w:r>
+        <w:rPr>
+          <w:rFonts w:ascii="Times New Roman" w:hAnsi="Times New Roman" w:cs="Times New Roman"/>
+          <w:sz w:val="16"/>
+        </w:rPr>
+        <w:tab/>
+      </w:r>
+      <w:r>
+        <w:rPr>
+          <w:rFonts w:ascii="Times New Roman" w:hAnsi="Times New Roman" w:cs="Times New Roman"/>
+          <w:sz w:val="16"/>
+        </w:rPr>
+        <w:t>B. Zobel, S. Werning, D. Metzger, und O. Thomas, „</w:t>
+      </w:r>
+      <w:proofErr w:type="spellStart"/>
+      <w:r>
+        <w:rPr>
+          <w:rFonts w:ascii="Times New Roman" w:hAnsi="Times New Roman" w:cs="Times New Roman"/>
+          <w:sz w:val="16"/>
+        </w:rPr>
+        <w:t>Augmented</w:t>
+      </w:r>
+      <w:proofErr w:type="spellEnd"/>
+      <w:r>
+        <w:rPr>
+          <w:rFonts w:ascii="Times New Roman" w:hAnsi="Times New Roman" w:cs="Times New Roman"/>
+          <w:sz w:val="16"/>
+        </w:rPr>
+        <w:t xml:space="preserve"> und Virtual Reality: Stand der Technik, Nutzenpotenziale und Einsatzgebiete“, in </w:t>
+      </w:r>
+      <w:r>
+        <w:rPr>
+          <w:rFonts w:ascii="Times New Roman" w:hAnsi="Times New Roman" w:cs="Times New Roman"/>
+          <w:i/>
+          <w:iCs/>
+          <w:sz w:val="16"/>
+        </w:rPr>
+        <w:t>Handbuch Mobile Learning</w:t>
+      </w:r>
+      <w:r>
+        <w:rPr>
+          <w:rFonts w:ascii="Times New Roman" w:hAnsi="Times New Roman" w:cs="Times New Roman"/>
+          <w:sz w:val="16"/>
+        </w:rPr>
+        <w:t xml:space="preserve">, C. de Witt und C. </w:t>
+      </w:r>
+      <w:proofErr w:type="spellStart"/>
+      <w:r>
+        <w:rPr>
+          <w:rFonts w:ascii="Times New Roman" w:hAnsi="Times New Roman" w:cs="Times New Roman"/>
+          <w:sz w:val="16"/>
+        </w:rPr>
+        <w:t>Gloerfeld</w:t>
+      </w:r>
+      <w:proofErr w:type="spellEnd"/>
+      <w:r>
+        <w:rPr>
+          <w:rFonts w:ascii="Times New Roman" w:hAnsi="Times New Roman" w:cs="Times New Roman"/>
+          <w:sz w:val="16"/>
+        </w:rPr>
+        <w:t xml:space="preserve">, Hrsg., Wiesbaden: Springer Fachmedien, 2018, S. 123–140. </w:t>
+      </w:r>
+      <w:proofErr w:type="spellStart"/>
+      <w:r>
+        <w:rPr>
+          <w:rFonts w:ascii="Times New Roman" w:hAnsi="Times New Roman" w:cs="Times New Roman"/>
+          <w:sz w:val="16"/>
+        </w:rPr>
+        <w:t>doi</w:t>
+      </w:r>
+      <w:proofErr w:type="spellEnd"/>
+      <w:r>
+        <w:rPr>
+          <w:rFonts w:ascii="Times New Roman" w:hAnsi="Times New Roman" w:cs="Times New Roman"/>
+          <w:sz w:val="16"/>
+        </w:rPr>
+        <w:t>: 10.1007/978-3-658-19123-8_7.</w:t>
+      </w:r>
+    </w:p>
+    <w:p>
+      <w:pPr>
+        <w:pStyle w:val="Literaturverzeichnis"/>
+        <w:rPr>
+          <w:rFonts w:ascii="Times New Roman" w:hAnsi="Times New Roman" w:cs="Times New Roman"/>
+          <w:sz w:val="16"/>
+        </w:rPr>
+      </w:pPr>
+      <w:r>
+        <w:rPr>
+          <w:rFonts w:ascii="Times New Roman" w:hAnsi="Times New Roman" w:cs="Times New Roman"/>
+          <w:sz w:val="16"/>
+        </w:rPr>
+        <w:lastRenderedPageBreak/>
+        <w:t>[5]</w:t>
+      </w:r>
+      <w:r>
+        <w:rPr>
+          <w:rFonts w:ascii="Times New Roman" w:hAnsi="Times New Roman" w:cs="Times New Roman"/>
+          <w:sz w:val="16"/>
+        </w:rPr>
+        <w:tab/>
+      </w:r>
+      <w:r>
+        <w:rPr>
+          <w:rFonts w:ascii="Times New Roman" w:hAnsi="Times New Roman" w:cs="Times New Roman"/>
+          <w:sz w:val="16"/>
+        </w:rPr>
+        <w:tab/>
+        <w:t xml:space="preserve">L. </w:t>
+      </w:r>
+      <w:proofErr w:type="spellStart"/>
+      <w:r>
+        <w:rPr>
+          <w:rFonts w:ascii="Times New Roman" w:hAnsi="Times New Roman" w:cs="Times New Roman"/>
+          <w:sz w:val="16"/>
+        </w:rPr>
+        <w:t>Tremosa</w:t>
+      </w:r>
+      <w:proofErr w:type="spellEnd"/>
+      <w:r>
+        <w:rPr>
+          <w:rFonts w:ascii="Times New Roman" w:hAnsi="Times New Roman" w:cs="Times New Roman"/>
+          <w:sz w:val="16"/>
+        </w:rPr>
+        <w:t>, „</w:t>
+      </w:r>
+      <w:proofErr w:type="spellStart"/>
+      <w:r>
+        <w:rPr>
+          <w:rFonts w:ascii="Times New Roman" w:hAnsi="Times New Roman" w:cs="Times New Roman"/>
+          <w:sz w:val="16"/>
+        </w:rPr>
+        <w:t>Beyond</w:t>
+      </w:r>
+      <w:proofErr w:type="spellEnd"/>
+      <w:r>
+        <w:rPr>
+          <w:rFonts w:ascii="Times New Roman" w:hAnsi="Times New Roman" w:cs="Times New Roman"/>
+          <w:sz w:val="16"/>
+        </w:rPr>
+        <w:t xml:space="preserve"> AR vs. VR: </w:t>
+      </w:r>
+      <w:proofErr w:type="spellStart"/>
+      <w:r>
+        <w:rPr>
+          <w:rFonts w:ascii="Times New Roman" w:hAnsi="Times New Roman" w:cs="Times New Roman"/>
+          <w:sz w:val="16"/>
+        </w:rPr>
+        <w:t>What</w:t>
+      </w:r>
+      <w:proofErr w:type="spellEnd"/>
+      <w:r>
+        <w:rPr>
+          <w:rFonts w:ascii="Times New Roman" w:hAnsi="Times New Roman" w:cs="Times New Roman"/>
+          <w:sz w:val="16"/>
+        </w:rPr>
+        <w:t xml:space="preserve"> </w:t>
+      </w:r>
+      <w:proofErr w:type="spellStart"/>
+      <w:r>
+        <w:rPr>
+          <w:rFonts w:ascii="Times New Roman" w:hAnsi="Times New Roman" w:cs="Times New Roman"/>
+          <w:sz w:val="16"/>
+        </w:rPr>
+        <w:t>is</w:t>
+      </w:r>
+      <w:proofErr w:type="spellEnd"/>
+      <w:r>
+        <w:rPr>
+          <w:rFonts w:ascii="Times New Roman" w:hAnsi="Times New Roman" w:cs="Times New Roman"/>
+          <w:sz w:val="16"/>
+        </w:rPr>
+        <w:t xml:space="preserve"> </w:t>
+      </w:r>
+      <w:proofErr w:type="spellStart"/>
+      <w:r>
+        <w:rPr>
+          <w:rFonts w:ascii="Times New Roman" w:hAnsi="Times New Roman" w:cs="Times New Roman"/>
+          <w:sz w:val="16"/>
+        </w:rPr>
+        <w:t>the</w:t>
+      </w:r>
+      <w:proofErr w:type="spellEnd"/>
+      <w:r>
+        <w:rPr>
+          <w:rFonts w:ascii="Times New Roman" w:hAnsi="Times New Roman" w:cs="Times New Roman"/>
+          <w:sz w:val="16"/>
+        </w:rPr>
+        <w:t xml:space="preserve"> </w:t>
+      </w:r>
+      <w:proofErr w:type="spellStart"/>
+      <w:r>
+        <w:rPr>
+          <w:rFonts w:ascii="Times New Roman" w:hAnsi="Times New Roman" w:cs="Times New Roman"/>
+          <w:sz w:val="16"/>
+        </w:rPr>
+        <w:t>Difference</w:t>
+      </w:r>
+      <w:proofErr w:type="spellEnd"/>
+      <w:r>
+        <w:rPr>
+          <w:rFonts w:ascii="Times New Roman" w:hAnsi="Times New Roman" w:cs="Times New Roman"/>
+          <w:sz w:val="16"/>
+        </w:rPr>
+        <w:t xml:space="preserve"> </w:t>
+      </w:r>
+      <w:proofErr w:type="spellStart"/>
+      <w:r>
+        <w:rPr>
+          <w:rFonts w:ascii="Times New Roman" w:hAnsi="Times New Roman" w:cs="Times New Roman"/>
+          <w:sz w:val="16"/>
+        </w:rPr>
+        <w:t>between</w:t>
+      </w:r>
+      <w:proofErr w:type="spellEnd"/>
+      <w:r>
+        <w:rPr>
+          <w:rFonts w:ascii="Times New Roman" w:hAnsi="Times New Roman" w:cs="Times New Roman"/>
+          <w:sz w:val="16"/>
+        </w:rPr>
+        <w:t xml:space="preserve"> AR vs. MR vs. VR vs. XR?“, The Interaction Design </w:t>
+      </w:r>
+      <w:proofErr w:type="spellStart"/>
+      <w:r>
+        <w:rPr>
+          <w:rFonts w:ascii="Times New Roman" w:hAnsi="Times New Roman" w:cs="Times New Roman"/>
+          <w:sz w:val="16"/>
+        </w:rPr>
+        <w:t>Foundation</w:t>
+      </w:r>
+      <w:proofErr w:type="spellEnd"/>
+      <w:r>
+        <w:rPr>
+          <w:rFonts w:ascii="Times New Roman" w:hAnsi="Times New Roman" w:cs="Times New Roman"/>
+          <w:sz w:val="16"/>
+        </w:rPr>
+        <w:t>. Zugegriffen: 25. März 2025. [Online]. Verfügbar unter: https://www.interaction-design.org/literature/article/beyond-ar-vs-vr-what-is-the-difference-between-ar-vs-mr-vs-vr-vs-xr</w:t>
+      </w:r>
+    </w:p>
+    <w:p>
+      <w:pPr>
+        <w:pStyle w:val="Literaturverzeichnis"/>
+        <w:rPr>
+          <w:rFonts w:ascii="Times New Roman" w:hAnsi="Times New Roman" w:cs="Times New Roman"/>
+          <w:sz w:val="16"/>
+        </w:rPr>
+      </w:pPr>
+      <w:r>
+        <w:rPr>
+          <w:rFonts w:ascii="Times New Roman" w:hAnsi="Times New Roman" w:cs="Times New Roman"/>
+          <w:sz w:val="16"/>
+        </w:rPr>
+        <w:t>[6]</w:t>
+      </w:r>
+      <w:r>
+        <w:rPr>
+          <w:rFonts w:ascii="Times New Roman" w:hAnsi="Times New Roman" w:cs="Times New Roman"/>
+          <w:sz w:val="16"/>
+        </w:rPr>
+        <w:tab/>
+      </w:r>
+      <w:r>
+        <w:rPr>
+          <w:rFonts w:ascii="Times New Roman" w:hAnsi="Times New Roman" w:cs="Times New Roman"/>
+          <w:sz w:val="16"/>
+        </w:rPr>
+        <w:tab/>
+      </w:r>
+      <w:r>
+        <w:rPr>
+          <w:rFonts w:ascii="Times New Roman" w:hAnsi="Times New Roman" w:cs="Times New Roman"/>
+          <w:sz w:val="16"/>
+        </w:rPr>
+        <w:t xml:space="preserve">S. Agrawal, A. Simon, S. Bech, K. </w:t>
+      </w:r>
+      <w:proofErr w:type="spellStart"/>
+      <w:r>
+        <w:rPr>
+          <w:rFonts w:ascii="Times New Roman" w:hAnsi="Times New Roman" w:cs="Times New Roman"/>
+          <w:sz w:val="16"/>
+        </w:rPr>
+        <w:t>Bærentsen</w:t>
+      </w:r>
+      <w:proofErr w:type="spellEnd"/>
+      <w:r>
+        <w:rPr>
+          <w:rFonts w:ascii="Times New Roman" w:hAnsi="Times New Roman" w:cs="Times New Roman"/>
+          <w:sz w:val="16"/>
+        </w:rPr>
+        <w:t xml:space="preserve">, und S. </w:t>
+      </w:r>
+      <w:proofErr w:type="spellStart"/>
+      <w:r>
+        <w:rPr>
+          <w:rFonts w:ascii="Times New Roman" w:hAnsi="Times New Roman" w:cs="Times New Roman"/>
+          <w:sz w:val="16"/>
+        </w:rPr>
+        <w:t>Forchhammer</w:t>
+      </w:r>
+      <w:proofErr w:type="spellEnd"/>
+      <w:r>
+        <w:rPr>
+          <w:rFonts w:ascii="Times New Roman" w:hAnsi="Times New Roman" w:cs="Times New Roman"/>
+          <w:sz w:val="16"/>
+        </w:rPr>
+        <w:t>, „</w:t>
+      </w:r>
+      <w:proofErr w:type="spellStart"/>
+      <w:r>
+        <w:rPr>
+          <w:rFonts w:ascii="Times New Roman" w:hAnsi="Times New Roman" w:cs="Times New Roman"/>
+          <w:sz w:val="16"/>
+        </w:rPr>
+        <w:t>Defining</w:t>
+      </w:r>
+      <w:proofErr w:type="spellEnd"/>
+      <w:r>
+        <w:rPr>
+          <w:rFonts w:ascii="Times New Roman" w:hAnsi="Times New Roman" w:cs="Times New Roman"/>
+          <w:sz w:val="16"/>
+        </w:rPr>
+        <w:t xml:space="preserve"> Immersion: </w:t>
+      </w:r>
+      <w:proofErr w:type="spellStart"/>
+      <w:r>
+        <w:rPr>
+          <w:rFonts w:ascii="Times New Roman" w:hAnsi="Times New Roman" w:cs="Times New Roman"/>
+          <w:sz w:val="16"/>
+        </w:rPr>
+        <w:t>Literature</w:t>
+      </w:r>
+      <w:proofErr w:type="spellEnd"/>
+      <w:r>
+        <w:rPr>
+          <w:rFonts w:ascii="Times New Roman" w:hAnsi="Times New Roman" w:cs="Times New Roman"/>
+          <w:sz w:val="16"/>
+        </w:rPr>
+        <w:t xml:space="preserve"> Review and </w:t>
+      </w:r>
+      <w:proofErr w:type="spellStart"/>
+      <w:r>
+        <w:rPr>
+          <w:rFonts w:ascii="Times New Roman" w:hAnsi="Times New Roman" w:cs="Times New Roman"/>
+          <w:sz w:val="16"/>
+        </w:rPr>
+        <w:t>Implications</w:t>
+      </w:r>
+      <w:proofErr w:type="spellEnd"/>
+      <w:r>
+        <w:rPr>
+          <w:rFonts w:ascii="Times New Roman" w:hAnsi="Times New Roman" w:cs="Times New Roman"/>
+          <w:sz w:val="16"/>
+        </w:rPr>
+        <w:t xml:space="preserve"> </w:t>
+      </w:r>
+      <w:proofErr w:type="spellStart"/>
+      <w:r>
+        <w:rPr>
+          <w:rFonts w:ascii="Times New Roman" w:hAnsi="Times New Roman" w:cs="Times New Roman"/>
+          <w:sz w:val="16"/>
+        </w:rPr>
+        <w:t>for</w:t>
+      </w:r>
+      <w:proofErr w:type="spellEnd"/>
+      <w:r>
+        <w:rPr>
+          <w:rFonts w:ascii="Times New Roman" w:hAnsi="Times New Roman" w:cs="Times New Roman"/>
+          <w:sz w:val="16"/>
+        </w:rPr>
+        <w:t xml:space="preserve"> Research on Immersive </w:t>
+      </w:r>
+      <w:proofErr w:type="spellStart"/>
+      <w:r>
+        <w:rPr>
+          <w:rFonts w:ascii="Times New Roman" w:hAnsi="Times New Roman" w:cs="Times New Roman"/>
+          <w:sz w:val="16"/>
+        </w:rPr>
+        <w:t>Audiovisual</w:t>
+      </w:r>
+      <w:proofErr w:type="spellEnd"/>
+      <w:r>
+        <w:rPr>
+          <w:rFonts w:ascii="Times New Roman" w:hAnsi="Times New Roman" w:cs="Times New Roman"/>
+          <w:sz w:val="16"/>
+        </w:rPr>
+        <w:t xml:space="preserve"> </w:t>
+      </w:r>
+      <w:proofErr w:type="spellStart"/>
+      <w:r>
+        <w:rPr>
+          <w:rFonts w:ascii="Times New Roman" w:hAnsi="Times New Roman" w:cs="Times New Roman"/>
+          <w:sz w:val="16"/>
+        </w:rPr>
+        <w:t>Experiences</w:t>
+      </w:r>
+      <w:proofErr w:type="spellEnd"/>
+      <w:r>
+        <w:rPr>
+          <w:rFonts w:ascii="Times New Roman" w:hAnsi="Times New Roman" w:cs="Times New Roman"/>
+          <w:sz w:val="16"/>
+        </w:rPr>
+        <w:t xml:space="preserve">: 147th AES Pro Audio International Convention“, </w:t>
+      </w:r>
+      <w:r>
+        <w:rPr>
+          <w:rFonts w:ascii="Times New Roman" w:hAnsi="Times New Roman" w:cs="Times New Roman"/>
+          <w:i/>
+          <w:iCs/>
+          <w:sz w:val="16"/>
+        </w:rPr>
+        <w:t xml:space="preserve">J. Audio Eng. </w:t>
+      </w:r>
+      <w:proofErr w:type="spellStart"/>
+      <w:r>
+        <w:rPr>
+          <w:rFonts w:ascii="Times New Roman" w:hAnsi="Times New Roman" w:cs="Times New Roman"/>
+          <w:i/>
+          <w:iCs/>
+          <w:sz w:val="16"/>
+        </w:rPr>
+        <w:t>Soc</w:t>
+      </w:r>
+      <w:proofErr w:type="spellEnd"/>
+      <w:r>
+        <w:rPr>
+          <w:rFonts w:ascii="Times New Roman" w:hAnsi="Times New Roman" w:cs="Times New Roman"/>
+          <w:i/>
+          <w:iCs/>
+          <w:sz w:val="16"/>
+        </w:rPr>
+        <w:t>.</w:t>
+      </w:r>
+      <w:r>
+        <w:rPr>
+          <w:rFonts w:ascii="Times New Roman" w:hAnsi="Times New Roman" w:cs="Times New Roman"/>
+          <w:sz w:val="16"/>
+        </w:rPr>
+        <w:t xml:space="preserve">, Bd. 68, Nr. 6, S. 404–417, 2019, </w:t>
+      </w:r>
+      <w:proofErr w:type="spellStart"/>
+      <w:r>
+        <w:rPr>
+          <w:rFonts w:ascii="Times New Roman" w:hAnsi="Times New Roman" w:cs="Times New Roman"/>
+          <w:sz w:val="16"/>
+        </w:rPr>
+        <w:t>doi</w:t>
+      </w:r>
+      <w:proofErr w:type="spellEnd"/>
+      <w:r>
+        <w:rPr>
+          <w:rFonts w:ascii="Times New Roman" w:hAnsi="Times New Roman" w:cs="Times New Roman"/>
+          <w:sz w:val="16"/>
+        </w:rPr>
+        <w:t>: 10.17743/jaes.2020.0039.</w:t>
+      </w:r>
+    </w:p>
+    <w:p>
+      <w:pPr>
+        <w:pStyle w:val="Literaturverzeichnis"/>
+        <w:rPr>
+          <w:rFonts w:ascii="Times New Roman" w:hAnsi="Times New Roman" w:cs="Times New Roman"/>
+          <w:sz w:val="16"/>
+        </w:rPr>
+      </w:pPr>
+      <w:r>
+        <w:rPr>
+          <w:rFonts w:ascii="Times New Roman" w:hAnsi="Times New Roman" w:cs="Times New Roman"/>
+          <w:sz w:val="16"/>
+        </w:rPr>
+        <w:t>[7]</w:t>
+      </w:r>
+      <w:r>
+        <w:rPr>
+          <w:rFonts w:ascii="Times New Roman" w:hAnsi="Times New Roman" w:cs="Times New Roman"/>
+          <w:sz w:val="16"/>
+        </w:rPr>
+        <w:tab/>
+      </w:r>
+      <w:r>
+        <w:rPr>
+          <w:rFonts w:ascii="Times New Roman" w:hAnsi="Times New Roman" w:cs="Times New Roman"/>
+          <w:sz w:val="16"/>
+        </w:rPr>
+        <w:tab/>
+      </w:r>
+      <w:r>
+        <w:rPr>
+          <w:rFonts w:ascii="Times New Roman" w:hAnsi="Times New Roman" w:cs="Times New Roman"/>
+          <w:sz w:val="16"/>
+        </w:rPr>
+        <w:t xml:space="preserve">A. Mehler-Bicher und L. Steiger, „Augmentierte und Virtuelle Realität“, in </w:t>
+      </w:r>
+      <w:r>
+        <w:rPr>
+          <w:rFonts w:ascii="Times New Roman" w:hAnsi="Times New Roman" w:cs="Times New Roman"/>
+          <w:i/>
+          <w:iCs/>
+          <w:sz w:val="16"/>
+        </w:rPr>
+        <w:t>CSR und Digitalisierung: Der digitale Wandel als Chance und Herausforderung für Wirtschaft und Gesellschaft</w:t>
+      </w:r>
+      <w:r>
+        <w:rPr>
+          <w:rFonts w:ascii="Times New Roman" w:hAnsi="Times New Roman" w:cs="Times New Roman"/>
+          <w:sz w:val="16"/>
+        </w:rPr>
+        <w:t xml:space="preserve">, A. Hildebrandt und W. </w:t>
+      </w:r>
+      <w:proofErr w:type="spellStart"/>
+      <w:r>
+        <w:rPr>
+          <w:rFonts w:ascii="Times New Roman" w:hAnsi="Times New Roman" w:cs="Times New Roman"/>
+          <w:sz w:val="16"/>
+        </w:rPr>
+        <w:t>Landhäußer</w:t>
+      </w:r>
+      <w:proofErr w:type="spellEnd"/>
+      <w:r>
+        <w:rPr>
+          <w:rFonts w:ascii="Times New Roman" w:hAnsi="Times New Roman" w:cs="Times New Roman"/>
+          <w:sz w:val="16"/>
+        </w:rPr>
+        <w:t xml:space="preserve">, Hrsg., Berlin, Heidelberg: Springer, 2021, S. 243–258. </w:t>
+      </w:r>
+      <w:proofErr w:type="spellStart"/>
+      <w:r>
+        <w:rPr>
+          <w:rFonts w:ascii="Times New Roman" w:hAnsi="Times New Roman" w:cs="Times New Roman"/>
+          <w:sz w:val="16"/>
+        </w:rPr>
+        <w:t>doi</w:t>
+      </w:r>
+      <w:proofErr w:type="spellEnd"/>
+      <w:r>
+        <w:rPr>
+          <w:rFonts w:ascii="Times New Roman" w:hAnsi="Times New Roman" w:cs="Times New Roman"/>
+          <w:sz w:val="16"/>
+        </w:rPr>
+        <w:t>: 10.1007/978-3-662-61836-3_16.</w:t>
+      </w:r>
+    </w:p>
+    <w:p>
+      <w:pPr>
+        <w:pStyle w:val="Literaturverzeichnis"/>
+        <w:rPr>
+          <w:rFonts w:ascii="Times New Roman" w:hAnsi="Times New Roman" w:cs="Times New Roman"/>
+          <w:sz w:val="16"/>
+        </w:rPr>
+      </w:pPr>
+      <w:r>
+        <w:rPr>
+          <w:rFonts w:ascii="Times New Roman" w:hAnsi="Times New Roman" w:cs="Times New Roman"/>
+          <w:sz w:val="16"/>
+          <w:lang w:val="es-ES"/>
+        </w:rPr>
+        <w:t>[8]</w:t>
+      </w:r>
+      <w:r>
+        <w:rPr>
+          <w:rFonts w:ascii="Times New Roman" w:hAnsi="Times New Roman" w:cs="Times New Roman"/>
+          <w:sz w:val="16"/>
+          <w:lang w:val="es-ES"/>
+        </w:rPr>
+        <w:tab/>
+      </w:r>
+      <w:r>
+        <w:rPr>
+          <w:rFonts w:ascii="Times New Roman" w:hAnsi="Times New Roman" w:cs="Times New Roman"/>
+          <w:sz w:val="16"/>
+          <w:lang w:val="es-ES"/>
+        </w:rPr>
+        <w:tab/>
+      </w:r>
+      <w:r>
+        <w:rPr>
+          <w:rFonts w:ascii="Times New Roman" w:hAnsi="Times New Roman" w:cs="Times New Roman"/>
+          <w:sz w:val="16"/>
+          <w:lang w:val="es-ES"/>
+        </w:rPr>
+        <w:t xml:space="preserve">S. Barta, R. Gurrea, und C. Flavián, „Augmented reality experiences: Consumer-centered augmented reality framework and research agenda“, </w:t>
+      </w:r>
+      <w:r>
+        <w:rPr>
+          <w:rFonts w:ascii="Times New Roman" w:hAnsi="Times New Roman" w:cs="Times New Roman"/>
+          <w:i/>
+          <w:iCs/>
+          <w:sz w:val="16"/>
+          <w:lang w:val="es-ES"/>
+        </w:rPr>
+        <w:t xml:space="preserve">Psychol. </w:t>
+      </w:r>
+      <w:r>
+        <w:rPr>
+          <w:rFonts w:ascii="Times New Roman" w:hAnsi="Times New Roman" w:cs="Times New Roman"/>
+          <w:i/>
+          <w:iCs/>
+          <w:sz w:val="16"/>
+        </w:rPr>
+        <w:t>Mark.</w:t>
+      </w:r>
+      <w:r>
+        <w:rPr>
+          <w:rFonts w:ascii="Times New Roman" w:hAnsi="Times New Roman" w:cs="Times New Roman"/>
+          <w:sz w:val="16"/>
+        </w:rPr>
+        <w:t xml:space="preserve">, Bd. 42, Nr. 2, S. 634–650, 2025, </w:t>
+      </w:r>
+      <w:proofErr w:type="spellStart"/>
+      <w:r>
+        <w:rPr>
+          <w:rFonts w:ascii="Times New Roman" w:hAnsi="Times New Roman" w:cs="Times New Roman"/>
+          <w:sz w:val="16"/>
+        </w:rPr>
+        <w:t>doi</w:t>
+      </w:r>
+      <w:proofErr w:type="spellEnd"/>
+      <w:r>
+        <w:rPr>
+          <w:rFonts w:ascii="Times New Roman" w:hAnsi="Times New Roman" w:cs="Times New Roman"/>
+          <w:sz w:val="16"/>
+        </w:rPr>
+        <w:t>: 10.1002/mar.22143.</w:t>
+      </w:r>
+    </w:p>
+    <w:p>
+      <w:pPr>
+        <w:pStyle w:val="Literaturverzeichnis"/>
+        <w:rPr>
+          <w:rFonts w:ascii="Times New Roman" w:hAnsi="Times New Roman" w:cs="Times New Roman"/>
+          <w:sz w:val="16"/>
+        </w:rPr>
+      </w:pPr>
+      <w:r>
+        <w:rPr>
+          <w:rFonts w:ascii="Times New Roman" w:hAnsi="Times New Roman" w:cs="Times New Roman"/>
+          <w:sz w:val="16"/>
+        </w:rPr>
+        <w:t>[9]</w:t>
+      </w:r>
+      <w:r>
+        <w:rPr>
+          <w:rFonts w:ascii="Times New Roman" w:hAnsi="Times New Roman" w:cs="Times New Roman"/>
+          <w:sz w:val="16"/>
+        </w:rPr>
+        <w:tab/>
+      </w:r>
+      <w:r>
+        <w:rPr>
+          <w:rFonts w:ascii="Times New Roman" w:hAnsi="Times New Roman" w:cs="Times New Roman"/>
+          <w:sz w:val="16"/>
+        </w:rPr>
+        <w:tab/>
+      </w:r>
+      <w:r>
+        <w:rPr>
+          <w:rFonts w:ascii="Times New Roman" w:hAnsi="Times New Roman" w:cs="Times New Roman"/>
+          <w:sz w:val="16"/>
+        </w:rPr>
+        <w:t xml:space="preserve">A. Mehler-Bicher und L. Steiger, </w:t>
+      </w:r>
+      <w:proofErr w:type="spellStart"/>
+      <w:r>
+        <w:rPr>
+          <w:rFonts w:ascii="Times New Roman" w:hAnsi="Times New Roman" w:cs="Times New Roman"/>
+          <w:i/>
+          <w:iCs/>
+          <w:sz w:val="16"/>
+        </w:rPr>
+        <w:t>Augmented</w:t>
+      </w:r>
+      <w:proofErr w:type="spellEnd"/>
+      <w:r>
+        <w:rPr>
+          <w:rFonts w:ascii="Times New Roman" w:hAnsi="Times New Roman" w:cs="Times New Roman"/>
+          <w:i/>
+          <w:iCs/>
+          <w:sz w:val="16"/>
+        </w:rPr>
+        <w:t xml:space="preserve"> Reality: Theorie und Praxis</w:t>
+      </w:r>
+      <w:r>
+        <w:rPr>
+          <w:rFonts w:ascii="Times New Roman" w:hAnsi="Times New Roman" w:cs="Times New Roman"/>
+          <w:sz w:val="16"/>
+        </w:rPr>
+        <w:t xml:space="preserve">. De Gruyter </w:t>
+      </w:r>
+      <w:proofErr w:type="spellStart"/>
+      <w:r>
+        <w:rPr>
+          <w:rFonts w:ascii="Times New Roman" w:hAnsi="Times New Roman" w:cs="Times New Roman"/>
+          <w:sz w:val="16"/>
+        </w:rPr>
+        <w:t>Oldenbourg</w:t>
+      </w:r>
+      <w:proofErr w:type="spellEnd"/>
+      <w:r>
+        <w:rPr>
+          <w:rFonts w:ascii="Times New Roman" w:hAnsi="Times New Roman" w:cs="Times New Roman"/>
+          <w:sz w:val="16"/>
+        </w:rPr>
+        <w:t xml:space="preserve">, 2014. </w:t>
+      </w:r>
+      <w:proofErr w:type="spellStart"/>
+      <w:r>
+        <w:rPr>
+          <w:rFonts w:ascii="Times New Roman" w:hAnsi="Times New Roman" w:cs="Times New Roman"/>
+          <w:sz w:val="16"/>
+        </w:rPr>
+        <w:t>doi</w:t>
+      </w:r>
+      <w:proofErr w:type="spellEnd"/>
+      <w:r>
+        <w:rPr>
+          <w:rFonts w:ascii="Times New Roman" w:hAnsi="Times New Roman" w:cs="Times New Roman"/>
+          <w:sz w:val="16"/>
+        </w:rPr>
+        <w:t>: 10.1524/9783110353853.</w:t>
+      </w:r>
+    </w:p>
+    <w:p>
+      <w:pPr>
+        <w:pStyle w:val="Literaturverzeichnis"/>
+        <w:rPr>
+          <w:rFonts w:ascii="Times New Roman" w:hAnsi="Times New Roman" w:cs="Times New Roman"/>
+          <w:sz w:val="16"/>
+        </w:rPr>
+      </w:pPr>
+      <w:r>
+        <w:rPr>
+          <w:rFonts w:ascii="Times New Roman" w:hAnsi="Times New Roman" w:cs="Times New Roman"/>
+          <w:sz w:val="16"/>
+        </w:rPr>
+        <w:t>[10]</w:t>
+      </w:r>
+      <w:r>
+        <w:rPr>
+          <w:rFonts w:ascii="Times New Roman" w:hAnsi="Times New Roman" w:cs="Times New Roman"/>
+          <w:sz w:val="16"/>
+        </w:rPr>
+        <w:tab/>
+        <w:t xml:space="preserve">Seydel, „Head </w:t>
+      </w:r>
+      <w:proofErr w:type="spellStart"/>
+      <w:r>
+        <w:rPr>
+          <w:rFonts w:ascii="Times New Roman" w:hAnsi="Times New Roman" w:cs="Times New Roman"/>
+          <w:sz w:val="16"/>
+        </w:rPr>
+        <w:t>Mounted</w:t>
+      </w:r>
+      <w:proofErr w:type="spellEnd"/>
+      <w:r>
+        <w:rPr>
+          <w:rFonts w:ascii="Times New Roman" w:hAnsi="Times New Roman" w:cs="Times New Roman"/>
+          <w:sz w:val="16"/>
+        </w:rPr>
+        <w:t xml:space="preserve"> Display - 5 Einsatzgebiete garantiert“. Zugegriffen: 28. August 2025. [Online]. Verfügbar unter: https://triboot.de/head-mounted-displays/</w:t>
+      </w:r>
+    </w:p>
+    <w:p>
+      <w:pPr>
+        <w:pStyle w:val="Literaturverzeichnis"/>
+        <w:rPr>
+          <w:rFonts w:ascii="Times New Roman" w:hAnsi="Times New Roman" w:cs="Times New Roman"/>
+          <w:sz w:val="16"/>
+        </w:rPr>
+      </w:pPr>
+      <w:r>
+        <w:rPr>
+          <w:rFonts w:ascii="Times New Roman" w:hAnsi="Times New Roman" w:cs="Times New Roman"/>
+          <w:sz w:val="16"/>
+        </w:rPr>
+        <w:t>[11]</w:t>
+      </w:r>
+      <w:r>
+        <w:rPr>
+          <w:rFonts w:ascii="Times New Roman" w:hAnsi="Times New Roman" w:cs="Times New Roman"/>
+          <w:sz w:val="16"/>
+        </w:rPr>
+        <w:tab/>
+        <w:t xml:space="preserve">J. Erl und B. Danneberg, „VR-Brillen 2025: Vergleich &amp; Kaufberatung – Das müsst ihr </w:t>
+      </w:r>
+      <w:proofErr w:type="spellStart"/>
+      <w:r>
+        <w:rPr>
+          <w:rFonts w:ascii="Times New Roman" w:hAnsi="Times New Roman" w:cs="Times New Roman"/>
+          <w:sz w:val="16"/>
+        </w:rPr>
+        <w:t>wissen</w:t>
+      </w:r>
+      <w:proofErr w:type="spellEnd"/>
+      <w:r>
+        <w:rPr>
+          <w:rFonts w:ascii="Times New Roman" w:hAnsi="Times New Roman" w:cs="Times New Roman"/>
+          <w:sz w:val="16"/>
+        </w:rPr>
+        <w:t>“. Zugegriffen: 27. August 2025. [Online]. Verfügbar unter: https://mixed.de/vr-brillen-vergleich/</w:t>
+      </w:r>
+    </w:p>
+    <w:p>
+      <w:pPr>
+        <w:pStyle w:val="Literaturverzeichnis"/>
+        <w:rPr>
+          <w:rFonts w:ascii="Times New Roman" w:hAnsi="Times New Roman" w:cs="Times New Roman"/>
+          <w:sz w:val="16"/>
+        </w:rPr>
+      </w:pPr>
+      <w:r>
+        <w:rPr>
+          <w:rFonts w:ascii="Times New Roman" w:hAnsi="Times New Roman" w:cs="Times New Roman"/>
+          <w:sz w:val="16"/>
+        </w:rPr>
+        <w:t>[12]</w:t>
+      </w:r>
+      <w:r>
+        <w:rPr>
+          <w:rFonts w:ascii="Times New Roman" w:hAnsi="Times New Roman" w:cs="Times New Roman"/>
+          <w:sz w:val="16"/>
+        </w:rPr>
+        <w:tab/>
+        <w:t>IMARC Group, „Head-</w:t>
+      </w:r>
+      <w:proofErr w:type="spellStart"/>
+      <w:r>
+        <w:rPr>
+          <w:rFonts w:ascii="Times New Roman" w:hAnsi="Times New Roman" w:cs="Times New Roman"/>
+          <w:sz w:val="16"/>
+        </w:rPr>
+        <w:t>Mounted</w:t>
+      </w:r>
+      <w:proofErr w:type="spellEnd"/>
+      <w:r>
+        <w:rPr>
+          <w:rFonts w:ascii="Times New Roman" w:hAnsi="Times New Roman" w:cs="Times New Roman"/>
+          <w:sz w:val="16"/>
+        </w:rPr>
+        <w:t xml:space="preserve"> Displays (HMDs): A Look </w:t>
+      </w:r>
+      <w:proofErr w:type="spellStart"/>
+      <w:r>
+        <w:rPr>
+          <w:rFonts w:ascii="Times New Roman" w:hAnsi="Times New Roman" w:cs="Times New Roman"/>
+          <w:sz w:val="16"/>
+        </w:rPr>
+        <w:t>into</w:t>
+      </w:r>
+      <w:proofErr w:type="spellEnd"/>
+      <w:r>
+        <w:rPr>
+          <w:rFonts w:ascii="Times New Roman" w:hAnsi="Times New Roman" w:cs="Times New Roman"/>
+          <w:sz w:val="16"/>
+        </w:rPr>
+        <w:t xml:space="preserve"> Immersive Technologies“. Zugegriffen: 29. August 2025. [Online]. Verfügbar unter: https://www.imarcgroup.com/insight/head-mounted-displays-hmds-a-look-into-immersive-technologies</w:t>
+      </w:r>
+    </w:p>
+    <w:p>
+      <w:pPr>
+        <w:pStyle w:val="Literaturverzeichnis"/>
+        <w:rPr>
+          <w:rFonts w:ascii="Times New Roman" w:hAnsi="Times New Roman" w:cs="Times New Roman"/>
+          <w:sz w:val="16"/>
+        </w:rPr>
+      </w:pPr>
+      <w:r>
+        <w:rPr>
+          <w:rFonts w:ascii="Times New Roman" w:hAnsi="Times New Roman" w:cs="Times New Roman"/>
+          <w:sz w:val="16"/>
+        </w:rPr>
+        <w:t>[13]</w:t>
+      </w:r>
+      <w:r>
+        <w:rPr>
+          <w:rFonts w:ascii="Times New Roman" w:hAnsi="Times New Roman" w:cs="Times New Roman"/>
+          <w:sz w:val="16"/>
+        </w:rPr>
+        <w:tab/>
+        <w:t xml:space="preserve">R. William, „Inside-Out </w:t>
+      </w:r>
+      <w:proofErr w:type="spellStart"/>
+      <w:r>
+        <w:rPr>
+          <w:rFonts w:ascii="Times New Roman" w:hAnsi="Times New Roman" w:cs="Times New Roman"/>
+          <w:sz w:val="16"/>
+        </w:rPr>
+        <w:t>vs</w:t>
+      </w:r>
+      <w:proofErr w:type="spellEnd"/>
+      <w:r>
+        <w:rPr>
+          <w:rFonts w:ascii="Times New Roman" w:hAnsi="Times New Roman" w:cs="Times New Roman"/>
+          <w:sz w:val="16"/>
+        </w:rPr>
+        <w:t xml:space="preserve"> Outside-In </w:t>
+      </w:r>
+      <w:proofErr w:type="gramStart"/>
+      <w:r>
+        <w:rPr>
+          <w:rFonts w:ascii="Times New Roman" w:hAnsi="Times New Roman" w:cs="Times New Roman"/>
+          <w:sz w:val="16"/>
+        </w:rPr>
+        <w:t>VR Tracking</w:t>
+      </w:r>
+      <w:proofErr w:type="gramEnd"/>
+      <w:r>
+        <w:rPr>
+          <w:rFonts w:ascii="Times New Roman" w:hAnsi="Times New Roman" w:cs="Times New Roman"/>
+          <w:sz w:val="16"/>
+        </w:rPr>
+        <w:t>: The Ultimate Guide“. Zugegriffen: 29. August 2025. [Online]. Verfügbar unter: https://arvrtips.com/inside-out-outside-in-vr-tracking/</w:t>
+      </w:r>
+    </w:p>
+    <w:p>
+      <w:pPr>
+        <w:pStyle w:val="Literaturverzeichnis"/>
+        <w:rPr>
+          <w:rFonts w:ascii="Times New Roman" w:hAnsi="Times New Roman" w:cs="Times New Roman"/>
+          <w:sz w:val="16"/>
+        </w:rPr>
+      </w:pPr>
+      <w:r>
+        <w:rPr>
+          <w:rFonts w:ascii="Times New Roman" w:hAnsi="Times New Roman" w:cs="Times New Roman"/>
+          <w:sz w:val="16"/>
+        </w:rPr>
+        <w:t>[14]</w:t>
+      </w:r>
+      <w:r>
+        <w:rPr>
+          <w:rFonts w:ascii="Times New Roman" w:hAnsi="Times New Roman" w:cs="Times New Roman"/>
+          <w:sz w:val="16"/>
+        </w:rPr>
+        <w:tab/>
+        <w:t xml:space="preserve">M. Wölfel, </w:t>
+      </w:r>
+      <w:r>
+        <w:rPr>
+          <w:rFonts w:ascii="Times New Roman" w:hAnsi="Times New Roman" w:cs="Times New Roman"/>
+          <w:i/>
+          <w:iCs/>
+          <w:sz w:val="16"/>
+        </w:rPr>
+        <w:t>Immersive Virtuelle Realität: Grundlagen, Technologien, Anwendungen</w:t>
+      </w:r>
+      <w:r>
+        <w:rPr>
+          <w:rFonts w:ascii="Times New Roman" w:hAnsi="Times New Roman" w:cs="Times New Roman"/>
+          <w:sz w:val="16"/>
+        </w:rPr>
+        <w:t xml:space="preserve">. Berlin, Heidelberg: Springer Berlin Heidelberg, 2023. </w:t>
+      </w:r>
+      <w:proofErr w:type="spellStart"/>
+      <w:r>
+        <w:rPr>
+          <w:rFonts w:ascii="Times New Roman" w:hAnsi="Times New Roman" w:cs="Times New Roman"/>
+          <w:sz w:val="16"/>
+        </w:rPr>
+        <w:t>doi</w:t>
+      </w:r>
+      <w:proofErr w:type="spellEnd"/>
+      <w:r>
+        <w:rPr>
+          <w:rFonts w:ascii="Times New Roman" w:hAnsi="Times New Roman" w:cs="Times New Roman"/>
+          <w:sz w:val="16"/>
+        </w:rPr>
+        <w:t>: 10.1007/978-3-662-66908-2.</w:t>
+      </w:r>
+    </w:p>
+    <w:p>
+      <w:pPr>
+        <w:pStyle w:val="Literaturverzeichnis"/>
+        <w:rPr>
+          <w:rFonts w:ascii="Times New Roman" w:hAnsi="Times New Roman" w:cs="Times New Roman"/>
+          <w:sz w:val="16"/>
+        </w:rPr>
+      </w:pPr>
+      <w:r>
+        <w:rPr>
+          <w:rFonts w:ascii="Times New Roman" w:hAnsi="Times New Roman" w:cs="Times New Roman"/>
+          <w:sz w:val="16"/>
+        </w:rPr>
+        <w:t>[15]</w:t>
+      </w:r>
+      <w:r>
+        <w:rPr>
+          <w:rFonts w:ascii="Times New Roman" w:hAnsi="Times New Roman" w:cs="Times New Roman"/>
+          <w:sz w:val="16"/>
+        </w:rPr>
+        <w:tab/>
+        <w:t>R. Carter, „</w:t>
+      </w:r>
+      <w:proofErr w:type="spellStart"/>
+      <w:r>
+        <w:rPr>
+          <w:rFonts w:ascii="Times New Roman" w:hAnsi="Times New Roman" w:cs="Times New Roman"/>
+          <w:sz w:val="16"/>
+        </w:rPr>
+        <w:t>What</w:t>
+      </w:r>
+      <w:proofErr w:type="spellEnd"/>
+      <w:r>
+        <w:rPr>
+          <w:rFonts w:ascii="Times New Roman" w:hAnsi="Times New Roman" w:cs="Times New Roman"/>
+          <w:sz w:val="16"/>
+        </w:rPr>
+        <w:t xml:space="preserve"> </w:t>
+      </w:r>
+      <w:proofErr w:type="spellStart"/>
+      <w:r>
+        <w:rPr>
+          <w:rFonts w:ascii="Times New Roman" w:hAnsi="Times New Roman" w:cs="Times New Roman"/>
+          <w:sz w:val="16"/>
+        </w:rPr>
+        <w:t>is</w:t>
+      </w:r>
+      <w:proofErr w:type="spellEnd"/>
+      <w:r>
+        <w:rPr>
+          <w:rFonts w:ascii="Times New Roman" w:hAnsi="Times New Roman" w:cs="Times New Roman"/>
+          <w:sz w:val="16"/>
+        </w:rPr>
+        <w:t xml:space="preserve"> VR </w:t>
+      </w:r>
+      <w:proofErr w:type="spellStart"/>
+      <w:r>
+        <w:rPr>
+          <w:rFonts w:ascii="Times New Roman" w:hAnsi="Times New Roman" w:cs="Times New Roman"/>
+          <w:sz w:val="16"/>
+        </w:rPr>
+        <w:t>Passthrough</w:t>
+      </w:r>
+      <w:proofErr w:type="spellEnd"/>
+      <w:r>
+        <w:rPr>
+          <w:rFonts w:ascii="Times New Roman" w:hAnsi="Times New Roman" w:cs="Times New Roman"/>
+          <w:sz w:val="16"/>
+        </w:rPr>
+        <w:t xml:space="preserve"> and </w:t>
+      </w:r>
+      <w:proofErr w:type="spellStart"/>
+      <w:r>
+        <w:rPr>
+          <w:rFonts w:ascii="Times New Roman" w:hAnsi="Times New Roman" w:cs="Times New Roman"/>
+          <w:sz w:val="16"/>
+        </w:rPr>
+        <w:t>How</w:t>
+      </w:r>
+      <w:proofErr w:type="spellEnd"/>
+      <w:r>
+        <w:rPr>
+          <w:rFonts w:ascii="Times New Roman" w:hAnsi="Times New Roman" w:cs="Times New Roman"/>
+          <w:sz w:val="16"/>
+        </w:rPr>
+        <w:t xml:space="preserve"> </w:t>
+      </w:r>
+      <w:proofErr w:type="spellStart"/>
+      <w:r>
+        <w:rPr>
+          <w:rFonts w:ascii="Times New Roman" w:hAnsi="Times New Roman" w:cs="Times New Roman"/>
+          <w:sz w:val="16"/>
+        </w:rPr>
+        <w:t>is</w:t>
+      </w:r>
+      <w:proofErr w:type="spellEnd"/>
+      <w:r>
+        <w:rPr>
+          <w:rFonts w:ascii="Times New Roman" w:hAnsi="Times New Roman" w:cs="Times New Roman"/>
+          <w:sz w:val="16"/>
+        </w:rPr>
+        <w:t xml:space="preserve"> </w:t>
+      </w:r>
+      <w:proofErr w:type="spellStart"/>
+      <w:r>
+        <w:rPr>
+          <w:rFonts w:ascii="Times New Roman" w:hAnsi="Times New Roman" w:cs="Times New Roman"/>
+          <w:sz w:val="16"/>
+        </w:rPr>
+        <w:t>it</w:t>
+      </w:r>
+      <w:proofErr w:type="spellEnd"/>
+      <w:r>
+        <w:rPr>
+          <w:rFonts w:ascii="Times New Roman" w:hAnsi="Times New Roman" w:cs="Times New Roman"/>
+          <w:sz w:val="16"/>
+        </w:rPr>
+        <w:t xml:space="preserve"> Shaping </w:t>
+      </w:r>
+      <w:proofErr w:type="spellStart"/>
+      <w:r>
+        <w:rPr>
+          <w:rFonts w:ascii="Times New Roman" w:hAnsi="Times New Roman" w:cs="Times New Roman"/>
+          <w:sz w:val="16"/>
+        </w:rPr>
+        <w:t>the</w:t>
+      </w:r>
+      <w:proofErr w:type="spellEnd"/>
+      <w:r>
+        <w:rPr>
+          <w:rFonts w:ascii="Times New Roman" w:hAnsi="Times New Roman" w:cs="Times New Roman"/>
+          <w:sz w:val="16"/>
+        </w:rPr>
+        <w:t xml:space="preserve"> Future </w:t>
+      </w:r>
+      <w:proofErr w:type="spellStart"/>
+      <w:r>
+        <w:rPr>
+          <w:rFonts w:ascii="Times New Roman" w:hAnsi="Times New Roman" w:cs="Times New Roman"/>
+          <w:sz w:val="16"/>
+        </w:rPr>
+        <w:t>of</w:t>
+      </w:r>
+      <w:proofErr w:type="spellEnd"/>
+      <w:r>
+        <w:rPr>
+          <w:rFonts w:ascii="Times New Roman" w:hAnsi="Times New Roman" w:cs="Times New Roman"/>
+          <w:sz w:val="16"/>
+        </w:rPr>
+        <w:t xml:space="preserve"> XR?“, XR Today. Zugegriffen: 30. August 2025. [Online]. Verfügbar unter: https://www.xrtoday.com/virtual-reality/what-is-vr-passthrough-and-how-is-it-shaping-the-future-of-xr/</w:t>
+      </w:r>
+    </w:p>
+    <w:p>
+      <w:pPr>
+        <w:pStyle w:val="Literaturverzeichnis"/>
+        <w:rPr>
+          <w:rFonts w:ascii="Times New Roman" w:hAnsi="Times New Roman" w:cs="Times New Roman"/>
+          <w:sz w:val="16"/>
+        </w:rPr>
+      </w:pPr>
+      <w:r>
+        <w:rPr>
+          <w:rFonts w:ascii="Times New Roman" w:hAnsi="Times New Roman" w:cs="Times New Roman"/>
+          <w:sz w:val="16"/>
+        </w:rPr>
+        <w:t>[16]</w:t>
+      </w:r>
+      <w:r>
+        <w:rPr>
+          <w:rFonts w:ascii="Times New Roman" w:hAnsi="Times New Roman" w:cs="Times New Roman"/>
+          <w:sz w:val="16"/>
+        </w:rPr>
+        <w:tab/>
+        <w:t xml:space="preserve">WWF, „Heimische Wildtiere per </w:t>
+      </w:r>
+      <w:proofErr w:type="spellStart"/>
+      <w:r>
+        <w:rPr>
+          <w:rFonts w:ascii="Times New Roman" w:hAnsi="Times New Roman" w:cs="Times New Roman"/>
+          <w:sz w:val="16"/>
+        </w:rPr>
+        <w:t>Augmented</w:t>
+      </w:r>
+      <w:proofErr w:type="spellEnd"/>
+      <w:r>
+        <w:rPr>
+          <w:rFonts w:ascii="Times New Roman" w:hAnsi="Times New Roman" w:cs="Times New Roman"/>
+          <w:sz w:val="16"/>
+        </w:rPr>
+        <w:t xml:space="preserve"> Reality erleben“. Zugegriffen: 25. März 2025. [Online]. Verfügbar unter: https://www.wwf.de/aktiv-werden/augmented-reality</w:t>
+      </w:r>
+    </w:p>
+    <w:p>
+      <w:pPr>
+        <w:pStyle w:val="Literaturverzeichnis"/>
+        <w:rPr>
+          <w:rFonts w:ascii="Times New Roman" w:hAnsi="Times New Roman" w:cs="Times New Roman"/>
+          <w:sz w:val="16"/>
+        </w:rPr>
+      </w:pPr>
+      <w:r>
+        <w:rPr>
+          <w:rFonts w:ascii="Times New Roman" w:hAnsi="Times New Roman" w:cs="Times New Roman"/>
+          <w:sz w:val="16"/>
+        </w:rPr>
+        <w:t>[17]</w:t>
+      </w:r>
+      <w:r>
+        <w:rPr>
+          <w:rFonts w:ascii="Times New Roman" w:hAnsi="Times New Roman" w:cs="Times New Roman"/>
+          <w:sz w:val="16"/>
+        </w:rPr>
+        <w:tab/>
+      </w:r>
+      <w:proofErr w:type="spellStart"/>
+      <w:r>
+        <w:rPr>
+          <w:rFonts w:ascii="Times New Roman" w:hAnsi="Times New Roman" w:cs="Times New Roman"/>
+          <w:sz w:val="16"/>
+        </w:rPr>
+        <w:t>Immotion</w:t>
+      </w:r>
+      <w:proofErr w:type="spellEnd"/>
+      <w:r>
+        <w:rPr>
+          <w:rFonts w:ascii="Times New Roman" w:hAnsi="Times New Roman" w:cs="Times New Roman"/>
+          <w:sz w:val="16"/>
+        </w:rPr>
+        <w:t>, „IMMOTION | The Global Leader in Immersive Edutainment“, IMMOTION | The Global Leader in Immersive Edutainment. Zugegriffen: 18. März 2025. [Online]. Verfügbar unter: https://edu.immotion.co</w:t>
+      </w:r>
+    </w:p>
+    <w:p>
+      <w:pPr>
+        <w:pStyle w:val="Literaturverzeichnis"/>
+        <w:rPr>
+          <w:rFonts w:ascii="Times New Roman" w:hAnsi="Times New Roman" w:cs="Times New Roman"/>
+          <w:sz w:val="16"/>
+        </w:rPr>
+      </w:pPr>
+      <w:r>
+        <w:rPr>
+          <w:rFonts w:ascii="Times New Roman" w:hAnsi="Times New Roman" w:cs="Times New Roman"/>
+          <w:sz w:val="16"/>
+        </w:rPr>
+        <w:t>[18]</w:t>
+      </w:r>
+      <w:r>
+        <w:rPr>
+          <w:rFonts w:ascii="Times New Roman" w:hAnsi="Times New Roman" w:cs="Times New Roman"/>
+          <w:sz w:val="16"/>
+        </w:rPr>
+        <w:tab/>
+        <w:t>Gaia, „</w:t>
+      </w:r>
+      <w:proofErr w:type="spellStart"/>
+      <w:r>
+        <w:rPr>
+          <w:rFonts w:ascii="Times New Roman" w:hAnsi="Times New Roman" w:cs="Times New Roman"/>
+          <w:sz w:val="16"/>
+        </w:rPr>
+        <w:t>Zomertour</w:t>
+      </w:r>
+      <w:proofErr w:type="spellEnd"/>
+      <w:r>
+        <w:rPr>
+          <w:rFonts w:ascii="Times New Roman" w:hAnsi="Times New Roman" w:cs="Times New Roman"/>
+          <w:sz w:val="16"/>
+        </w:rPr>
+        <w:t xml:space="preserve"> 2023 | GAIA“. Zugegriffen: 18. März 2025. [Online]. Verfügbar unter: https://www.gaia.be/nl/campagnes/zomertour-2023</w:t>
+      </w:r>
+    </w:p>
+    <w:p>
+      <w:pPr>
+        <w:pStyle w:val="Literaturverzeichnis"/>
+        <w:rPr>
+          <w:rFonts w:ascii="Times New Roman" w:hAnsi="Times New Roman" w:cs="Times New Roman"/>
+          <w:sz w:val="16"/>
+        </w:rPr>
+      </w:pPr>
+      <w:r>
+        <w:rPr>
+          <w:rFonts w:ascii="Times New Roman" w:hAnsi="Times New Roman" w:cs="Times New Roman"/>
+          <w:sz w:val="16"/>
+        </w:rPr>
+        <w:t>[19]</w:t>
+      </w:r>
+      <w:r>
+        <w:rPr>
+          <w:rFonts w:ascii="Times New Roman" w:hAnsi="Times New Roman" w:cs="Times New Roman"/>
+          <w:sz w:val="16"/>
+        </w:rPr>
+        <w:tab/>
+        <w:t>Nathalie, „China VR Zoo“, Schweizer Virtual Reality News. Zugegriffen: 18. März 2025. [Online]. Verfügbar unter: https://vr-room.ch/2018/01/08/erster-vr-zoo-in-china-eroeffnet/</w:t>
+      </w:r>
+    </w:p>
+    <w:p>
+      <w:pPr>
+        <w:pStyle w:val="Literaturverzeichnis"/>
+        <w:rPr>
+          <w:rFonts w:ascii="Times New Roman" w:hAnsi="Times New Roman" w:cs="Times New Roman"/>
+          <w:sz w:val="16"/>
+        </w:rPr>
+      </w:pPr>
+      <w:r>
+        <w:rPr>
+          <w:rFonts w:ascii="Times New Roman" w:hAnsi="Times New Roman" w:cs="Times New Roman"/>
+          <w:sz w:val="16"/>
+        </w:rPr>
+        <w:t>[20]</w:t>
+      </w:r>
+      <w:r>
+        <w:rPr>
+          <w:rFonts w:ascii="Times New Roman" w:hAnsi="Times New Roman" w:cs="Times New Roman"/>
+          <w:sz w:val="16"/>
+        </w:rPr>
+        <w:tab/>
+        <w:t>Zoo Leipzig, „Gorilla Trek“, Zoo Leipzig. Zugegriffen: 18. März 2025. [Online]. Verfügbar unter: https://www.zoo-leipzig.de/tiere-erlebniswelten/erlebniswelten/pongoland/gorilla-trek/</w:t>
+      </w:r>
+    </w:p>
+    <w:p>
+      <w:pPr>
+        <w:pStyle w:val="Literaturverzeichnis"/>
+        <w:rPr>
+          <w:rFonts w:ascii="Times New Roman" w:hAnsi="Times New Roman" w:cs="Times New Roman"/>
+          <w:sz w:val="16"/>
+        </w:rPr>
+      </w:pPr>
+      <w:r>
+        <w:rPr>
+          <w:rFonts w:ascii="Times New Roman" w:hAnsi="Times New Roman" w:cs="Times New Roman"/>
+          <w:sz w:val="16"/>
+        </w:rPr>
+        <w:t>[21]</w:t>
+      </w:r>
+      <w:r>
+        <w:rPr>
+          <w:rFonts w:ascii="Times New Roman" w:hAnsi="Times New Roman" w:cs="Times New Roman"/>
+          <w:sz w:val="16"/>
+        </w:rPr>
+        <w:tab/>
+        <w:t xml:space="preserve">F. </w:t>
+      </w:r>
+      <w:proofErr w:type="spellStart"/>
+      <w:r>
+        <w:rPr>
+          <w:rFonts w:ascii="Times New Roman" w:hAnsi="Times New Roman" w:cs="Times New Roman"/>
+          <w:sz w:val="16"/>
+        </w:rPr>
+        <w:t>Sukmawati</w:t>
+      </w:r>
+      <w:proofErr w:type="spellEnd"/>
+      <w:r>
+        <w:rPr>
+          <w:rFonts w:ascii="Times New Roman" w:hAnsi="Times New Roman" w:cs="Times New Roman"/>
+          <w:sz w:val="16"/>
+        </w:rPr>
+        <w:t xml:space="preserve">, E. B. </w:t>
+      </w:r>
+      <w:proofErr w:type="spellStart"/>
+      <w:r>
+        <w:rPr>
+          <w:rFonts w:ascii="Times New Roman" w:hAnsi="Times New Roman" w:cs="Times New Roman"/>
+          <w:sz w:val="16"/>
+        </w:rPr>
+        <w:t>Santosa</w:t>
+      </w:r>
+      <w:proofErr w:type="spellEnd"/>
+      <w:r>
+        <w:rPr>
+          <w:rFonts w:ascii="Times New Roman" w:hAnsi="Times New Roman" w:cs="Times New Roman"/>
+          <w:sz w:val="16"/>
+        </w:rPr>
+        <w:t xml:space="preserve">, und T. </w:t>
+      </w:r>
+      <w:proofErr w:type="spellStart"/>
+      <w:r>
+        <w:rPr>
+          <w:rFonts w:ascii="Times New Roman" w:hAnsi="Times New Roman" w:cs="Times New Roman"/>
+          <w:sz w:val="16"/>
+        </w:rPr>
+        <w:t>Rejekiningsih</w:t>
+      </w:r>
+      <w:proofErr w:type="spellEnd"/>
+      <w:r>
+        <w:rPr>
+          <w:rFonts w:ascii="Times New Roman" w:hAnsi="Times New Roman" w:cs="Times New Roman"/>
+          <w:sz w:val="16"/>
+        </w:rPr>
+        <w:t xml:space="preserve">, „Design </w:t>
+      </w:r>
+      <w:proofErr w:type="spellStart"/>
+      <w:r>
+        <w:rPr>
+          <w:rFonts w:ascii="Times New Roman" w:hAnsi="Times New Roman" w:cs="Times New Roman"/>
+          <w:sz w:val="16"/>
+        </w:rPr>
+        <w:t>of</w:t>
+      </w:r>
+      <w:proofErr w:type="spellEnd"/>
+      <w:r>
+        <w:rPr>
+          <w:rFonts w:ascii="Times New Roman" w:hAnsi="Times New Roman" w:cs="Times New Roman"/>
+          <w:sz w:val="16"/>
+        </w:rPr>
+        <w:t xml:space="preserve"> Virtual Reality Zoos Through Internet </w:t>
+      </w:r>
+      <w:proofErr w:type="spellStart"/>
+      <w:r>
+        <w:rPr>
+          <w:rFonts w:ascii="Times New Roman" w:hAnsi="Times New Roman" w:cs="Times New Roman"/>
+          <w:sz w:val="16"/>
+        </w:rPr>
+        <w:t>of</w:t>
+      </w:r>
+      <w:proofErr w:type="spellEnd"/>
+      <w:r>
+        <w:rPr>
+          <w:rFonts w:ascii="Times New Roman" w:hAnsi="Times New Roman" w:cs="Times New Roman"/>
+          <w:sz w:val="16"/>
+        </w:rPr>
+        <w:t xml:space="preserve"> Things (IoT) </w:t>
+      </w:r>
+      <w:proofErr w:type="spellStart"/>
+      <w:r>
+        <w:rPr>
+          <w:rFonts w:ascii="Times New Roman" w:hAnsi="Times New Roman" w:cs="Times New Roman"/>
+          <w:sz w:val="16"/>
+        </w:rPr>
+        <w:t>for</w:t>
+      </w:r>
+      <w:proofErr w:type="spellEnd"/>
+      <w:r>
+        <w:rPr>
+          <w:rFonts w:ascii="Times New Roman" w:hAnsi="Times New Roman" w:cs="Times New Roman"/>
+          <w:sz w:val="16"/>
+        </w:rPr>
+        <w:t xml:space="preserve"> Student Learning </w:t>
+      </w:r>
+      <w:proofErr w:type="spellStart"/>
+      <w:r>
+        <w:rPr>
+          <w:rFonts w:ascii="Times New Roman" w:hAnsi="Times New Roman" w:cs="Times New Roman"/>
+          <w:sz w:val="16"/>
+        </w:rPr>
+        <w:t>about</w:t>
+      </w:r>
+      <w:proofErr w:type="spellEnd"/>
+      <w:r>
+        <w:rPr>
+          <w:rFonts w:ascii="Times New Roman" w:hAnsi="Times New Roman" w:cs="Times New Roman"/>
+          <w:sz w:val="16"/>
+        </w:rPr>
+        <w:t xml:space="preserve"> Wild Animals. | </w:t>
+      </w:r>
+      <w:proofErr w:type="spellStart"/>
+      <w:r>
+        <w:rPr>
+          <w:rFonts w:ascii="Times New Roman" w:hAnsi="Times New Roman" w:cs="Times New Roman"/>
+          <w:sz w:val="16"/>
+        </w:rPr>
+        <w:t>EBSCOhost</w:t>
+      </w:r>
+      <w:proofErr w:type="spellEnd"/>
+      <w:r>
+        <w:rPr>
+          <w:rFonts w:ascii="Times New Roman" w:hAnsi="Times New Roman" w:cs="Times New Roman"/>
+          <w:sz w:val="16"/>
+        </w:rPr>
+        <w:t>“. Zugegriffen: 18. März 2025. [Online]. Verfügbar unter: https://openurl.ebsco.com/contentitem/doi:10.18280%2Fria.370225?sid=ebsco:plink:crawler&amp;id=ebsco:doi:10.18280%2Fria.370225</w:t>
+      </w:r>
+    </w:p>
+    <w:p>
+      <w:pPr>
+        <w:pStyle w:val="Literaturverzeichnis"/>
+        <w:rPr>
+          <w:rFonts w:ascii="Times New Roman" w:hAnsi="Times New Roman" w:cs="Times New Roman"/>
+          <w:sz w:val="16"/>
+        </w:rPr>
+      </w:pPr>
+      <w:r>
+        <w:rPr>
+          <w:rFonts w:ascii="Times New Roman" w:hAnsi="Times New Roman" w:cs="Times New Roman"/>
+          <w:sz w:val="16"/>
+        </w:rPr>
+        <w:t>[22]</w:t>
+      </w:r>
+      <w:r>
+        <w:rPr>
+          <w:rFonts w:ascii="Times New Roman" w:hAnsi="Times New Roman" w:cs="Times New Roman"/>
+          <w:sz w:val="16"/>
+        </w:rPr>
+        <w:tab/>
+      </w:r>
+      <w:proofErr w:type="spellStart"/>
+      <w:r>
+        <w:rPr>
+          <w:rFonts w:ascii="Times New Roman" w:hAnsi="Times New Roman" w:cs="Times New Roman"/>
+          <w:sz w:val="16"/>
+        </w:rPr>
+        <w:t>Meta</w:t>
+      </w:r>
+      <w:proofErr w:type="spellEnd"/>
+      <w:r>
+        <w:rPr>
+          <w:rFonts w:ascii="Times New Roman" w:hAnsi="Times New Roman" w:cs="Times New Roman"/>
+          <w:sz w:val="16"/>
+        </w:rPr>
+        <w:t xml:space="preserve">, „National Geographic </w:t>
+      </w:r>
+      <w:proofErr w:type="spellStart"/>
+      <w:r>
+        <w:rPr>
+          <w:rFonts w:ascii="Times New Roman" w:hAnsi="Times New Roman" w:cs="Times New Roman"/>
+          <w:sz w:val="16"/>
+        </w:rPr>
+        <w:t>Explore</w:t>
+      </w:r>
+      <w:proofErr w:type="spellEnd"/>
+      <w:r>
+        <w:rPr>
+          <w:rFonts w:ascii="Times New Roman" w:hAnsi="Times New Roman" w:cs="Times New Roman"/>
+          <w:sz w:val="16"/>
+        </w:rPr>
+        <w:t xml:space="preserve"> VR für </w:t>
+      </w:r>
+      <w:proofErr w:type="spellStart"/>
+      <w:r>
+        <w:rPr>
+          <w:rFonts w:ascii="Times New Roman" w:hAnsi="Times New Roman" w:cs="Times New Roman"/>
+          <w:sz w:val="16"/>
+        </w:rPr>
+        <w:t>Meta</w:t>
+      </w:r>
+      <w:proofErr w:type="spellEnd"/>
+      <w:r>
+        <w:rPr>
+          <w:rFonts w:ascii="Times New Roman" w:hAnsi="Times New Roman" w:cs="Times New Roman"/>
+          <w:sz w:val="16"/>
+        </w:rPr>
+        <w:t xml:space="preserve"> Quest | Quest VR-Games | </w:t>
+      </w:r>
+      <w:proofErr w:type="spellStart"/>
+      <w:r>
+        <w:rPr>
+          <w:rFonts w:ascii="Times New Roman" w:hAnsi="Times New Roman" w:cs="Times New Roman"/>
+          <w:sz w:val="16"/>
+        </w:rPr>
+        <w:t>Meta</w:t>
+      </w:r>
+      <w:proofErr w:type="spellEnd"/>
+      <w:r>
+        <w:rPr>
+          <w:rFonts w:ascii="Times New Roman" w:hAnsi="Times New Roman" w:cs="Times New Roman"/>
+          <w:sz w:val="16"/>
+        </w:rPr>
+        <w:t> Store“. Zugegriffen: 26. August 2025. [Online]. Verfügbar unter: https://www.meta.com/de-de/experiences/national-geographic-explore-vr/2046607608728563/?srsltid=AfmBOorM2xef3Rcf918a1jHmO7uqH9ncTdd5dBgzzV7yaCc8soghS5ln</w:t>
+      </w:r>
+    </w:p>
+    <w:p>
+      <w:pPr>
+        <w:pStyle w:val="Literaturverzeichnis"/>
+        <w:rPr>
+          <w:rFonts w:ascii="Times New Roman" w:hAnsi="Times New Roman" w:cs="Times New Roman"/>
+          <w:sz w:val="16"/>
+        </w:rPr>
+      </w:pPr>
+      <w:r>
+        <w:rPr>
+          <w:rFonts w:ascii="Times New Roman" w:hAnsi="Times New Roman" w:cs="Times New Roman"/>
+          <w:sz w:val="16"/>
+        </w:rPr>
+        <w:t>[23]</w:t>
+      </w:r>
+      <w:r>
+        <w:rPr>
+          <w:rFonts w:ascii="Times New Roman" w:hAnsi="Times New Roman" w:cs="Times New Roman"/>
+          <w:sz w:val="16"/>
+        </w:rPr>
+        <w:tab/>
+        <w:t xml:space="preserve">T. </w:t>
+      </w:r>
+      <w:proofErr w:type="spellStart"/>
+      <w:r>
+        <w:rPr>
+          <w:rFonts w:ascii="Times New Roman" w:hAnsi="Times New Roman" w:cs="Times New Roman"/>
+          <w:sz w:val="16"/>
+        </w:rPr>
+        <w:t>Bezmalinovic</w:t>
+      </w:r>
+      <w:proofErr w:type="spellEnd"/>
+      <w:r>
+        <w:rPr>
+          <w:rFonts w:ascii="Times New Roman" w:hAnsi="Times New Roman" w:cs="Times New Roman"/>
+          <w:sz w:val="16"/>
+        </w:rPr>
+        <w:t>, „National Geographic VR im Test: VR-Reisen für Quest (2)“, MIXED. Zugegriffen: 26. August 2025. [Online]. Verfügbar unter: https://mixed.de/national-geographic-vr-test/</w:t>
+      </w:r>
+    </w:p>
+    <w:p>
+      <w:pPr>
+        <w:pStyle w:val="Literaturverzeichnis"/>
+        <w:rPr>
+          <w:rFonts w:ascii="Times New Roman" w:hAnsi="Times New Roman" w:cs="Times New Roman"/>
+          <w:sz w:val="16"/>
+        </w:rPr>
+      </w:pPr>
+      <w:r>
+        <w:rPr>
+          <w:rFonts w:ascii="Times New Roman" w:hAnsi="Times New Roman" w:cs="Times New Roman"/>
+          <w:sz w:val="16"/>
+        </w:rPr>
+        <w:t>[24]</w:t>
+      </w:r>
+      <w:r>
+        <w:rPr>
+          <w:rFonts w:ascii="Times New Roman" w:hAnsi="Times New Roman" w:cs="Times New Roman"/>
+          <w:sz w:val="16"/>
+        </w:rPr>
+        <w:tab/>
+      </w:r>
+      <w:proofErr w:type="spellStart"/>
+      <w:r>
+        <w:rPr>
+          <w:rFonts w:ascii="Times New Roman" w:hAnsi="Times New Roman" w:cs="Times New Roman"/>
+          <w:sz w:val="16"/>
+        </w:rPr>
+        <w:t>Meta</w:t>
+      </w:r>
+      <w:proofErr w:type="spellEnd"/>
+      <w:r>
+        <w:rPr>
+          <w:rFonts w:ascii="Times New Roman" w:hAnsi="Times New Roman" w:cs="Times New Roman"/>
+          <w:sz w:val="16"/>
+        </w:rPr>
+        <w:t xml:space="preserve">, „BRINK Traveler auf </w:t>
+      </w:r>
+      <w:proofErr w:type="spellStart"/>
+      <w:r>
+        <w:rPr>
+          <w:rFonts w:ascii="Times New Roman" w:hAnsi="Times New Roman" w:cs="Times New Roman"/>
+          <w:sz w:val="16"/>
+        </w:rPr>
+        <w:t>Meta</w:t>
+      </w:r>
+      <w:proofErr w:type="spellEnd"/>
+      <w:r>
+        <w:rPr>
+          <w:rFonts w:ascii="Times New Roman" w:hAnsi="Times New Roman" w:cs="Times New Roman"/>
+          <w:sz w:val="16"/>
+        </w:rPr>
+        <w:t xml:space="preserve"> Quest“, Oculus. Zugegriffen: 26. August 2025. [Online]. Verfügbar unter: https://www.meta.com/de-de/experiences/brink-traveler/3635172946605196/</w:t>
+      </w:r>
+    </w:p>
+    <w:p>
+      <w:pPr>
+        <w:pStyle w:val="Literaturverzeichnis"/>
+        <w:rPr>
+          <w:rFonts w:ascii="Times New Roman" w:hAnsi="Times New Roman" w:cs="Times New Roman"/>
+          <w:sz w:val="16"/>
+        </w:rPr>
+      </w:pPr>
+      <w:r>
+        <w:rPr>
+          <w:rFonts w:ascii="Times New Roman" w:hAnsi="Times New Roman" w:cs="Times New Roman"/>
+          <w:sz w:val="16"/>
+        </w:rPr>
+        <w:t>[25]</w:t>
+      </w:r>
+      <w:r>
+        <w:rPr>
+          <w:rFonts w:ascii="Times New Roman" w:hAnsi="Times New Roman" w:cs="Times New Roman"/>
+          <w:sz w:val="16"/>
+        </w:rPr>
+        <w:tab/>
+        <w:t>„BRINK XR“. Zugegriffen: 26. August 2025. [Online]. Verfügbar unter: https://www.BrinkXR.com/</w:t>
+      </w:r>
+    </w:p>
+    <w:p>
+      <w:pPr>
+        <w:pStyle w:val="Literaturverzeichnis"/>
+        <w:rPr>
+          <w:rFonts w:ascii="Times New Roman" w:hAnsi="Times New Roman" w:cs="Times New Roman"/>
+          <w:sz w:val="16"/>
+        </w:rPr>
+      </w:pPr>
+      <w:r>
+        <w:rPr>
+          <w:rFonts w:ascii="Times New Roman" w:hAnsi="Times New Roman" w:cs="Times New Roman"/>
+          <w:sz w:val="16"/>
+        </w:rPr>
+        <w:t>[26]</w:t>
+      </w:r>
+      <w:r>
+        <w:rPr>
+          <w:rFonts w:ascii="Times New Roman" w:hAnsi="Times New Roman" w:cs="Times New Roman"/>
+          <w:sz w:val="16"/>
+        </w:rPr>
+        <w:tab/>
+      </w:r>
+      <w:proofErr w:type="spellStart"/>
+      <w:r>
+        <w:rPr>
+          <w:rFonts w:ascii="Times New Roman" w:hAnsi="Times New Roman" w:cs="Times New Roman"/>
+          <w:sz w:val="16"/>
+        </w:rPr>
+        <w:t>Meta</w:t>
+      </w:r>
+      <w:proofErr w:type="spellEnd"/>
+      <w:r>
+        <w:rPr>
+          <w:rFonts w:ascii="Times New Roman" w:hAnsi="Times New Roman" w:cs="Times New Roman"/>
+          <w:sz w:val="16"/>
+        </w:rPr>
+        <w:t xml:space="preserve">, „Nature </w:t>
+      </w:r>
+      <w:proofErr w:type="spellStart"/>
+      <w:r>
+        <w:rPr>
+          <w:rFonts w:ascii="Times New Roman" w:hAnsi="Times New Roman" w:cs="Times New Roman"/>
+          <w:sz w:val="16"/>
+        </w:rPr>
+        <w:t>Treks</w:t>
+      </w:r>
+      <w:proofErr w:type="spellEnd"/>
+      <w:r>
+        <w:rPr>
+          <w:rFonts w:ascii="Times New Roman" w:hAnsi="Times New Roman" w:cs="Times New Roman"/>
+          <w:sz w:val="16"/>
+        </w:rPr>
+        <w:t xml:space="preserve"> VR für </w:t>
+      </w:r>
+      <w:proofErr w:type="spellStart"/>
+      <w:r>
+        <w:rPr>
+          <w:rFonts w:ascii="Times New Roman" w:hAnsi="Times New Roman" w:cs="Times New Roman"/>
+          <w:sz w:val="16"/>
+        </w:rPr>
+        <w:t>Meta</w:t>
+      </w:r>
+      <w:proofErr w:type="spellEnd"/>
+      <w:r>
+        <w:rPr>
+          <w:rFonts w:ascii="Times New Roman" w:hAnsi="Times New Roman" w:cs="Times New Roman"/>
+          <w:sz w:val="16"/>
+        </w:rPr>
+        <w:t xml:space="preserve"> Quest | Quest VR-Games | </w:t>
+      </w:r>
+      <w:proofErr w:type="spellStart"/>
+      <w:r>
+        <w:rPr>
+          <w:rFonts w:ascii="Times New Roman" w:hAnsi="Times New Roman" w:cs="Times New Roman"/>
+          <w:sz w:val="16"/>
+        </w:rPr>
+        <w:t>Meta</w:t>
+      </w:r>
+      <w:proofErr w:type="spellEnd"/>
+      <w:r>
+        <w:rPr>
+          <w:rFonts w:ascii="Times New Roman" w:hAnsi="Times New Roman" w:cs="Times New Roman"/>
+          <w:sz w:val="16"/>
+        </w:rPr>
+        <w:t> Store“. Zugegriffen: 26. August 2025. [Online]. Verfügbar unter: https://www.meta.com/de-de/experiences/nature-treks-vr/2616537008386430/</w:t>
+      </w:r>
+    </w:p>
+    <w:p>
+      <w:pPr>
+        <w:pStyle w:val="Literaturverzeichnis"/>
+        <w:rPr>
+          <w:rFonts w:ascii="Times New Roman" w:hAnsi="Times New Roman" w:cs="Times New Roman"/>
+          <w:sz w:val="16"/>
+        </w:rPr>
+      </w:pPr>
+      <w:r>
+        <w:rPr>
+          <w:rFonts w:ascii="Times New Roman" w:hAnsi="Times New Roman" w:cs="Times New Roman"/>
+          <w:sz w:val="16"/>
+        </w:rPr>
+        <w:t>[27]</w:t>
+      </w:r>
+      <w:r>
+        <w:rPr>
+          <w:rFonts w:ascii="Times New Roman" w:hAnsi="Times New Roman" w:cs="Times New Roman"/>
+          <w:sz w:val="16"/>
+        </w:rPr>
+        <w:tab/>
+      </w:r>
+      <w:proofErr w:type="spellStart"/>
+      <w:r>
+        <w:rPr>
+          <w:rFonts w:ascii="Times New Roman" w:hAnsi="Times New Roman" w:cs="Times New Roman"/>
+          <w:sz w:val="16"/>
+        </w:rPr>
+        <w:t>Meta</w:t>
+      </w:r>
+      <w:proofErr w:type="spellEnd"/>
+      <w:r>
+        <w:rPr>
+          <w:rFonts w:ascii="Times New Roman" w:hAnsi="Times New Roman" w:cs="Times New Roman"/>
+          <w:sz w:val="16"/>
+        </w:rPr>
+        <w:t xml:space="preserve">, „Ocean Rift auf </w:t>
+      </w:r>
+      <w:proofErr w:type="spellStart"/>
+      <w:r>
+        <w:rPr>
+          <w:rFonts w:ascii="Times New Roman" w:hAnsi="Times New Roman" w:cs="Times New Roman"/>
+          <w:sz w:val="16"/>
+        </w:rPr>
+        <w:t>Meta</w:t>
+      </w:r>
+      <w:proofErr w:type="spellEnd"/>
+      <w:r>
+        <w:rPr>
+          <w:rFonts w:ascii="Times New Roman" w:hAnsi="Times New Roman" w:cs="Times New Roman"/>
+          <w:sz w:val="16"/>
+        </w:rPr>
+        <w:t xml:space="preserve"> Quest“, Oculus. Zugegriffen: 26. August 2025. [Online]. Verfügbar unter: https://www.meta.com/de-de/experiences/ocean-rift/2134272053250863/</w:t>
+      </w:r>
+    </w:p>
+    <w:p>
+      <w:pPr>
+        <w:pStyle w:val="Literaturverzeichnis"/>
+        <w:rPr>
+          <w:rFonts w:ascii="Times New Roman" w:hAnsi="Times New Roman" w:cs="Times New Roman"/>
+          <w:sz w:val="16"/>
+        </w:rPr>
+      </w:pPr>
+      <w:r>
+        <w:rPr>
+          <w:rFonts w:ascii="Times New Roman" w:hAnsi="Times New Roman" w:cs="Times New Roman"/>
+          <w:sz w:val="16"/>
+        </w:rPr>
+        <w:t>[28]</w:t>
+      </w:r>
+      <w:r>
+        <w:rPr>
+          <w:rFonts w:ascii="Times New Roman" w:hAnsi="Times New Roman" w:cs="Times New Roman"/>
+          <w:sz w:val="16"/>
+        </w:rPr>
+        <w:tab/>
+      </w:r>
+      <w:proofErr w:type="spellStart"/>
+      <w:r>
+        <w:rPr>
+          <w:rFonts w:ascii="Times New Roman" w:hAnsi="Times New Roman" w:cs="Times New Roman"/>
+          <w:sz w:val="16"/>
+        </w:rPr>
+        <w:t>Picselica</w:t>
+      </w:r>
+      <w:proofErr w:type="spellEnd"/>
+      <w:r>
+        <w:rPr>
+          <w:rFonts w:ascii="Times New Roman" w:hAnsi="Times New Roman" w:cs="Times New Roman"/>
+          <w:sz w:val="16"/>
+        </w:rPr>
+        <w:t xml:space="preserve">, „Ocean Rift“, </w:t>
+      </w:r>
+      <w:proofErr w:type="spellStart"/>
+      <w:r>
+        <w:rPr>
+          <w:rFonts w:ascii="Times New Roman" w:hAnsi="Times New Roman" w:cs="Times New Roman"/>
+          <w:sz w:val="16"/>
+        </w:rPr>
+        <w:t>Picselica</w:t>
+      </w:r>
+      <w:proofErr w:type="spellEnd"/>
+      <w:r>
+        <w:rPr>
+          <w:rFonts w:ascii="Times New Roman" w:hAnsi="Times New Roman" w:cs="Times New Roman"/>
+          <w:sz w:val="16"/>
+        </w:rPr>
+        <w:t>. Zugegriffen: 26. August 2025. [Online]. Verfügbar unter: https://www.picselicavr.com/oceanrift</w:t>
+      </w:r>
+    </w:p>
+    <w:p>
+      <w:pPr>
+        <w:pStyle w:val="Literaturverzeichnis"/>
+        <w:rPr>
+          <w:rFonts w:ascii="Times New Roman" w:hAnsi="Times New Roman" w:cs="Times New Roman"/>
+          <w:sz w:val="16"/>
+        </w:rPr>
+      </w:pPr>
+      <w:r>
+        <w:rPr>
+          <w:rFonts w:ascii="Times New Roman" w:hAnsi="Times New Roman" w:cs="Times New Roman"/>
+          <w:sz w:val="16"/>
+        </w:rPr>
+        <w:t>[29]</w:t>
+      </w:r>
+      <w:r>
+        <w:rPr>
+          <w:rFonts w:ascii="Times New Roman" w:hAnsi="Times New Roman" w:cs="Times New Roman"/>
+          <w:sz w:val="16"/>
+        </w:rPr>
+        <w:tab/>
+      </w:r>
+      <w:proofErr w:type="spellStart"/>
+      <w:r>
+        <w:rPr>
+          <w:rFonts w:ascii="Times New Roman" w:hAnsi="Times New Roman" w:cs="Times New Roman"/>
+          <w:sz w:val="16"/>
+        </w:rPr>
+        <w:t>Meta</w:t>
+      </w:r>
+      <w:proofErr w:type="spellEnd"/>
+      <w:r>
+        <w:rPr>
+          <w:rFonts w:ascii="Times New Roman" w:hAnsi="Times New Roman" w:cs="Times New Roman"/>
+          <w:sz w:val="16"/>
+        </w:rPr>
+        <w:t>, „</w:t>
+      </w:r>
+      <w:proofErr w:type="spellStart"/>
+      <w:r>
+        <w:rPr>
+          <w:rFonts w:ascii="Times New Roman" w:hAnsi="Times New Roman" w:cs="Times New Roman"/>
+          <w:sz w:val="16"/>
+        </w:rPr>
+        <w:t>WildXR</w:t>
+      </w:r>
+      <w:proofErr w:type="spellEnd"/>
+      <w:r>
+        <w:rPr>
+          <w:rFonts w:ascii="Times New Roman" w:hAnsi="Times New Roman" w:cs="Times New Roman"/>
+          <w:sz w:val="16"/>
+        </w:rPr>
+        <w:t xml:space="preserve"> für </w:t>
+      </w:r>
+      <w:proofErr w:type="spellStart"/>
+      <w:r>
+        <w:rPr>
+          <w:rFonts w:ascii="Times New Roman" w:hAnsi="Times New Roman" w:cs="Times New Roman"/>
+          <w:sz w:val="16"/>
+        </w:rPr>
+        <w:t>Meta</w:t>
+      </w:r>
+      <w:proofErr w:type="spellEnd"/>
+      <w:r>
+        <w:rPr>
+          <w:rFonts w:ascii="Times New Roman" w:hAnsi="Times New Roman" w:cs="Times New Roman"/>
+          <w:sz w:val="16"/>
+        </w:rPr>
+        <w:t xml:space="preserve"> Quest | Quest VR-Games | </w:t>
+      </w:r>
+      <w:proofErr w:type="spellStart"/>
+      <w:r>
+        <w:rPr>
+          <w:rFonts w:ascii="Times New Roman" w:hAnsi="Times New Roman" w:cs="Times New Roman"/>
+          <w:sz w:val="16"/>
+        </w:rPr>
+        <w:t>Meta</w:t>
+      </w:r>
+      <w:proofErr w:type="spellEnd"/>
+      <w:r>
+        <w:rPr>
+          <w:rFonts w:ascii="Times New Roman" w:hAnsi="Times New Roman" w:cs="Times New Roman"/>
+          <w:sz w:val="16"/>
+        </w:rPr>
+        <w:t> Store“. Zugegriffen: 26. August 2025. [Online]. Verfügbar unter: https://www.meta.com/de-de/experiences/wildxr/3634799699973926/</w:t>
+      </w:r>
+    </w:p>
+    <w:p>
+      <w:pPr>
+        <w:pStyle w:val="Literaturverzeichnis"/>
+        <w:rPr>
+          <w:rFonts w:ascii="Times New Roman" w:hAnsi="Times New Roman" w:cs="Times New Roman"/>
+          <w:sz w:val="16"/>
+        </w:rPr>
+      </w:pPr>
+      <w:r>
+        <w:rPr>
+          <w:rFonts w:ascii="Times New Roman" w:hAnsi="Times New Roman" w:cs="Times New Roman"/>
+          <w:sz w:val="16"/>
+        </w:rPr>
+        <w:t>[30]</w:t>
+      </w:r>
+      <w:r>
+        <w:rPr>
+          <w:rFonts w:ascii="Times New Roman" w:hAnsi="Times New Roman" w:cs="Times New Roman"/>
+          <w:sz w:val="16"/>
+        </w:rPr>
+        <w:tab/>
+      </w:r>
+      <w:proofErr w:type="spellStart"/>
+      <w:r>
+        <w:rPr>
+          <w:rFonts w:ascii="Times New Roman" w:hAnsi="Times New Roman" w:cs="Times New Roman"/>
+          <w:sz w:val="16"/>
+        </w:rPr>
+        <w:t>Meta</w:t>
+      </w:r>
+      <w:proofErr w:type="spellEnd"/>
+      <w:r>
+        <w:rPr>
+          <w:rFonts w:ascii="Times New Roman" w:hAnsi="Times New Roman" w:cs="Times New Roman"/>
+          <w:sz w:val="16"/>
+        </w:rPr>
+        <w:t xml:space="preserve">, „Living Room auf </w:t>
+      </w:r>
+      <w:proofErr w:type="spellStart"/>
+      <w:r>
+        <w:rPr>
+          <w:rFonts w:ascii="Times New Roman" w:hAnsi="Times New Roman" w:cs="Times New Roman"/>
+          <w:sz w:val="16"/>
+        </w:rPr>
+        <w:t>Meta</w:t>
+      </w:r>
+      <w:proofErr w:type="spellEnd"/>
+      <w:r>
+        <w:rPr>
+          <w:rFonts w:ascii="Times New Roman" w:hAnsi="Times New Roman" w:cs="Times New Roman"/>
+          <w:sz w:val="16"/>
+        </w:rPr>
+        <w:t xml:space="preserve"> Quest“, Oculus. Zugegriffen: 26. August 2025. [Online]. Verfügbar unter: https://www.meta.com/de-de/experiences/living-room/7778145568911617/</w:t>
+      </w:r>
+    </w:p>
+    <w:p>
+      <w:pPr>
+        <w:pStyle w:val="Literaturverzeichnis"/>
+        <w:rPr>
+          <w:rFonts w:ascii="Times New Roman" w:hAnsi="Times New Roman" w:cs="Times New Roman"/>
+          <w:sz w:val="16"/>
+        </w:rPr>
+      </w:pPr>
+      <w:r>
+        <w:rPr>
+          <w:rFonts w:ascii="Times New Roman" w:hAnsi="Times New Roman" w:cs="Times New Roman"/>
+          <w:sz w:val="16"/>
+        </w:rPr>
+        <w:t>[31]</w:t>
+      </w:r>
+      <w:r>
+        <w:rPr>
+          <w:rFonts w:ascii="Times New Roman" w:hAnsi="Times New Roman" w:cs="Times New Roman"/>
+          <w:sz w:val="16"/>
+        </w:rPr>
+        <w:tab/>
+        <w:t xml:space="preserve">N. Streule, „Living Room“, </w:t>
+      </w:r>
+      <w:proofErr w:type="spellStart"/>
+      <w:r>
+        <w:rPr>
+          <w:rFonts w:ascii="Times New Roman" w:hAnsi="Times New Roman" w:cs="Times New Roman"/>
+          <w:sz w:val="16"/>
+        </w:rPr>
+        <w:t>Thoughtfish</w:t>
+      </w:r>
+      <w:proofErr w:type="spellEnd"/>
+      <w:r>
+        <w:rPr>
+          <w:rFonts w:ascii="Times New Roman" w:hAnsi="Times New Roman" w:cs="Times New Roman"/>
+          <w:sz w:val="16"/>
+        </w:rPr>
+        <w:t>. Zugegriffen: 26. August 2025. [Online]. Verfügbar unter: https://www.thoughtfish.de/projects/living-room/</w:t>
+      </w:r>
+    </w:p>
+    <w:p>
+      <w:pPr>
+        <w:pStyle w:val="Literaturverzeichnis"/>
+        <w:rPr>
+          <w:rFonts w:ascii="Times New Roman" w:hAnsi="Times New Roman" w:cs="Times New Roman"/>
+          <w:sz w:val="16"/>
+        </w:rPr>
+      </w:pPr>
+      <w:r>
+        <w:rPr>
+          <w:rFonts w:ascii="Times New Roman" w:hAnsi="Times New Roman" w:cs="Times New Roman"/>
+          <w:sz w:val="16"/>
+        </w:rPr>
+        <w:t>[32]</w:t>
+      </w:r>
+      <w:r>
+        <w:rPr>
+          <w:rFonts w:ascii="Times New Roman" w:hAnsi="Times New Roman" w:cs="Times New Roman"/>
+          <w:sz w:val="16"/>
+        </w:rPr>
+        <w:tab/>
+      </w:r>
+      <w:proofErr w:type="spellStart"/>
+      <w:r>
+        <w:rPr>
+          <w:rFonts w:ascii="Times New Roman" w:hAnsi="Times New Roman" w:cs="Times New Roman"/>
+          <w:sz w:val="16"/>
+        </w:rPr>
+        <w:t>Meta</w:t>
+      </w:r>
+      <w:proofErr w:type="spellEnd"/>
+      <w:r>
+        <w:rPr>
+          <w:rFonts w:ascii="Times New Roman" w:hAnsi="Times New Roman" w:cs="Times New Roman"/>
+          <w:sz w:val="16"/>
+        </w:rPr>
+        <w:t>, „</w:t>
+      </w:r>
+      <w:proofErr w:type="spellStart"/>
+      <w:r>
+        <w:rPr>
+          <w:rFonts w:ascii="Times New Roman" w:hAnsi="Times New Roman" w:cs="Times New Roman"/>
+          <w:sz w:val="16"/>
+        </w:rPr>
+        <w:t>Animalz</w:t>
+      </w:r>
+      <w:proofErr w:type="spellEnd"/>
+      <w:r>
+        <w:rPr>
+          <w:rFonts w:ascii="Times New Roman" w:hAnsi="Times New Roman" w:cs="Times New Roman"/>
+          <w:sz w:val="16"/>
+        </w:rPr>
+        <w:t xml:space="preserve"> Mixed Reality auf </w:t>
+      </w:r>
+      <w:proofErr w:type="spellStart"/>
+      <w:r>
+        <w:rPr>
+          <w:rFonts w:ascii="Times New Roman" w:hAnsi="Times New Roman" w:cs="Times New Roman"/>
+          <w:sz w:val="16"/>
+        </w:rPr>
+        <w:t>Meta</w:t>
+      </w:r>
+      <w:proofErr w:type="spellEnd"/>
+      <w:r>
+        <w:rPr>
+          <w:rFonts w:ascii="Times New Roman" w:hAnsi="Times New Roman" w:cs="Times New Roman"/>
+          <w:sz w:val="16"/>
+        </w:rPr>
+        <w:t xml:space="preserve"> Quest“, Oculus. Zugegriffen: 26. August 2025. [Online]. Verfügbar unter: https://www.meta.com/de-de/experiences/animalz-mixed-reality/5583019775107608/</w:t>
+      </w:r>
+    </w:p>
+    <w:p>
+      <w:pPr>
+        <w:pStyle w:val="Literaturverzeichnis"/>
+        <w:rPr>
+          <w:rFonts w:ascii="Times New Roman" w:hAnsi="Times New Roman" w:cs="Times New Roman"/>
+          <w:sz w:val="16"/>
+        </w:rPr>
+      </w:pPr>
+      <w:r>
+        <w:rPr>
+          <w:rFonts w:ascii="Times New Roman" w:hAnsi="Times New Roman" w:cs="Times New Roman"/>
+          <w:sz w:val="16"/>
+        </w:rPr>
+        <w:t>[33]</w:t>
+      </w:r>
+      <w:r>
+        <w:rPr>
+          <w:rFonts w:ascii="Times New Roman" w:hAnsi="Times New Roman" w:cs="Times New Roman"/>
+          <w:sz w:val="16"/>
+        </w:rPr>
+        <w:tab/>
+      </w:r>
+      <w:proofErr w:type="spellStart"/>
+      <w:r>
+        <w:rPr>
+          <w:rFonts w:ascii="Times New Roman" w:hAnsi="Times New Roman" w:cs="Times New Roman"/>
+          <w:sz w:val="16"/>
+        </w:rPr>
+        <w:t>Meta</w:t>
+      </w:r>
+      <w:proofErr w:type="spellEnd"/>
+      <w:r>
+        <w:rPr>
+          <w:rFonts w:ascii="Times New Roman" w:hAnsi="Times New Roman" w:cs="Times New Roman"/>
+          <w:sz w:val="16"/>
+        </w:rPr>
+        <w:t>, „</w:t>
+      </w:r>
+      <w:proofErr w:type="gramStart"/>
+      <w:r>
+        <w:rPr>
+          <w:rFonts w:ascii="Times New Roman" w:hAnsi="Times New Roman" w:cs="Times New Roman"/>
+          <w:sz w:val="16"/>
+        </w:rPr>
+        <w:t>ZOSU Zoo</w:t>
+      </w:r>
+      <w:proofErr w:type="gramEnd"/>
+      <w:r>
+        <w:rPr>
+          <w:rFonts w:ascii="Times New Roman" w:hAnsi="Times New Roman" w:cs="Times New Roman"/>
+          <w:sz w:val="16"/>
+        </w:rPr>
+        <w:t xml:space="preserve"> auf </w:t>
+      </w:r>
+      <w:proofErr w:type="spellStart"/>
+      <w:r>
+        <w:rPr>
+          <w:rFonts w:ascii="Times New Roman" w:hAnsi="Times New Roman" w:cs="Times New Roman"/>
+          <w:sz w:val="16"/>
+        </w:rPr>
+        <w:t>Meta</w:t>
+      </w:r>
+      <w:proofErr w:type="spellEnd"/>
+      <w:r>
+        <w:rPr>
+          <w:rFonts w:ascii="Times New Roman" w:hAnsi="Times New Roman" w:cs="Times New Roman"/>
+          <w:sz w:val="16"/>
+        </w:rPr>
+        <w:t xml:space="preserve"> Quest“, Oculus. Zugegriffen: 26. August 2025. [Online]. Verfügbar unter: https://www.meta.com/de-de/experiences/zosu-zoo/3623396967784471/</w:t>
+      </w:r>
+    </w:p>
+    <w:p>
+      <w:pPr>
+        <w:pStyle w:val="Literaturverzeichnis"/>
+        <w:rPr>
+          <w:rFonts w:ascii="Times New Roman" w:hAnsi="Times New Roman" w:cs="Times New Roman"/>
+          <w:sz w:val="16"/>
+        </w:rPr>
+      </w:pPr>
+      <w:r>
+        <w:rPr>
+          <w:rFonts w:ascii="Times New Roman" w:hAnsi="Times New Roman" w:cs="Times New Roman"/>
+          <w:sz w:val="16"/>
+          <w:lang w:val="es-ES"/>
+        </w:rPr>
+        <w:t>[34]</w:t>
+      </w:r>
+      <w:r>
+        <w:rPr>
+          <w:rFonts w:ascii="Times New Roman" w:hAnsi="Times New Roman" w:cs="Times New Roman"/>
+          <w:sz w:val="16"/>
+          <w:lang w:val="es-ES"/>
+        </w:rPr>
+        <w:tab/>
+        <w:t xml:space="preserve">C. Dadson, „Unreal vs. Unity“, Design4Real. </w:t>
+      </w:r>
+      <w:r>
+        <w:rPr>
+          <w:rFonts w:ascii="Times New Roman" w:hAnsi="Times New Roman" w:cs="Times New Roman"/>
+          <w:sz w:val="16"/>
+        </w:rPr>
+        <w:t>Zugegriffen: 12. April 2025. [Online]. Verfügbar unter: https://design4real.de/unreal-vs-unity/</w:t>
+      </w:r>
+    </w:p>
+    <w:p>
+      <w:pPr>
+        <w:pStyle w:val="Literaturverzeichnis"/>
+        <w:rPr>
+          <w:rFonts w:ascii="Times New Roman" w:hAnsi="Times New Roman" w:cs="Times New Roman"/>
+          <w:sz w:val="16"/>
+        </w:rPr>
+      </w:pPr>
+      <w:r>
+        <w:rPr>
+          <w:rFonts w:ascii="Times New Roman" w:hAnsi="Times New Roman" w:cs="Times New Roman"/>
+          <w:sz w:val="16"/>
+        </w:rPr>
+        <w:t>[35]</w:t>
+      </w:r>
+      <w:r>
+        <w:rPr>
+          <w:rFonts w:ascii="Times New Roman" w:hAnsi="Times New Roman" w:cs="Times New Roman"/>
+          <w:sz w:val="16"/>
+        </w:rPr>
+        <w:tab/>
+        <w:t xml:space="preserve">M. Frank, „Unity vs. Unreal - Welche Engine ist besser?“, </w:t>
+      </w:r>
+      <w:proofErr w:type="spellStart"/>
+      <w:r>
+        <w:rPr>
+          <w:rFonts w:ascii="Times New Roman" w:hAnsi="Times New Roman" w:cs="Times New Roman"/>
+          <w:sz w:val="16"/>
+        </w:rPr>
+        <w:t>nobreakpoints</w:t>
+      </w:r>
+      <w:proofErr w:type="spellEnd"/>
+      <w:r>
+        <w:rPr>
+          <w:rFonts w:ascii="Times New Roman" w:hAnsi="Times New Roman" w:cs="Times New Roman"/>
+          <w:sz w:val="16"/>
+        </w:rPr>
+        <w:t>. Zugegriffen: 12. April 2025. [Online]. Verfügbar unter: https://blog.nobreakpoints.com/unity-vs-unreal-engine/</w:t>
+      </w:r>
+    </w:p>
+    <w:p>
+      <w:pPr>
+        <w:pStyle w:val="Literaturverzeichnis"/>
+        <w:rPr>
+          <w:rFonts w:ascii="Times New Roman" w:hAnsi="Times New Roman" w:cs="Times New Roman"/>
+          <w:sz w:val="16"/>
+        </w:rPr>
+      </w:pPr>
+      <w:r>
+        <w:rPr>
+          <w:rFonts w:ascii="Times New Roman" w:hAnsi="Times New Roman" w:cs="Times New Roman"/>
+          <w:sz w:val="16"/>
+        </w:rPr>
+        <w:t>[36]</w:t>
+      </w:r>
+      <w:r>
+        <w:rPr>
+          <w:rFonts w:ascii="Times New Roman" w:hAnsi="Times New Roman" w:cs="Times New Roman"/>
+          <w:sz w:val="16"/>
+        </w:rPr>
+        <w:tab/>
+      </w:r>
+      <w:proofErr w:type="spellStart"/>
+      <w:r>
+        <w:rPr>
+          <w:rFonts w:ascii="Times New Roman" w:hAnsi="Times New Roman" w:cs="Times New Roman"/>
+          <w:sz w:val="16"/>
+        </w:rPr>
+        <w:t>Rocketbrush</w:t>
+      </w:r>
+      <w:proofErr w:type="spellEnd"/>
+      <w:r>
+        <w:rPr>
+          <w:rFonts w:ascii="Times New Roman" w:hAnsi="Times New Roman" w:cs="Times New Roman"/>
+          <w:sz w:val="16"/>
+        </w:rPr>
+        <w:t xml:space="preserve">, „Unity </w:t>
+      </w:r>
+      <w:proofErr w:type="spellStart"/>
+      <w:r>
+        <w:rPr>
+          <w:rFonts w:ascii="Times New Roman" w:hAnsi="Times New Roman" w:cs="Times New Roman"/>
+          <w:sz w:val="16"/>
+        </w:rPr>
+        <w:t>vs</w:t>
+      </w:r>
+      <w:proofErr w:type="spellEnd"/>
+      <w:r>
+        <w:rPr>
+          <w:rFonts w:ascii="Times New Roman" w:hAnsi="Times New Roman" w:cs="Times New Roman"/>
+          <w:sz w:val="16"/>
+        </w:rPr>
+        <w:t xml:space="preserve"> Unreal: </w:t>
+      </w:r>
+      <w:proofErr w:type="spellStart"/>
+      <w:r>
+        <w:rPr>
+          <w:rFonts w:ascii="Times New Roman" w:hAnsi="Times New Roman" w:cs="Times New Roman"/>
+          <w:sz w:val="16"/>
+        </w:rPr>
+        <w:t>What</w:t>
+      </w:r>
+      <w:proofErr w:type="spellEnd"/>
+      <w:r>
+        <w:rPr>
+          <w:rFonts w:ascii="Times New Roman" w:hAnsi="Times New Roman" w:cs="Times New Roman"/>
+          <w:sz w:val="16"/>
+        </w:rPr>
+        <w:t xml:space="preserve"> </w:t>
+      </w:r>
+      <w:proofErr w:type="spellStart"/>
+      <w:r>
+        <w:rPr>
+          <w:rFonts w:ascii="Times New Roman" w:hAnsi="Times New Roman" w:cs="Times New Roman"/>
+          <w:sz w:val="16"/>
+        </w:rPr>
+        <w:t>to</w:t>
+      </w:r>
+      <w:proofErr w:type="spellEnd"/>
+      <w:r>
+        <w:rPr>
+          <w:rFonts w:ascii="Times New Roman" w:hAnsi="Times New Roman" w:cs="Times New Roman"/>
+          <w:sz w:val="16"/>
+        </w:rPr>
+        <w:t xml:space="preserve"> </w:t>
+      </w:r>
+      <w:proofErr w:type="spellStart"/>
+      <w:r>
+        <w:rPr>
+          <w:rFonts w:ascii="Times New Roman" w:hAnsi="Times New Roman" w:cs="Times New Roman"/>
+          <w:sz w:val="16"/>
+        </w:rPr>
+        <w:t>Choose</w:t>
+      </w:r>
+      <w:proofErr w:type="spellEnd"/>
+      <w:r>
+        <w:rPr>
+          <w:rFonts w:ascii="Times New Roman" w:hAnsi="Times New Roman" w:cs="Times New Roman"/>
+          <w:sz w:val="16"/>
+        </w:rPr>
+        <w:t xml:space="preserve"> in 2025?“ Zugegriffen: 12. April 2025. [Online]. Verfügbar unter: https://rocketbrush.com/blog/unity-vs-unreal-engine-which-one-should-you-choose-in-2024</w:t>
+      </w:r>
+    </w:p>
+    <w:p>
+      <w:pPr>
+        <w:pStyle w:val="Literaturverzeichnis"/>
+        <w:rPr>
+          <w:rFonts w:ascii="Times New Roman" w:hAnsi="Times New Roman" w:cs="Times New Roman"/>
+          <w:sz w:val="16"/>
+        </w:rPr>
+      </w:pPr>
+      <w:r>
+        <w:rPr>
+          <w:rFonts w:ascii="Times New Roman" w:hAnsi="Times New Roman" w:cs="Times New Roman"/>
+          <w:sz w:val="16"/>
+        </w:rPr>
+        <w:t>[37]</w:t>
+      </w:r>
+      <w:r>
+        <w:rPr>
+          <w:rFonts w:ascii="Times New Roman" w:hAnsi="Times New Roman" w:cs="Times New Roman"/>
+          <w:sz w:val="16"/>
+        </w:rPr>
+        <w:tab/>
+        <w:t xml:space="preserve">Circuit Stream, „Circuit Stream · C# </w:t>
+      </w:r>
+      <w:proofErr w:type="spellStart"/>
+      <w:r>
+        <w:rPr>
+          <w:rFonts w:ascii="Times New Roman" w:hAnsi="Times New Roman" w:cs="Times New Roman"/>
+          <w:sz w:val="16"/>
+        </w:rPr>
+        <w:t>vs</w:t>
+      </w:r>
+      <w:proofErr w:type="spellEnd"/>
+      <w:r>
+        <w:rPr>
+          <w:rFonts w:ascii="Times New Roman" w:hAnsi="Times New Roman" w:cs="Times New Roman"/>
+          <w:sz w:val="16"/>
+        </w:rPr>
+        <w:t xml:space="preserve"> C++: </w:t>
+      </w:r>
+      <w:proofErr w:type="spellStart"/>
+      <w:r>
+        <w:rPr>
+          <w:rFonts w:ascii="Times New Roman" w:hAnsi="Times New Roman" w:cs="Times New Roman"/>
+          <w:sz w:val="16"/>
+        </w:rPr>
+        <w:t>Complete</w:t>
+      </w:r>
+      <w:proofErr w:type="spellEnd"/>
+      <w:r>
+        <w:rPr>
+          <w:rFonts w:ascii="Times New Roman" w:hAnsi="Times New Roman" w:cs="Times New Roman"/>
+          <w:sz w:val="16"/>
+        </w:rPr>
+        <w:t xml:space="preserve"> </w:t>
+      </w:r>
+      <w:proofErr w:type="spellStart"/>
+      <w:r>
+        <w:rPr>
+          <w:rFonts w:ascii="Times New Roman" w:hAnsi="Times New Roman" w:cs="Times New Roman"/>
+          <w:sz w:val="16"/>
+        </w:rPr>
+        <w:t>Comparison</w:t>
+      </w:r>
+      <w:proofErr w:type="spellEnd"/>
+      <w:r>
+        <w:rPr>
+          <w:rFonts w:ascii="Times New Roman" w:hAnsi="Times New Roman" w:cs="Times New Roman"/>
+          <w:sz w:val="16"/>
+        </w:rPr>
+        <w:t xml:space="preserve"> </w:t>
+      </w:r>
+      <w:proofErr w:type="spellStart"/>
+      <w:r>
+        <w:rPr>
+          <w:rFonts w:ascii="Times New Roman" w:hAnsi="Times New Roman" w:cs="Times New Roman"/>
+          <w:sz w:val="16"/>
+        </w:rPr>
+        <w:t>Between</w:t>
+      </w:r>
+      <w:proofErr w:type="spellEnd"/>
+      <w:r>
+        <w:rPr>
+          <w:rFonts w:ascii="Times New Roman" w:hAnsi="Times New Roman" w:cs="Times New Roman"/>
+          <w:sz w:val="16"/>
+        </w:rPr>
+        <w:t xml:space="preserve"> Unity and Unreal </w:t>
+      </w:r>
+      <w:proofErr w:type="spellStart"/>
+      <w:r>
+        <w:rPr>
+          <w:rFonts w:ascii="Times New Roman" w:hAnsi="Times New Roman" w:cs="Times New Roman"/>
+          <w:sz w:val="16"/>
+        </w:rPr>
+        <w:t>Programming</w:t>
+      </w:r>
+      <w:proofErr w:type="spellEnd"/>
+      <w:r>
+        <w:rPr>
+          <w:rFonts w:ascii="Times New Roman" w:hAnsi="Times New Roman" w:cs="Times New Roman"/>
+          <w:sz w:val="16"/>
+        </w:rPr>
+        <w:t xml:space="preserve"> Language“. Zugegriffen: 27. August 2025. [Online]. Verfügbar unter: https://www.circuitstream.com/en/blog/c-vs-c-complete-comparison-between-unity-and-unreal-programming-language</w:t>
+      </w:r>
+    </w:p>
+    <w:p>
+      <w:pPr>
+        <w:pStyle w:val="Literaturverzeichnis"/>
+        <w:rPr>
+          <w:rFonts w:ascii="Times New Roman" w:hAnsi="Times New Roman" w:cs="Times New Roman"/>
+          <w:sz w:val="16"/>
+        </w:rPr>
+      </w:pPr>
+      <w:r>
+        <w:rPr>
+          <w:rFonts w:ascii="Times New Roman" w:hAnsi="Times New Roman" w:cs="Times New Roman"/>
+          <w:sz w:val="16"/>
+        </w:rPr>
+        <w:lastRenderedPageBreak/>
+        <w:t>[38]</w:t>
+      </w:r>
+      <w:r>
+        <w:rPr>
+          <w:rFonts w:ascii="Times New Roman" w:hAnsi="Times New Roman" w:cs="Times New Roman"/>
+          <w:sz w:val="16"/>
+        </w:rPr>
+        <w:tab/>
+      </w:r>
+      <w:proofErr w:type="spellStart"/>
+      <w:r>
+        <w:rPr>
+          <w:rFonts w:ascii="Times New Roman" w:hAnsi="Times New Roman" w:cs="Times New Roman"/>
+          <w:sz w:val="16"/>
+        </w:rPr>
+        <w:t>adegeo</w:t>
+      </w:r>
+      <w:proofErr w:type="spellEnd"/>
+      <w:r>
+        <w:rPr>
+          <w:rFonts w:ascii="Times New Roman" w:hAnsi="Times New Roman" w:cs="Times New Roman"/>
+          <w:sz w:val="16"/>
+        </w:rPr>
+        <w:t xml:space="preserve">, „Data </w:t>
+      </w:r>
+      <w:proofErr w:type="spellStart"/>
+      <w:r>
+        <w:rPr>
+          <w:rFonts w:ascii="Times New Roman" w:hAnsi="Times New Roman" w:cs="Times New Roman"/>
+          <w:sz w:val="16"/>
+        </w:rPr>
+        <w:t>binding</w:t>
+      </w:r>
+      <w:proofErr w:type="spellEnd"/>
+      <w:r>
+        <w:rPr>
+          <w:rFonts w:ascii="Times New Roman" w:hAnsi="Times New Roman" w:cs="Times New Roman"/>
+          <w:sz w:val="16"/>
+        </w:rPr>
+        <w:t xml:space="preserve"> </w:t>
+      </w:r>
+      <w:proofErr w:type="spellStart"/>
+      <w:r>
+        <w:rPr>
+          <w:rFonts w:ascii="Times New Roman" w:hAnsi="Times New Roman" w:cs="Times New Roman"/>
+          <w:sz w:val="16"/>
+        </w:rPr>
+        <w:t>overview</w:t>
+      </w:r>
+      <w:proofErr w:type="spellEnd"/>
+      <w:r>
+        <w:rPr>
+          <w:rFonts w:ascii="Times New Roman" w:hAnsi="Times New Roman" w:cs="Times New Roman"/>
+          <w:sz w:val="16"/>
+        </w:rPr>
+        <w:t xml:space="preserve"> - WPF“. Zugegriffen: 31. Juli 2025. [Online]. Verfügbar unter: https://learn.microsoft.com/en-us/dotnet/desktop/wpf/data/</w:t>
+      </w:r>
+    </w:p>
+    <w:p>
+      <w:pPr>
+        <w:pStyle w:val="Literaturverzeichnis"/>
+        <w:rPr>
+          <w:rFonts w:ascii="Times New Roman" w:hAnsi="Times New Roman" w:cs="Times New Roman"/>
+          <w:sz w:val="16"/>
+        </w:rPr>
+      </w:pPr>
+      <w:r>
+        <w:rPr>
+          <w:rFonts w:ascii="Times New Roman" w:hAnsi="Times New Roman" w:cs="Times New Roman"/>
+          <w:sz w:val="16"/>
+        </w:rPr>
+        <w:t>[39]</w:t>
+      </w:r>
+      <w:r>
+        <w:rPr>
+          <w:rFonts w:ascii="Times New Roman" w:hAnsi="Times New Roman" w:cs="Times New Roman"/>
+          <w:sz w:val="16"/>
+        </w:rPr>
+        <w:tab/>
+        <w:t xml:space="preserve">S. </w:t>
+      </w:r>
+      <w:proofErr w:type="spellStart"/>
+      <w:r>
+        <w:rPr>
+          <w:rFonts w:ascii="Times New Roman" w:hAnsi="Times New Roman" w:cs="Times New Roman"/>
+          <w:sz w:val="16"/>
+        </w:rPr>
+        <w:t>Benbelkacem</w:t>
+      </w:r>
+      <w:proofErr w:type="spellEnd"/>
+      <w:r>
+        <w:rPr>
+          <w:rFonts w:ascii="Times New Roman" w:hAnsi="Times New Roman" w:cs="Times New Roman"/>
+          <w:sz w:val="16"/>
+        </w:rPr>
+        <w:t xml:space="preserve">, D. </w:t>
+      </w:r>
+      <w:proofErr w:type="spellStart"/>
+      <w:r>
+        <w:rPr>
+          <w:rFonts w:ascii="Times New Roman" w:hAnsi="Times New Roman" w:cs="Times New Roman"/>
+          <w:sz w:val="16"/>
+        </w:rPr>
+        <w:t>Aouam</w:t>
+      </w:r>
+      <w:proofErr w:type="spellEnd"/>
+      <w:r>
+        <w:rPr>
+          <w:rFonts w:ascii="Times New Roman" w:hAnsi="Times New Roman" w:cs="Times New Roman"/>
+          <w:sz w:val="16"/>
+        </w:rPr>
+        <w:t xml:space="preserve">, N. </w:t>
+      </w:r>
+      <w:proofErr w:type="spellStart"/>
+      <w:r>
+        <w:rPr>
+          <w:rFonts w:ascii="Times New Roman" w:hAnsi="Times New Roman" w:cs="Times New Roman"/>
+          <w:sz w:val="16"/>
+        </w:rPr>
+        <w:t>Zenati-Henda</w:t>
+      </w:r>
+      <w:proofErr w:type="spellEnd"/>
+      <w:r>
+        <w:rPr>
+          <w:rFonts w:ascii="Times New Roman" w:hAnsi="Times New Roman" w:cs="Times New Roman"/>
+          <w:sz w:val="16"/>
+        </w:rPr>
+        <w:t xml:space="preserve">, A. </w:t>
+      </w:r>
+      <w:proofErr w:type="spellStart"/>
+      <w:r>
+        <w:rPr>
+          <w:rFonts w:ascii="Times New Roman" w:hAnsi="Times New Roman" w:cs="Times New Roman"/>
+          <w:sz w:val="16"/>
+        </w:rPr>
+        <w:t>Bellarbi</w:t>
+      </w:r>
+      <w:proofErr w:type="spellEnd"/>
+      <w:r>
+        <w:rPr>
+          <w:rFonts w:ascii="Times New Roman" w:hAnsi="Times New Roman" w:cs="Times New Roman"/>
+          <w:sz w:val="16"/>
+        </w:rPr>
+        <w:t xml:space="preserve">, A. </w:t>
+      </w:r>
+      <w:proofErr w:type="spellStart"/>
+      <w:r>
+        <w:rPr>
+          <w:rFonts w:ascii="Times New Roman" w:hAnsi="Times New Roman" w:cs="Times New Roman"/>
+          <w:sz w:val="16"/>
+        </w:rPr>
+        <w:t>Bouhena</w:t>
+      </w:r>
+      <w:proofErr w:type="spellEnd"/>
+      <w:r>
+        <w:rPr>
+          <w:rFonts w:ascii="Times New Roman" w:hAnsi="Times New Roman" w:cs="Times New Roman"/>
+          <w:sz w:val="16"/>
+        </w:rPr>
+        <w:t xml:space="preserve">, und S. </w:t>
+      </w:r>
+      <w:proofErr w:type="spellStart"/>
+      <w:r>
+        <w:rPr>
+          <w:rFonts w:ascii="Times New Roman" w:hAnsi="Times New Roman" w:cs="Times New Roman"/>
+          <w:sz w:val="16"/>
+        </w:rPr>
+        <w:t>Otmane</w:t>
+      </w:r>
+      <w:proofErr w:type="spellEnd"/>
+      <w:r>
+        <w:rPr>
+          <w:rFonts w:ascii="Times New Roman" w:hAnsi="Times New Roman" w:cs="Times New Roman"/>
+          <w:sz w:val="16"/>
+        </w:rPr>
+        <w:t xml:space="preserve">, „MVC-3D: Adaptive Design Pattern </w:t>
+      </w:r>
+      <w:proofErr w:type="spellStart"/>
+      <w:r>
+        <w:rPr>
+          <w:rFonts w:ascii="Times New Roman" w:hAnsi="Times New Roman" w:cs="Times New Roman"/>
+          <w:sz w:val="16"/>
+        </w:rPr>
+        <w:t>for</w:t>
+      </w:r>
+      <w:proofErr w:type="spellEnd"/>
+      <w:r>
+        <w:rPr>
+          <w:rFonts w:ascii="Times New Roman" w:hAnsi="Times New Roman" w:cs="Times New Roman"/>
+          <w:sz w:val="16"/>
+        </w:rPr>
+        <w:t xml:space="preserve"> Virtual and </w:t>
+      </w:r>
+      <w:proofErr w:type="spellStart"/>
+      <w:r>
+        <w:rPr>
+          <w:rFonts w:ascii="Times New Roman" w:hAnsi="Times New Roman" w:cs="Times New Roman"/>
+          <w:sz w:val="16"/>
+        </w:rPr>
+        <w:t>Augmented</w:t>
+      </w:r>
+      <w:proofErr w:type="spellEnd"/>
+      <w:r>
+        <w:rPr>
+          <w:rFonts w:ascii="Times New Roman" w:hAnsi="Times New Roman" w:cs="Times New Roman"/>
+          <w:sz w:val="16"/>
+        </w:rPr>
+        <w:t xml:space="preserve"> Reality Systems“, 1. März 2019, </w:t>
+      </w:r>
+      <w:proofErr w:type="spellStart"/>
+      <w:r>
+        <w:rPr>
+          <w:rFonts w:ascii="Times New Roman" w:hAnsi="Times New Roman" w:cs="Times New Roman"/>
+          <w:i/>
+          <w:iCs/>
+          <w:sz w:val="16"/>
+        </w:rPr>
+        <w:t>arXiv</w:t>
+      </w:r>
+      <w:proofErr w:type="spellEnd"/>
+      <w:r>
+        <w:rPr>
+          <w:rFonts w:ascii="Times New Roman" w:hAnsi="Times New Roman" w:cs="Times New Roman"/>
+          <w:sz w:val="16"/>
+        </w:rPr>
+        <w:t xml:space="preserve">: arXiv:1903.00185. </w:t>
+      </w:r>
+      <w:proofErr w:type="spellStart"/>
+      <w:r>
+        <w:rPr>
+          <w:rFonts w:ascii="Times New Roman" w:hAnsi="Times New Roman" w:cs="Times New Roman"/>
+          <w:sz w:val="16"/>
+        </w:rPr>
+        <w:t>doi</w:t>
+      </w:r>
+      <w:proofErr w:type="spellEnd"/>
+      <w:r>
+        <w:rPr>
+          <w:rFonts w:ascii="Times New Roman" w:hAnsi="Times New Roman" w:cs="Times New Roman"/>
+          <w:sz w:val="16"/>
+        </w:rPr>
+        <w:t>: 10.48550/arXiv.1903.00185.</w:t>
+      </w:r>
+    </w:p>
+    <w:p>
+      <w:pPr>
+        <w:pStyle w:val="Literaturverzeichnis"/>
+        <w:rPr>
+          <w:rFonts w:ascii="Times New Roman" w:hAnsi="Times New Roman" w:cs="Times New Roman"/>
+          <w:sz w:val="16"/>
+        </w:rPr>
+      </w:pPr>
+      <w:r>
+        <w:rPr>
+          <w:rFonts w:ascii="Times New Roman" w:hAnsi="Times New Roman" w:cs="Times New Roman"/>
+          <w:sz w:val="16"/>
+        </w:rPr>
+        <w:t>[40]</w:t>
+      </w:r>
+      <w:r>
+        <w:rPr>
+          <w:rFonts w:ascii="Times New Roman" w:hAnsi="Times New Roman" w:cs="Times New Roman"/>
+          <w:sz w:val="16"/>
+        </w:rPr>
+        <w:tab/>
+        <w:t xml:space="preserve">R. </w:t>
+      </w:r>
+      <w:proofErr w:type="spellStart"/>
+      <w:r>
+        <w:rPr>
+          <w:rFonts w:ascii="Times New Roman" w:hAnsi="Times New Roman" w:cs="Times New Roman"/>
+          <w:sz w:val="16"/>
+        </w:rPr>
+        <w:t>Awati</w:t>
+      </w:r>
+      <w:proofErr w:type="spellEnd"/>
+      <w:r>
+        <w:rPr>
+          <w:rFonts w:ascii="Times New Roman" w:hAnsi="Times New Roman" w:cs="Times New Roman"/>
+          <w:sz w:val="16"/>
+        </w:rPr>
+        <w:t>, „</w:t>
+      </w:r>
+      <w:proofErr w:type="spellStart"/>
+      <w:r>
+        <w:rPr>
+          <w:rFonts w:ascii="Times New Roman" w:hAnsi="Times New Roman" w:cs="Times New Roman"/>
+          <w:sz w:val="16"/>
+        </w:rPr>
+        <w:t>What</w:t>
+      </w:r>
+      <w:proofErr w:type="spellEnd"/>
+      <w:r>
+        <w:rPr>
+          <w:rFonts w:ascii="Times New Roman" w:hAnsi="Times New Roman" w:cs="Times New Roman"/>
+          <w:sz w:val="16"/>
+        </w:rPr>
+        <w:t xml:space="preserve"> </w:t>
+      </w:r>
+      <w:proofErr w:type="spellStart"/>
+      <w:r>
+        <w:rPr>
+          <w:rFonts w:ascii="Times New Roman" w:hAnsi="Times New Roman" w:cs="Times New Roman"/>
+          <w:sz w:val="16"/>
+        </w:rPr>
+        <w:t>is</w:t>
+      </w:r>
+      <w:proofErr w:type="spellEnd"/>
+      <w:r>
+        <w:rPr>
+          <w:rFonts w:ascii="Times New Roman" w:hAnsi="Times New Roman" w:cs="Times New Roman"/>
+          <w:sz w:val="16"/>
+        </w:rPr>
+        <w:t xml:space="preserve"> 3D </w:t>
+      </w:r>
+      <w:proofErr w:type="spellStart"/>
+      <w:r>
+        <w:rPr>
+          <w:rFonts w:ascii="Times New Roman" w:hAnsi="Times New Roman" w:cs="Times New Roman"/>
+          <w:sz w:val="16"/>
+        </w:rPr>
+        <w:t>mesh</w:t>
+      </w:r>
+      <w:proofErr w:type="spellEnd"/>
+      <w:r>
+        <w:rPr>
+          <w:rFonts w:ascii="Times New Roman" w:hAnsi="Times New Roman" w:cs="Times New Roman"/>
+          <w:sz w:val="16"/>
+        </w:rPr>
+        <w:t xml:space="preserve">? | Definition </w:t>
+      </w:r>
+      <w:proofErr w:type="spellStart"/>
+      <w:r>
+        <w:rPr>
+          <w:rFonts w:ascii="Times New Roman" w:hAnsi="Times New Roman" w:cs="Times New Roman"/>
+          <w:sz w:val="16"/>
+        </w:rPr>
+        <w:t>from</w:t>
+      </w:r>
+      <w:proofErr w:type="spellEnd"/>
+      <w:r>
+        <w:rPr>
+          <w:rFonts w:ascii="Times New Roman" w:hAnsi="Times New Roman" w:cs="Times New Roman"/>
+          <w:sz w:val="16"/>
+        </w:rPr>
+        <w:t xml:space="preserve"> </w:t>
+      </w:r>
+      <w:proofErr w:type="spellStart"/>
+      <w:r>
+        <w:rPr>
+          <w:rFonts w:ascii="Times New Roman" w:hAnsi="Times New Roman" w:cs="Times New Roman"/>
+          <w:sz w:val="16"/>
+        </w:rPr>
+        <w:t>TechTarget</w:t>
+      </w:r>
+      <w:proofErr w:type="spellEnd"/>
+      <w:r>
+        <w:rPr>
+          <w:rFonts w:ascii="Times New Roman" w:hAnsi="Times New Roman" w:cs="Times New Roman"/>
+          <w:sz w:val="16"/>
+        </w:rPr>
+        <w:t xml:space="preserve">“, </w:t>
+      </w:r>
+      <w:proofErr w:type="spellStart"/>
+      <w:r>
+        <w:rPr>
+          <w:rFonts w:ascii="Times New Roman" w:hAnsi="Times New Roman" w:cs="Times New Roman"/>
+          <w:sz w:val="16"/>
+        </w:rPr>
+        <w:t>WhatIs</w:t>
+      </w:r>
+      <w:proofErr w:type="spellEnd"/>
+      <w:r>
+        <w:rPr>
+          <w:rFonts w:ascii="Times New Roman" w:hAnsi="Times New Roman" w:cs="Times New Roman"/>
+          <w:sz w:val="16"/>
+        </w:rPr>
+        <w:t>. Zugegriffen: 30. August 2025. [Online]. Verfügbar unter: https://www.techtarget.com/whatis/definition/3D-mesh</w:t>
+      </w:r>
+    </w:p>
+    <w:p>
+      <w:pPr>
+        <w:pStyle w:val="Literaturverzeichnis"/>
+        <w:rPr>
+          <w:rFonts w:ascii="Times New Roman" w:hAnsi="Times New Roman" w:cs="Times New Roman"/>
+          <w:sz w:val="16"/>
+        </w:rPr>
+      </w:pPr>
+      <w:r>
+        <w:rPr>
+          <w:rFonts w:ascii="Times New Roman" w:hAnsi="Times New Roman" w:cs="Times New Roman"/>
+          <w:sz w:val="16"/>
+        </w:rPr>
+        <w:t>[41]</w:t>
+      </w:r>
+      <w:r>
+        <w:rPr>
+          <w:rFonts w:ascii="Times New Roman" w:hAnsi="Times New Roman" w:cs="Times New Roman"/>
+          <w:sz w:val="16"/>
+        </w:rPr>
+        <w:tab/>
+      </w:r>
+      <w:proofErr w:type="spellStart"/>
+      <w:r>
+        <w:rPr>
+          <w:rFonts w:ascii="Times New Roman" w:hAnsi="Times New Roman" w:cs="Times New Roman"/>
+          <w:sz w:val="16"/>
+        </w:rPr>
+        <w:t>Meta</w:t>
+      </w:r>
+      <w:proofErr w:type="spellEnd"/>
+      <w:r>
+        <w:rPr>
+          <w:rFonts w:ascii="Times New Roman" w:hAnsi="Times New Roman" w:cs="Times New Roman"/>
+          <w:sz w:val="16"/>
+        </w:rPr>
+        <w:t xml:space="preserve">, „Gesundheits- und Sicherheitshinweise | </w:t>
+      </w:r>
+      <w:proofErr w:type="spellStart"/>
+      <w:r>
+        <w:rPr>
+          <w:rFonts w:ascii="Times New Roman" w:hAnsi="Times New Roman" w:cs="Times New Roman"/>
+          <w:sz w:val="16"/>
+        </w:rPr>
+        <w:t>Meta</w:t>
+      </w:r>
+      <w:proofErr w:type="spellEnd"/>
+      <w:r>
+        <w:rPr>
+          <w:rFonts w:ascii="Times New Roman" w:hAnsi="Times New Roman" w:cs="Times New Roman"/>
+          <w:sz w:val="16"/>
+        </w:rPr>
+        <w:t xml:space="preserve"> Quest 3 | </w:t>
+      </w:r>
+      <w:proofErr w:type="spellStart"/>
+      <w:r>
+        <w:rPr>
+          <w:rFonts w:ascii="Times New Roman" w:hAnsi="Times New Roman" w:cs="Times New Roman"/>
+          <w:sz w:val="16"/>
+        </w:rPr>
+        <w:t>Meta</w:t>
+      </w:r>
+      <w:proofErr w:type="spellEnd"/>
+      <w:r>
+        <w:rPr>
+          <w:rFonts w:ascii="Times New Roman" w:hAnsi="Times New Roman" w:cs="Times New Roman"/>
+          <w:sz w:val="16"/>
+        </w:rPr>
+        <w:t> Store“. Zugegriffen: 30. August 2025. [Online]. Verfügbar unter: https://www.meta.com/de/legal/quest/health-and-safety-warnings/quest-3/?srsltid=AfmBOooPETPtFKDh3HdagR_8ydlVfx8j-LseEdJudS5afWLpXxkgjN4U.com</w:t>
+      </w:r>
+    </w:p>
+    <w:p>
+      <w:pPr>
+        <w:pStyle w:val="Literaturverzeichnis"/>
+        <w:rPr>
+          <w:rFonts w:ascii="Times New Roman" w:hAnsi="Times New Roman" w:cs="Times New Roman"/>
+          <w:sz w:val="16"/>
+        </w:rPr>
+      </w:pPr>
+      <w:r>
+        <w:rPr>
+          <w:rFonts w:ascii="Times New Roman" w:hAnsi="Times New Roman" w:cs="Times New Roman"/>
+          <w:sz w:val="16"/>
+        </w:rPr>
+        <w:t>[42]</w:t>
+      </w:r>
+      <w:r>
+        <w:rPr>
+          <w:rFonts w:ascii="Times New Roman" w:hAnsi="Times New Roman" w:cs="Times New Roman"/>
+          <w:sz w:val="16"/>
+        </w:rPr>
+        <w:tab/>
+        <w:t>S. Dev, „</w:t>
+      </w:r>
+      <w:proofErr w:type="spellStart"/>
+      <w:r>
+        <w:rPr>
+          <w:rFonts w:ascii="Times New Roman" w:hAnsi="Times New Roman" w:cs="Times New Roman"/>
+          <w:sz w:val="16"/>
+        </w:rPr>
+        <w:t>Exploring</w:t>
+      </w:r>
+      <w:proofErr w:type="spellEnd"/>
+      <w:r>
+        <w:rPr>
+          <w:rFonts w:ascii="Times New Roman" w:hAnsi="Times New Roman" w:cs="Times New Roman"/>
+          <w:sz w:val="16"/>
+        </w:rPr>
+        <w:t xml:space="preserve"> </w:t>
+      </w:r>
+      <w:proofErr w:type="spellStart"/>
+      <w:r>
+        <w:rPr>
+          <w:rFonts w:ascii="Times New Roman" w:hAnsi="Times New Roman" w:cs="Times New Roman"/>
+          <w:sz w:val="16"/>
+        </w:rPr>
+        <w:t>Meta’s</w:t>
+      </w:r>
+      <w:proofErr w:type="spellEnd"/>
+      <w:r>
+        <w:rPr>
+          <w:rFonts w:ascii="Times New Roman" w:hAnsi="Times New Roman" w:cs="Times New Roman"/>
+          <w:sz w:val="16"/>
+        </w:rPr>
+        <w:t xml:space="preserve"> Building Blocks“, </w:t>
+      </w:r>
+      <w:proofErr w:type="spellStart"/>
+      <w:r>
+        <w:rPr>
+          <w:rFonts w:ascii="Times New Roman" w:hAnsi="Times New Roman" w:cs="Times New Roman"/>
+          <w:sz w:val="16"/>
+        </w:rPr>
+        <w:t>Antaeus</w:t>
+      </w:r>
+      <w:proofErr w:type="spellEnd"/>
+      <w:r>
+        <w:rPr>
+          <w:rFonts w:ascii="Times New Roman" w:hAnsi="Times New Roman" w:cs="Times New Roman"/>
+          <w:sz w:val="16"/>
+        </w:rPr>
+        <w:t xml:space="preserve"> AR. Zugegriffen: 30. August 2025. [Online]. Verfügbar unter: https://medium.com/antaeus-ar/exploring-metas-building-blocks-d99fdd1b3ec3</w:t>
+      </w:r>
+    </w:p>
+    <w:p>
+      <w:pPr>
         <w:pStyle w:val="Style1"/>
         <w:jc w:val="both"/>
         <w:rPr>
@@ -9607,7 +13325,7 @@
         </w:rPr>
         <w:fldChar w:fldCharType="end"/>
       </w:r>
-      <w:bookmarkEnd w:id="12"/>
+      <w:bookmarkEnd w:id="8"/>
     </w:p>
     <w:sectPr>
       <w:headerReference w:type="default" r:id="rId14"/>
@@ -9621,7 +13339,7 @@
 </file>
 
 <file path=word/comments.xml><?xml version="1.0" encoding="utf-8"?>
-<w:comments xmlns:wpc="http://schemas.microsoft.com/office/word/2010/wordprocessingCanvas" xmlns:cx="http://schemas.microsoft.com/office/drawing/2014/chartex" xmlns:cx1="http://schemas.microsoft.com/office/drawing/2015/9/8/chartex" xmlns:cx2="http://schemas.microsoft.com/office/drawing/2015/10/21/chartex" xmlns:cx3="http://schemas.microsoft.com/office/drawing/2016/5/9/chartex" xmlns:cx4="http://schemas.microsoft.com/office/drawing/2016/5/10/chartex" xmlns:cx5="http://schemas.microsoft.com/office/drawing/2016/5/11/chartex" xmlns:cx6="http://schemas.microsoft.com/office/drawing/2016/5/12/chartex" xmlns:cx7="http://schemas.microsoft.com/office/drawing/2016/5/13/chartex" xmlns:cx8="http://schemas.microsoft.com/office/drawing/2016/5/14/chartex" xmlns:mc="http://schemas.openxmlformats.org/markup-compatibility/2006" xmlns:aink="http://schemas.microsoft.com/office/drawing/2016/ink" xmlns:am3d="http://schemas.microsoft.com/office/drawing/2017/model3d" xmlns:o="urn:schemas-microsoft-com:office:office" xmlns:oel="http://schemas.microsoft.com/office/2019/extlst" xmlns:r="http://schemas.openxmlformats.org/officeDocument/2006/relationships" xmlns:m="http://schemas.openxmlformats.org/officeDocument/2006/math" xmlns:v="urn:schemas-microsoft-com:vml" xmlns:wp14="http://schemas.microsoft.com/office/word/2010/wordprocessingDrawing" xmlns:wp="http://schemas.openxmlformats.org/drawingml/2006/wordprocessingDrawing" xmlns:w10="urn:schemas-microsoft-com:office:word" xmlns:w="http://schemas.openxmlformats.org/wordprocessingml/2006/main" xmlns:w14="http://schemas.microsoft.com/office/word/2010/wordml" xmlns:w15="http://schemas.microsoft.com/office/word/2012/wordml" xmlns:w16cex="http://schemas.microsoft.com/office/word/2018/wordml/cex" xmlns:w16cid="http://schemas.microsoft.com/office/word/2016/wordml/cid" xmlns:w16="http://schemas.microsoft.com/office/word/2018/wordml" xmlns:w16sdtdh="http://schemas.microsoft.com/office/word/2020/wordml/sdtdatahash" xmlns:w16se="http://schemas.microsoft.com/office/word/2015/wordml/symex" xmlns:wpg="http://schemas.microsoft.com/office/word/2010/wordprocessingGroup" xmlns:wpi="http://schemas.microsoft.com/office/word/2010/wordprocessingInk" xmlns:wne="http://schemas.microsoft.com/office/word/2006/wordml" xmlns:wps="http://schemas.microsoft.com/office/word/2010/wordprocessingShape" mc:Ignorable="w14 w15 w16se w16cid w16 w16cex w16sdtdh wp14">
+<w:comments xmlns:wpc="http://schemas.microsoft.com/office/word/2010/wordprocessingCanvas" xmlns:cx="http://schemas.microsoft.com/office/drawing/2014/chartex" xmlns:cx1="http://schemas.microsoft.com/office/drawing/2015/9/8/chartex" xmlns:cx2="http://schemas.microsoft.com/office/drawing/2015/10/21/chartex" xmlns:cx3="http://schemas.microsoft.com/office/drawing/2016/5/9/chartex" xmlns:cx4="http://schemas.microsoft.com/office/drawing/2016/5/10/chartex" xmlns:cx5="http://schemas.microsoft.com/office/drawing/2016/5/11/chartex" xmlns:cx6="http://schemas.microsoft.com/office/drawing/2016/5/12/chartex" xmlns:cx7="http://schemas.microsoft.com/office/drawing/2016/5/13/chartex" xmlns:cx8="http://schemas.microsoft.com/office/drawing/2016/5/14/chartex" xmlns:mc="http://schemas.openxmlformats.org/markup-compatibility/2006" xmlns:aink="http://schemas.microsoft.com/office/drawing/2016/ink" xmlns:am3d="http://schemas.microsoft.com/office/drawing/2017/model3d" xmlns:o="urn:schemas-microsoft-com:office:office" xmlns:oel="http://schemas.microsoft.com/office/2019/extlst" xmlns:r="http://schemas.openxmlformats.org/officeDocument/2006/relationships" xmlns:m="http://schemas.openxmlformats.org/officeDocument/2006/math" xmlns:v="urn:schemas-microsoft-com:vml" xmlns:wp14="http://schemas.microsoft.com/office/word/2010/wordprocessingDrawing" xmlns:wp="http://schemas.openxmlformats.org/drawingml/2006/wordprocessingDrawing" xmlns:w10="urn:schemas-microsoft-com:office:word" xmlns:w="http://schemas.openxmlformats.org/wordprocessingml/2006/main" xmlns:w14="http://schemas.microsoft.com/office/word/2010/wordml" xmlns:w15="http://schemas.microsoft.com/office/word/2012/wordml" xmlns:w16cex="http://schemas.microsoft.com/office/word/2018/wordml/cex" xmlns:w16cid="http://schemas.microsoft.com/office/word/2016/wordml/cid" xmlns:w16="http://schemas.microsoft.com/office/word/2018/wordml" xmlns:w16du="http://schemas.microsoft.com/office/word/2023/wordml/word16du" xmlns:w16sdtdh="http://schemas.microsoft.com/office/word/2020/wordml/sdtdatahash" xmlns:w16sdtfl="http://schemas.microsoft.com/office/word/2024/wordml/sdtformatlock" xmlns:w16se="http://schemas.microsoft.com/office/word/2015/wordml/symex" xmlns:wpg="http://schemas.microsoft.com/office/word/2010/wordprocessingGroup" xmlns:wpi="http://schemas.microsoft.com/office/word/2010/wordprocessingInk" xmlns:wne="http://schemas.microsoft.com/office/word/2006/wordml" xmlns:wps="http://schemas.microsoft.com/office/word/2010/wordprocessingShape" mc:Ignorable="w14 w15 w16se w16cid w16 w16cex w16sdtdh w16sdtfl w16du wp14">
   <w:comment w:id="2" w:author="Silja-Marie" w:date="2025-08-30T11:24:00Z" w:initials="SM">
     <w:p>
       <w:pPr>
@@ -9634,7 +13352,15 @@
         <w:annotationRef/>
       </w:r>
       <w:r>
-        <w:t>In dem Absatz hab ich kräftig rumgepfuscht - lies gerne nochmal gegen</w:t>
+        <w:t xml:space="preserve">In dem Absatz </w:t>
+      </w:r>
+      <w:proofErr w:type="gramStart"/>
+      <w:r>
+        <w:t>hab</w:t>
+      </w:r>
+      <w:proofErr w:type="gramEnd"/>
+      <w:r>
+        <w:t xml:space="preserve"> ich kräftig rumgepfuscht - lies gerne nochmal gegen</w:t>
       </w:r>
     </w:p>
   </w:comment>
@@ -9654,7 +13380,7 @@
       </w:r>
     </w:p>
   </w:comment>
-  <w:comment w:id="4" w:author="Silja-Marie" w:date="2025-08-30T11:37:00Z" w:initials="SM">
+  <w:comment w:id="4" w:author="Silja-Marie" w:date="2025-08-30T11:34:00Z" w:initials="SM">
     <w:p>
       <w:pPr>
         <w:pStyle w:val="Kommentartext"/>
@@ -9666,11 +13392,27 @@
         <w:annotationRef/>
       </w:r>
       <w:r>
-        <w:t>Hier wäre MVC-3DC nach Benbelcam (o.ä.) 2020 die Grundlage</w:t>
+        <w:t xml:space="preserve">Du hattest hier eine (falsche) Quellenangabe drin. Das </w:t>
+      </w:r>
+      <w:proofErr w:type="gramStart"/>
+      <w:r>
+        <w:t>hab</w:t>
+      </w:r>
+      <w:proofErr w:type="gramEnd"/>
+      <w:r>
+        <w:t xml:space="preserve"> ich mal rausgemacht, weil es ja quasi unsere Eigenleistung ist. Wenn du unsere Vorlage (also MVC) zitieren möchtest, wäre das </w:t>
+      </w:r>
+      <w:proofErr w:type="spellStart"/>
+      <w:r>
+        <w:t>Benbelcam</w:t>
+      </w:r>
+      <w:proofErr w:type="spellEnd"/>
+      <w:r>
+        <w:t xml:space="preserve"> (oder so ähnlich), 2019.</w:t>
       </w:r>
     </w:p>
   </w:comment>
-  <w:comment w:id="5" w:author="Silja-Marie" w:date="2025-08-30T11:34:00Z" w:initials="SM">
+  <w:comment w:id="7" w:author="Silja-Marie" w:date="2025-08-30T11:41:00Z" w:initials="SM">
     <w:p>
       <w:pPr>
         <w:pStyle w:val="Kommentartext"/>
@@ -9682,71 +13424,15 @@
         <w:annotationRef/>
       </w:r>
       <w:r>
-        <w:t>Du hattest hier eine (falsche) Quellenangabe drin. Das hab ich mal rausgemacht, weil es ja quasi unsere Eigenleistung ist. Wenn du unsere Vorlage (also MVC) zitieren möchtest, wäre das Benbelcam (oder so ähnlich), 2019.</w:t>
-      </w:r>
-    </w:p>
-  </w:comment>
-  <w:comment w:id="8" w:author="Silja-Marie" w:date="2025-08-30T11:41:00Z" w:initials="SM">
-    <w:p>
-      <w:pPr>
-        <w:pStyle w:val="Kommentartext"/>
-      </w:pPr>
-      <w:r>
-        <w:rPr>
-          <w:rStyle w:val="Kommentarzeichen"/>
-        </w:rPr>
-        <w:annotationRef/>
-      </w:r>
-      <w:r>
-        <w:t>Das könntest du ggf noch an die Doku anpassen, sofern du den Kommentar einarbeitest</w:t>
-      </w:r>
-    </w:p>
-  </w:comment>
-  <w:comment w:id="9" w:author="Silja-Marie" w:date="2025-08-30T11:49:00Z" w:initials="SM">
-    <w:p>
-      <w:pPr>
-        <w:pStyle w:val="Kommentartext"/>
-      </w:pPr>
-      <w:r>
-        <w:rPr>
-          <w:rStyle w:val="Kommentarzeichen"/>
-        </w:rPr>
-        <w:annotationRef/>
-      </w:r>
-      <w:r>
-        <w:t>Ich glaube den Teil würde ich fast stärker kürzen</w:t>
-      </w:r>
-    </w:p>
-  </w:comment>
-  <w:comment w:id="10" w:author="Silja-Marie" w:date="2025-08-30T11:51:00Z" w:initials="SM">
-    <w:p>
-      <w:pPr>
-        <w:pStyle w:val="Kommentartext"/>
-      </w:pPr>
-      <w:r>
-        <w:rPr>
-          <w:rStyle w:val="Kommentarzeichen"/>
-        </w:rPr>
-        <w:annotationRef/>
-      </w:r>
-      <w:r>
-        <w:t>Das würde ich raus machen. Das Paper ist so wie ich das verstanden habe hauptsächlich für die Darstellung von Erkenntnissen dar</w:t>
-      </w:r>
-    </w:p>
-  </w:comment>
-  <w:comment w:id="11" w:author="Silja-Marie" w:date="2025-08-30T11:51:00Z" w:initials="SM">
-    <w:p>
-      <w:pPr>
-        <w:pStyle w:val="Kommentartext"/>
-      </w:pPr>
-      <w:r>
-        <w:rPr>
-          <w:rStyle w:val="Kommentarzeichen"/>
-        </w:rPr>
-        <w:annotationRef/>
-      </w:r>
-      <w:r>
-        <w:t>Das wäre dann was für den Ausblick</w:t>
+        <w:t xml:space="preserve">Das könntest du </w:t>
+      </w:r>
+      <w:proofErr w:type="spellStart"/>
+      <w:r>
+        <w:t>ggf</w:t>
+      </w:r>
+      <w:proofErr w:type="spellEnd"/>
+      <w:r>
+        <w:t xml:space="preserve"> noch an die Doku anpassen, sofern du den Kommentar einarbeitest</w:t>
       </w:r>
     </w:p>
   </w:comment>
@@ -9754,46 +13440,34 @@
 </file>
 
 <file path=word/commentsExtended.xml><?xml version="1.0" encoding="utf-8"?>
-<w15:commentsEx xmlns:wpc="http://schemas.microsoft.com/office/word/2010/wordprocessingCanvas" xmlns:cx="http://schemas.microsoft.com/office/drawing/2014/chartex" xmlns:cx1="http://schemas.microsoft.com/office/drawing/2015/9/8/chartex" xmlns:cx2="http://schemas.microsoft.com/office/drawing/2015/10/21/chartex" xmlns:cx3="http://schemas.microsoft.com/office/drawing/2016/5/9/chartex" xmlns:cx4="http://schemas.microsoft.com/office/drawing/2016/5/10/chartex" xmlns:cx5="http://schemas.microsoft.com/office/drawing/2016/5/11/chartex" xmlns:cx6="http://schemas.microsoft.com/office/drawing/2016/5/12/chartex" xmlns:cx7="http://schemas.microsoft.com/office/drawing/2016/5/13/chartex" xmlns:cx8="http://schemas.microsoft.com/office/drawing/2016/5/14/chartex" xmlns:mc="http://schemas.openxmlformats.org/markup-compatibility/2006" xmlns:aink="http://schemas.microsoft.com/office/drawing/2016/ink" xmlns:am3d="http://schemas.microsoft.com/office/drawing/2017/model3d" xmlns:o="urn:schemas-microsoft-com:office:office" xmlns:oel="http://schemas.microsoft.com/office/2019/extlst" xmlns:r="http://schemas.openxmlformats.org/officeDocument/2006/relationships" xmlns:m="http://schemas.openxmlformats.org/officeDocument/2006/math" xmlns:v="urn:schemas-microsoft-com:vml" xmlns:wp14="http://schemas.microsoft.com/office/word/2010/wordprocessingDrawing" xmlns:wp="http://schemas.openxmlformats.org/drawingml/2006/wordprocessingDrawing" xmlns:w10="urn:schemas-microsoft-com:office:word" xmlns:w="http://schemas.openxmlformats.org/wordprocessingml/2006/main" xmlns:w14="http://schemas.microsoft.com/office/word/2010/wordml" xmlns:w15="http://schemas.microsoft.com/office/word/2012/wordml" xmlns:w16cex="http://schemas.microsoft.com/office/word/2018/wordml/cex" xmlns:w16cid="http://schemas.microsoft.com/office/word/2016/wordml/cid" xmlns:w16="http://schemas.microsoft.com/office/word/2018/wordml" xmlns:w16sdtdh="http://schemas.microsoft.com/office/word/2020/wordml/sdtdatahash" xmlns:w16se="http://schemas.microsoft.com/office/word/2015/wordml/symex" xmlns:wpg="http://schemas.microsoft.com/office/word/2010/wordprocessingGroup" xmlns:wpi="http://schemas.microsoft.com/office/word/2010/wordprocessingInk" xmlns:wne="http://schemas.microsoft.com/office/word/2006/wordml" xmlns:wps="http://schemas.microsoft.com/office/word/2010/wordprocessingShape" mc:Ignorable="w14 w15 w16se w16cid w16 w16cex w16sdtdh wp14">
-  <w15:commentEx w15:paraId="1190564A" w15:done="0"/>
-  <w15:commentEx w15:paraId="679944E0" w15:done="0"/>
-  <w15:commentEx w15:paraId="4C4CC4EC" w15:done="0"/>
-  <w15:commentEx w15:paraId="716E9F4B" w15:done="0"/>
-  <w15:commentEx w15:paraId="3AB21AD2" w15:done="0"/>
-  <w15:commentEx w15:paraId="2FCFECBA" w15:done="0"/>
-  <w15:commentEx w15:paraId="0248792B" w15:done="0"/>
-  <w15:commentEx w15:paraId="6AE5A52C" w15:done="0"/>
+<w15:commentsEx xmlns:wpc="http://schemas.microsoft.com/office/word/2010/wordprocessingCanvas" xmlns:cx="http://schemas.microsoft.com/office/drawing/2014/chartex" xmlns:cx1="http://schemas.microsoft.com/office/drawing/2015/9/8/chartex" xmlns:cx2="http://schemas.microsoft.com/office/drawing/2015/10/21/chartex" xmlns:cx3="http://schemas.microsoft.com/office/drawing/2016/5/9/chartex" xmlns:cx4="http://schemas.microsoft.com/office/drawing/2016/5/10/chartex" xmlns:cx5="http://schemas.microsoft.com/office/drawing/2016/5/11/chartex" xmlns:cx6="http://schemas.microsoft.com/office/drawing/2016/5/12/chartex" xmlns:cx7="http://schemas.microsoft.com/office/drawing/2016/5/13/chartex" xmlns:cx8="http://schemas.microsoft.com/office/drawing/2016/5/14/chartex" xmlns:mc="http://schemas.openxmlformats.org/markup-compatibility/2006" xmlns:aink="http://schemas.microsoft.com/office/drawing/2016/ink" xmlns:am3d="http://schemas.microsoft.com/office/drawing/2017/model3d" xmlns:o="urn:schemas-microsoft-com:office:office" xmlns:oel="http://schemas.microsoft.com/office/2019/extlst" xmlns:r="http://schemas.openxmlformats.org/officeDocument/2006/relationships" xmlns:m="http://schemas.openxmlformats.org/officeDocument/2006/math" xmlns:v="urn:schemas-microsoft-com:vml" xmlns:wp14="http://schemas.microsoft.com/office/word/2010/wordprocessingDrawing" xmlns:wp="http://schemas.openxmlformats.org/drawingml/2006/wordprocessingDrawing" xmlns:w10="urn:schemas-microsoft-com:office:word" xmlns:w="http://schemas.openxmlformats.org/wordprocessingml/2006/main" xmlns:w14="http://schemas.microsoft.com/office/word/2010/wordml" xmlns:w15="http://schemas.microsoft.com/office/word/2012/wordml" xmlns:w16cex="http://schemas.microsoft.com/office/word/2018/wordml/cex" xmlns:w16cid="http://schemas.microsoft.com/office/word/2016/wordml/cid" xmlns:w16="http://schemas.microsoft.com/office/word/2018/wordml" xmlns:w16du="http://schemas.microsoft.com/office/word/2023/wordml/word16du" xmlns:w16sdtdh="http://schemas.microsoft.com/office/word/2020/wordml/sdtdatahash" xmlns:w16sdtfl="http://schemas.microsoft.com/office/word/2024/wordml/sdtformatlock" xmlns:w16se="http://schemas.microsoft.com/office/word/2015/wordml/symex" xmlns:wpg="http://schemas.microsoft.com/office/word/2010/wordprocessingGroup" xmlns:wpi="http://schemas.microsoft.com/office/word/2010/wordprocessingInk" xmlns:wne="http://schemas.microsoft.com/office/word/2006/wordml" xmlns:wps="http://schemas.microsoft.com/office/word/2010/wordprocessingShape" mc:Ignorable="w14 w15 w16se w16cid w16 w16cex w16sdtdh w16sdtfl w16du wp14">
+  <w15:commentEx w15:paraId="1190564A" w15:done="1"/>
+  <w15:commentEx w15:paraId="679944E0" w15:done="1"/>
+  <w15:commentEx w15:paraId="716E9F4B" w15:done="1"/>
+  <w15:commentEx w15:paraId="3AB21AD2" w15:done="1"/>
 </w15:commentsEx>
 </file>
 
 <file path=word/commentsExtensible.xml><?xml version="1.0" encoding="utf-8"?>
-<w16cex:commentsExtensible xmlns:wpc="http://schemas.microsoft.com/office/word/2010/wordprocessingCanvas" xmlns:cx="http://schemas.microsoft.com/office/drawing/2014/chartex" xmlns:cx1="http://schemas.microsoft.com/office/drawing/2015/9/8/chartex" xmlns:cx2="http://schemas.microsoft.com/office/drawing/2015/10/21/chartex" xmlns:cx3="http://schemas.microsoft.com/office/drawing/2016/5/9/chartex" xmlns:cx4="http://schemas.microsoft.com/office/drawing/2016/5/10/chartex" xmlns:cx5="http://schemas.microsoft.com/office/drawing/2016/5/11/chartex" xmlns:cx6="http://schemas.microsoft.com/office/drawing/2016/5/12/chartex" xmlns:cx7="http://schemas.microsoft.com/office/drawing/2016/5/13/chartex" xmlns:cx8="http://schemas.microsoft.com/office/drawing/2016/5/14/chartex" xmlns:mc="http://schemas.openxmlformats.org/markup-compatibility/2006" xmlns:aink="http://schemas.microsoft.com/office/drawing/2016/ink" xmlns:am3d="http://schemas.microsoft.com/office/drawing/2017/model3d" xmlns:o="urn:schemas-microsoft-com:office:office" xmlns:oel="http://schemas.microsoft.com/office/2019/extlst" xmlns:r="http://schemas.openxmlformats.org/officeDocument/2006/relationships" xmlns:m="http://schemas.openxmlformats.org/officeDocument/2006/math" xmlns:v="urn:schemas-microsoft-com:vml" xmlns:wp14="http://schemas.microsoft.com/office/word/2010/wordprocessingDrawing" xmlns:wp="http://schemas.openxmlformats.org/drawingml/2006/wordprocessingDrawing" xmlns:w10="urn:schemas-microsoft-com:office:word" xmlns:w="http://schemas.openxmlformats.org/wordprocessingml/2006/main" xmlns:w14="http://schemas.microsoft.com/office/word/2010/wordml" xmlns:w15="http://schemas.microsoft.com/office/word/2012/wordml" xmlns:w16cex="http://schemas.microsoft.com/office/word/2018/wordml/cex" xmlns:w16cid="http://schemas.microsoft.com/office/word/2016/wordml/cid" xmlns:w16="http://schemas.microsoft.com/office/word/2018/wordml" xmlns:w16sdtdh="http://schemas.microsoft.com/office/word/2020/wordml/sdtdatahash" xmlns:w16se="http://schemas.microsoft.com/office/word/2015/wordml/symex" xmlns:wpg="http://schemas.microsoft.com/office/word/2010/wordprocessingGroup" xmlns:wpi="http://schemas.microsoft.com/office/word/2010/wordprocessingInk" xmlns:wne="http://schemas.microsoft.com/office/word/2006/wordml" xmlns:wps="http://schemas.microsoft.com/office/word/2010/wordprocessingShape" mc:Ignorable="w14 w15 w16se w16cid w16 w16cex w16sdtdh wp14">
+<w16cex:commentsExtensible xmlns:wpc="http://schemas.microsoft.com/office/word/2010/wordprocessingCanvas" xmlns:cx="http://schemas.microsoft.com/office/drawing/2014/chartex" xmlns:cx1="http://schemas.microsoft.com/office/drawing/2015/9/8/chartex" xmlns:cx2="http://schemas.microsoft.com/office/drawing/2015/10/21/chartex" xmlns:cx3="http://schemas.microsoft.com/office/drawing/2016/5/9/chartex" xmlns:cx4="http://schemas.microsoft.com/office/drawing/2016/5/10/chartex" xmlns:cx5="http://schemas.microsoft.com/office/drawing/2016/5/11/chartex" xmlns:cx6="http://schemas.microsoft.com/office/drawing/2016/5/12/chartex" xmlns:cx7="http://schemas.microsoft.com/office/drawing/2016/5/13/chartex" xmlns:cx8="http://schemas.microsoft.com/office/drawing/2016/5/14/chartex" xmlns:cr="http://schemas.microsoft.com/office/comments/2020/reactions" xmlns:mc="http://schemas.openxmlformats.org/markup-compatibility/2006" xmlns:aink="http://schemas.microsoft.com/office/drawing/2016/ink" xmlns:am3d="http://schemas.microsoft.com/office/drawing/2017/model3d" xmlns:o="urn:schemas-microsoft-com:office:office" xmlns:oel="http://schemas.microsoft.com/office/2019/extlst" xmlns:r="http://schemas.openxmlformats.org/officeDocument/2006/relationships" xmlns:m="http://schemas.openxmlformats.org/officeDocument/2006/math" xmlns:v="urn:schemas-microsoft-com:vml" xmlns:wp14="http://schemas.microsoft.com/office/word/2010/wordprocessingDrawing" xmlns:wp="http://schemas.openxmlformats.org/drawingml/2006/wordprocessingDrawing" xmlns:w10="urn:schemas-microsoft-com:office:word" xmlns:w="http://schemas.openxmlformats.org/wordprocessingml/2006/main" xmlns:w14="http://schemas.microsoft.com/office/word/2010/wordml" xmlns:w15="http://schemas.microsoft.com/office/word/2012/wordml" xmlns:w16cex="http://schemas.microsoft.com/office/word/2018/wordml/cex" xmlns:w16cid="http://schemas.microsoft.com/office/word/2016/wordml/cid" xmlns:w16="http://schemas.microsoft.com/office/word/2018/wordml" xmlns:w16du="http://schemas.microsoft.com/office/word/2023/wordml/word16du" xmlns:w16sdtdh="http://schemas.microsoft.com/office/word/2020/wordml/sdtdatahash" xmlns:w16sdtfl="http://schemas.microsoft.com/office/word/2024/wordml/sdtformatlock" xmlns:w16se="http://schemas.microsoft.com/office/word/2015/wordml/symex" xmlns:wpg="http://schemas.microsoft.com/office/word/2010/wordprocessingGroup" xmlns:wpi="http://schemas.microsoft.com/office/word/2010/wordprocessingInk" xmlns:wne="http://schemas.microsoft.com/office/word/2006/wordml" xmlns:wps="http://schemas.microsoft.com/office/word/2010/wordprocessingShape" mc:Ignorable="w14 w15 w16se w16cid w16 w16cex w16sdtdh w16sdtfl cr w16du wp14">
   <w16cex:commentExtensible w16cex:durableId="2C5D5DE9" w16cex:dateUtc="2025-08-30T09:24:00Z"/>
   <w16cex:commentExtensible w16cex:durableId="2C5D5B3D" w16cex:dateUtc="2025-08-30T09:13:00Z"/>
-  <w16cex:commentExtensible w16cex:durableId="2C5D60DD" w16cex:dateUtc="2025-08-30T09:37:00Z"/>
   <w16cex:commentExtensible w16cex:durableId="2C5D6059" w16cex:dateUtc="2025-08-30T09:34:00Z"/>
   <w16cex:commentExtensible w16cex:durableId="2C5D61CD" w16cex:dateUtc="2025-08-30T09:41:00Z"/>
-  <w16cex:commentExtensible w16cex:durableId="2C5D63D6" w16cex:dateUtc="2025-08-30T09:49:00Z"/>
-  <w16cex:commentExtensible w16cex:durableId="2C5D644B" w16cex:dateUtc="2025-08-30T09:51:00Z"/>
-  <w16cex:commentExtensible w16cex:durableId="2C5D645B" w16cex:dateUtc="2025-08-30T09:51:00Z"/>
 </w16cex:commentsExtensible>
 </file>
 
 <file path=word/commentsIds.xml><?xml version="1.0" encoding="utf-8"?>
-<w16cid:commentsIds xmlns:wpc="http://schemas.microsoft.com/office/word/2010/wordprocessingCanvas" xmlns:cx="http://schemas.microsoft.com/office/drawing/2014/chartex" xmlns:cx1="http://schemas.microsoft.com/office/drawing/2015/9/8/chartex" xmlns:cx2="http://schemas.microsoft.com/office/drawing/2015/10/21/chartex" xmlns:cx3="http://schemas.microsoft.com/office/drawing/2016/5/9/chartex" xmlns:cx4="http://schemas.microsoft.com/office/drawing/2016/5/10/chartex" xmlns:cx5="http://schemas.microsoft.com/office/drawing/2016/5/11/chartex" xmlns:cx6="http://schemas.microsoft.com/office/drawing/2016/5/12/chartex" xmlns:cx7="http://schemas.microsoft.com/office/drawing/2016/5/13/chartex" xmlns:cx8="http://schemas.microsoft.com/office/drawing/2016/5/14/chartex" xmlns:mc="http://schemas.openxmlformats.org/markup-compatibility/2006" xmlns:aink="http://schemas.microsoft.com/office/drawing/2016/ink" xmlns:am3d="http://schemas.microsoft.com/office/drawing/2017/model3d" xmlns:o="urn:schemas-microsoft-com:office:office" xmlns:oel="http://schemas.microsoft.com/office/2019/extlst" xmlns:r="http://schemas.openxmlformats.org/officeDocument/2006/relationships" xmlns:m="http://schemas.openxmlformats.org/officeDocument/2006/math" xmlns:v="urn:schemas-microsoft-com:vml" xmlns:wp14="http://schemas.microsoft.com/office/word/2010/wordprocessingDrawing" xmlns:wp="http://schemas.openxmlformats.org/drawingml/2006/wordprocessingDrawing" xmlns:w10="urn:schemas-microsoft-com:office:word" xmlns:w="http://schemas.openxmlformats.org/wordprocessingml/2006/main" xmlns:w14="http://schemas.microsoft.com/office/word/2010/wordml" xmlns:w15="http://schemas.microsoft.com/office/word/2012/wordml" xmlns:w16cex="http://schemas.microsoft.com/office/word/2018/wordml/cex" xmlns:w16cid="http://schemas.microsoft.com/office/word/2016/wordml/cid" xmlns:w16="http://schemas.microsoft.com/office/word/2018/wordml" xmlns:w16sdtdh="http://schemas.microsoft.com/office/word/2020/wordml/sdtdatahash" xmlns:w16se="http://schemas.microsoft.com/office/word/2015/wordml/symex" xmlns:wpg="http://schemas.microsoft.com/office/word/2010/wordprocessingGroup" xmlns:wpi="http://schemas.microsoft.com/office/word/2010/wordprocessingInk" xmlns:wne="http://schemas.microsoft.com/office/word/2006/wordml" xmlns:wps="http://schemas.microsoft.com/office/word/2010/wordprocessingShape" mc:Ignorable="w14 w15 w16se w16cid w16 w16cex w16sdtdh wp14">
+<w16cid:commentsIds xmlns:wpc="http://schemas.microsoft.com/office/word/2010/wordprocessingCanvas" xmlns:cx="http://schemas.microsoft.com/office/drawing/2014/chartex" xmlns:cx1="http://schemas.microsoft.com/office/drawing/2015/9/8/chartex" xmlns:cx2="http://schemas.microsoft.com/office/drawing/2015/10/21/chartex" xmlns:cx3="http://schemas.microsoft.com/office/drawing/2016/5/9/chartex" xmlns:cx4="http://schemas.microsoft.com/office/drawing/2016/5/10/chartex" xmlns:cx5="http://schemas.microsoft.com/office/drawing/2016/5/11/chartex" xmlns:cx6="http://schemas.microsoft.com/office/drawing/2016/5/12/chartex" xmlns:cx7="http://schemas.microsoft.com/office/drawing/2016/5/13/chartex" xmlns:cx8="http://schemas.microsoft.com/office/drawing/2016/5/14/chartex" xmlns:mc="http://schemas.openxmlformats.org/markup-compatibility/2006" xmlns:aink="http://schemas.microsoft.com/office/drawing/2016/ink" xmlns:am3d="http://schemas.microsoft.com/office/drawing/2017/model3d" xmlns:o="urn:schemas-microsoft-com:office:office" xmlns:oel="http://schemas.microsoft.com/office/2019/extlst" xmlns:r="http://schemas.openxmlformats.org/officeDocument/2006/relationships" xmlns:m="http://schemas.openxmlformats.org/officeDocument/2006/math" xmlns:v="urn:schemas-microsoft-com:vml" xmlns:wp14="http://schemas.microsoft.com/office/word/2010/wordprocessingDrawing" xmlns:wp="http://schemas.openxmlformats.org/drawingml/2006/wordprocessingDrawing" xmlns:w10="urn:schemas-microsoft-com:office:word" xmlns:w="http://schemas.openxmlformats.org/wordprocessingml/2006/main" xmlns:w14="http://schemas.microsoft.com/office/word/2010/wordml" xmlns:w15="http://schemas.microsoft.com/office/word/2012/wordml" xmlns:w16cex="http://schemas.microsoft.com/office/word/2018/wordml/cex" xmlns:w16cid="http://schemas.microsoft.com/office/word/2016/wordml/cid" xmlns:w16="http://schemas.microsoft.com/office/word/2018/wordml" xmlns:w16du="http://schemas.microsoft.com/office/word/2023/wordml/word16du" xmlns:w16sdtdh="http://schemas.microsoft.com/office/word/2020/wordml/sdtdatahash" xmlns:w16sdtfl="http://schemas.microsoft.com/office/word/2024/wordml/sdtformatlock" xmlns:w16se="http://schemas.microsoft.com/office/word/2015/wordml/symex" xmlns:wpg="http://schemas.microsoft.com/office/word/2010/wordprocessingGroup" xmlns:wpi="http://schemas.microsoft.com/office/word/2010/wordprocessingInk" xmlns:wne="http://schemas.microsoft.com/office/word/2006/wordml" xmlns:wps="http://schemas.microsoft.com/office/word/2010/wordprocessingShape" mc:Ignorable="w14 w15 w16se w16cid w16 w16cex w16sdtdh w16sdtfl w16du wp14">
   <w16cid:commentId w16cid:paraId="1190564A" w16cid:durableId="2C5D5DE9"/>
   <w16cid:commentId w16cid:paraId="679944E0" w16cid:durableId="2C5D5B3D"/>
-  <w16cid:commentId w16cid:paraId="4C4CC4EC" w16cid:durableId="2C5D60DD"/>
   <w16cid:commentId w16cid:paraId="716E9F4B" w16cid:durableId="2C5D6059"/>
   <w16cid:commentId w16cid:paraId="3AB21AD2" w16cid:durableId="2C5D61CD"/>
-  <w16cid:commentId w16cid:paraId="2FCFECBA" w16cid:durableId="2C5D63D6"/>
-  <w16cid:commentId w16cid:paraId="0248792B" w16cid:durableId="2C5D644B"/>
-  <w16cid:commentId w16cid:paraId="6AE5A52C" w16cid:durableId="2C5D645B"/>
 </w16cid:commentsIds>
 </file>
 
 <file path=word/endnotes.xml><?xml version="1.0" encoding="utf-8"?>
-<w:endnotes xmlns:wpc="http://schemas.microsoft.com/office/word/2010/wordprocessingCanvas" xmlns:cx="http://schemas.microsoft.com/office/drawing/2014/chartex" xmlns:cx1="http://schemas.microsoft.com/office/drawing/2015/9/8/chartex" xmlns:cx2="http://schemas.microsoft.com/office/drawing/2015/10/21/chartex" xmlns:cx3="http://schemas.microsoft.com/office/drawing/2016/5/9/chartex" xmlns:cx4="http://schemas.microsoft.com/office/drawing/2016/5/10/chartex" xmlns:cx5="http://schemas.microsoft.com/office/drawing/2016/5/11/chartex" xmlns:cx6="http://schemas.microsoft.com/office/drawing/2016/5/12/chartex" xmlns:cx7="http://schemas.microsoft.com/office/drawing/2016/5/13/chartex" xmlns:cx8="http://schemas.microsoft.com/office/drawing/2016/5/14/chartex" xmlns:mc="http://schemas.openxmlformats.org/markup-compatibility/2006" xmlns:aink="http://schemas.microsoft.com/office/drawing/2016/ink" xmlns:am3d="http://schemas.microsoft.com/office/drawing/2017/model3d" xmlns:o="urn:schemas-microsoft-com:office:office" xmlns:oel="http://schemas.microsoft.com/office/2019/extlst" xmlns:r="http://schemas.openxmlformats.org/officeDocument/2006/relationships" xmlns:m="http://schemas.openxmlformats.org/officeDocument/2006/math" xmlns:v="urn:schemas-microsoft-com:vml" xmlns:wp14="http://schemas.microsoft.com/office/word/2010/wordprocessingDrawing" xmlns:wp="http://schemas.openxmlformats.org/drawingml/2006/wordprocessingDrawing" xmlns:w10="urn:schemas-microsoft-com:office:word" xmlns:w="http://schemas.openxmlformats.org/wordprocessingml/2006/main" xmlns:w14="http://schemas.microsoft.com/office/word/2010/wordml" xmlns:w15="http://schemas.microsoft.com/office/word/2012/wordml" xmlns:w16cex="http://schemas.microsoft.com/office/word/2018/wordml/cex" xmlns:w16cid="http://schemas.microsoft.com/office/word/2016/wordml/cid" xmlns:w16="http://schemas.microsoft.com/office/word/2018/wordml" xmlns:w16sdtdh="http://schemas.microsoft.com/office/word/2020/wordml/sdtdatahash" xmlns:w16se="http://schemas.microsoft.com/office/word/2015/wordml/symex" xmlns:wpg="http://schemas.microsoft.com/office/word/2010/wordprocessingGroup" xmlns:wpi="http://schemas.microsoft.com/office/word/2010/wordprocessingInk" xmlns:wne="http://schemas.microsoft.com/office/word/2006/wordml" xmlns:wps="http://schemas.microsoft.com/office/word/2010/wordprocessingShape" mc:Ignorable="w14 w15 w16se w16cid w16 w16cex w16sdtdh wp14">
+<w:endnotes xmlns:wpc="http://schemas.microsoft.com/office/word/2010/wordprocessingCanvas" xmlns:cx="http://schemas.microsoft.com/office/drawing/2014/chartex" xmlns:cx1="http://schemas.microsoft.com/office/drawing/2015/9/8/chartex" xmlns:cx2="http://schemas.microsoft.com/office/drawing/2015/10/21/chartex" xmlns:cx3="http://schemas.microsoft.com/office/drawing/2016/5/9/chartex" xmlns:cx4="http://schemas.microsoft.com/office/drawing/2016/5/10/chartex" xmlns:cx5="http://schemas.microsoft.com/office/drawing/2016/5/11/chartex" xmlns:cx6="http://schemas.microsoft.com/office/drawing/2016/5/12/chartex" xmlns:cx7="http://schemas.microsoft.com/office/drawing/2016/5/13/chartex" xmlns:cx8="http://schemas.microsoft.com/office/drawing/2016/5/14/chartex" xmlns:mc="http://schemas.openxmlformats.org/markup-compatibility/2006" xmlns:aink="http://schemas.microsoft.com/office/drawing/2016/ink" xmlns:am3d="http://schemas.microsoft.com/office/drawing/2017/model3d" xmlns:o="urn:schemas-microsoft-com:office:office" xmlns:oel="http://schemas.microsoft.com/office/2019/extlst" xmlns:r="http://schemas.openxmlformats.org/officeDocument/2006/relationships" xmlns:m="http://schemas.openxmlformats.org/officeDocument/2006/math" xmlns:v="urn:schemas-microsoft-com:vml" xmlns:wp14="http://schemas.microsoft.com/office/word/2010/wordprocessingDrawing" xmlns:wp="http://schemas.openxmlformats.org/drawingml/2006/wordprocessingDrawing" xmlns:w10="urn:schemas-microsoft-com:office:word" xmlns:w="http://schemas.openxmlformats.org/wordprocessingml/2006/main" xmlns:w14="http://schemas.microsoft.com/office/word/2010/wordml" xmlns:w15="http://schemas.microsoft.com/office/word/2012/wordml" xmlns:w16cex="http://schemas.microsoft.com/office/word/2018/wordml/cex" xmlns:w16cid="http://schemas.microsoft.com/office/word/2016/wordml/cid" xmlns:w16="http://schemas.microsoft.com/office/word/2018/wordml" xmlns:w16du="http://schemas.microsoft.com/office/word/2023/wordml/word16du" xmlns:w16sdtdh="http://schemas.microsoft.com/office/word/2020/wordml/sdtdatahash" xmlns:w16sdtfl="http://schemas.microsoft.com/office/word/2024/wordml/sdtformatlock" xmlns:w16se="http://schemas.microsoft.com/office/word/2015/wordml/symex" xmlns:wpg="http://schemas.microsoft.com/office/word/2010/wordprocessingGroup" xmlns:wpi="http://schemas.microsoft.com/office/word/2010/wordprocessingInk" xmlns:wne="http://schemas.microsoft.com/office/word/2006/wordml" xmlns:wps="http://schemas.microsoft.com/office/word/2010/wordprocessingShape" mc:Ignorable="w14 w15 w16se w16cid w16 w16cex w16sdtdh w16sdtfl w16du wp14">
   <w:endnote w:type="separator" w:id="-1">
     <w:p>
       <w:r>
@@ -9812,7 +13486,7 @@
 </file>
 
 <file path=word/footnotes.xml><?xml version="1.0" encoding="utf-8"?>
-<w:footnotes xmlns:wpc="http://schemas.microsoft.com/office/word/2010/wordprocessingCanvas" xmlns:cx="http://schemas.microsoft.com/office/drawing/2014/chartex" xmlns:cx1="http://schemas.microsoft.com/office/drawing/2015/9/8/chartex" xmlns:cx2="http://schemas.microsoft.com/office/drawing/2015/10/21/chartex" xmlns:cx3="http://schemas.microsoft.com/office/drawing/2016/5/9/chartex" xmlns:cx4="http://schemas.microsoft.com/office/drawing/2016/5/10/chartex" xmlns:cx5="http://schemas.microsoft.com/office/drawing/2016/5/11/chartex" xmlns:cx6="http://schemas.microsoft.com/office/drawing/2016/5/12/chartex" xmlns:cx7="http://schemas.microsoft.com/office/drawing/2016/5/13/chartex" xmlns:cx8="http://schemas.microsoft.com/office/drawing/2016/5/14/chartex" xmlns:mc="http://schemas.openxmlformats.org/markup-compatibility/2006" xmlns:aink="http://schemas.microsoft.com/office/drawing/2016/ink" xmlns:am3d="http://schemas.microsoft.com/office/drawing/2017/model3d" xmlns:o="urn:schemas-microsoft-com:office:office" xmlns:oel="http://schemas.microsoft.com/office/2019/extlst" xmlns:r="http://schemas.openxmlformats.org/officeDocument/2006/relationships" xmlns:m="http://schemas.openxmlformats.org/officeDocument/2006/math" xmlns:v="urn:schemas-microsoft-com:vml" xmlns:wp14="http://schemas.microsoft.com/office/word/2010/wordprocessingDrawing" xmlns:wp="http://schemas.openxmlformats.org/drawingml/2006/wordprocessingDrawing" xmlns:w10="urn:schemas-microsoft-com:office:word" xmlns:w="http://schemas.openxmlformats.org/wordprocessingml/2006/main" xmlns:w14="http://schemas.microsoft.com/office/word/2010/wordml" xmlns:w15="http://schemas.microsoft.com/office/word/2012/wordml" xmlns:w16cex="http://schemas.microsoft.com/office/word/2018/wordml/cex" xmlns:w16cid="http://schemas.microsoft.com/office/word/2016/wordml/cid" xmlns:w16="http://schemas.microsoft.com/office/word/2018/wordml" xmlns:w16sdtdh="http://schemas.microsoft.com/office/word/2020/wordml/sdtdatahash" xmlns:w16se="http://schemas.microsoft.com/office/word/2015/wordml/symex" xmlns:wpg="http://schemas.microsoft.com/office/word/2010/wordprocessingGroup" xmlns:wpi="http://schemas.microsoft.com/office/word/2010/wordprocessingInk" xmlns:wne="http://schemas.microsoft.com/office/word/2006/wordml" xmlns:wps="http://schemas.microsoft.com/office/word/2010/wordprocessingShape" mc:Ignorable="w14 w15 w16se w16cid w16 w16cex w16sdtdh wp14">
+<w:footnotes xmlns:wpc="http://schemas.microsoft.com/office/word/2010/wordprocessingCanvas" xmlns:cx="http://schemas.microsoft.com/office/drawing/2014/chartex" xmlns:cx1="http://schemas.microsoft.com/office/drawing/2015/9/8/chartex" xmlns:cx2="http://schemas.microsoft.com/office/drawing/2015/10/21/chartex" xmlns:cx3="http://schemas.microsoft.com/office/drawing/2016/5/9/chartex" xmlns:cx4="http://schemas.microsoft.com/office/drawing/2016/5/10/chartex" xmlns:cx5="http://schemas.microsoft.com/office/drawing/2016/5/11/chartex" xmlns:cx6="http://schemas.microsoft.com/office/drawing/2016/5/12/chartex" xmlns:cx7="http://schemas.microsoft.com/office/drawing/2016/5/13/chartex" xmlns:cx8="http://schemas.microsoft.com/office/drawing/2016/5/14/chartex" xmlns:mc="http://schemas.openxmlformats.org/markup-compatibility/2006" xmlns:aink="http://schemas.microsoft.com/office/drawing/2016/ink" xmlns:am3d="http://schemas.microsoft.com/office/drawing/2017/model3d" xmlns:o="urn:schemas-microsoft-com:office:office" xmlns:oel="http://schemas.microsoft.com/office/2019/extlst" xmlns:r="http://schemas.openxmlformats.org/officeDocument/2006/relationships" xmlns:m="http://schemas.openxmlformats.org/officeDocument/2006/math" xmlns:v="urn:schemas-microsoft-com:vml" xmlns:wp14="http://schemas.microsoft.com/office/word/2010/wordprocessingDrawing" xmlns:wp="http://schemas.openxmlformats.org/drawingml/2006/wordprocessingDrawing" xmlns:w10="urn:schemas-microsoft-com:office:word" xmlns:w="http://schemas.openxmlformats.org/wordprocessingml/2006/main" xmlns:w14="http://schemas.microsoft.com/office/word/2010/wordml" xmlns:w15="http://schemas.microsoft.com/office/word/2012/wordml" xmlns:w16cex="http://schemas.microsoft.com/office/word/2018/wordml/cex" xmlns:w16cid="http://schemas.microsoft.com/office/word/2016/wordml/cid" xmlns:w16="http://schemas.microsoft.com/office/word/2018/wordml" xmlns:w16du="http://schemas.microsoft.com/office/word/2023/wordml/word16du" xmlns:w16sdtdh="http://schemas.microsoft.com/office/word/2020/wordml/sdtdatahash" xmlns:w16sdtfl="http://schemas.microsoft.com/office/word/2024/wordml/sdtformatlock" xmlns:w16se="http://schemas.microsoft.com/office/word/2015/wordml/symex" xmlns:wpg="http://schemas.microsoft.com/office/word/2010/wordprocessingGroup" xmlns:wpi="http://schemas.microsoft.com/office/word/2010/wordprocessingInk" xmlns:wne="http://schemas.microsoft.com/office/word/2006/wordml" xmlns:wps="http://schemas.microsoft.com/office/word/2010/wordprocessingShape" mc:Ignorable="w14 w15 w16se w16cid w16 w16cex w16sdtdh w16sdtfl w16du wp14">
   <w:footnote w:type="separator" w:id="-1">
     <w:p/>
   </w:footnote>
@@ -9895,7 +13569,7 @@
 </file>
 
 <file path=word/header1.xml><?xml version="1.0" encoding="utf-8"?>
-<w:hdr xmlns:wpc="http://schemas.microsoft.com/office/word/2010/wordprocessingCanvas" xmlns:cx="http://schemas.microsoft.com/office/drawing/2014/chartex" xmlns:cx1="http://schemas.microsoft.com/office/drawing/2015/9/8/chartex" xmlns:cx2="http://schemas.microsoft.com/office/drawing/2015/10/21/chartex" xmlns:cx3="http://schemas.microsoft.com/office/drawing/2016/5/9/chartex" xmlns:cx4="http://schemas.microsoft.com/office/drawing/2016/5/10/chartex" xmlns:cx5="http://schemas.microsoft.com/office/drawing/2016/5/11/chartex" xmlns:cx6="http://schemas.microsoft.com/office/drawing/2016/5/12/chartex" xmlns:cx7="http://schemas.microsoft.com/office/drawing/2016/5/13/chartex" xmlns:cx8="http://schemas.microsoft.com/office/drawing/2016/5/14/chartex" xmlns:mc="http://schemas.openxmlformats.org/markup-compatibility/2006" xmlns:aink="http://schemas.microsoft.com/office/drawing/2016/ink" xmlns:am3d="http://schemas.microsoft.com/office/drawing/2017/model3d" xmlns:o="urn:schemas-microsoft-com:office:office" xmlns:oel="http://schemas.microsoft.com/office/2019/extlst" xmlns:r="http://schemas.openxmlformats.org/officeDocument/2006/relationships" xmlns:m="http://schemas.openxmlformats.org/officeDocument/2006/math" xmlns:v="urn:schemas-microsoft-com:vml" xmlns:wp14="http://schemas.microsoft.com/office/word/2010/wordprocessingDrawing" xmlns:wp="http://schemas.openxmlformats.org/drawingml/2006/wordprocessingDrawing" xmlns:w10="urn:schemas-microsoft-com:office:word" xmlns:w="http://schemas.openxmlformats.org/wordprocessingml/2006/main" xmlns:w14="http://schemas.microsoft.com/office/word/2010/wordml" xmlns:w15="http://schemas.microsoft.com/office/word/2012/wordml" xmlns:w16cex="http://schemas.microsoft.com/office/word/2018/wordml/cex" xmlns:w16cid="http://schemas.microsoft.com/office/word/2016/wordml/cid" xmlns:w16="http://schemas.microsoft.com/office/word/2018/wordml" xmlns:w16sdtdh="http://schemas.microsoft.com/office/word/2020/wordml/sdtdatahash" xmlns:w16se="http://schemas.microsoft.com/office/word/2015/wordml/symex" xmlns:wpg="http://schemas.microsoft.com/office/word/2010/wordprocessingGroup" xmlns:wpi="http://schemas.microsoft.com/office/word/2010/wordprocessingInk" xmlns:wne="http://schemas.microsoft.com/office/word/2006/wordml" xmlns:wps="http://schemas.microsoft.com/office/word/2010/wordprocessingShape" mc:Ignorable="w14 w15 w16se w16cid w16 w16cex w16sdtdh wp14">
+<w:hdr xmlns:wpc="http://schemas.microsoft.com/office/word/2010/wordprocessingCanvas" xmlns:cx="http://schemas.microsoft.com/office/drawing/2014/chartex" xmlns:cx1="http://schemas.microsoft.com/office/drawing/2015/9/8/chartex" xmlns:cx2="http://schemas.microsoft.com/office/drawing/2015/10/21/chartex" xmlns:cx3="http://schemas.microsoft.com/office/drawing/2016/5/9/chartex" xmlns:cx4="http://schemas.microsoft.com/office/drawing/2016/5/10/chartex" xmlns:cx5="http://schemas.microsoft.com/office/drawing/2016/5/11/chartex" xmlns:cx6="http://schemas.microsoft.com/office/drawing/2016/5/12/chartex" xmlns:cx7="http://schemas.microsoft.com/office/drawing/2016/5/13/chartex" xmlns:cx8="http://schemas.microsoft.com/office/drawing/2016/5/14/chartex" xmlns:mc="http://schemas.openxmlformats.org/markup-compatibility/2006" xmlns:aink="http://schemas.microsoft.com/office/drawing/2016/ink" xmlns:am3d="http://schemas.microsoft.com/office/drawing/2017/model3d" xmlns:o="urn:schemas-microsoft-com:office:office" xmlns:oel="http://schemas.microsoft.com/office/2019/extlst" xmlns:r="http://schemas.openxmlformats.org/officeDocument/2006/relationships" xmlns:m="http://schemas.openxmlformats.org/officeDocument/2006/math" xmlns:v="urn:schemas-microsoft-com:vml" xmlns:wp14="http://schemas.microsoft.com/office/word/2010/wordprocessingDrawing" xmlns:wp="http://schemas.openxmlformats.org/drawingml/2006/wordprocessingDrawing" xmlns:w10="urn:schemas-microsoft-com:office:word" xmlns:w="http://schemas.openxmlformats.org/wordprocessingml/2006/main" xmlns:w14="http://schemas.microsoft.com/office/word/2010/wordml" xmlns:w15="http://schemas.microsoft.com/office/word/2012/wordml" xmlns:w16cex="http://schemas.microsoft.com/office/word/2018/wordml/cex" xmlns:w16cid="http://schemas.microsoft.com/office/word/2016/wordml/cid" xmlns:w16="http://schemas.microsoft.com/office/word/2018/wordml" xmlns:w16du="http://schemas.microsoft.com/office/word/2023/wordml/word16du" xmlns:w16sdtdh="http://schemas.microsoft.com/office/word/2020/wordml/sdtdatahash" xmlns:w16sdtfl="http://schemas.microsoft.com/office/word/2024/wordml/sdtformatlock" xmlns:w16se="http://schemas.microsoft.com/office/word/2015/wordml/symex" xmlns:wpg="http://schemas.microsoft.com/office/word/2010/wordprocessingGroup" xmlns:wpi="http://schemas.microsoft.com/office/word/2010/wordprocessingInk" xmlns:wne="http://schemas.microsoft.com/office/word/2006/wordml" xmlns:wps="http://schemas.microsoft.com/office/word/2010/wordprocessingShape" mc:Ignorable="w14 w15 w16se w16cid w16 w16cex w16sdtdh w16sdtfl w16du wp14">
   <w:p>
     <w:pPr>
       <w:framePr w:wrap="auto" w:vAnchor="text" w:hAnchor="margin" w:xAlign="right" w:y="1"/>
@@ -9930,7 +13604,7 @@
 </file>
 
 <file path=word/numbering.xml><?xml version="1.0" encoding="utf-8"?>
-<w:numbering xmlns:wpc="http://schemas.microsoft.com/office/word/2010/wordprocessingCanvas" xmlns:cx="http://schemas.microsoft.com/office/drawing/2014/chartex" xmlns:cx1="http://schemas.microsoft.com/office/drawing/2015/9/8/chartex" xmlns:cx2="http://schemas.microsoft.com/office/drawing/2015/10/21/chartex" xmlns:cx3="http://schemas.microsoft.com/office/drawing/2016/5/9/chartex" xmlns:cx4="http://schemas.microsoft.com/office/drawing/2016/5/10/chartex" xmlns:cx5="http://schemas.microsoft.com/office/drawing/2016/5/11/chartex" xmlns:cx6="http://schemas.microsoft.com/office/drawing/2016/5/12/chartex" xmlns:cx7="http://schemas.microsoft.com/office/drawing/2016/5/13/chartex" xmlns:cx8="http://schemas.microsoft.com/office/drawing/2016/5/14/chartex" xmlns:mc="http://schemas.openxmlformats.org/markup-compatibility/2006" xmlns:aink="http://schemas.microsoft.com/office/drawing/2016/ink" xmlns:am3d="http://schemas.microsoft.com/office/drawing/2017/model3d" xmlns:o="urn:schemas-microsoft-com:office:office" xmlns:oel="http://schemas.microsoft.com/office/2019/extlst" xmlns:r="http://schemas.openxmlformats.org/officeDocument/2006/relationships" xmlns:m="http://schemas.openxmlformats.org/officeDocument/2006/math" xmlns:v="urn:schemas-microsoft-com:vml" xmlns:wp14="http://schemas.microsoft.com/office/word/2010/wordprocessingDrawing" xmlns:wp="http://schemas.openxmlformats.org/drawingml/2006/wordprocessingDrawing" xmlns:w10="urn:schemas-microsoft-com:office:word" xmlns:w="http://schemas.openxmlformats.org/wordprocessingml/2006/main" xmlns:w14="http://schemas.microsoft.com/office/word/2010/wordml" xmlns:w15="http://schemas.microsoft.com/office/word/2012/wordml" xmlns:w16cex="http://schemas.microsoft.com/office/word/2018/wordml/cex" xmlns:w16cid="http://schemas.microsoft.com/office/word/2016/wordml/cid" xmlns:w16="http://schemas.microsoft.com/office/word/2018/wordml" xmlns:w16sdtdh="http://schemas.microsoft.com/office/word/2020/wordml/sdtdatahash" xmlns:w16se="http://schemas.microsoft.com/office/word/2015/wordml/symex" xmlns:wpg="http://schemas.microsoft.com/office/word/2010/wordprocessingGroup" xmlns:wpi="http://schemas.microsoft.com/office/word/2010/wordprocessingInk" xmlns:wne="http://schemas.microsoft.com/office/word/2006/wordml" xmlns:wps="http://schemas.microsoft.com/office/word/2010/wordprocessingShape" mc:Ignorable="w14 w15 w16se w16cid w16 w16cex w16sdtdh wp14">
+<w:numbering xmlns:wpc="http://schemas.microsoft.com/office/word/2010/wordprocessingCanvas" xmlns:cx="http://schemas.microsoft.com/office/drawing/2014/chartex" xmlns:cx1="http://schemas.microsoft.com/office/drawing/2015/9/8/chartex" xmlns:cx2="http://schemas.microsoft.com/office/drawing/2015/10/21/chartex" xmlns:cx3="http://schemas.microsoft.com/office/drawing/2016/5/9/chartex" xmlns:cx4="http://schemas.microsoft.com/office/drawing/2016/5/10/chartex" xmlns:cx5="http://schemas.microsoft.com/office/drawing/2016/5/11/chartex" xmlns:cx6="http://schemas.microsoft.com/office/drawing/2016/5/12/chartex" xmlns:cx7="http://schemas.microsoft.com/office/drawing/2016/5/13/chartex" xmlns:cx8="http://schemas.microsoft.com/office/drawing/2016/5/14/chartex" xmlns:mc="http://schemas.openxmlformats.org/markup-compatibility/2006" xmlns:aink="http://schemas.microsoft.com/office/drawing/2016/ink" xmlns:am3d="http://schemas.microsoft.com/office/drawing/2017/model3d" xmlns:o="urn:schemas-microsoft-com:office:office" xmlns:oel="http://schemas.microsoft.com/office/2019/extlst" xmlns:r="http://schemas.openxmlformats.org/officeDocument/2006/relationships" xmlns:m="http://schemas.openxmlformats.org/officeDocument/2006/math" xmlns:v="urn:schemas-microsoft-com:vml" xmlns:wp14="http://schemas.microsoft.com/office/word/2010/wordprocessingDrawing" xmlns:wp="http://schemas.openxmlformats.org/drawingml/2006/wordprocessingDrawing" xmlns:w10="urn:schemas-microsoft-com:office:word" xmlns:w="http://schemas.openxmlformats.org/wordprocessingml/2006/main" xmlns:w14="http://schemas.microsoft.com/office/word/2010/wordml" xmlns:w15="http://schemas.microsoft.com/office/word/2012/wordml" xmlns:w16cex="http://schemas.microsoft.com/office/word/2018/wordml/cex" xmlns:w16cid="http://schemas.microsoft.com/office/word/2016/wordml/cid" xmlns:w16="http://schemas.microsoft.com/office/word/2018/wordml" xmlns:w16du="http://schemas.microsoft.com/office/word/2023/wordml/word16du" xmlns:w16sdtdh="http://schemas.microsoft.com/office/word/2020/wordml/sdtdatahash" xmlns:w16sdtfl="http://schemas.microsoft.com/office/word/2024/wordml/sdtformatlock" xmlns:w16se="http://schemas.microsoft.com/office/word/2015/wordml/symex" xmlns:wpg="http://schemas.microsoft.com/office/word/2010/wordprocessingGroup" xmlns:wpi="http://schemas.microsoft.com/office/word/2010/wordprocessingInk" xmlns:wne="http://schemas.microsoft.com/office/word/2006/wordml" xmlns:wps="http://schemas.microsoft.com/office/word/2010/wordprocessingShape" mc:Ignorable="w14 w15 w16se w16cid w16 w16cex w16sdtdh w16sdtfl w16du wp14">
   <w:abstractNum w:abstractNumId="0" w15:restartNumberingAfterBreak="0">
     <w:nsid w:val="FFFFFF1D"/>
     <w:multiLevelType w:val="multilevel"/>
@@ -11483,7 +15157,7 @@
 </file>
 
 <file path=word/people.xml><?xml version="1.0" encoding="utf-8"?>
-<w15:people xmlns:wpc="http://schemas.microsoft.com/office/word/2010/wordprocessingCanvas" xmlns:cx="http://schemas.microsoft.com/office/drawing/2014/chartex" xmlns:cx1="http://schemas.microsoft.com/office/drawing/2015/9/8/chartex" xmlns:cx2="http://schemas.microsoft.com/office/drawing/2015/10/21/chartex" xmlns:cx3="http://schemas.microsoft.com/office/drawing/2016/5/9/chartex" xmlns:cx4="http://schemas.microsoft.com/office/drawing/2016/5/10/chartex" xmlns:cx5="http://schemas.microsoft.com/office/drawing/2016/5/11/chartex" xmlns:cx6="http://schemas.microsoft.com/office/drawing/2016/5/12/chartex" xmlns:cx7="http://schemas.microsoft.com/office/drawing/2016/5/13/chartex" xmlns:cx8="http://schemas.microsoft.com/office/drawing/2016/5/14/chartex" xmlns:mc="http://schemas.openxmlformats.org/markup-compatibility/2006" xmlns:aink="http://schemas.microsoft.com/office/drawing/2016/ink" xmlns:am3d="http://schemas.microsoft.com/office/drawing/2017/model3d" xmlns:o="urn:schemas-microsoft-com:office:office" xmlns:oel="http://schemas.microsoft.com/office/2019/extlst" xmlns:r="http://schemas.openxmlformats.org/officeDocument/2006/relationships" xmlns:m="http://schemas.openxmlformats.org/officeDocument/2006/math" xmlns:v="urn:schemas-microsoft-com:vml" xmlns:wp14="http://schemas.microsoft.com/office/word/2010/wordprocessingDrawing" xmlns:wp="http://schemas.openxmlformats.org/drawingml/2006/wordprocessingDrawing" xmlns:w10="urn:schemas-microsoft-com:office:word" xmlns:w="http://schemas.openxmlformats.org/wordprocessingml/2006/main" xmlns:w14="http://schemas.microsoft.com/office/word/2010/wordml" xmlns:w15="http://schemas.microsoft.com/office/word/2012/wordml" xmlns:w16cex="http://schemas.microsoft.com/office/word/2018/wordml/cex" xmlns:w16cid="http://schemas.microsoft.com/office/word/2016/wordml/cid" xmlns:w16="http://schemas.microsoft.com/office/word/2018/wordml" xmlns:w16sdtdh="http://schemas.microsoft.com/office/word/2020/wordml/sdtdatahash" xmlns:w16se="http://schemas.microsoft.com/office/word/2015/wordml/symex" xmlns:wpg="http://schemas.microsoft.com/office/word/2010/wordprocessingGroup" xmlns:wpi="http://schemas.microsoft.com/office/word/2010/wordprocessingInk" xmlns:wne="http://schemas.microsoft.com/office/word/2006/wordml" xmlns:wps="http://schemas.microsoft.com/office/word/2010/wordprocessingShape" mc:Ignorable="w14 w15 w16se w16cid w16 w16cex w16sdtdh wp14">
+<w15:people xmlns:wpc="http://schemas.microsoft.com/office/word/2010/wordprocessingCanvas" xmlns:cx="http://schemas.microsoft.com/office/drawing/2014/chartex" xmlns:cx1="http://schemas.microsoft.com/office/drawing/2015/9/8/chartex" xmlns:cx2="http://schemas.microsoft.com/office/drawing/2015/10/21/chartex" xmlns:cx3="http://schemas.microsoft.com/office/drawing/2016/5/9/chartex" xmlns:cx4="http://schemas.microsoft.com/office/drawing/2016/5/10/chartex" xmlns:cx5="http://schemas.microsoft.com/office/drawing/2016/5/11/chartex" xmlns:cx6="http://schemas.microsoft.com/office/drawing/2016/5/12/chartex" xmlns:cx7="http://schemas.microsoft.com/office/drawing/2016/5/13/chartex" xmlns:cx8="http://schemas.microsoft.com/office/drawing/2016/5/14/chartex" xmlns:mc="http://schemas.openxmlformats.org/markup-compatibility/2006" xmlns:aink="http://schemas.microsoft.com/office/drawing/2016/ink" xmlns:am3d="http://schemas.microsoft.com/office/drawing/2017/model3d" xmlns:o="urn:schemas-microsoft-com:office:office" xmlns:oel="http://schemas.microsoft.com/office/2019/extlst" xmlns:r="http://schemas.openxmlformats.org/officeDocument/2006/relationships" xmlns:m="http://schemas.openxmlformats.org/officeDocument/2006/math" xmlns:v="urn:schemas-microsoft-com:vml" xmlns:wp14="http://schemas.microsoft.com/office/word/2010/wordprocessingDrawing" xmlns:wp="http://schemas.openxmlformats.org/drawingml/2006/wordprocessingDrawing" xmlns:w10="urn:schemas-microsoft-com:office:word" xmlns:w="http://schemas.openxmlformats.org/wordprocessingml/2006/main" xmlns:w14="http://schemas.microsoft.com/office/word/2010/wordml" xmlns:w15="http://schemas.microsoft.com/office/word/2012/wordml" xmlns:w16cex="http://schemas.microsoft.com/office/word/2018/wordml/cex" xmlns:w16cid="http://schemas.microsoft.com/office/word/2016/wordml/cid" xmlns:w16="http://schemas.microsoft.com/office/word/2018/wordml" xmlns:w16du="http://schemas.microsoft.com/office/word/2023/wordml/word16du" xmlns:w16sdtdh="http://schemas.microsoft.com/office/word/2020/wordml/sdtdatahash" xmlns:w16sdtfl="http://schemas.microsoft.com/office/word/2024/wordml/sdtformatlock" xmlns:w16se="http://schemas.microsoft.com/office/word/2015/wordml/symex" xmlns:wpg="http://schemas.microsoft.com/office/word/2010/wordprocessingGroup" xmlns:wpi="http://schemas.microsoft.com/office/word/2010/wordprocessingInk" xmlns:wne="http://schemas.microsoft.com/office/word/2006/wordml" xmlns:wps="http://schemas.microsoft.com/office/word/2010/wordprocessingShape" mc:Ignorable="w14 w15 w16se w16cid w16 w16cex w16sdtdh w16sdtfl w16du wp14">
   <w15:person w15:author="Silja-Marie">
     <w15:presenceInfo w15:providerId="Windows Live" w15:userId="2f16c520d8c484c7"/>
   </w15:person>
@@ -11491,7 +15165,7 @@
 </file>
 
 <file path=word/styles.xml><?xml version="1.0" encoding="utf-8"?>
-<w:styles xmlns:mc="http://schemas.openxmlformats.org/markup-compatibility/2006" xmlns:r="http://schemas.openxmlformats.org/officeDocument/2006/relationships" xmlns:w="http://schemas.openxmlformats.org/wordprocessingml/2006/main" xmlns:w14="http://schemas.microsoft.com/office/word/2010/wordml" xmlns:w15="http://schemas.microsoft.com/office/word/2012/wordml" xmlns:w16cex="http://schemas.microsoft.com/office/word/2018/wordml/cex" xmlns:w16cid="http://schemas.microsoft.com/office/word/2016/wordml/cid" xmlns:w16="http://schemas.microsoft.com/office/word/2018/wordml" xmlns:w16sdtdh="http://schemas.microsoft.com/office/word/2020/wordml/sdtdatahash" xmlns:w16se="http://schemas.microsoft.com/office/word/2015/wordml/symex" mc:Ignorable="w14 w15 w16se w16cid w16 w16cex w16sdtdh">
+<w:styles xmlns:mc="http://schemas.openxmlformats.org/markup-compatibility/2006" xmlns:r="http://schemas.openxmlformats.org/officeDocument/2006/relationships" xmlns:w="http://schemas.openxmlformats.org/wordprocessingml/2006/main" xmlns:w14="http://schemas.microsoft.com/office/word/2010/wordml" xmlns:w15="http://schemas.microsoft.com/office/word/2012/wordml" xmlns:w16cex="http://schemas.microsoft.com/office/word/2018/wordml/cex" xmlns:w16cid="http://schemas.microsoft.com/office/word/2016/wordml/cid" xmlns:w16="http://schemas.microsoft.com/office/word/2018/wordml" xmlns:w16du="http://schemas.microsoft.com/office/word/2023/wordml/word16du" xmlns:w16sdtdh="http://schemas.microsoft.com/office/word/2020/wordml/sdtdatahash" xmlns:w16sdtfl="http://schemas.microsoft.com/office/word/2024/wordml/sdtformatlock" xmlns:w16se="http://schemas.microsoft.com/office/word/2015/wordml/symex" mc:Ignorable="w14 w15 w16se w16cid w16 w16cex w16sdtdh w16sdtfl w16du">
   <w:docDefaults>
     <w:rPrDefault>
       <w:rPr>
@@ -11974,7 +15648,6 @@
   <w:style w:type="character" w:default="1" w:styleId="Absatz-Standardschriftart">
     <w:name w:val="Default Paragraph Font"/>
     <w:uiPriority w:val="1"/>
-    <w:semiHidden/>
     <w:unhideWhenUsed/>
   </w:style>
   <w:style w:type="table" w:default="1" w:styleId="NormaleTabelle">
